--- a/Step 4/Step 4.docx
+++ b/Step 4/Step 4.docx
@@ -310,6 +310,57 @@
       </w:pPr>
       <w:r>
         <w:rPr>
+          <w:noProof/>
+        </w:rPr>
+        <w:drawing>
+          <wp:inline distT="0" distB="0" distL="0" distR="0" wp14:anchorId="4F76C7D2" wp14:editId="64351E38">
+            <wp:extent cx="5274310" cy="2724150"/>
+            <wp:effectExtent l="0" t="0" r="2540" b="0"/>
+            <wp:docPr id="1027835912" name="תמונה 1"/>
+            <wp:cNvGraphicFramePr>
+              <a:graphicFrameLocks xmlns:a="http://schemas.openxmlformats.org/drawingml/2006/main" noChangeAspect="1"/>
+            </wp:cNvGraphicFramePr>
+            <a:graphic xmlns:a="http://schemas.openxmlformats.org/drawingml/2006/main">
+              <a:graphicData uri="http://schemas.openxmlformats.org/drawingml/2006/picture">
+                <pic:pic xmlns:pic="http://schemas.openxmlformats.org/drawingml/2006/picture">
+                  <pic:nvPicPr>
+                    <pic:cNvPr id="1027835912" name=""/>
+                    <pic:cNvPicPr/>
+                  </pic:nvPicPr>
+                  <pic:blipFill>
+                    <a:blip r:embed="rId8"/>
+                    <a:stretch>
+                      <a:fillRect/>
+                    </a:stretch>
+                  </pic:blipFill>
+                  <pic:spPr>
+                    <a:xfrm>
+                      <a:off x="0" y="0"/>
+                      <a:ext cx="5274310" cy="2724150"/>
+                    </a:xfrm>
+                    <a:prstGeom prst="rect">
+                      <a:avLst/>
+                    </a:prstGeom>
+                  </pic:spPr>
+                </pic:pic>
+              </a:graphicData>
+            </a:graphic>
+          </wp:inline>
+        </w:drawing>
+      </w:r>
+    </w:p>
+    <w:p>
+      <w:pPr>
+        <w:jc w:val="right"/>
+        <w:rPr>
+          <w:b/>
+          <w:bCs/>
+          <w:sz w:val="28"/>
+          <w:szCs w:val="28"/>
+        </w:rPr>
+      </w:pPr>
+      <w:r>
+        <w:rPr>
           <w:b/>
           <w:bCs/>
           <w:sz w:val="28"/>
@@ -332,6 +383,7 @@
         <w:rPr>
           <w:noProof/>
         </w:rPr>
+        <w:lastRenderedPageBreak/>
         <w:drawing>
           <wp:inline distT="0" distB="0" distL="0" distR="0" wp14:anchorId="55BA7583" wp14:editId="422B193C">
             <wp:extent cx="5274310" cy="2397125"/>
@@ -348,7 +400,7 @@
                     <pic:cNvPicPr/>
                   </pic:nvPicPr>
                   <pic:blipFill>
-                    <a:blip r:embed="rId8"/>
+                    <a:blip r:embed="rId9"/>
                     <a:stretch>
                       <a:fillRect/>
                     </a:stretch>
@@ -385,7 +437,6 @@
         <w:rPr>
           <w:noProof/>
         </w:rPr>
-        <w:lastRenderedPageBreak/>
         <w:drawing>
           <wp:inline distT="0" distB="0" distL="0" distR="0" wp14:anchorId="28B07C5A" wp14:editId="230CF44C">
             <wp:extent cx="5274310" cy="1453515"/>
@@ -402,7 +453,7 @@
                     <pic:cNvPicPr/>
                   </pic:nvPicPr>
                   <pic:blipFill>
-                    <a:blip r:embed="rId9"/>
+                    <a:blip r:embed="rId10"/>
                     <a:stretch>
                       <a:fillRect/>
                     </a:stretch>
@@ -427,12 +478,14 @@
       <w:pPr>
         <w:jc w:val="right"/>
         <w:rPr>
+          <w:rFonts w:hint="cs"/>
           <w:b/>
           <w:bCs/>
           <w:caps/>
           <w:sz w:val="28"/>
           <w:szCs w:val="28"/>
           <w:vertAlign w:val="subscript"/>
+          <w:rtl/>
         </w:rPr>
       </w:pPr>
       <w:r>
@@ -455,7 +508,7 @@
                     <pic:cNvPicPr/>
                   </pic:nvPicPr>
                   <pic:blipFill>
-                    <a:blip r:embed="rId10"/>
+                    <a:blip r:embed="rId11"/>
                     <a:stretch>
                       <a:fillRect/>
                     </a:stretch>
@@ -493,6 +546,386 @@
           <w:sz w:val="28"/>
           <w:szCs w:val="28"/>
         </w:rPr>
+        <w:t>Replace ClienId with customer_id:</w:t>
+      </w:r>
+    </w:p>
+    <w:p>
+      <w:pPr>
+        <w:jc w:val="right"/>
+        <w:rPr>
+          <w:b/>
+          <w:bCs/>
+          <w:sz w:val="28"/>
+          <w:szCs w:val="28"/>
+          <w:rtl/>
+        </w:rPr>
+      </w:pPr>
+      <w:r>
+        <w:rPr>
+          <w:b/>
+          <w:bCs/>
+          <w:sz w:val="28"/>
+          <w:szCs w:val="28"/>
+        </w:rPr>
+        <w:t>Insert all clients from Client table to Customers table.</w:t>
+      </w:r>
+    </w:p>
+    <w:p>
+      <w:pPr>
+        <w:jc w:val="right"/>
+        <w:rPr>
+          <w:b/>
+          <w:bCs/>
+          <w:sz w:val="28"/>
+          <w:szCs w:val="28"/>
+        </w:rPr>
+      </w:pPr>
+      <w:r>
+        <w:rPr>
+          <w:noProof/>
+        </w:rPr>
+        <w:drawing>
+          <wp:inline distT="0" distB="0" distL="0" distR="0" wp14:anchorId="1BAC67F9" wp14:editId="11495B15">
+            <wp:extent cx="5274310" cy="699770"/>
+            <wp:effectExtent l="0" t="0" r="2540" b="5080"/>
+            <wp:docPr id="2048797236" name="תמונה 1"/>
+            <wp:cNvGraphicFramePr>
+              <a:graphicFrameLocks xmlns:a="http://schemas.openxmlformats.org/drawingml/2006/main" noChangeAspect="1"/>
+            </wp:cNvGraphicFramePr>
+            <a:graphic xmlns:a="http://schemas.openxmlformats.org/drawingml/2006/main">
+              <a:graphicData uri="http://schemas.openxmlformats.org/drawingml/2006/picture">
+                <pic:pic xmlns:pic="http://schemas.openxmlformats.org/drawingml/2006/picture">
+                  <pic:nvPicPr>
+                    <pic:cNvPr id="2048797236" name=""/>
+                    <pic:cNvPicPr/>
+                  </pic:nvPicPr>
+                  <pic:blipFill>
+                    <a:blip r:embed="rId12"/>
+                    <a:stretch>
+                      <a:fillRect/>
+                    </a:stretch>
+                  </pic:blipFill>
+                  <pic:spPr>
+                    <a:xfrm>
+                      <a:off x="0" y="0"/>
+                      <a:ext cx="5274310" cy="699770"/>
+                    </a:xfrm>
+                    <a:prstGeom prst="rect">
+                      <a:avLst/>
+                    </a:prstGeom>
+                  </pic:spPr>
+                </pic:pic>
+              </a:graphicData>
+            </a:graphic>
+          </wp:inline>
+        </w:drawing>
+      </w:r>
+    </w:p>
+    <w:p>
+      <w:pPr>
+        <w:jc w:val="right"/>
+        <w:rPr>
+          <w:b/>
+          <w:bCs/>
+          <w:sz w:val="28"/>
+          <w:szCs w:val="28"/>
+          <w:rtl/>
+        </w:rPr>
+      </w:pPr>
+      <w:r>
+        <w:rPr>
+          <w:b/>
+          <w:bCs/>
+          <w:sz w:val="28"/>
+          <w:szCs w:val="28"/>
+        </w:rPr>
+        <w:t>Add customer_id to activity table.</w:t>
+      </w:r>
+    </w:p>
+    <w:p>
+      <w:pPr>
+        <w:jc w:val="right"/>
+        <w:rPr>
+          <w:b/>
+          <w:bCs/>
+          <w:sz w:val="28"/>
+          <w:szCs w:val="28"/>
+        </w:rPr>
+      </w:pPr>
+      <w:r>
+        <w:rPr>
+          <w:noProof/>
+        </w:rPr>
+        <w:lastRenderedPageBreak/>
+        <w:drawing>
+          <wp:inline distT="0" distB="0" distL="0" distR="0" wp14:anchorId="7AC59250" wp14:editId="090703F8">
+            <wp:extent cx="5274310" cy="957580"/>
+            <wp:effectExtent l="0" t="0" r="2540" b="0"/>
+            <wp:docPr id="1970777389" name="תמונה 1"/>
+            <wp:cNvGraphicFramePr>
+              <a:graphicFrameLocks xmlns:a="http://schemas.openxmlformats.org/drawingml/2006/main" noChangeAspect="1"/>
+            </wp:cNvGraphicFramePr>
+            <a:graphic xmlns:a="http://schemas.openxmlformats.org/drawingml/2006/main">
+              <a:graphicData uri="http://schemas.openxmlformats.org/drawingml/2006/picture">
+                <pic:pic xmlns:pic="http://schemas.openxmlformats.org/drawingml/2006/picture">
+                  <pic:nvPicPr>
+                    <pic:cNvPr id="1970777389" name=""/>
+                    <pic:cNvPicPr/>
+                  </pic:nvPicPr>
+                  <pic:blipFill>
+                    <a:blip r:embed="rId13"/>
+                    <a:stretch>
+                      <a:fillRect/>
+                    </a:stretch>
+                  </pic:blipFill>
+                  <pic:spPr>
+                    <a:xfrm>
+                      <a:off x="0" y="0"/>
+                      <a:ext cx="5274310" cy="957580"/>
+                    </a:xfrm>
+                    <a:prstGeom prst="rect">
+                      <a:avLst/>
+                    </a:prstGeom>
+                  </pic:spPr>
+                </pic:pic>
+              </a:graphicData>
+            </a:graphic>
+          </wp:inline>
+        </w:drawing>
+      </w:r>
+      <w:r>
+        <w:rPr>
+          <w:b/>
+          <w:bCs/>
+          <w:sz w:val="28"/>
+          <w:szCs w:val="28"/>
+        </w:rPr>
+        <w:t xml:space="preserve">Update customer_id with the new key of the current client id. </w:t>
+      </w:r>
+    </w:p>
+    <w:p>
+      <w:pPr>
+        <w:jc w:val="right"/>
+        <w:rPr>
+          <w:rFonts w:hint="cs"/>
+          <w:b/>
+          <w:bCs/>
+          <w:sz w:val="28"/>
+          <w:szCs w:val="28"/>
+        </w:rPr>
+      </w:pPr>
+      <w:r>
+        <w:rPr>
+          <w:noProof/>
+        </w:rPr>
+        <w:drawing>
+          <wp:inline distT="0" distB="0" distL="0" distR="0" wp14:anchorId="4649DFDC" wp14:editId="261B1B01">
+            <wp:extent cx="5274310" cy="1216660"/>
+            <wp:effectExtent l="0" t="0" r="2540" b="2540"/>
+            <wp:docPr id="49940665" name="תמונה 1"/>
+            <wp:cNvGraphicFramePr>
+              <a:graphicFrameLocks xmlns:a="http://schemas.openxmlformats.org/drawingml/2006/main" noChangeAspect="1"/>
+            </wp:cNvGraphicFramePr>
+            <a:graphic xmlns:a="http://schemas.openxmlformats.org/drawingml/2006/main">
+              <a:graphicData uri="http://schemas.openxmlformats.org/drawingml/2006/picture">
+                <pic:pic xmlns:pic="http://schemas.openxmlformats.org/drawingml/2006/picture">
+                  <pic:nvPicPr>
+                    <pic:cNvPr id="49940665" name=""/>
+                    <pic:cNvPicPr/>
+                  </pic:nvPicPr>
+                  <pic:blipFill>
+                    <a:blip r:embed="rId14"/>
+                    <a:stretch>
+                      <a:fillRect/>
+                    </a:stretch>
+                  </pic:blipFill>
+                  <pic:spPr>
+                    <a:xfrm>
+                      <a:off x="0" y="0"/>
+                      <a:ext cx="5274310" cy="1216660"/>
+                    </a:xfrm>
+                    <a:prstGeom prst="rect">
+                      <a:avLst/>
+                    </a:prstGeom>
+                  </pic:spPr>
+                </pic:pic>
+              </a:graphicData>
+            </a:graphic>
+          </wp:inline>
+        </w:drawing>
+      </w:r>
+    </w:p>
+    <w:p>
+      <w:pPr>
+        <w:jc w:val="right"/>
+        <w:rPr>
+          <w:b/>
+          <w:bCs/>
+          <w:sz w:val="28"/>
+          <w:szCs w:val="28"/>
+        </w:rPr>
+      </w:pPr>
+      <w:r>
+        <w:rPr>
+          <w:b/>
+          <w:bCs/>
+          <w:sz w:val="28"/>
+          <w:szCs w:val="28"/>
+        </w:rPr>
+        <w:t>Drop ClientId column.</w:t>
+      </w:r>
+    </w:p>
+    <w:p>
+      <w:pPr>
+        <w:jc w:val="right"/>
+        <w:rPr>
+          <w:b/>
+          <w:bCs/>
+          <w:sz w:val="28"/>
+          <w:szCs w:val="28"/>
+          <w:rtl/>
+        </w:rPr>
+      </w:pPr>
+      <w:r>
+        <w:rPr>
+          <w:noProof/>
+        </w:rPr>
+        <w:drawing>
+          <wp:inline distT="0" distB="0" distL="0" distR="0" wp14:anchorId="32C49145" wp14:editId="3A05D60A">
+            <wp:extent cx="3543300" cy="647700"/>
+            <wp:effectExtent l="0" t="0" r="0" b="0"/>
+            <wp:docPr id="1624564771" name="תמונה 1"/>
+            <wp:cNvGraphicFramePr>
+              <a:graphicFrameLocks xmlns:a="http://schemas.openxmlformats.org/drawingml/2006/main" noChangeAspect="1"/>
+            </wp:cNvGraphicFramePr>
+            <a:graphic xmlns:a="http://schemas.openxmlformats.org/drawingml/2006/main">
+              <a:graphicData uri="http://schemas.openxmlformats.org/drawingml/2006/picture">
+                <pic:pic xmlns:pic="http://schemas.openxmlformats.org/drawingml/2006/picture">
+                  <pic:nvPicPr>
+                    <pic:cNvPr id="1624564771" name=""/>
+                    <pic:cNvPicPr/>
+                  </pic:nvPicPr>
+                  <pic:blipFill>
+                    <a:blip r:embed="rId15"/>
+                    <a:stretch>
+                      <a:fillRect/>
+                    </a:stretch>
+                  </pic:blipFill>
+                  <pic:spPr>
+                    <a:xfrm>
+                      <a:off x="0" y="0"/>
+                      <a:ext cx="3543300" cy="647700"/>
+                    </a:xfrm>
+                    <a:prstGeom prst="rect">
+                      <a:avLst/>
+                    </a:prstGeom>
+                  </pic:spPr>
+                </pic:pic>
+              </a:graphicData>
+            </a:graphic>
+          </wp:inline>
+        </w:drawing>
+      </w:r>
+    </w:p>
+    <w:p>
+      <w:pPr>
+        <w:jc w:val="right"/>
+        <w:rPr>
+          <w:b/>
+          <w:bCs/>
+          <w:sz w:val="28"/>
+          <w:szCs w:val="28"/>
+        </w:rPr>
+      </w:pPr>
+      <w:r>
+        <w:rPr>
+          <w:b/>
+          <w:bCs/>
+          <w:sz w:val="28"/>
+          <w:szCs w:val="28"/>
+        </w:rPr>
+        <w:t>Drop Client table:</w:t>
+      </w:r>
+    </w:p>
+    <w:p>
+      <w:pPr>
+        <w:jc w:val="right"/>
+        <w:rPr>
+          <w:b/>
+          <w:bCs/>
+          <w:sz w:val="28"/>
+          <w:szCs w:val="28"/>
+        </w:rPr>
+      </w:pPr>
+      <w:r>
+        <w:rPr>
+          <w:noProof/>
+        </w:rPr>
+        <w:drawing>
+          <wp:inline distT="0" distB="0" distL="0" distR="0" wp14:anchorId="472C7986" wp14:editId="103EEEC3">
+            <wp:extent cx="2962275" cy="419100"/>
+            <wp:effectExtent l="0" t="0" r="9525" b="0"/>
+            <wp:docPr id="331902043" name="תמונה 1"/>
+            <wp:cNvGraphicFramePr>
+              <a:graphicFrameLocks xmlns:a="http://schemas.openxmlformats.org/drawingml/2006/main" noChangeAspect="1"/>
+            </wp:cNvGraphicFramePr>
+            <a:graphic xmlns:a="http://schemas.openxmlformats.org/drawingml/2006/main">
+              <a:graphicData uri="http://schemas.openxmlformats.org/drawingml/2006/picture">
+                <pic:pic xmlns:pic="http://schemas.openxmlformats.org/drawingml/2006/picture">
+                  <pic:nvPicPr>
+                    <pic:cNvPr id="331902043" name=""/>
+                    <pic:cNvPicPr/>
+                  </pic:nvPicPr>
+                  <pic:blipFill>
+                    <a:blip r:embed="rId16"/>
+                    <a:stretch>
+                      <a:fillRect/>
+                    </a:stretch>
+                  </pic:blipFill>
+                  <pic:spPr>
+                    <a:xfrm>
+                      <a:off x="0" y="0"/>
+                      <a:ext cx="2962275" cy="419100"/>
+                    </a:xfrm>
+                    <a:prstGeom prst="rect">
+                      <a:avLst/>
+                    </a:prstGeom>
+                  </pic:spPr>
+                </pic:pic>
+              </a:graphicData>
+            </a:graphic>
+          </wp:inline>
+        </w:drawing>
+      </w:r>
+    </w:p>
+    <w:p>
+      <w:pPr>
+        <w:jc w:val="right"/>
+        <w:rPr>
+          <w:b/>
+          <w:bCs/>
+          <w:sz w:val="28"/>
+          <w:szCs w:val="28"/>
+        </w:rPr>
+      </w:pPr>
+    </w:p>
+    <w:p>
+      <w:pPr>
+        <w:jc w:val="right"/>
+        <w:rPr>
+          <w:b/>
+          <w:bCs/>
+          <w:sz w:val="28"/>
+          <w:szCs w:val="28"/>
+        </w:rPr>
+      </w:pPr>
+      <w:r>
+        <w:rPr>
+          <w:b/>
+          <w:bCs/>
+          <w:sz w:val="28"/>
+          <w:szCs w:val="28"/>
+        </w:rPr>
         <w:t xml:space="preserve">Add </w:t>
       </w:r>
       <w:r>
@@ -565,7 +998,7 @@
                     <pic:cNvPicPr/>
                   </pic:nvPicPr>
                   <pic:blipFill>
-                    <a:blip r:embed="rId11"/>
+                    <a:blip r:embed="rId17"/>
                     <a:stretch>
                       <a:fillRect/>
                     </a:stretch>
@@ -590,12 +1023,7 @@
       <w:pPr>
         <w:jc w:val="right"/>
         <w:rPr>
-          <w:b/>
-          <w:bCs/>
-          <w:caps/>
-          <w:sz w:val="28"/>
-          <w:szCs w:val="28"/>
-          <w:vertAlign w:val="subscript"/>
+          <w:noProof/>
         </w:rPr>
       </w:pPr>
       <w:r>
@@ -619,7 +1047,7 @@
                     <pic:cNvPicPr/>
                   </pic:nvPicPr>
                   <pic:blipFill>
-                    <a:blip r:embed="rId12"/>
+                    <a:blip r:embed="rId18"/>
                     <a:stretch>
                       <a:fillRect/>
                     </a:stretch>
@@ -665,7 +1093,7 @@
                     <pic:cNvPicPr/>
                   </pic:nvPicPr>
                   <pic:blipFill>
-                    <a:blip r:embed="rId13"/>
+                    <a:blip r:embed="rId19"/>
                     <a:stretch>
                       <a:fillRect/>
                     </a:stretch>
@@ -690,7 +1118,6 @@
       <w:pPr>
         <w:jc w:val="right"/>
         <w:rPr>
-          <w:rFonts w:hint="cs"/>
           <w:b/>
           <w:bCs/>
           <w:caps/>
@@ -703,11 +1130,30 @@
         <w:rPr>
           <w:noProof/>
         </w:rPr>
+        <w:t>View</w:t>
+      </w:r>
+    </w:p>
+    <w:p>
+      <w:pPr>
+        <w:jc w:val="right"/>
+        <w:rPr>
+          <w:b/>
+          <w:bCs/>
+          <w:caps/>
+          <w:sz w:val="28"/>
+          <w:szCs w:val="28"/>
+          <w:vertAlign w:val="subscript"/>
+        </w:rPr>
+      </w:pPr>
+      <w:r>
+        <w:rPr>
+          <w:noProof/>
+        </w:rPr>
         <w:drawing>
-          <wp:inline distT="0" distB="0" distL="0" distR="0" wp14:anchorId="46C8F4A5" wp14:editId="36F0DD0D">
-            <wp:extent cx="5274310" cy="702310"/>
-            <wp:effectExtent l="0" t="0" r="2540" b="2540"/>
-            <wp:docPr id="618486987" name="תמונה 1"/>
+          <wp:inline distT="0" distB="0" distL="0" distR="0" wp14:anchorId="38A15375" wp14:editId="1F0F478F">
+            <wp:extent cx="5274310" cy="738505"/>
+            <wp:effectExtent l="0" t="0" r="2540" b="4445"/>
+            <wp:docPr id="1171114561" name="תמונה 1"/>
             <wp:cNvGraphicFramePr>
               <a:graphicFrameLocks xmlns:a="http://schemas.openxmlformats.org/drawingml/2006/main" noChangeAspect="1"/>
             </wp:cNvGraphicFramePr>
@@ -715,11 +1161,11 @@
               <a:graphicData uri="http://schemas.openxmlformats.org/drawingml/2006/picture">
                 <pic:pic xmlns:pic="http://schemas.openxmlformats.org/drawingml/2006/picture">
                   <pic:nvPicPr>
-                    <pic:cNvPr id="618486987" name=""/>
+                    <pic:cNvPr id="1171114561" name=""/>
                     <pic:cNvPicPr/>
                   </pic:nvPicPr>
                   <pic:blipFill>
-                    <a:blip r:embed="rId14"/>
+                    <a:blip r:embed="rId20"/>
                     <a:stretch>
                       <a:fillRect/>
                     </a:stretch>
@@ -727,7 +1173,7 @@
                   <pic:spPr>
                     <a:xfrm>
                       <a:off x="0" y="0"/>
-                      <a:ext cx="5274310" cy="702310"/>
+                      <a:ext cx="5274310" cy="738505"/>
                     </a:xfrm>
                     <a:prstGeom prst="rect">
                       <a:avLst/>
@@ -739,6 +1185,193 @@
           </wp:inline>
         </w:drawing>
       </w:r>
+    </w:p>
+    <w:p>
+      <w:pPr>
+        <w:jc w:val="right"/>
+        <w:rPr>
+          <w:b/>
+          <w:bCs/>
+          <w:caps/>
+          <w:sz w:val="28"/>
+          <w:szCs w:val="28"/>
+          <w:vertAlign w:val="subscript"/>
+        </w:rPr>
+      </w:pPr>
+      <w:r>
+        <w:rPr>
+          <w:noProof/>
+        </w:rPr>
+        <w:drawing>
+          <wp:inline distT="0" distB="0" distL="0" distR="0" wp14:anchorId="757925D1" wp14:editId="5958B4F3">
+            <wp:extent cx="5274310" cy="2103755"/>
+            <wp:effectExtent l="0" t="0" r="2540" b="0"/>
+            <wp:docPr id="734734977" name="תמונה 1"/>
+            <wp:cNvGraphicFramePr>
+              <a:graphicFrameLocks xmlns:a="http://schemas.openxmlformats.org/drawingml/2006/main" noChangeAspect="1"/>
+            </wp:cNvGraphicFramePr>
+            <a:graphic xmlns:a="http://schemas.openxmlformats.org/drawingml/2006/main">
+              <a:graphicData uri="http://schemas.openxmlformats.org/drawingml/2006/picture">
+                <pic:pic xmlns:pic="http://schemas.openxmlformats.org/drawingml/2006/picture">
+                  <pic:nvPicPr>
+                    <pic:cNvPr id="734734977" name=""/>
+                    <pic:cNvPicPr/>
+                  </pic:nvPicPr>
+                  <pic:blipFill>
+                    <a:blip r:embed="rId21"/>
+                    <a:stretch>
+                      <a:fillRect/>
+                    </a:stretch>
+                  </pic:blipFill>
+                  <pic:spPr>
+                    <a:xfrm>
+                      <a:off x="0" y="0"/>
+                      <a:ext cx="5274310" cy="2103755"/>
+                    </a:xfrm>
+                    <a:prstGeom prst="rect">
+                      <a:avLst/>
+                    </a:prstGeom>
+                  </pic:spPr>
+                </pic:pic>
+              </a:graphicData>
+            </a:graphic>
+          </wp:inline>
+        </w:drawing>
+      </w:r>
+    </w:p>
+    <w:p>
+      <w:pPr>
+        <w:jc w:val="right"/>
+        <w:rPr>
+          <w:b/>
+          <w:bCs/>
+          <w:caps/>
+          <w:sz w:val="28"/>
+          <w:szCs w:val="28"/>
+          <w:vertAlign w:val="subscript"/>
+        </w:rPr>
+      </w:pPr>
+      <w:r>
+        <w:rPr>
+          <w:noProof/>
+        </w:rPr>
+        <w:lastRenderedPageBreak/>
+        <w:drawing>
+          <wp:inline distT="0" distB="0" distL="0" distR="0" wp14:anchorId="3F74C4EB" wp14:editId="224738B8">
+            <wp:extent cx="5274310" cy="5250815"/>
+            <wp:effectExtent l="0" t="0" r="2540" b="6985"/>
+            <wp:docPr id="1474555509" name="תמונה 1"/>
+            <wp:cNvGraphicFramePr>
+              <a:graphicFrameLocks xmlns:a="http://schemas.openxmlformats.org/drawingml/2006/main" noChangeAspect="1"/>
+            </wp:cNvGraphicFramePr>
+            <a:graphic xmlns:a="http://schemas.openxmlformats.org/drawingml/2006/main">
+              <a:graphicData uri="http://schemas.openxmlformats.org/drawingml/2006/picture">
+                <pic:pic xmlns:pic="http://schemas.openxmlformats.org/drawingml/2006/picture">
+                  <pic:nvPicPr>
+                    <pic:cNvPr id="1474555509" name=""/>
+                    <pic:cNvPicPr/>
+                  </pic:nvPicPr>
+                  <pic:blipFill>
+                    <a:blip r:embed="rId22"/>
+                    <a:stretch>
+                      <a:fillRect/>
+                    </a:stretch>
+                  </pic:blipFill>
+                  <pic:spPr>
+                    <a:xfrm>
+                      <a:off x="0" y="0"/>
+                      <a:ext cx="5274310" cy="5250815"/>
+                    </a:xfrm>
+                    <a:prstGeom prst="rect">
+                      <a:avLst/>
+                    </a:prstGeom>
+                  </pic:spPr>
+                </pic:pic>
+              </a:graphicData>
+            </a:graphic>
+          </wp:inline>
+        </w:drawing>
+      </w:r>
+    </w:p>
+    <w:p>
+      <w:pPr>
+        <w:jc w:val="right"/>
+        <w:rPr>
+          <w:b/>
+          <w:bCs/>
+          <w:caps/>
+          <w:sz w:val="28"/>
+          <w:szCs w:val="28"/>
+          <w:vertAlign w:val="subscript"/>
+        </w:rPr>
+      </w:pPr>
+    </w:p>
+    <w:p>
+      <w:pPr>
+        <w:jc w:val="right"/>
+        <w:rPr>
+          <w:b/>
+          <w:bCs/>
+          <w:caps/>
+          <w:sz w:val="28"/>
+          <w:szCs w:val="28"/>
+          <w:vertAlign w:val="subscript"/>
+        </w:rPr>
+      </w:pPr>
+      <w:r>
+        <w:rPr>
+          <w:noProof/>
+        </w:rPr>
+        <w:lastRenderedPageBreak/>
+        <w:drawing>
+          <wp:inline distT="0" distB="0" distL="0" distR="0" wp14:anchorId="28BEB8A7" wp14:editId="66B9B318">
+            <wp:extent cx="5274310" cy="3858895"/>
+            <wp:effectExtent l="0" t="0" r="2540" b="8255"/>
+            <wp:docPr id="448639531" name="תמונה 1"/>
+            <wp:cNvGraphicFramePr>
+              <a:graphicFrameLocks xmlns:a="http://schemas.openxmlformats.org/drawingml/2006/main" noChangeAspect="1"/>
+            </wp:cNvGraphicFramePr>
+            <a:graphic xmlns:a="http://schemas.openxmlformats.org/drawingml/2006/main">
+              <a:graphicData uri="http://schemas.openxmlformats.org/drawingml/2006/picture">
+                <pic:pic xmlns:pic="http://schemas.openxmlformats.org/drawingml/2006/picture">
+                  <pic:nvPicPr>
+                    <pic:cNvPr id="448639531" name=""/>
+                    <pic:cNvPicPr/>
+                  </pic:nvPicPr>
+                  <pic:blipFill>
+                    <a:blip r:embed="rId23"/>
+                    <a:stretch>
+                      <a:fillRect/>
+                    </a:stretch>
+                  </pic:blipFill>
+                  <pic:spPr>
+                    <a:xfrm>
+                      <a:off x="0" y="0"/>
+                      <a:ext cx="5274310" cy="3858895"/>
+                    </a:xfrm>
+                    <a:prstGeom prst="rect">
+                      <a:avLst/>
+                    </a:prstGeom>
+                  </pic:spPr>
+                </pic:pic>
+              </a:graphicData>
+            </a:graphic>
+          </wp:inline>
+        </w:drawing>
+      </w:r>
+    </w:p>
+    <w:p>
+      <w:pPr>
+        <w:jc w:val="right"/>
+        <w:rPr>
+          <w:b/>
+          <w:bCs/>
+          <w:caps/>
+          <w:sz w:val="28"/>
+          <w:szCs w:val="28"/>
+          <w:vertAlign w:val="subscript"/>
+        </w:rPr>
+      </w:pPr>
     </w:p>
     <w:sectPr>
       <w:pgSz w:w="11906" w:h="16838"/>

--- a/Step 4/Step 4.docx
+++ b/Step 4/Step 4.docx
@@ -6,6 +6,7 @@
       <w:pPr>
         <w:jc w:val="center"/>
         <w:rPr>
+          <w:rFonts w:asciiTheme="majorHAnsi" w:hAnsiTheme="majorHAnsi" w:cstheme="majorHAnsi"/>
           <w:b/>
           <w:bCs/>
           <w:sz w:val="28"/>
@@ -14,6 +15,7 @@
       </w:pPr>
       <w:r>
         <w:rPr>
+          <w:rFonts w:asciiTheme="majorHAnsi" w:hAnsiTheme="majorHAnsi" w:cstheme="majorHAnsi"/>
           <w:b/>
           <w:bCs/>
           <w:sz w:val="28"/>
@@ -24,8 +26,25 @@
     </w:p>
     <w:p>
       <w:pPr>
-        <w:jc w:val="right"/>
-        <w:rPr>
+        <w:rPr>
+          <w:rFonts w:asciiTheme="majorHAnsi" w:hAnsiTheme="majorHAnsi" w:cstheme="majorHAnsi"/>
+          <w:sz w:val="28"/>
+          <w:szCs w:val="28"/>
+        </w:rPr>
+      </w:pPr>
+      <w:r>
+        <w:rPr>
+          <w:rFonts w:asciiTheme="majorHAnsi" w:hAnsiTheme="majorHAnsi" w:cstheme="majorHAnsi"/>
+          <w:sz w:val="28"/>
+          <w:szCs w:val="28"/>
+        </w:rPr>
+        <w:t>Running the table creation file of a banking service project in the existing database. Creating a DSD diagram from the new tables</w:t>
+      </w:r>
+    </w:p>
+    <w:p>
+      <w:pPr>
+        <w:rPr>
+          <w:rFonts w:asciiTheme="majorHAnsi" w:hAnsiTheme="majorHAnsi" w:cstheme="majorHAnsi"/>
           <w:b/>
           <w:bCs/>
           <w:sz w:val="28"/>
@@ -34,6 +53,7 @@
       </w:pPr>
       <w:r>
         <w:rPr>
+          <w:rFonts w:asciiTheme="majorHAnsi" w:hAnsiTheme="majorHAnsi" w:cstheme="majorHAnsi"/>
           <w:b/>
           <w:bCs/>
           <w:noProof/>
@@ -56,7 +76,7 @@
                     <pic:cNvPicPr/>
                   </pic:nvPicPr>
                   <pic:blipFill rotWithShape="1">
-                    <a:blip r:embed="rId4" cstate="print">
+                    <a:blip r:embed="rId5" cstate="print">
                       <a:extLst>
                         <a:ext uri="{28A0092B-C50C-407E-A947-70E740481C1C}">
                           <a14:useLocalDpi xmlns:a14="http://schemas.microsoft.com/office/drawing/2010/main" val="0"/>
@@ -92,19 +112,1855 @@
     </w:p>
     <w:p>
       <w:pPr>
-        <w:jc w:val="right"/>
-        <w:rPr>
+        <w:rPr>
+          <w:rFonts w:asciiTheme="majorHAnsi" w:hAnsiTheme="majorHAnsi" w:cstheme="majorHAnsi"/>
+          <w:sz w:val="28"/>
+          <w:szCs w:val="28"/>
+        </w:rPr>
+      </w:pPr>
+      <w:r>
+        <w:rPr>
+          <w:rFonts w:asciiTheme="majorHAnsi" w:hAnsiTheme="majorHAnsi" w:cstheme="majorHAnsi"/>
+          <w:sz w:val="28"/>
+          <w:szCs w:val="28"/>
+        </w:rPr>
+        <w:t>Inferring</w:t>
+      </w:r>
+      <w:r>
+        <w:rPr>
+          <w:rFonts w:asciiTheme="majorHAnsi" w:hAnsiTheme="majorHAnsi" w:cstheme="majorHAnsi"/>
+          <w:sz w:val="28"/>
+          <w:szCs w:val="28"/>
+        </w:rPr>
+        <w:t xml:space="preserve"> the entities and relationships from this DSD diagram and building an ERD</w:t>
+      </w:r>
+      <w:r>
+        <w:rPr>
+          <w:rFonts w:asciiTheme="majorHAnsi" w:hAnsiTheme="majorHAnsi" w:cstheme="majorHAnsi"/>
+          <w:sz w:val="28"/>
+          <w:szCs w:val="28"/>
+        </w:rPr>
+        <w:t xml:space="preserve"> accordingly</w:t>
+      </w:r>
+      <w:r>
+        <w:rPr>
+          <w:rFonts w:asciiTheme="majorHAnsi" w:hAnsiTheme="majorHAnsi" w:cstheme="majorHAnsi"/>
+          <w:sz w:val="28"/>
+          <w:szCs w:val="28"/>
+        </w:rPr>
+        <w:t>:</w:t>
+      </w:r>
+    </w:p>
+    <w:p>
+      <w:pPr>
+        <w:rPr>
+          <w:rFonts w:asciiTheme="majorHAnsi" w:hAnsiTheme="majorHAnsi" w:cstheme="majorHAnsi"/>
+          <w:sz w:val="28"/>
+          <w:szCs w:val="28"/>
+        </w:rPr>
+      </w:pPr>
+      <w:r>
+        <w:rPr>
+          <w:rFonts w:asciiTheme="majorHAnsi" w:hAnsiTheme="majorHAnsi" w:cstheme="majorHAnsi"/>
+          <w:sz w:val="28"/>
+          <w:szCs w:val="28"/>
+        </w:rPr>
+        <w:t>Sure! Let's go through the entities (tables) and their relationships in your database schema</w:t>
+      </w:r>
+      <w:r>
+        <w:rPr>
+          <w:rFonts w:asciiTheme="majorHAnsi" w:hAnsiTheme="majorHAnsi" w:cstheme="majorHAnsi"/>
+          <w:sz w:val="28"/>
+          <w:szCs w:val="28"/>
+          <w:rtl/>
+        </w:rPr>
+        <w:t>.</w:t>
+      </w:r>
+    </w:p>
+    <w:p>
+      <w:pPr>
+        <w:rPr>
+          <w:rFonts w:asciiTheme="majorHAnsi" w:hAnsiTheme="majorHAnsi" w:cstheme="majorHAnsi"/>
+          <w:sz w:val="28"/>
+          <w:szCs w:val="28"/>
+        </w:rPr>
+      </w:pPr>
+    </w:p>
+    <w:p>
+      <w:pPr>
+        <w:rPr>
+          <w:rFonts w:asciiTheme="majorHAnsi" w:hAnsiTheme="majorHAnsi" w:cstheme="majorHAnsi"/>
+          <w:sz w:val="28"/>
+          <w:szCs w:val="28"/>
+        </w:rPr>
+      </w:pPr>
+      <w:r>
+        <w:rPr>
+          <w:rFonts w:asciiTheme="majorHAnsi" w:hAnsiTheme="majorHAnsi" w:cstheme="majorHAnsi"/>
           <w:b/>
           <w:bCs/>
           <w:sz w:val="28"/>
           <w:szCs w:val="28"/>
         </w:rPr>
-      </w:pPr>
-    </w:p>
-    <w:p>
-      <w:pPr>
-        <w:jc w:val="right"/>
-        <w:rPr>
+        <w:t>Entities</w:t>
+      </w:r>
+    </w:p>
+    <w:p>
+      <w:pPr>
+        <w:rPr>
+          <w:rFonts w:asciiTheme="majorHAnsi" w:hAnsiTheme="majorHAnsi" w:cstheme="majorHAnsi"/>
+          <w:sz w:val="28"/>
+          <w:szCs w:val="28"/>
+        </w:rPr>
+      </w:pPr>
+    </w:p>
+    <w:p>
+      <w:pPr>
+        <w:rPr>
+          <w:rFonts w:asciiTheme="majorHAnsi" w:hAnsiTheme="majorHAnsi" w:cstheme="majorHAnsi"/>
+          <w:sz w:val="28"/>
+          <w:szCs w:val="28"/>
+        </w:rPr>
+      </w:pPr>
+      <w:r>
+        <w:rPr>
+          <w:rFonts w:asciiTheme="majorHAnsi" w:hAnsiTheme="majorHAnsi" w:cstheme="majorHAnsi"/>
+          <w:sz w:val="28"/>
+          <w:szCs w:val="28"/>
+        </w:rPr>
+        <w:t>1</w:t>
+      </w:r>
+      <w:r>
+        <w:rPr>
+          <w:rFonts w:asciiTheme="majorHAnsi" w:hAnsiTheme="majorHAnsi" w:cstheme="majorHAnsi"/>
+          <w:sz w:val="28"/>
+          <w:szCs w:val="28"/>
+          <w:rtl/>
+        </w:rPr>
+        <w:t>.</w:t>
+      </w:r>
+      <w:r>
+        <w:rPr>
+          <w:rFonts w:asciiTheme="majorHAnsi" w:hAnsiTheme="majorHAnsi" w:cstheme="majorHAnsi"/>
+          <w:sz w:val="28"/>
+          <w:szCs w:val="28"/>
+        </w:rPr>
+        <w:t>Client</w:t>
+      </w:r>
+    </w:p>
+    <w:p>
+      <w:pPr>
+        <w:rPr>
+          <w:rFonts w:asciiTheme="majorHAnsi" w:hAnsiTheme="majorHAnsi" w:cstheme="majorHAnsi"/>
+          <w:sz w:val="28"/>
+          <w:szCs w:val="28"/>
+        </w:rPr>
+      </w:pPr>
+      <w:r>
+        <w:rPr>
+          <w:rFonts w:asciiTheme="majorHAnsi" w:hAnsiTheme="majorHAnsi" w:cstheme="majorHAnsi"/>
+          <w:sz w:val="28"/>
+          <w:szCs w:val="28"/>
+          <w:rtl/>
+        </w:rPr>
+        <w:t xml:space="preserve">   - </w:t>
+      </w:r>
+      <w:proofErr w:type="spellStart"/>
+      <w:r>
+        <w:rPr>
+          <w:rFonts w:asciiTheme="majorHAnsi" w:hAnsiTheme="majorHAnsi" w:cstheme="majorHAnsi"/>
+          <w:sz w:val="28"/>
+          <w:szCs w:val="28"/>
+        </w:rPr>
+        <w:t>ClientId</w:t>
+      </w:r>
+      <w:proofErr w:type="spellEnd"/>
+      <w:r>
+        <w:rPr>
+          <w:rFonts w:asciiTheme="majorHAnsi" w:hAnsiTheme="majorHAnsi" w:cstheme="majorHAnsi"/>
+          <w:sz w:val="28"/>
+          <w:szCs w:val="28"/>
+        </w:rPr>
+        <w:t>: Unique identifier for each client</w:t>
+      </w:r>
+      <w:r>
+        <w:rPr>
+          <w:rFonts w:asciiTheme="majorHAnsi" w:hAnsiTheme="majorHAnsi" w:cstheme="majorHAnsi"/>
+          <w:sz w:val="28"/>
+          <w:szCs w:val="28"/>
+          <w:rtl/>
+        </w:rPr>
+        <w:t>.</w:t>
+      </w:r>
+    </w:p>
+    <w:p>
+      <w:pPr>
+        <w:rPr>
+          <w:rFonts w:asciiTheme="majorHAnsi" w:hAnsiTheme="majorHAnsi" w:cstheme="majorHAnsi"/>
+          <w:sz w:val="28"/>
+          <w:szCs w:val="28"/>
+        </w:rPr>
+      </w:pPr>
+      <w:r>
+        <w:rPr>
+          <w:rFonts w:asciiTheme="majorHAnsi" w:hAnsiTheme="majorHAnsi" w:cstheme="majorHAnsi"/>
+          <w:sz w:val="28"/>
+          <w:szCs w:val="28"/>
+          <w:rtl/>
+        </w:rPr>
+        <w:t xml:space="preserve">   - </w:t>
+      </w:r>
+      <w:proofErr w:type="spellStart"/>
+      <w:r>
+        <w:rPr>
+          <w:rFonts w:asciiTheme="majorHAnsi" w:hAnsiTheme="majorHAnsi" w:cstheme="majorHAnsi"/>
+          <w:sz w:val="28"/>
+          <w:szCs w:val="28"/>
+        </w:rPr>
+        <w:t>ClientName</w:t>
+      </w:r>
+      <w:proofErr w:type="spellEnd"/>
+      <w:r>
+        <w:rPr>
+          <w:rFonts w:asciiTheme="majorHAnsi" w:hAnsiTheme="majorHAnsi" w:cstheme="majorHAnsi"/>
+          <w:sz w:val="28"/>
+          <w:szCs w:val="28"/>
+        </w:rPr>
+        <w:t>: First name of the client</w:t>
+      </w:r>
+      <w:r>
+        <w:rPr>
+          <w:rFonts w:asciiTheme="majorHAnsi" w:hAnsiTheme="majorHAnsi" w:cstheme="majorHAnsi"/>
+          <w:sz w:val="28"/>
+          <w:szCs w:val="28"/>
+          <w:rtl/>
+        </w:rPr>
+        <w:t>.</w:t>
+      </w:r>
+    </w:p>
+    <w:p>
+      <w:pPr>
+        <w:rPr>
+          <w:rFonts w:asciiTheme="majorHAnsi" w:hAnsiTheme="majorHAnsi" w:cstheme="majorHAnsi"/>
+          <w:sz w:val="28"/>
+          <w:szCs w:val="28"/>
+        </w:rPr>
+      </w:pPr>
+      <w:r>
+        <w:rPr>
+          <w:rFonts w:asciiTheme="majorHAnsi" w:hAnsiTheme="majorHAnsi" w:cstheme="majorHAnsi"/>
+          <w:sz w:val="28"/>
+          <w:szCs w:val="28"/>
+          <w:rtl/>
+        </w:rPr>
+        <w:t xml:space="preserve">   - </w:t>
+      </w:r>
+      <w:proofErr w:type="spellStart"/>
+      <w:r>
+        <w:rPr>
+          <w:rFonts w:asciiTheme="majorHAnsi" w:hAnsiTheme="majorHAnsi" w:cstheme="majorHAnsi"/>
+          <w:sz w:val="28"/>
+          <w:szCs w:val="28"/>
+        </w:rPr>
+        <w:t>ClientAddress</w:t>
+      </w:r>
+      <w:proofErr w:type="spellEnd"/>
+      <w:r>
+        <w:rPr>
+          <w:rFonts w:asciiTheme="majorHAnsi" w:hAnsiTheme="majorHAnsi" w:cstheme="majorHAnsi"/>
+          <w:sz w:val="28"/>
+          <w:szCs w:val="28"/>
+        </w:rPr>
+        <w:t>: Address of the client</w:t>
+      </w:r>
+      <w:r>
+        <w:rPr>
+          <w:rFonts w:asciiTheme="majorHAnsi" w:hAnsiTheme="majorHAnsi" w:cstheme="majorHAnsi"/>
+          <w:sz w:val="28"/>
+          <w:szCs w:val="28"/>
+          <w:rtl/>
+        </w:rPr>
+        <w:t>.</w:t>
+      </w:r>
+    </w:p>
+    <w:p>
+      <w:pPr>
+        <w:rPr>
+          <w:rFonts w:asciiTheme="majorHAnsi" w:hAnsiTheme="majorHAnsi" w:cstheme="majorHAnsi"/>
+          <w:sz w:val="28"/>
+          <w:szCs w:val="28"/>
+        </w:rPr>
+      </w:pPr>
+      <w:r>
+        <w:rPr>
+          <w:rFonts w:asciiTheme="majorHAnsi" w:hAnsiTheme="majorHAnsi" w:cstheme="majorHAnsi"/>
+          <w:sz w:val="28"/>
+          <w:szCs w:val="28"/>
+          <w:rtl/>
+        </w:rPr>
+        <w:t xml:space="preserve">   - </w:t>
+      </w:r>
+      <w:proofErr w:type="spellStart"/>
+      <w:r>
+        <w:rPr>
+          <w:rFonts w:asciiTheme="majorHAnsi" w:hAnsiTheme="majorHAnsi" w:cstheme="majorHAnsi"/>
+          <w:sz w:val="28"/>
+          <w:szCs w:val="28"/>
+        </w:rPr>
+        <w:t>ClientLastName</w:t>
+      </w:r>
+      <w:proofErr w:type="spellEnd"/>
+      <w:r>
+        <w:rPr>
+          <w:rFonts w:asciiTheme="majorHAnsi" w:hAnsiTheme="majorHAnsi" w:cstheme="majorHAnsi"/>
+          <w:sz w:val="28"/>
+          <w:szCs w:val="28"/>
+        </w:rPr>
+        <w:t>: Last name of the client</w:t>
+      </w:r>
+      <w:r>
+        <w:rPr>
+          <w:rFonts w:asciiTheme="majorHAnsi" w:hAnsiTheme="majorHAnsi" w:cstheme="majorHAnsi"/>
+          <w:sz w:val="28"/>
+          <w:szCs w:val="28"/>
+          <w:rtl/>
+        </w:rPr>
+        <w:t>.</w:t>
+      </w:r>
+    </w:p>
+    <w:p>
+      <w:pPr>
+        <w:rPr>
+          <w:rFonts w:asciiTheme="majorHAnsi" w:hAnsiTheme="majorHAnsi" w:cstheme="majorHAnsi"/>
+          <w:sz w:val="28"/>
+          <w:szCs w:val="28"/>
+        </w:rPr>
+      </w:pPr>
+    </w:p>
+    <w:p>
+      <w:pPr>
+        <w:rPr>
+          <w:rFonts w:asciiTheme="majorHAnsi" w:hAnsiTheme="majorHAnsi" w:cstheme="majorHAnsi"/>
+          <w:sz w:val="28"/>
+          <w:szCs w:val="28"/>
+        </w:rPr>
+      </w:pPr>
+      <w:r>
+        <w:rPr>
+          <w:rFonts w:asciiTheme="majorHAnsi" w:hAnsiTheme="majorHAnsi" w:cstheme="majorHAnsi"/>
+          <w:sz w:val="28"/>
+          <w:szCs w:val="28"/>
+        </w:rPr>
+        <w:t>2</w:t>
+      </w:r>
+      <w:r>
+        <w:rPr>
+          <w:rFonts w:asciiTheme="majorHAnsi" w:hAnsiTheme="majorHAnsi" w:cstheme="majorHAnsi"/>
+          <w:sz w:val="28"/>
+          <w:szCs w:val="28"/>
+          <w:rtl/>
+        </w:rPr>
+        <w:t xml:space="preserve">. </w:t>
+      </w:r>
+      <w:r>
+        <w:rPr>
+          <w:rFonts w:asciiTheme="majorHAnsi" w:hAnsiTheme="majorHAnsi" w:cstheme="majorHAnsi"/>
+          <w:sz w:val="28"/>
+          <w:szCs w:val="28"/>
+        </w:rPr>
+        <w:t>Worker</w:t>
+      </w:r>
+    </w:p>
+    <w:p>
+      <w:pPr>
+        <w:rPr>
+          <w:rFonts w:asciiTheme="majorHAnsi" w:hAnsiTheme="majorHAnsi" w:cstheme="majorHAnsi"/>
+          <w:sz w:val="28"/>
+          <w:szCs w:val="28"/>
+        </w:rPr>
+      </w:pPr>
+      <w:r>
+        <w:rPr>
+          <w:rFonts w:asciiTheme="majorHAnsi" w:hAnsiTheme="majorHAnsi" w:cstheme="majorHAnsi"/>
+          <w:sz w:val="28"/>
+          <w:szCs w:val="28"/>
+          <w:rtl/>
+        </w:rPr>
+        <w:t xml:space="preserve">   - </w:t>
+      </w:r>
+      <w:proofErr w:type="spellStart"/>
+      <w:r>
+        <w:rPr>
+          <w:rFonts w:asciiTheme="majorHAnsi" w:hAnsiTheme="majorHAnsi" w:cstheme="majorHAnsi"/>
+          <w:sz w:val="28"/>
+          <w:szCs w:val="28"/>
+        </w:rPr>
+        <w:t>WorkerId</w:t>
+      </w:r>
+      <w:proofErr w:type="spellEnd"/>
+      <w:r>
+        <w:rPr>
+          <w:rFonts w:asciiTheme="majorHAnsi" w:hAnsiTheme="majorHAnsi" w:cstheme="majorHAnsi"/>
+          <w:sz w:val="28"/>
+          <w:szCs w:val="28"/>
+        </w:rPr>
+        <w:t>: Unique identifier for each worker</w:t>
+      </w:r>
+      <w:r>
+        <w:rPr>
+          <w:rFonts w:asciiTheme="majorHAnsi" w:hAnsiTheme="majorHAnsi" w:cstheme="majorHAnsi"/>
+          <w:sz w:val="28"/>
+          <w:szCs w:val="28"/>
+          <w:rtl/>
+        </w:rPr>
+        <w:t>.</w:t>
+      </w:r>
+    </w:p>
+    <w:p>
+      <w:pPr>
+        <w:rPr>
+          <w:rFonts w:asciiTheme="majorHAnsi" w:hAnsiTheme="majorHAnsi" w:cstheme="majorHAnsi"/>
+          <w:sz w:val="28"/>
+          <w:szCs w:val="28"/>
+        </w:rPr>
+      </w:pPr>
+      <w:r>
+        <w:rPr>
+          <w:rFonts w:asciiTheme="majorHAnsi" w:hAnsiTheme="majorHAnsi" w:cstheme="majorHAnsi"/>
+          <w:sz w:val="28"/>
+          <w:szCs w:val="28"/>
+          <w:rtl/>
+        </w:rPr>
+        <w:t xml:space="preserve">   - </w:t>
+      </w:r>
+      <w:proofErr w:type="spellStart"/>
+      <w:r>
+        <w:rPr>
+          <w:rFonts w:asciiTheme="majorHAnsi" w:hAnsiTheme="majorHAnsi" w:cstheme="majorHAnsi"/>
+          <w:sz w:val="28"/>
+          <w:szCs w:val="28"/>
+        </w:rPr>
+        <w:t>WorkerName</w:t>
+      </w:r>
+      <w:proofErr w:type="spellEnd"/>
+      <w:r>
+        <w:rPr>
+          <w:rFonts w:asciiTheme="majorHAnsi" w:hAnsiTheme="majorHAnsi" w:cstheme="majorHAnsi"/>
+          <w:sz w:val="28"/>
+          <w:szCs w:val="28"/>
+        </w:rPr>
+        <w:t>: Name of the worker</w:t>
+      </w:r>
+      <w:r>
+        <w:rPr>
+          <w:rFonts w:asciiTheme="majorHAnsi" w:hAnsiTheme="majorHAnsi" w:cstheme="majorHAnsi"/>
+          <w:sz w:val="28"/>
+          <w:szCs w:val="28"/>
+          <w:rtl/>
+        </w:rPr>
+        <w:t>.</w:t>
+      </w:r>
+    </w:p>
+    <w:p>
+      <w:pPr>
+        <w:rPr>
+          <w:rFonts w:asciiTheme="majorHAnsi" w:hAnsiTheme="majorHAnsi" w:cstheme="majorHAnsi"/>
+          <w:sz w:val="28"/>
+          <w:szCs w:val="28"/>
+        </w:rPr>
+      </w:pPr>
+      <w:r>
+        <w:rPr>
+          <w:rFonts w:asciiTheme="majorHAnsi" w:hAnsiTheme="majorHAnsi" w:cstheme="majorHAnsi"/>
+          <w:sz w:val="28"/>
+          <w:szCs w:val="28"/>
+          <w:rtl/>
+        </w:rPr>
+        <w:lastRenderedPageBreak/>
+        <w:t xml:space="preserve">   - </w:t>
+      </w:r>
+      <w:proofErr w:type="spellStart"/>
+      <w:r>
+        <w:rPr>
+          <w:rFonts w:asciiTheme="majorHAnsi" w:hAnsiTheme="majorHAnsi" w:cstheme="majorHAnsi"/>
+          <w:sz w:val="28"/>
+          <w:szCs w:val="28"/>
+        </w:rPr>
+        <w:t>WorkerBirthDate</w:t>
+      </w:r>
+      <w:proofErr w:type="spellEnd"/>
+      <w:r>
+        <w:rPr>
+          <w:rFonts w:asciiTheme="majorHAnsi" w:hAnsiTheme="majorHAnsi" w:cstheme="majorHAnsi"/>
+          <w:sz w:val="28"/>
+          <w:szCs w:val="28"/>
+        </w:rPr>
+        <w:t>: Birth date of the worker</w:t>
+      </w:r>
+      <w:r>
+        <w:rPr>
+          <w:rFonts w:asciiTheme="majorHAnsi" w:hAnsiTheme="majorHAnsi" w:cstheme="majorHAnsi"/>
+          <w:sz w:val="28"/>
+          <w:szCs w:val="28"/>
+          <w:rtl/>
+        </w:rPr>
+        <w:t>.</w:t>
+      </w:r>
+    </w:p>
+    <w:p>
+      <w:pPr>
+        <w:rPr>
+          <w:rFonts w:asciiTheme="majorHAnsi" w:hAnsiTheme="majorHAnsi" w:cstheme="majorHAnsi"/>
+          <w:sz w:val="28"/>
+          <w:szCs w:val="28"/>
+        </w:rPr>
+      </w:pPr>
+      <w:r>
+        <w:rPr>
+          <w:rFonts w:asciiTheme="majorHAnsi" w:hAnsiTheme="majorHAnsi" w:cstheme="majorHAnsi"/>
+          <w:sz w:val="28"/>
+          <w:szCs w:val="28"/>
+          <w:rtl/>
+        </w:rPr>
+        <w:t xml:space="preserve">   - </w:t>
+      </w:r>
+      <w:proofErr w:type="spellStart"/>
+      <w:r>
+        <w:rPr>
+          <w:rFonts w:asciiTheme="majorHAnsi" w:hAnsiTheme="majorHAnsi" w:cstheme="majorHAnsi"/>
+          <w:sz w:val="28"/>
+          <w:szCs w:val="28"/>
+        </w:rPr>
+        <w:t>WorkerRole</w:t>
+      </w:r>
+      <w:proofErr w:type="spellEnd"/>
+      <w:r>
+        <w:rPr>
+          <w:rFonts w:asciiTheme="majorHAnsi" w:hAnsiTheme="majorHAnsi" w:cstheme="majorHAnsi"/>
+          <w:sz w:val="28"/>
+          <w:szCs w:val="28"/>
+        </w:rPr>
+        <w:t>: Role or position of the worker in the organization</w:t>
+      </w:r>
+      <w:r>
+        <w:rPr>
+          <w:rFonts w:asciiTheme="majorHAnsi" w:hAnsiTheme="majorHAnsi" w:cstheme="majorHAnsi"/>
+          <w:sz w:val="28"/>
+          <w:szCs w:val="28"/>
+          <w:rtl/>
+        </w:rPr>
+        <w:t>.</w:t>
+      </w:r>
+    </w:p>
+    <w:p>
+      <w:pPr>
+        <w:rPr>
+          <w:rFonts w:asciiTheme="majorHAnsi" w:hAnsiTheme="majorHAnsi" w:cstheme="majorHAnsi"/>
+          <w:sz w:val="28"/>
+          <w:szCs w:val="28"/>
+        </w:rPr>
+      </w:pPr>
+    </w:p>
+    <w:p>
+      <w:pPr>
+        <w:rPr>
+          <w:rFonts w:asciiTheme="majorHAnsi" w:hAnsiTheme="majorHAnsi" w:cstheme="majorHAnsi"/>
+          <w:sz w:val="28"/>
+          <w:szCs w:val="28"/>
+        </w:rPr>
+      </w:pPr>
+      <w:r>
+        <w:rPr>
+          <w:rFonts w:asciiTheme="majorHAnsi" w:hAnsiTheme="majorHAnsi" w:cstheme="majorHAnsi"/>
+          <w:sz w:val="28"/>
+          <w:szCs w:val="28"/>
+        </w:rPr>
+        <w:t>3</w:t>
+      </w:r>
+      <w:r>
+        <w:rPr>
+          <w:rFonts w:asciiTheme="majorHAnsi" w:hAnsiTheme="majorHAnsi" w:cstheme="majorHAnsi"/>
+          <w:sz w:val="28"/>
+          <w:szCs w:val="28"/>
+          <w:rtl/>
+        </w:rPr>
+        <w:t xml:space="preserve">. </w:t>
+      </w:r>
+      <w:r>
+        <w:rPr>
+          <w:rFonts w:asciiTheme="majorHAnsi" w:hAnsiTheme="majorHAnsi" w:cstheme="majorHAnsi"/>
+          <w:sz w:val="28"/>
+          <w:szCs w:val="28"/>
+        </w:rPr>
+        <w:t>Branch</w:t>
+      </w:r>
+    </w:p>
+    <w:p>
+      <w:pPr>
+        <w:rPr>
+          <w:rFonts w:asciiTheme="majorHAnsi" w:hAnsiTheme="majorHAnsi" w:cstheme="majorHAnsi"/>
+          <w:sz w:val="28"/>
+          <w:szCs w:val="28"/>
+        </w:rPr>
+      </w:pPr>
+      <w:r>
+        <w:rPr>
+          <w:rFonts w:asciiTheme="majorHAnsi" w:hAnsiTheme="majorHAnsi" w:cstheme="majorHAnsi"/>
+          <w:sz w:val="28"/>
+          <w:szCs w:val="28"/>
+          <w:rtl/>
+        </w:rPr>
+        <w:t xml:space="preserve">   - </w:t>
+      </w:r>
+      <w:proofErr w:type="spellStart"/>
+      <w:r>
+        <w:rPr>
+          <w:rFonts w:asciiTheme="majorHAnsi" w:hAnsiTheme="majorHAnsi" w:cstheme="majorHAnsi"/>
+          <w:sz w:val="28"/>
+          <w:szCs w:val="28"/>
+        </w:rPr>
+        <w:t>BranchId</w:t>
+      </w:r>
+      <w:proofErr w:type="spellEnd"/>
+      <w:r>
+        <w:rPr>
+          <w:rFonts w:asciiTheme="majorHAnsi" w:hAnsiTheme="majorHAnsi" w:cstheme="majorHAnsi"/>
+          <w:sz w:val="28"/>
+          <w:szCs w:val="28"/>
+        </w:rPr>
+        <w:t>: Unique identifier for each branch</w:t>
+      </w:r>
+      <w:r>
+        <w:rPr>
+          <w:rFonts w:asciiTheme="majorHAnsi" w:hAnsiTheme="majorHAnsi" w:cstheme="majorHAnsi"/>
+          <w:sz w:val="28"/>
+          <w:szCs w:val="28"/>
+          <w:rtl/>
+        </w:rPr>
+        <w:t>.</w:t>
+      </w:r>
+    </w:p>
+    <w:p>
+      <w:pPr>
+        <w:rPr>
+          <w:rFonts w:asciiTheme="majorHAnsi" w:hAnsiTheme="majorHAnsi" w:cstheme="majorHAnsi"/>
+          <w:sz w:val="28"/>
+          <w:szCs w:val="28"/>
+        </w:rPr>
+      </w:pPr>
+      <w:r>
+        <w:rPr>
+          <w:rFonts w:asciiTheme="majorHAnsi" w:hAnsiTheme="majorHAnsi" w:cstheme="majorHAnsi"/>
+          <w:sz w:val="28"/>
+          <w:szCs w:val="28"/>
+          <w:rtl/>
+        </w:rPr>
+        <w:t xml:space="preserve">   - </w:t>
+      </w:r>
+      <w:proofErr w:type="spellStart"/>
+      <w:r>
+        <w:rPr>
+          <w:rFonts w:asciiTheme="majorHAnsi" w:hAnsiTheme="majorHAnsi" w:cstheme="majorHAnsi"/>
+          <w:sz w:val="28"/>
+          <w:szCs w:val="28"/>
+        </w:rPr>
+        <w:t>BranchAddress</w:t>
+      </w:r>
+      <w:proofErr w:type="spellEnd"/>
+      <w:r>
+        <w:rPr>
+          <w:rFonts w:asciiTheme="majorHAnsi" w:hAnsiTheme="majorHAnsi" w:cstheme="majorHAnsi"/>
+          <w:sz w:val="28"/>
+          <w:szCs w:val="28"/>
+        </w:rPr>
+        <w:t>: Address of the branch</w:t>
+      </w:r>
+      <w:r>
+        <w:rPr>
+          <w:rFonts w:asciiTheme="majorHAnsi" w:hAnsiTheme="majorHAnsi" w:cstheme="majorHAnsi"/>
+          <w:sz w:val="28"/>
+          <w:szCs w:val="28"/>
+          <w:rtl/>
+        </w:rPr>
+        <w:t>.</w:t>
+      </w:r>
+    </w:p>
+    <w:p>
+      <w:pPr>
+        <w:rPr>
+          <w:rFonts w:asciiTheme="majorHAnsi" w:hAnsiTheme="majorHAnsi" w:cstheme="majorHAnsi"/>
+          <w:sz w:val="28"/>
+          <w:szCs w:val="28"/>
+        </w:rPr>
+      </w:pPr>
+      <w:r>
+        <w:rPr>
+          <w:rFonts w:asciiTheme="majorHAnsi" w:hAnsiTheme="majorHAnsi" w:cstheme="majorHAnsi"/>
+          <w:sz w:val="28"/>
+          <w:szCs w:val="28"/>
+          <w:rtl/>
+        </w:rPr>
+        <w:t xml:space="preserve">   - </w:t>
+      </w:r>
+      <w:proofErr w:type="spellStart"/>
+      <w:r>
+        <w:rPr>
+          <w:rFonts w:asciiTheme="majorHAnsi" w:hAnsiTheme="majorHAnsi" w:cstheme="majorHAnsi"/>
+          <w:sz w:val="28"/>
+          <w:szCs w:val="28"/>
+        </w:rPr>
+        <w:t>BranchManager</w:t>
+      </w:r>
+      <w:proofErr w:type="spellEnd"/>
+      <w:r>
+        <w:rPr>
+          <w:rFonts w:asciiTheme="majorHAnsi" w:hAnsiTheme="majorHAnsi" w:cstheme="majorHAnsi"/>
+          <w:sz w:val="28"/>
+          <w:szCs w:val="28"/>
+        </w:rPr>
+        <w:t>: Manager of the branch</w:t>
+      </w:r>
+      <w:r>
+        <w:rPr>
+          <w:rFonts w:asciiTheme="majorHAnsi" w:hAnsiTheme="majorHAnsi" w:cstheme="majorHAnsi"/>
+          <w:sz w:val="28"/>
+          <w:szCs w:val="28"/>
+          <w:rtl/>
+        </w:rPr>
+        <w:t>.</w:t>
+      </w:r>
+    </w:p>
+    <w:p>
+      <w:pPr>
+        <w:rPr>
+          <w:rFonts w:asciiTheme="majorHAnsi" w:hAnsiTheme="majorHAnsi" w:cstheme="majorHAnsi"/>
+          <w:sz w:val="28"/>
+          <w:szCs w:val="28"/>
+        </w:rPr>
+      </w:pPr>
+    </w:p>
+    <w:p>
+      <w:pPr>
+        <w:rPr>
+          <w:rFonts w:asciiTheme="majorHAnsi" w:hAnsiTheme="majorHAnsi" w:cstheme="majorHAnsi"/>
+          <w:sz w:val="28"/>
+          <w:szCs w:val="28"/>
+        </w:rPr>
+      </w:pPr>
+      <w:r>
+        <w:rPr>
+          <w:rFonts w:asciiTheme="majorHAnsi" w:hAnsiTheme="majorHAnsi" w:cstheme="majorHAnsi"/>
+          <w:sz w:val="28"/>
+          <w:szCs w:val="28"/>
+        </w:rPr>
+        <w:t>4</w:t>
+      </w:r>
+      <w:r>
+        <w:rPr>
+          <w:rFonts w:asciiTheme="majorHAnsi" w:hAnsiTheme="majorHAnsi" w:cstheme="majorHAnsi"/>
+          <w:sz w:val="28"/>
+          <w:szCs w:val="28"/>
+          <w:rtl/>
+        </w:rPr>
+        <w:t xml:space="preserve">. </w:t>
+      </w:r>
+      <w:r>
+        <w:rPr>
+          <w:rFonts w:asciiTheme="majorHAnsi" w:hAnsiTheme="majorHAnsi" w:cstheme="majorHAnsi"/>
+          <w:sz w:val="28"/>
+          <w:szCs w:val="28"/>
+        </w:rPr>
+        <w:t>Account</w:t>
+      </w:r>
+    </w:p>
+    <w:p>
+      <w:pPr>
+        <w:rPr>
+          <w:rFonts w:asciiTheme="majorHAnsi" w:hAnsiTheme="majorHAnsi" w:cstheme="majorHAnsi"/>
+          <w:sz w:val="28"/>
+          <w:szCs w:val="28"/>
+        </w:rPr>
+      </w:pPr>
+      <w:r>
+        <w:rPr>
+          <w:rFonts w:asciiTheme="majorHAnsi" w:hAnsiTheme="majorHAnsi" w:cstheme="majorHAnsi"/>
+          <w:sz w:val="28"/>
+          <w:szCs w:val="28"/>
+          <w:rtl/>
+        </w:rPr>
+        <w:t xml:space="preserve">   - </w:t>
+      </w:r>
+      <w:proofErr w:type="spellStart"/>
+      <w:r>
+        <w:rPr>
+          <w:rFonts w:asciiTheme="majorHAnsi" w:hAnsiTheme="majorHAnsi" w:cstheme="majorHAnsi"/>
+          <w:sz w:val="28"/>
+          <w:szCs w:val="28"/>
+        </w:rPr>
+        <w:t>AccountId</w:t>
+      </w:r>
+      <w:proofErr w:type="spellEnd"/>
+      <w:r>
+        <w:rPr>
+          <w:rFonts w:asciiTheme="majorHAnsi" w:hAnsiTheme="majorHAnsi" w:cstheme="majorHAnsi"/>
+          <w:sz w:val="28"/>
+          <w:szCs w:val="28"/>
+        </w:rPr>
+        <w:t>: Unique identifier for each account</w:t>
+      </w:r>
+      <w:r>
+        <w:rPr>
+          <w:rFonts w:asciiTheme="majorHAnsi" w:hAnsiTheme="majorHAnsi" w:cstheme="majorHAnsi"/>
+          <w:sz w:val="28"/>
+          <w:szCs w:val="28"/>
+          <w:rtl/>
+        </w:rPr>
+        <w:t>.</w:t>
+      </w:r>
+    </w:p>
+    <w:p>
+      <w:pPr>
+        <w:rPr>
+          <w:rFonts w:asciiTheme="majorHAnsi" w:hAnsiTheme="majorHAnsi" w:cstheme="majorHAnsi"/>
+          <w:sz w:val="28"/>
+          <w:szCs w:val="28"/>
+        </w:rPr>
+      </w:pPr>
+      <w:r>
+        <w:rPr>
+          <w:rFonts w:asciiTheme="majorHAnsi" w:hAnsiTheme="majorHAnsi" w:cstheme="majorHAnsi"/>
+          <w:sz w:val="28"/>
+          <w:szCs w:val="28"/>
+          <w:rtl/>
+        </w:rPr>
+        <w:t xml:space="preserve">   - </w:t>
+      </w:r>
+      <w:r>
+        <w:rPr>
+          <w:rFonts w:asciiTheme="majorHAnsi" w:hAnsiTheme="majorHAnsi" w:cstheme="majorHAnsi"/>
+          <w:sz w:val="28"/>
+          <w:szCs w:val="28"/>
+        </w:rPr>
+        <w:t>Balance: Balance amount in the account</w:t>
+      </w:r>
+      <w:r>
+        <w:rPr>
+          <w:rFonts w:asciiTheme="majorHAnsi" w:hAnsiTheme="majorHAnsi" w:cstheme="majorHAnsi"/>
+          <w:sz w:val="28"/>
+          <w:szCs w:val="28"/>
+          <w:rtl/>
+        </w:rPr>
+        <w:t>.</w:t>
+      </w:r>
+    </w:p>
+    <w:p>
+      <w:pPr>
+        <w:rPr>
+          <w:rFonts w:asciiTheme="majorHAnsi" w:hAnsiTheme="majorHAnsi" w:cstheme="majorHAnsi"/>
+          <w:sz w:val="28"/>
+          <w:szCs w:val="28"/>
+        </w:rPr>
+      </w:pPr>
+      <w:r>
+        <w:rPr>
+          <w:rFonts w:asciiTheme="majorHAnsi" w:hAnsiTheme="majorHAnsi" w:cstheme="majorHAnsi"/>
+          <w:sz w:val="28"/>
+          <w:szCs w:val="28"/>
+          <w:rtl/>
+        </w:rPr>
+        <w:t xml:space="preserve">   - </w:t>
+      </w:r>
+      <w:proofErr w:type="spellStart"/>
+      <w:r>
+        <w:rPr>
+          <w:rFonts w:asciiTheme="majorHAnsi" w:hAnsiTheme="majorHAnsi" w:cstheme="majorHAnsi"/>
+          <w:sz w:val="28"/>
+          <w:szCs w:val="28"/>
+        </w:rPr>
+        <w:t>AccountNumber</w:t>
+      </w:r>
+      <w:proofErr w:type="spellEnd"/>
+      <w:r>
+        <w:rPr>
+          <w:rFonts w:asciiTheme="majorHAnsi" w:hAnsiTheme="majorHAnsi" w:cstheme="majorHAnsi"/>
+          <w:sz w:val="28"/>
+          <w:szCs w:val="28"/>
+        </w:rPr>
+        <w:t>: Number associated with the account</w:t>
+      </w:r>
+      <w:r>
+        <w:rPr>
+          <w:rFonts w:asciiTheme="majorHAnsi" w:hAnsiTheme="majorHAnsi" w:cstheme="majorHAnsi"/>
+          <w:sz w:val="28"/>
+          <w:szCs w:val="28"/>
+          <w:rtl/>
+        </w:rPr>
+        <w:t>.</w:t>
+      </w:r>
+    </w:p>
+    <w:p>
+      <w:pPr>
+        <w:rPr>
+          <w:rFonts w:asciiTheme="majorHAnsi" w:hAnsiTheme="majorHAnsi" w:cstheme="majorHAnsi"/>
+          <w:sz w:val="28"/>
+          <w:szCs w:val="28"/>
+        </w:rPr>
+      </w:pPr>
+      <w:r>
+        <w:rPr>
+          <w:rFonts w:asciiTheme="majorHAnsi" w:hAnsiTheme="majorHAnsi" w:cstheme="majorHAnsi"/>
+          <w:sz w:val="28"/>
+          <w:szCs w:val="28"/>
+          <w:rtl/>
+        </w:rPr>
+        <w:t xml:space="preserve">   - </w:t>
+      </w:r>
+      <w:proofErr w:type="spellStart"/>
+      <w:r>
+        <w:rPr>
+          <w:rFonts w:asciiTheme="majorHAnsi" w:hAnsiTheme="majorHAnsi" w:cstheme="majorHAnsi"/>
+          <w:sz w:val="28"/>
+          <w:szCs w:val="28"/>
+        </w:rPr>
+        <w:t>BranchId</w:t>
+      </w:r>
+      <w:proofErr w:type="spellEnd"/>
+      <w:r>
+        <w:rPr>
+          <w:rFonts w:asciiTheme="majorHAnsi" w:hAnsiTheme="majorHAnsi" w:cstheme="majorHAnsi"/>
+          <w:sz w:val="28"/>
+          <w:szCs w:val="28"/>
+        </w:rPr>
+        <w:t>: The branch where the account is held (foreign key from Branch</w:t>
+      </w:r>
+      <w:r>
+        <w:rPr>
+          <w:rFonts w:asciiTheme="majorHAnsi" w:hAnsiTheme="majorHAnsi" w:cstheme="majorHAnsi"/>
+          <w:sz w:val="28"/>
+          <w:szCs w:val="28"/>
+          <w:rtl/>
+        </w:rPr>
+        <w:t>(</w:t>
+      </w:r>
+    </w:p>
+    <w:p>
+      <w:pPr>
+        <w:rPr>
+          <w:rFonts w:asciiTheme="majorHAnsi" w:hAnsiTheme="majorHAnsi" w:cstheme="majorHAnsi"/>
+          <w:sz w:val="28"/>
+          <w:szCs w:val="28"/>
+        </w:rPr>
+      </w:pPr>
+    </w:p>
+    <w:p>
+      <w:pPr>
+        <w:rPr>
+          <w:rFonts w:asciiTheme="majorHAnsi" w:hAnsiTheme="majorHAnsi" w:cstheme="majorHAnsi"/>
+          <w:sz w:val="28"/>
+          <w:szCs w:val="28"/>
+        </w:rPr>
+      </w:pPr>
+      <w:r>
+        <w:rPr>
+          <w:rFonts w:asciiTheme="majorHAnsi" w:hAnsiTheme="majorHAnsi" w:cstheme="majorHAnsi"/>
+          <w:sz w:val="28"/>
+          <w:szCs w:val="28"/>
+        </w:rPr>
+        <w:t>5</w:t>
+      </w:r>
+      <w:r>
+        <w:rPr>
+          <w:rFonts w:asciiTheme="majorHAnsi" w:hAnsiTheme="majorHAnsi" w:cstheme="majorHAnsi"/>
+          <w:sz w:val="28"/>
+          <w:szCs w:val="28"/>
+          <w:rtl/>
+        </w:rPr>
+        <w:t xml:space="preserve">. </w:t>
+      </w:r>
+      <w:r>
+        <w:rPr>
+          <w:rFonts w:asciiTheme="majorHAnsi" w:hAnsiTheme="majorHAnsi" w:cstheme="majorHAnsi"/>
+          <w:sz w:val="28"/>
+          <w:szCs w:val="28"/>
+        </w:rPr>
+        <w:t>Actions</w:t>
+      </w:r>
+    </w:p>
+    <w:p>
+      <w:pPr>
+        <w:rPr>
+          <w:rFonts w:asciiTheme="majorHAnsi" w:hAnsiTheme="majorHAnsi" w:cstheme="majorHAnsi"/>
+          <w:sz w:val="28"/>
+          <w:szCs w:val="28"/>
+        </w:rPr>
+      </w:pPr>
+      <w:r>
+        <w:rPr>
+          <w:rFonts w:asciiTheme="majorHAnsi" w:hAnsiTheme="majorHAnsi" w:cstheme="majorHAnsi"/>
+          <w:sz w:val="28"/>
+          <w:szCs w:val="28"/>
+          <w:rtl/>
+        </w:rPr>
+        <w:t xml:space="preserve">   - </w:t>
+      </w:r>
+      <w:proofErr w:type="spellStart"/>
+      <w:r>
+        <w:rPr>
+          <w:rFonts w:asciiTheme="majorHAnsi" w:hAnsiTheme="majorHAnsi" w:cstheme="majorHAnsi"/>
+          <w:sz w:val="28"/>
+          <w:szCs w:val="28"/>
+        </w:rPr>
+        <w:t>ActionId</w:t>
+      </w:r>
+      <w:proofErr w:type="spellEnd"/>
+      <w:r>
+        <w:rPr>
+          <w:rFonts w:asciiTheme="majorHAnsi" w:hAnsiTheme="majorHAnsi" w:cstheme="majorHAnsi"/>
+          <w:sz w:val="28"/>
+          <w:szCs w:val="28"/>
+        </w:rPr>
+        <w:t>: Unique identifier for each action</w:t>
+      </w:r>
+      <w:r>
+        <w:rPr>
+          <w:rFonts w:asciiTheme="majorHAnsi" w:hAnsiTheme="majorHAnsi" w:cstheme="majorHAnsi"/>
+          <w:sz w:val="28"/>
+          <w:szCs w:val="28"/>
+          <w:rtl/>
+        </w:rPr>
+        <w:t>.</w:t>
+      </w:r>
+    </w:p>
+    <w:p>
+      <w:pPr>
+        <w:rPr>
+          <w:rFonts w:asciiTheme="majorHAnsi" w:hAnsiTheme="majorHAnsi" w:cstheme="majorHAnsi"/>
+          <w:sz w:val="28"/>
+          <w:szCs w:val="28"/>
+        </w:rPr>
+      </w:pPr>
+      <w:r>
+        <w:rPr>
+          <w:rFonts w:asciiTheme="majorHAnsi" w:hAnsiTheme="majorHAnsi" w:cstheme="majorHAnsi"/>
+          <w:sz w:val="28"/>
+          <w:szCs w:val="28"/>
+          <w:rtl/>
+        </w:rPr>
+        <w:t xml:space="preserve">   - </w:t>
+      </w:r>
+      <w:proofErr w:type="spellStart"/>
+      <w:r>
+        <w:rPr>
+          <w:rFonts w:asciiTheme="majorHAnsi" w:hAnsiTheme="majorHAnsi" w:cstheme="majorHAnsi"/>
+          <w:sz w:val="28"/>
+          <w:szCs w:val="28"/>
+        </w:rPr>
+        <w:t>ActionName</w:t>
+      </w:r>
+      <w:proofErr w:type="spellEnd"/>
+      <w:r>
+        <w:rPr>
+          <w:rFonts w:asciiTheme="majorHAnsi" w:hAnsiTheme="majorHAnsi" w:cstheme="majorHAnsi"/>
+          <w:sz w:val="28"/>
+          <w:szCs w:val="28"/>
+        </w:rPr>
+        <w:t xml:space="preserve">: Name of the action (e.g., deposit, </w:t>
+      </w:r>
+      <w:proofErr w:type="gramStart"/>
+      <w:r>
+        <w:rPr>
+          <w:rFonts w:asciiTheme="majorHAnsi" w:hAnsiTheme="majorHAnsi" w:cstheme="majorHAnsi"/>
+          <w:sz w:val="28"/>
+          <w:szCs w:val="28"/>
+        </w:rPr>
+        <w:t>withdrawal</w:t>
+      </w:r>
+      <w:r>
+        <w:rPr>
+          <w:rFonts w:asciiTheme="majorHAnsi" w:hAnsiTheme="majorHAnsi" w:cstheme="majorHAnsi"/>
+          <w:sz w:val="28"/>
+          <w:szCs w:val="28"/>
+          <w:rtl/>
+        </w:rPr>
+        <w:t>(</w:t>
+      </w:r>
+      <w:proofErr w:type="gramEnd"/>
+    </w:p>
+    <w:p>
+      <w:pPr>
+        <w:rPr>
+          <w:rFonts w:asciiTheme="majorHAnsi" w:hAnsiTheme="majorHAnsi" w:cstheme="majorHAnsi"/>
+          <w:sz w:val="28"/>
+          <w:szCs w:val="28"/>
+        </w:rPr>
+      </w:pPr>
+      <w:r>
+        <w:rPr>
+          <w:rFonts w:asciiTheme="majorHAnsi" w:hAnsiTheme="majorHAnsi" w:cstheme="majorHAnsi"/>
+          <w:sz w:val="28"/>
+          <w:szCs w:val="28"/>
+          <w:rtl/>
+        </w:rPr>
+        <w:t xml:space="preserve">   - </w:t>
+      </w:r>
+      <w:proofErr w:type="spellStart"/>
+      <w:r>
+        <w:rPr>
+          <w:rFonts w:asciiTheme="majorHAnsi" w:hAnsiTheme="majorHAnsi" w:cstheme="majorHAnsi"/>
+          <w:sz w:val="28"/>
+          <w:szCs w:val="28"/>
+        </w:rPr>
+        <w:t>ActionSum</w:t>
+      </w:r>
+      <w:proofErr w:type="spellEnd"/>
+      <w:r>
+        <w:rPr>
+          <w:rFonts w:asciiTheme="majorHAnsi" w:hAnsiTheme="majorHAnsi" w:cstheme="majorHAnsi"/>
+          <w:sz w:val="28"/>
+          <w:szCs w:val="28"/>
+        </w:rPr>
+        <w:t>: Sum of money involved in the action</w:t>
+      </w:r>
+      <w:r>
+        <w:rPr>
+          <w:rFonts w:asciiTheme="majorHAnsi" w:hAnsiTheme="majorHAnsi" w:cstheme="majorHAnsi"/>
+          <w:sz w:val="28"/>
+          <w:szCs w:val="28"/>
+          <w:rtl/>
+        </w:rPr>
+        <w:t>.</w:t>
+      </w:r>
+    </w:p>
+    <w:p>
+      <w:pPr>
+        <w:rPr>
+          <w:rFonts w:asciiTheme="majorHAnsi" w:hAnsiTheme="majorHAnsi" w:cstheme="majorHAnsi"/>
+          <w:sz w:val="28"/>
+          <w:szCs w:val="28"/>
+        </w:rPr>
+      </w:pPr>
+      <w:r>
+        <w:rPr>
+          <w:rFonts w:asciiTheme="majorHAnsi" w:hAnsiTheme="majorHAnsi" w:cstheme="majorHAnsi"/>
+          <w:sz w:val="28"/>
+          <w:szCs w:val="28"/>
+          <w:rtl/>
+        </w:rPr>
+        <w:t xml:space="preserve">   - </w:t>
+      </w:r>
+      <w:proofErr w:type="spellStart"/>
+      <w:r>
+        <w:rPr>
+          <w:rFonts w:asciiTheme="majorHAnsi" w:hAnsiTheme="majorHAnsi" w:cstheme="majorHAnsi"/>
+          <w:sz w:val="28"/>
+          <w:szCs w:val="28"/>
+        </w:rPr>
+        <w:t>ActionDate</w:t>
+      </w:r>
+      <w:proofErr w:type="spellEnd"/>
+      <w:r>
+        <w:rPr>
+          <w:rFonts w:asciiTheme="majorHAnsi" w:hAnsiTheme="majorHAnsi" w:cstheme="majorHAnsi"/>
+          <w:sz w:val="28"/>
+          <w:szCs w:val="28"/>
+        </w:rPr>
+        <w:t>: Date when the action took place</w:t>
+      </w:r>
+      <w:r>
+        <w:rPr>
+          <w:rFonts w:asciiTheme="majorHAnsi" w:hAnsiTheme="majorHAnsi" w:cstheme="majorHAnsi"/>
+          <w:sz w:val="28"/>
+          <w:szCs w:val="28"/>
+          <w:rtl/>
+        </w:rPr>
+        <w:t>.</w:t>
+      </w:r>
+    </w:p>
+    <w:p>
+      <w:pPr>
+        <w:rPr>
+          <w:rFonts w:asciiTheme="majorHAnsi" w:hAnsiTheme="majorHAnsi" w:cstheme="majorHAnsi"/>
+          <w:sz w:val="28"/>
+          <w:szCs w:val="28"/>
+        </w:rPr>
+      </w:pPr>
+    </w:p>
+    <w:p>
+      <w:pPr>
+        <w:rPr>
+          <w:rFonts w:asciiTheme="majorHAnsi" w:hAnsiTheme="majorHAnsi" w:cstheme="majorHAnsi"/>
+          <w:sz w:val="28"/>
+          <w:szCs w:val="28"/>
+        </w:rPr>
+      </w:pPr>
+      <w:r>
+        <w:rPr>
+          <w:rFonts w:asciiTheme="majorHAnsi" w:hAnsiTheme="majorHAnsi" w:cstheme="majorHAnsi"/>
+          <w:sz w:val="28"/>
+          <w:szCs w:val="28"/>
+        </w:rPr>
+        <w:t>6</w:t>
+      </w:r>
+      <w:r>
+        <w:rPr>
+          <w:rFonts w:asciiTheme="majorHAnsi" w:hAnsiTheme="majorHAnsi" w:cstheme="majorHAnsi"/>
+          <w:sz w:val="28"/>
+          <w:szCs w:val="28"/>
+          <w:rtl/>
+        </w:rPr>
+        <w:t xml:space="preserve">. </w:t>
+      </w:r>
+      <w:r>
+        <w:rPr>
+          <w:rFonts w:asciiTheme="majorHAnsi" w:hAnsiTheme="majorHAnsi" w:cstheme="majorHAnsi"/>
+          <w:sz w:val="28"/>
+          <w:szCs w:val="28"/>
+        </w:rPr>
+        <w:t>Activity</w:t>
+      </w:r>
+    </w:p>
+    <w:p>
+      <w:pPr>
+        <w:rPr>
+          <w:rFonts w:asciiTheme="majorHAnsi" w:hAnsiTheme="majorHAnsi" w:cstheme="majorHAnsi"/>
+          <w:sz w:val="28"/>
+          <w:szCs w:val="28"/>
+        </w:rPr>
+      </w:pPr>
+      <w:r>
+        <w:rPr>
+          <w:rFonts w:asciiTheme="majorHAnsi" w:hAnsiTheme="majorHAnsi" w:cstheme="majorHAnsi"/>
+          <w:sz w:val="28"/>
+          <w:szCs w:val="28"/>
+          <w:rtl/>
+        </w:rPr>
+        <w:t xml:space="preserve">   - </w:t>
+      </w:r>
+      <w:proofErr w:type="spellStart"/>
+      <w:r>
+        <w:rPr>
+          <w:rFonts w:asciiTheme="majorHAnsi" w:hAnsiTheme="majorHAnsi" w:cstheme="majorHAnsi"/>
+          <w:sz w:val="28"/>
+          <w:szCs w:val="28"/>
+        </w:rPr>
+        <w:t>ActivityId</w:t>
+      </w:r>
+      <w:proofErr w:type="spellEnd"/>
+      <w:r>
+        <w:rPr>
+          <w:rFonts w:asciiTheme="majorHAnsi" w:hAnsiTheme="majorHAnsi" w:cstheme="majorHAnsi"/>
+          <w:sz w:val="28"/>
+          <w:szCs w:val="28"/>
+        </w:rPr>
+        <w:t>: Unique identifier for each activity</w:t>
+      </w:r>
+      <w:r>
+        <w:rPr>
+          <w:rFonts w:asciiTheme="majorHAnsi" w:hAnsiTheme="majorHAnsi" w:cstheme="majorHAnsi"/>
+          <w:sz w:val="28"/>
+          <w:szCs w:val="28"/>
+          <w:rtl/>
+        </w:rPr>
+        <w:t>.</w:t>
+      </w:r>
+    </w:p>
+    <w:p>
+      <w:pPr>
+        <w:rPr>
+          <w:rFonts w:asciiTheme="majorHAnsi" w:hAnsiTheme="majorHAnsi" w:cstheme="majorHAnsi"/>
+          <w:sz w:val="28"/>
+          <w:szCs w:val="28"/>
+        </w:rPr>
+      </w:pPr>
+      <w:r>
+        <w:rPr>
+          <w:rFonts w:asciiTheme="majorHAnsi" w:hAnsiTheme="majorHAnsi" w:cstheme="majorHAnsi"/>
+          <w:sz w:val="28"/>
+          <w:szCs w:val="28"/>
+          <w:rtl/>
+        </w:rPr>
+        <w:t xml:space="preserve">   - </w:t>
+      </w:r>
+      <w:proofErr w:type="spellStart"/>
+      <w:r>
+        <w:rPr>
+          <w:rFonts w:asciiTheme="majorHAnsi" w:hAnsiTheme="majorHAnsi" w:cstheme="majorHAnsi"/>
+          <w:sz w:val="28"/>
+          <w:szCs w:val="28"/>
+        </w:rPr>
+        <w:t>ClientId</w:t>
+      </w:r>
+      <w:proofErr w:type="spellEnd"/>
+      <w:r>
+        <w:rPr>
+          <w:rFonts w:asciiTheme="majorHAnsi" w:hAnsiTheme="majorHAnsi" w:cstheme="majorHAnsi"/>
+          <w:sz w:val="28"/>
+          <w:szCs w:val="28"/>
+        </w:rPr>
+        <w:t>: The client involved in the activity (foreign key from Client</w:t>
+      </w:r>
+      <w:r>
+        <w:rPr>
+          <w:rFonts w:asciiTheme="majorHAnsi" w:hAnsiTheme="majorHAnsi" w:cstheme="majorHAnsi"/>
+          <w:sz w:val="28"/>
+          <w:szCs w:val="28"/>
+          <w:rtl/>
+        </w:rPr>
+        <w:t>(</w:t>
+      </w:r>
+    </w:p>
+    <w:p>
+      <w:pPr>
+        <w:rPr>
+          <w:rFonts w:asciiTheme="majorHAnsi" w:hAnsiTheme="majorHAnsi" w:cstheme="majorHAnsi"/>
+          <w:sz w:val="28"/>
+          <w:szCs w:val="28"/>
+        </w:rPr>
+      </w:pPr>
+      <w:r>
+        <w:rPr>
+          <w:rFonts w:asciiTheme="majorHAnsi" w:hAnsiTheme="majorHAnsi" w:cstheme="majorHAnsi"/>
+          <w:sz w:val="28"/>
+          <w:szCs w:val="28"/>
+          <w:rtl/>
+        </w:rPr>
+        <w:t xml:space="preserve">   - </w:t>
+      </w:r>
+      <w:proofErr w:type="spellStart"/>
+      <w:r>
+        <w:rPr>
+          <w:rFonts w:asciiTheme="majorHAnsi" w:hAnsiTheme="majorHAnsi" w:cstheme="majorHAnsi"/>
+          <w:sz w:val="28"/>
+          <w:szCs w:val="28"/>
+        </w:rPr>
+        <w:t>ActionId</w:t>
+      </w:r>
+      <w:proofErr w:type="spellEnd"/>
+      <w:r>
+        <w:rPr>
+          <w:rFonts w:asciiTheme="majorHAnsi" w:hAnsiTheme="majorHAnsi" w:cstheme="majorHAnsi"/>
+          <w:sz w:val="28"/>
+          <w:szCs w:val="28"/>
+        </w:rPr>
+        <w:t>: The action involved in the activity (foreign key from Actions</w:t>
+      </w:r>
+      <w:r>
+        <w:rPr>
+          <w:rFonts w:asciiTheme="majorHAnsi" w:hAnsiTheme="majorHAnsi" w:cstheme="majorHAnsi"/>
+          <w:sz w:val="28"/>
+          <w:szCs w:val="28"/>
+          <w:rtl/>
+        </w:rPr>
+        <w:t>(</w:t>
+      </w:r>
+    </w:p>
+    <w:p>
+      <w:pPr>
+        <w:rPr>
+          <w:rFonts w:asciiTheme="majorHAnsi" w:hAnsiTheme="majorHAnsi" w:cstheme="majorHAnsi"/>
+          <w:sz w:val="28"/>
+          <w:szCs w:val="28"/>
+        </w:rPr>
+      </w:pPr>
+      <w:r>
+        <w:rPr>
+          <w:rFonts w:asciiTheme="majorHAnsi" w:hAnsiTheme="majorHAnsi" w:cstheme="majorHAnsi"/>
+          <w:sz w:val="28"/>
+          <w:szCs w:val="28"/>
+          <w:rtl/>
+        </w:rPr>
+        <w:t xml:space="preserve">   - </w:t>
+      </w:r>
+      <w:proofErr w:type="spellStart"/>
+      <w:r>
+        <w:rPr>
+          <w:rFonts w:asciiTheme="majorHAnsi" w:hAnsiTheme="majorHAnsi" w:cstheme="majorHAnsi"/>
+          <w:sz w:val="28"/>
+          <w:szCs w:val="28"/>
+        </w:rPr>
+        <w:t>AccountId</w:t>
+      </w:r>
+      <w:proofErr w:type="spellEnd"/>
+      <w:r>
+        <w:rPr>
+          <w:rFonts w:asciiTheme="majorHAnsi" w:hAnsiTheme="majorHAnsi" w:cstheme="majorHAnsi"/>
+          <w:sz w:val="28"/>
+          <w:szCs w:val="28"/>
+        </w:rPr>
+        <w:t>: The account involved in the activity (foreign key from Account</w:t>
+      </w:r>
+      <w:r>
+        <w:rPr>
+          <w:rFonts w:asciiTheme="majorHAnsi" w:hAnsiTheme="majorHAnsi" w:cstheme="majorHAnsi"/>
+          <w:sz w:val="28"/>
+          <w:szCs w:val="28"/>
+          <w:rtl/>
+        </w:rPr>
+        <w:t>(</w:t>
+      </w:r>
+    </w:p>
+    <w:p>
+      <w:pPr>
+        <w:rPr>
+          <w:rFonts w:asciiTheme="majorHAnsi" w:hAnsiTheme="majorHAnsi" w:cstheme="majorHAnsi"/>
+          <w:sz w:val="28"/>
+          <w:szCs w:val="28"/>
+        </w:rPr>
+      </w:pPr>
+      <w:r>
+        <w:rPr>
+          <w:rFonts w:asciiTheme="majorHAnsi" w:hAnsiTheme="majorHAnsi" w:cstheme="majorHAnsi"/>
+          <w:sz w:val="28"/>
+          <w:szCs w:val="28"/>
+          <w:rtl/>
+        </w:rPr>
+        <w:t xml:space="preserve">   - </w:t>
+      </w:r>
+      <w:proofErr w:type="spellStart"/>
+      <w:r>
+        <w:rPr>
+          <w:rFonts w:asciiTheme="majorHAnsi" w:hAnsiTheme="majorHAnsi" w:cstheme="majorHAnsi"/>
+          <w:sz w:val="28"/>
+          <w:szCs w:val="28"/>
+        </w:rPr>
+        <w:t>WorkerId</w:t>
+      </w:r>
+      <w:proofErr w:type="spellEnd"/>
+      <w:r>
+        <w:rPr>
+          <w:rFonts w:asciiTheme="majorHAnsi" w:hAnsiTheme="majorHAnsi" w:cstheme="majorHAnsi"/>
+          <w:sz w:val="28"/>
+          <w:szCs w:val="28"/>
+        </w:rPr>
+        <w:t>: The worker involved in the activity (foreign key from Worker</w:t>
+      </w:r>
+      <w:r>
+        <w:rPr>
+          <w:rFonts w:asciiTheme="majorHAnsi" w:hAnsiTheme="majorHAnsi" w:cstheme="majorHAnsi"/>
+          <w:sz w:val="28"/>
+          <w:szCs w:val="28"/>
+          <w:rtl/>
+        </w:rPr>
+        <w:t>(</w:t>
+      </w:r>
+    </w:p>
+    <w:p>
+      <w:pPr>
+        <w:rPr>
+          <w:rFonts w:asciiTheme="majorHAnsi" w:hAnsiTheme="majorHAnsi" w:cstheme="majorHAnsi"/>
+          <w:sz w:val="28"/>
+          <w:szCs w:val="28"/>
+        </w:rPr>
+      </w:pPr>
+    </w:p>
+    <w:p>
+      <w:pPr>
+        <w:rPr>
+          <w:rFonts w:asciiTheme="majorHAnsi" w:hAnsiTheme="majorHAnsi" w:cstheme="majorHAnsi"/>
+          <w:sz w:val="28"/>
+          <w:szCs w:val="28"/>
+        </w:rPr>
+      </w:pPr>
+      <w:r>
+        <w:rPr>
+          <w:rFonts w:asciiTheme="majorHAnsi" w:hAnsiTheme="majorHAnsi" w:cstheme="majorHAnsi"/>
+          <w:sz w:val="28"/>
+          <w:szCs w:val="28"/>
+        </w:rPr>
+        <w:t>7</w:t>
+      </w:r>
+      <w:r>
+        <w:rPr>
+          <w:rFonts w:asciiTheme="majorHAnsi" w:hAnsiTheme="majorHAnsi" w:cstheme="majorHAnsi"/>
+          <w:sz w:val="28"/>
+          <w:szCs w:val="28"/>
+          <w:rtl/>
+        </w:rPr>
+        <w:t xml:space="preserve">. </w:t>
+      </w:r>
+      <w:r>
+        <w:rPr>
+          <w:rFonts w:asciiTheme="majorHAnsi" w:hAnsiTheme="majorHAnsi" w:cstheme="majorHAnsi"/>
+          <w:sz w:val="28"/>
+          <w:szCs w:val="28"/>
+        </w:rPr>
+        <w:t>Loan</w:t>
+      </w:r>
+    </w:p>
+    <w:p>
+      <w:pPr>
+        <w:rPr>
+          <w:rFonts w:asciiTheme="majorHAnsi" w:hAnsiTheme="majorHAnsi" w:cstheme="majorHAnsi"/>
+          <w:sz w:val="28"/>
+          <w:szCs w:val="28"/>
+        </w:rPr>
+      </w:pPr>
+      <w:r>
+        <w:rPr>
+          <w:rFonts w:asciiTheme="majorHAnsi" w:hAnsiTheme="majorHAnsi" w:cstheme="majorHAnsi"/>
+          <w:sz w:val="28"/>
+          <w:szCs w:val="28"/>
+          <w:rtl/>
+        </w:rPr>
+        <w:t xml:space="preserve">   - </w:t>
+      </w:r>
+      <w:proofErr w:type="spellStart"/>
+      <w:r>
+        <w:rPr>
+          <w:rFonts w:asciiTheme="majorHAnsi" w:hAnsiTheme="majorHAnsi" w:cstheme="majorHAnsi"/>
+          <w:sz w:val="28"/>
+          <w:szCs w:val="28"/>
+        </w:rPr>
+        <w:t>LoanId</w:t>
+      </w:r>
+      <w:proofErr w:type="spellEnd"/>
+      <w:r>
+        <w:rPr>
+          <w:rFonts w:asciiTheme="majorHAnsi" w:hAnsiTheme="majorHAnsi" w:cstheme="majorHAnsi"/>
+          <w:sz w:val="28"/>
+          <w:szCs w:val="28"/>
+        </w:rPr>
+        <w:t>: Unique identifier for each loan</w:t>
+      </w:r>
+      <w:r>
+        <w:rPr>
+          <w:rFonts w:asciiTheme="majorHAnsi" w:hAnsiTheme="majorHAnsi" w:cstheme="majorHAnsi"/>
+          <w:sz w:val="28"/>
+          <w:szCs w:val="28"/>
+          <w:rtl/>
+        </w:rPr>
+        <w:t>.</w:t>
+      </w:r>
+    </w:p>
+    <w:p>
+      <w:pPr>
+        <w:rPr>
+          <w:rFonts w:asciiTheme="majorHAnsi" w:hAnsiTheme="majorHAnsi" w:cstheme="majorHAnsi"/>
+          <w:sz w:val="28"/>
+          <w:szCs w:val="28"/>
+        </w:rPr>
+      </w:pPr>
+      <w:r>
+        <w:rPr>
+          <w:rFonts w:asciiTheme="majorHAnsi" w:hAnsiTheme="majorHAnsi" w:cstheme="majorHAnsi"/>
+          <w:sz w:val="28"/>
+          <w:szCs w:val="28"/>
+          <w:rtl/>
+        </w:rPr>
+        <w:t xml:space="preserve">   - </w:t>
+      </w:r>
+      <w:proofErr w:type="spellStart"/>
+      <w:r>
+        <w:rPr>
+          <w:rFonts w:asciiTheme="majorHAnsi" w:hAnsiTheme="majorHAnsi" w:cstheme="majorHAnsi"/>
+          <w:sz w:val="28"/>
+          <w:szCs w:val="28"/>
+        </w:rPr>
+        <w:t>NumOfPaymet</w:t>
+      </w:r>
+      <w:proofErr w:type="spellEnd"/>
+      <w:r>
+        <w:rPr>
+          <w:rFonts w:asciiTheme="majorHAnsi" w:hAnsiTheme="majorHAnsi" w:cstheme="majorHAnsi"/>
+          <w:sz w:val="28"/>
+          <w:szCs w:val="28"/>
+        </w:rPr>
+        <w:t>: Number of payments for the loan</w:t>
+      </w:r>
+      <w:r>
+        <w:rPr>
+          <w:rFonts w:asciiTheme="majorHAnsi" w:hAnsiTheme="majorHAnsi" w:cstheme="majorHAnsi"/>
+          <w:sz w:val="28"/>
+          <w:szCs w:val="28"/>
+          <w:rtl/>
+        </w:rPr>
+        <w:t>.</w:t>
+      </w:r>
+    </w:p>
+    <w:p>
+      <w:pPr>
+        <w:rPr>
+          <w:rFonts w:asciiTheme="majorHAnsi" w:hAnsiTheme="majorHAnsi" w:cstheme="majorHAnsi"/>
+          <w:sz w:val="28"/>
+          <w:szCs w:val="28"/>
+        </w:rPr>
+      </w:pPr>
+      <w:r>
+        <w:rPr>
+          <w:rFonts w:asciiTheme="majorHAnsi" w:hAnsiTheme="majorHAnsi" w:cstheme="majorHAnsi"/>
+          <w:sz w:val="28"/>
+          <w:szCs w:val="28"/>
+          <w:rtl/>
+        </w:rPr>
+        <w:t xml:space="preserve">   - </w:t>
+      </w:r>
+      <w:proofErr w:type="spellStart"/>
+      <w:r>
+        <w:rPr>
+          <w:rFonts w:asciiTheme="majorHAnsi" w:hAnsiTheme="majorHAnsi" w:cstheme="majorHAnsi"/>
+          <w:sz w:val="28"/>
+          <w:szCs w:val="28"/>
+        </w:rPr>
+        <w:t>LoanSum</w:t>
+      </w:r>
+      <w:proofErr w:type="spellEnd"/>
+      <w:r>
+        <w:rPr>
+          <w:rFonts w:asciiTheme="majorHAnsi" w:hAnsiTheme="majorHAnsi" w:cstheme="majorHAnsi"/>
+          <w:sz w:val="28"/>
+          <w:szCs w:val="28"/>
+        </w:rPr>
+        <w:t>: Sum of the loan amount</w:t>
+      </w:r>
+      <w:r>
+        <w:rPr>
+          <w:rFonts w:asciiTheme="majorHAnsi" w:hAnsiTheme="majorHAnsi" w:cstheme="majorHAnsi"/>
+          <w:sz w:val="28"/>
+          <w:szCs w:val="28"/>
+          <w:rtl/>
+        </w:rPr>
+        <w:t>.</w:t>
+      </w:r>
+    </w:p>
+    <w:p>
+      <w:pPr>
+        <w:rPr>
+          <w:rFonts w:asciiTheme="majorHAnsi" w:hAnsiTheme="majorHAnsi" w:cstheme="majorHAnsi"/>
+          <w:sz w:val="28"/>
+          <w:szCs w:val="28"/>
+        </w:rPr>
+      </w:pPr>
+    </w:p>
+    <w:p>
+      <w:pPr>
+        <w:rPr>
+          <w:rFonts w:asciiTheme="majorHAnsi" w:hAnsiTheme="majorHAnsi" w:cstheme="majorHAnsi"/>
+          <w:sz w:val="28"/>
+          <w:szCs w:val="28"/>
+        </w:rPr>
+      </w:pPr>
+      <w:r>
+        <w:rPr>
+          <w:rFonts w:asciiTheme="majorHAnsi" w:hAnsiTheme="majorHAnsi" w:cstheme="majorHAnsi"/>
+          <w:sz w:val="28"/>
+          <w:szCs w:val="28"/>
+        </w:rPr>
+        <w:t>8</w:t>
+      </w:r>
+      <w:r>
+        <w:rPr>
+          <w:rFonts w:asciiTheme="majorHAnsi" w:hAnsiTheme="majorHAnsi" w:cstheme="majorHAnsi"/>
+          <w:sz w:val="28"/>
+          <w:szCs w:val="28"/>
+          <w:rtl/>
+        </w:rPr>
+        <w:t xml:space="preserve">. </w:t>
+      </w:r>
+      <w:proofErr w:type="spellStart"/>
+      <w:r>
+        <w:rPr>
+          <w:rFonts w:asciiTheme="majorHAnsi" w:hAnsiTheme="majorHAnsi" w:cstheme="majorHAnsi"/>
+          <w:sz w:val="28"/>
+          <w:szCs w:val="28"/>
+        </w:rPr>
+        <w:t>LoanToAccount</w:t>
+      </w:r>
+      <w:proofErr w:type="spellEnd"/>
+    </w:p>
+    <w:p>
+      <w:pPr>
+        <w:rPr>
+          <w:rFonts w:asciiTheme="majorHAnsi" w:hAnsiTheme="majorHAnsi" w:cstheme="majorHAnsi"/>
+          <w:sz w:val="28"/>
+          <w:szCs w:val="28"/>
+        </w:rPr>
+      </w:pPr>
+      <w:r>
+        <w:rPr>
+          <w:rFonts w:asciiTheme="majorHAnsi" w:hAnsiTheme="majorHAnsi" w:cstheme="majorHAnsi"/>
+          <w:sz w:val="28"/>
+          <w:szCs w:val="28"/>
+          <w:rtl/>
+        </w:rPr>
+        <w:t xml:space="preserve">   - </w:t>
+      </w:r>
+      <w:proofErr w:type="spellStart"/>
+      <w:r>
+        <w:rPr>
+          <w:rFonts w:asciiTheme="majorHAnsi" w:hAnsiTheme="majorHAnsi" w:cstheme="majorHAnsi"/>
+          <w:sz w:val="28"/>
+          <w:szCs w:val="28"/>
+        </w:rPr>
+        <w:t>LoanDate</w:t>
+      </w:r>
+      <w:proofErr w:type="spellEnd"/>
+      <w:r>
+        <w:rPr>
+          <w:rFonts w:asciiTheme="majorHAnsi" w:hAnsiTheme="majorHAnsi" w:cstheme="majorHAnsi"/>
+          <w:sz w:val="28"/>
+          <w:szCs w:val="28"/>
+        </w:rPr>
+        <w:t>: Date when the loan was issued</w:t>
+      </w:r>
+      <w:r>
+        <w:rPr>
+          <w:rFonts w:asciiTheme="majorHAnsi" w:hAnsiTheme="majorHAnsi" w:cstheme="majorHAnsi"/>
+          <w:sz w:val="28"/>
+          <w:szCs w:val="28"/>
+          <w:rtl/>
+        </w:rPr>
+        <w:t>.</w:t>
+      </w:r>
+    </w:p>
+    <w:p>
+      <w:pPr>
+        <w:rPr>
+          <w:rFonts w:asciiTheme="majorHAnsi" w:hAnsiTheme="majorHAnsi" w:cstheme="majorHAnsi"/>
+          <w:sz w:val="28"/>
+          <w:szCs w:val="28"/>
+        </w:rPr>
+      </w:pPr>
+      <w:r>
+        <w:rPr>
+          <w:rFonts w:asciiTheme="majorHAnsi" w:hAnsiTheme="majorHAnsi" w:cstheme="majorHAnsi"/>
+          <w:sz w:val="28"/>
+          <w:szCs w:val="28"/>
+          <w:rtl/>
+        </w:rPr>
+        <w:t xml:space="preserve">   - </w:t>
+      </w:r>
+      <w:proofErr w:type="spellStart"/>
+      <w:r>
+        <w:rPr>
+          <w:rFonts w:asciiTheme="majorHAnsi" w:hAnsiTheme="majorHAnsi" w:cstheme="majorHAnsi"/>
+          <w:sz w:val="28"/>
+          <w:szCs w:val="28"/>
+        </w:rPr>
+        <w:t>returnedOrNot</w:t>
+      </w:r>
+      <w:proofErr w:type="spellEnd"/>
+      <w:r>
+        <w:rPr>
+          <w:rFonts w:asciiTheme="majorHAnsi" w:hAnsiTheme="majorHAnsi" w:cstheme="majorHAnsi"/>
+          <w:sz w:val="28"/>
+          <w:szCs w:val="28"/>
+        </w:rPr>
+        <w:t>: Indicator whether the loan is returned or not</w:t>
+      </w:r>
+      <w:r>
+        <w:rPr>
+          <w:rFonts w:asciiTheme="majorHAnsi" w:hAnsiTheme="majorHAnsi" w:cstheme="majorHAnsi"/>
+          <w:sz w:val="28"/>
+          <w:szCs w:val="28"/>
+          <w:rtl/>
+        </w:rPr>
+        <w:t>.</w:t>
+      </w:r>
+    </w:p>
+    <w:p>
+      <w:pPr>
+        <w:rPr>
+          <w:rFonts w:asciiTheme="majorHAnsi" w:hAnsiTheme="majorHAnsi" w:cstheme="majorHAnsi"/>
+          <w:sz w:val="28"/>
+          <w:szCs w:val="28"/>
+        </w:rPr>
+      </w:pPr>
+      <w:r>
+        <w:rPr>
+          <w:rFonts w:asciiTheme="majorHAnsi" w:hAnsiTheme="majorHAnsi" w:cstheme="majorHAnsi"/>
+          <w:sz w:val="28"/>
+          <w:szCs w:val="28"/>
+          <w:rtl/>
+        </w:rPr>
+        <w:t xml:space="preserve">   - </w:t>
+      </w:r>
+      <w:proofErr w:type="spellStart"/>
+      <w:r>
+        <w:rPr>
+          <w:rFonts w:asciiTheme="majorHAnsi" w:hAnsiTheme="majorHAnsi" w:cstheme="majorHAnsi"/>
+          <w:sz w:val="28"/>
+          <w:szCs w:val="28"/>
+        </w:rPr>
+        <w:t>LoanId</w:t>
+      </w:r>
+      <w:proofErr w:type="spellEnd"/>
+      <w:r>
+        <w:rPr>
+          <w:rFonts w:asciiTheme="majorHAnsi" w:hAnsiTheme="majorHAnsi" w:cstheme="majorHAnsi"/>
+          <w:sz w:val="28"/>
+          <w:szCs w:val="28"/>
+        </w:rPr>
+        <w:t>: The loan involved (foreign key from Loan</w:t>
+      </w:r>
+      <w:r>
+        <w:rPr>
+          <w:rFonts w:asciiTheme="majorHAnsi" w:hAnsiTheme="majorHAnsi" w:cstheme="majorHAnsi"/>
+          <w:sz w:val="28"/>
+          <w:szCs w:val="28"/>
+          <w:rtl/>
+        </w:rPr>
+        <w:t>(</w:t>
+      </w:r>
+    </w:p>
+    <w:p>
+      <w:pPr>
+        <w:rPr>
+          <w:rFonts w:asciiTheme="majorHAnsi" w:hAnsiTheme="majorHAnsi" w:cstheme="majorHAnsi"/>
+          <w:sz w:val="28"/>
+          <w:szCs w:val="28"/>
+        </w:rPr>
+      </w:pPr>
+      <w:r>
+        <w:rPr>
+          <w:rFonts w:asciiTheme="majorHAnsi" w:hAnsiTheme="majorHAnsi" w:cstheme="majorHAnsi"/>
+          <w:sz w:val="28"/>
+          <w:szCs w:val="28"/>
+          <w:rtl/>
+        </w:rPr>
+        <w:lastRenderedPageBreak/>
+        <w:t xml:space="preserve">   - </w:t>
+      </w:r>
+      <w:proofErr w:type="spellStart"/>
+      <w:r>
+        <w:rPr>
+          <w:rFonts w:asciiTheme="majorHAnsi" w:hAnsiTheme="majorHAnsi" w:cstheme="majorHAnsi"/>
+          <w:sz w:val="28"/>
+          <w:szCs w:val="28"/>
+        </w:rPr>
+        <w:t>AccountId</w:t>
+      </w:r>
+      <w:proofErr w:type="spellEnd"/>
+      <w:r>
+        <w:rPr>
+          <w:rFonts w:asciiTheme="majorHAnsi" w:hAnsiTheme="majorHAnsi" w:cstheme="majorHAnsi"/>
+          <w:sz w:val="28"/>
+          <w:szCs w:val="28"/>
+        </w:rPr>
+        <w:t>: The account to which the loan is assigned (foreign key from Account</w:t>
+      </w:r>
+      <w:r>
+        <w:rPr>
+          <w:rFonts w:asciiTheme="majorHAnsi" w:hAnsiTheme="majorHAnsi" w:cstheme="majorHAnsi"/>
+          <w:sz w:val="28"/>
+          <w:szCs w:val="28"/>
+          <w:rtl/>
+        </w:rPr>
+        <w:t>(</w:t>
+      </w:r>
+    </w:p>
+    <w:p>
+      <w:pPr>
+        <w:rPr>
+          <w:rFonts w:asciiTheme="majorHAnsi" w:hAnsiTheme="majorHAnsi" w:cstheme="majorHAnsi"/>
+          <w:sz w:val="28"/>
+          <w:szCs w:val="28"/>
+        </w:rPr>
+      </w:pPr>
+    </w:p>
+    <w:p>
+      <w:pPr>
+        <w:rPr>
+          <w:rFonts w:asciiTheme="majorHAnsi" w:hAnsiTheme="majorHAnsi" w:cstheme="majorHAnsi"/>
           <w:b/>
           <w:bCs/>
           <w:sz w:val="28"/>
@@ -113,12 +1969,826 @@
       </w:pPr>
       <w:r>
         <w:rPr>
+          <w:rFonts w:asciiTheme="majorHAnsi" w:hAnsiTheme="majorHAnsi" w:cstheme="majorHAnsi"/>
+          <w:b/>
+          <w:bCs/>
+          <w:sz w:val="28"/>
+          <w:szCs w:val="28"/>
+        </w:rPr>
+        <w:t>Relationships</w:t>
+      </w:r>
+    </w:p>
+    <w:p>
+      <w:pPr>
+        <w:rPr>
+          <w:rFonts w:asciiTheme="majorHAnsi" w:hAnsiTheme="majorHAnsi" w:cstheme="majorHAnsi"/>
+          <w:sz w:val="28"/>
+          <w:szCs w:val="28"/>
+        </w:rPr>
+      </w:pPr>
+    </w:p>
+    <w:p>
+      <w:pPr>
+        <w:rPr>
+          <w:rFonts w:asciiTheme="majorHAnsi" w:hAnsiTheme="majorHAnsi" w:cstheme="majorHAnsi"/>
+          <w:sz w:val="28"/>
+          <w:szCs w:val="28"/>
+        </w:rPr>
+      </w:pPr>
+      <w:r>
+        <w:rPr>
+          <w:rFonts w:asciiTheme="majorHAnsi" w:hAnsiTheme="majorHAnsi" w:cstheme="majorHAnsi"/>
+          <w:sz w:val="28"/>
+          <w:szCs w:val="28"/>
+        </w:rPr>
+        <w:t>1</w:t>
+      </w:r>
+      <w:r>
+        <w:rPr>
+          <w:rFonts w:asciiTheme="majorHAnsi" w:hAnsiTheme="majorHAnsi" w:cstheme="majorHAnsi"/>
+          <w:sz w:val="28"/>
+          <w:szCs w:val="28"/>
+          <w:rtl/>
+        </w:rPr>
+        <w:t xml:space="preserve">. </w:t>
+      </w:r>
+      <w:r>
+        <w:rPr>
+          <w:rFonts w:asciiTheme="majorHAnsi" w:hAnsiTheme="majorHAnsi" w:cstheme="majorHAnsi"/>
+          <w:sz w:val="28"/>
+          <w:szCs w:val="28"/>
+        </w:rPr>
+        <w:t>Client and Activity</w:t>
+      </w:r>
+    </w:p>
+    <w:p>
+      <w:pPr>
+        <w:rPr>
+          <w:rFonts w:asciiTheme="majorHAnsi" w:hAnsiTheme="majorHAnsi" w:cstheme="majorHAnsi"/>
+          <w:sz w:val="28"/>
+          <w:szCs w:val="28"/>
+        </w:rPr>
+      </w:pPr>
+      <w:r>
+        <w:rPr>
+          <w:rFonts w:asciiTheme="majorHAnsi" w:hAnsiTheme="majorHAnsi" w:cstheme="majorHAnsi"/>
+          <w:sz w:val="28"/>
+          <w:szCs w:val="28"/>
+          <w:rtl/>
+        </w:rPr>
+        <w:t xml:space="preserve">   - </w:t>
+      </w:r>
+      <w:r>
+        <w:rPr>
+          <w:rFonts w:asciiTheme="majorHAnsi" w:hAnsiTheme="majorHAnsi" w:cstheme="majorHAnsi"/>
+          <w:sz w:val="28"/>
+          <w:szCs w:val="28"/>
+        </w:rPr>
+        <w:t>A client can have multiple activities. This relationship is established by `</w:t>
+      </w:r>
+      <w:proofErr w:type="spellStart"/>
+      <w:r>
+        <w:rPr>
+          <w:rFonts w:asciiTheme="majorHAnsi" w:hAnsiTheme="majorHAnsi" w:cstheme="majorHAnsi"/>
+          <w:sz w:val="28"/>
+          <w:szCs w:val="28"/>
+        </w:rPr>
+        <w:t>ClientId</w:t>
+      </w:r>
+      <w:proofErr w:type="spellEnd"/>
+      <w:r>
+        <w:rPr>
+          <w:rFonts w:asciiTheme="majorHAnsi" w:hAnsiTheme="majorHAnsi" w:cstheme="majorHAnsi"/>
+          <w:sz w:val="28"/>
+          <w:szCs w:val="28"/>
+        </w:rPr>
+        <w:t>` in the `Activity` table</w:t>
+      </w:r>
+      <w:r>
+        <w:rPr>
+          <w:rFonts w:asciiTheme="majorHAnsi" w:hAnsiTheme="majorHAnsi" w:cstheme="majorHAnsi"/>
+          <w:sz w:val="28"/>
+          <w:szCs w:val="28"/>
+          <w:rtl/>
+        </w:rPr>
+        <w:t>.</w:t>
+      </w:r>
+    </w:p>
+    <w:p>
+      <w:pPr>
+        <w:rPr>
+          <w:rFonts w:asciiTheme="majorHAnsi" w:hAnsiTheme="majorHAnsi" w:cstheme="majorHAnsi"/>
+          <w:sz w:val="28"/>
+          <w:szCs w:val="28"/>
+        </w:rPr>
+      </w:pPr>
+    </w:p>
+    <w:p>
+      <w:pPr>
+        <w:rPr>
+          <w:rFonts w:asciiTheme="majorHAnsi" w:hAnsiTheme="majorHAnsi" w:cstheme="majorHAnsi"/>
+          <w:sz w:val="28"/>
+          <w:szCs w:val="28"/>
+        </w:rPr>
+      </w:pPr>
+      <w:r>
+        <w:rPr>
+          <w:rFonts w:asciiTheme="majorHAnsi" w:hAnsiTheme="majorHAnsi" w:cstheme="majorHAnsi"/>
+          <w:sz w:val="28"/>
+          <w:szCs w:val="28"/>
+        </w:rPr>
+        <w:t>2</w:t>
+      </w:r>
+      <w:r>
+        <w:rPr>
+          <w:rFonts w:asciiTheme="majorHAnsi" w:hAnsiTheme="majorHAnsi" w:cstheme="majorHAnsi"/>
+          <w:sz w:val="28"/>
+          <w:szCs w:val="28"/>
+          <w:rtl/>
+        </w:rPr>
+        <w:t xml:space="preserve">. </w:t>
+      </w:r>
+      <w:r>
+        <w:rPr>
+          <w:rFonts w:asciiTheme="majorHAnsi" w:hAnsiTheme="majorHAnsi" w:cstheme="majorHAnsi"/>
+          <w:sz w:val="28"/>
+          <w:szCs w:val="28"/>
+        </w:rPr>
+        <w:t>Worker and Activity</w:t>
+      </w:r>
+    </w:p>
+    <w:p>
+      <w:pPr>
+        <w:rPr>
+          <w:rFonts w:asciiTheme="majorHAnsi" w:hAnsiTheme="majorHAnsi" w:cstheme="majorHAnsi"/>
+          <w:sz w:val="28"/>
+          <w:szCs w:val="28"/>
+        </w:rPr>
+      </w:pPr>
+      <w:r>
+        <w:rPr>
+          <w:rFonts w:asciiTheme="majorHAnsi" w:hAnsiTheme="majorHAnsi" w:cstheme="majorHAnsi"/>
+          <w:sz w:val="28"/>
+          <w:szCs w:val="28"/>
+          <w:rtl/>
+        </w:rPr>
+        <w:t xml:space="preserve">   - </w:t>
+      </w:r>
+      <w:r>
+        <w:rPr>
+          <w:rFonts w:asciiTheme="majorHAnsi" w:hAnsiTheme="majorHAnsi" w:cstheme="majorHAnsi"/>
+          <w:sz w:val="28"/>
+          <w:szCs w:val="28"/>
+        </w:rPr>
+        <w:t>A worker can be involved in multiple activities. This relationship is established by `</w:t>
+      </w:r>
+      <w:proofErr w:type="spellStart"/>
+      <w:r>
+        <w:rPr>
+          <w:rFonts w:asciiTheme="majorHAnsi" w:hAnsiTheme="majorHAnsi" w:cstheme="majorHAnsi"/>
+          <w:sz w:val="28"/>
+          <w:szCs w:val="28"/>
+        </w:rPr>
+        <w:t>WorkerId</w:t>
+      </w:r>
+      <w:proofErr w:type="spellEnd"/>
+      <w:r>
+        <w:rPr>
+          <w:rFonts w:asciiTheme="majorHAnsi" w:hAnsiTheme="majorHAnsi" w:cstheme="majorHAnsi"/>
+          <w:sz w:val="28"/>
+          <w:szCs w:val="28"/>
+        </w:rPr>
+        <w:t>` in the `Activity` table</w:t>
+      </w:r>
+      <w:r>
+        <w:rPr>
+          <w:rFonts w:asciiTheme="majorHAnsi" w:hAnsiTheme="majorHAnsi" w:cstheme="majorHAnsi"/>
+          <w:sz w:val="28"/>
+          <w:szCs w:val="28"/>
+          <w:rtl/>
+        </w:rPr>
+        <w:t>.</w:t>
+      </w:r>
+    </w:p>
+    <w:p>
+      <w:pPr>
+        <w:rPr>
+          <w:rFonts w:asciiTheme="majorHAnsi" w:hAnsiTheme="majorHAnsi" w:cstheme="majorHAnsi"/>
+          <w:sz w:val="28"/>
+          <w:szCs w:val="28"/>
+        </w:rPr>
+      </w:pPr>
+    </w:p>
+    <w:p>
+      <w:pPr>
+        <w:rPr>
+          <w:rFonts w:asciiTheme="majorHAnsi" w:hAnsiTheme="majorHAnsi" w:cstheme="majorHAnsi"/>
+          <w:sz w:val="28"/>
+          <w:szCs w:val="28"/>
+        </w:rPr>
+      </w:pPr>
+      <w:r>
+        <w:rPr>
+          <w:rFonts w:asciiTheme="majorHAnsi" w:hAnsiTheme="majorHAnsi" w:cstheme="majorHAnsi"/>
+          <w:sz w:val="28"/>
+          <w:szCs w:val="28"/>
+        </w:rPr>
+        <w:t>3</w:t>
+      </w:r>
+      <w:r>
+        <w:rPr>
+          <w:rFonts w:asciiTheme="majorHAnsi" w:hAnsiTheme="majorHAnsi" w:cstheme="majorHAnsi"/>
+          <w:sz w:val="28"/>
+          <w:szCs w:val="28"/>
+          <w:rtl/>
+        </w:rPr>
+        <w:t xml:space="preserve">. </w:t>
+      </w:r>
+      <w:r>
+        <w:rPr>
+          <w:rFonts w:asciiTheme="majorHAnsi" w:hAnsiTheme="majorHAnsi" w:cstheme="majorHAnsi"/>
+          <w:sz w:val="28"/>
+          <w:szCs w:val="28"/>
+        </w:rPr>
+        <w:t>Branch and Account</w:t>
+      </w:r>
+    </w:p>
+    <w:p>
+      <w:pPr>
+        <w:rPr>
+          <w:rFonts w:asciiTheme="majorHAnsi" w:hAnsiTheme="majorHAnsi" w:cstheme="majorHAnsi"/>
+          <w:sz w:val="28"/>
+          <w:szCs w:val="28"/>
+        </w:rPr>
+      </w:pPr>
+      <w:r>
+        <w:rPr>
+          <w:rFonts w:asciiTheme="majorHAnsi" w:hAnsiTheme="majorHAnsi" w:cstheme="majorHAnsi"/>
+          <w:sz w:val="28"/>
+          <w:szCs w:val="28"/>
+          <w:rtl/>
+        </w:rPr>
+        <w:t xml:space="preserve">   - </w:t>
+      </w:r>
+      <w:r>
+        <w:rPr>
+          <w:rFonts w:asciiTheme="majorHAnsi" w:hAnsiTheme="majorHAnsi" w:cstheme="majorHAnsi"/>
+          <w:sz w:val="28"/>
+          <w:szCs w:val="28"/>
+        </w:rPr>
+        <w:t>A branch can have multiple accounts. This relationship is established by `</w:t>
+      </w:r>
+      <w:proofErr w:type="spellStart"/>
+      <w:r>
+        <w:rPr>
+          <w:rFonts w:asciiTheme="majorHAnsi" w:hAnsiTheme="majorHAnsi" w:cstheme="majorHAnsi"/>
+          <w:sz w:val="28"/>
+          <w:szCs w:val="28"/>
+        </w:rPr>
+        <w:t>BranchId</w:t>
+      </w:r>
+      <w:proofErr w:type="spellEnd"/>
+      <w:r>
+        <w:rPr>
+          <w:rFonts w:asciiTheme="majorHAnsi" w:hAnsiTheme="majorHAnsi" w:cstheme="majorHAnsi"/>
+          <w:sz w:val="28"/>
+          <w:szCs w:val="28"/>
+        </w:rPr>
+        <w:t>` in the `Account` table</w:t>
+      </w:r>
+      <w:r>
+        <w:rPr>
+          <w:rFonts w:asciiTheme="majorHAnsi" w:hAnsiTheme="majorHAnsi" w:cstheme="majorHAnsi"/>
+          <w:sz w:val="28"/>
+          <w:szCs w:val="28"/>
+          <w:rtl/>
+        </w:rPr>
+        <w:t>.</w:t>
+      </w:r>
+    </w:p>
+    <w:p>
+      <w:pPr>
+        <w:rPr>
+          <w:rFonts w:asciiTheme="majorHAnsi" w:hAnsiTheme="majorHAnsi" w:cstheme="majorHAnsi"/>
+          <w:sz w:val="28"/>
+          <w:szCs w:val="28"/>
+        </w:rPr>
+      </w:pPr>
+    </w:p>
+    <w:p>
+      <w:pPr>
+        <w:rPr>
+          <w:rFonts w:asciiTheme="majorHAnsi" w:hAnsiTheme="majorHAnsi" w:cstheme="majorHAnsi"/>
+          <w:sz w:val="28"/>
+          <w:szCs w:val="28"/>
+        </w:rPr>
+      </w:pPr>
+      <w:r>
+        <w:rPr>
+          <w:rFonts w:asciiTheme="majorHAnsi" w:hAnsiTheme="majorHAnsi" w:cstheme="majorHAnsi"/>
+          <w:sz w:val="28"/>
+          <w:szCs w:val="28"/>
+        </w:rPr>
+        <w:t>4</w:t>
+      </w:r>
+      <w:r>
+        <w:rPr>
+          <w:rFonts w:asciiTheme="majorHAnsi" w:hAnsiTheme="majorHAnsi" w:cstheme="majorHAnsi"/>
+          <w:sz w:val="28"/>
+          <w:szCs w:val="28"/>
+          <w:rtl/>
+        </w:rPr>
+        <w:t xml:space="preserve">. </w:t>
+      </w:r>
+      <w:r>
+        <w:rPr>
+          <w:rFonts w:asciiTheme="majorHAnsi" w:hAnsiTheme="majorHAnsi" w:cstheme="majorHAnsi"/>
+          <w:sz w:val="28"/>
+          <w:szCs w:val="28"/>
+        </w:rPr>
+        <w:t>Account and Activity</w:t>
+      </w:r>
+    </w:p>
+    <w:p>
+      <w:pPr>
+        <w:rPr>
+          <w:rFonts w:asciiTheme="majorHAnsi" w:hAnsiTheme="majorHAnsi" w:cstheme="majorHAnsi"/>
+          <w:sz w:val="28"/>
+          <w:szCs w:val="28"/>
+        </w:rPr>
+      </w:pPr>
+      <w:r>
+        <w:rPr>
+          <w:rFonts w:asciiTheme="majorHAnsi" w:hAnsiTheme="majorHAnsi" w:cstheme="majorHAnsi"/>
+          <w:sz w:val="28"/>
+          <w:szCs w:val="28"/>
+          <w:rtl/>
+        </w:rPr>
+        <w:t xml:space="preserve">   - </w:t>
+      </w:r>
+      <w:r>
+        <w:rPr>
+          <w:rFonts w:asciiTheme="majorHAnsi" w:hAnsiTheme="majorHAnsi" w:cstheme="majorHAnsi"/>
+          <w:sz w:val="28"/>
+          <w:szCs w:val="28"/>
+        </w:rPr>
+        <w:t>An account can have multiple activities. This relationship is established by `</w:t>
+      </w:r>
+      <w:proofErr w:type="spellStart"/>
+      <w:r>
+        <w:rPr>
+          <w:rFonts w:asciiTheme="majorHAnsi" w:hAnsiTheme="majorHAnsi" w:cstheme="majorHAnsi"/>
+          <w:sz w:val="28"/>
+          <w:szCs w:val="28"/>
+        </w:rPr>
+        <w:t>AccountId</w:t>
+      </w:r>
+      <w:proofErr w:type="spellEnd"/>
+      <w:r>
+        <w:rPr>
+          <w:rFonts w:asciiTheme="majorHAnsi" w:hAnsiTheme="majorHAnsi" w:cstheme="majorHAnsi"/>
+          <w:sz w:val="28"/>
+          <w:szCs w:val="28"/>
+        </w:rPr>
+        <w:t>` in the `Activity` table</w:t>
+      </w:r>
+      <w:r>
+        <w:rPr>
+          <w:rFonts w:asciiTheme="majorHAnsi" w:hAnsiTheme="majorHAnsi" w:cstheme="majorHAnsi"/>
+          <w:sz w:val="28"/>
+          <w:szCs w:val="28"/>
+          <w:rtl/>
+        </w:rPr>
+        <w:t>.</w:t>
+      </w:r>
+    </w:p>
+    <w:p>
+      <w:pPr>
+        <w:rPr>
+          <w:rFonts w:asciiTheme="majorHAnsi" w:hAnsiTheme="majorHAnsi" w:cstheme="majorHAnsi"/>
+          <w:sz w:val="28"/>
+          <w:szCs w:val="28"/>
+        </w:rPr>
+      </w:pPr>
+    </w:p>
+    <w:p>
+      <w:pPr>
+        <w:rPr>
+          <w:rFonts w:asciiTheme="majorHAnsi" w:hAnsiTheme="majorHAnsi" w:cstheme="majorHAnsi"/>
+          <w:sz w:val="28"/>
+          <w:szCs w:val="28"/>
+        </w:rPr>
+      </w:pPr>
+      <w:r>
+        <w:rPr>
+          <w:rFonts w:asciiTheme="majorHAnsi" w:hAnsiTheme="majorHAnsi" w:cstheme="majorHAnsi"/>
+          <w:sz w:val="28"/>
+          <w:szCs w:val="28"/>
+        </w:rPr>
+        <w:t>5</w:t>
+      </w:r>
+      <w:r>
+        <w:rPr>
+          <w:rFonts w:asciiTheme="majorHAnsi" w:hAnsiTheme="majorHAnsi" w:cstheme="majorHAnsi"/>
+          <w:sz w:val="28"/>
+          <w:szCs w:val="28"/>
+          <w:rtl/>
+        </w:rPr>
+        <w:t xml:space="preserve">. </w:t>
+      </w:r>
+      <w:r>
+        <w:rPr>
+          <w:rFonts w:asciiTheme="majorHAnsi" w:hAnsiTheme="majorHAnsi" w:cstheme="majorHAnsi"/>
+          <w:sz w:val="28"/>
+          <w:szCs w:val="28"/>
+        </w:rPr>
+        <w:t>Actions and Activity</w:t>
+      </w:r>
+    </w:p>
+    <w:p>
+      <w:pPr>
+        <w:rPr>
+          <w:rFonts w:asciiTheme="majorHAnsi" w:hAnsiTheme="majorHAnsi" w:cstheme="majorHAnsi"/>
+          <w:sz w:val="28"/>
+          <w:szCs w:val="28"/>
+        </w:rPr>
+      </w:pPr>
+      <w:r>
+        <w:rPr>
+          <w:rFonts w:asciiTheme="majorHAnsi" w:hAnsiTheme="majorHAnsi" w:cstheme="majorHAnsi"/>
+          <w:sz w:val="28"/>
+          <w:szCs w:val="28"/>
+          <w:rtl/>
+        </w:rPr>
+        <w:t xml:space="preserve">   - </w:t>
+      </w:r>
+      <w:r>
+        <w:rPr>
+          <w:rFonts w:asciiTheme="majorHAnsi" w:hAnsiTheme="majorHAnsi" w:cstheme="majorHAnsi"/>
+          <w:sz w:val="28"/>
+          <w:szCs w:val="28"/>
+        </w:rPr>
+        <w:t>An action can be associated with multiple activities. This relationship is established by `</w:t>
+      </w:r>
+      <w:proofErr w:type="spellStart"/>
+      <w:r>
+        <w:rPr>
+          <w:rFonts w:asciiTheme="majorHAnsi" w:hAnsiTheme="majorHAnsi" w:cstheme="majorHAnsi"/>
+          <w:sz w:val="28"/>
+          <w:szCs w:val="28"/>
+        </w:rPr>
+        <w:t>ActionId</w:t>
+      </w:r>
+      <w:proofErr w:type="spellEnd"/>
+      <w:r>
+        <w:rPr>
+          <w:rFonts w:asciiTheme="majorHAnsi" w:hAnsiTheme="majorHAnsi" w:cstheme="majorHAnsi"/>
+          <w:sz w:val="28"/>
+          <w:szCs w:val="28"/>
+        </w:rPr>
+        <w:t>` in the `Activity` table</w:t>
+      </w:r>
+      <w:r>
+        <w:rPr>
+          <w:rFonts w:asciiTheme="majorHAnsi" w:hAnsiTheme="majorHAnsi" w:cstheme="majorHAnsi"/>
+          <w:sz w:val="28"/>
+          <w:szCs w:val="28"/>
+          <w:rtl/>
+        </w:rPr>
+        <w:t>.</w:t>
+      </w:r>
+    </w:p>
+    <w:p>
+      <w:pPr>
+        <w:rPr>
+          <w:rFonts w:asciiTheme="majorHAnsi" w:hAnsiTheme="majorHAnsi" w:cstheme="majorHAnsi"/>
+          <w:sz w:val="28"/>
+          <w:szCs w:val="28"/>
+        </w:rPr>
+      </w:pPr>
+    </w:p>
+    <w:p>
+      <w:pPr>
+        <w:rPr>
+          <w:rFonts w:asciiTheme="majorHAnsi" w:hAnsiTheme="majorHAnsi" w:cstheme="majorHAnsi"/>
+          <w:sz w:val="28"/>
+          <w:szCs w:val="28"/>
+        </w:rPr>
+      </w:pPr>
+      <w:r>
+        <w:rPr>
+          <w:rFonts w:asciiTheme="majorHAnsi" w:hAnsiTheme="majorHAnsi" w:cstheme="majorHAnsi"/>
+          <w:sz w:val="28"/>
+          <w:szCs w:val="28"/>
+        </w:rPr>
+        <w:t>6</w:t>
+      </w:r>
+      <w:r>
+        <w:rPr>
+          <w:rFonts w:asciiTheme="majorHAnsi" w:hAnsiTheme="majorHAnsi" w:cstheme="majorHAnsi"/>
+          <w:sz w:val="28"/>
+          <w:szCs w:val="28"/>
+          <w:rtl/>
+        </w:rPr>
+        <w:t xml:space="preserve">. </w:t>
+      </w:r>
+      <w:r>
+        <w:rPr>
+          <w:rFonts w:asciiTheme="majorHAnsi" w:hAnsiTheme="majorHAnsi" w:cstheme="majorHAnsi"/>
+          <w:sz w:val="28"/>
+          <w:szCs w:val="28"/>
+        </w:rPr>
+        <w:t xml:space="preserve">Loan and </w:t>
+      </w:r>
+      <w:proofErr w:type="spellStart"/>
+      <w:r>
+        <w:rPr>
+          <w:rFonts w:asciiTheme="majorHAnsi" w:hAnsiTheme="majorHAnsi" w:cstheme="majorHAnsi"/>
+          <w:sz w:val="28"/>
+          <w:szCs w:val="28"/>
+        </w:rPr>
+        <w:t>LoanToAccount</w:t>
+      </w:r>
+      <w:proofErr w:type="spellEnd"/>
+    </w:p>
+    <w:p>
+      <w:pPr>
+        <w:rPr>
+          <w:rFonts w:asciiTheme="majorHAnsi" w:hAnsiTheme="majorHAnsi" w:cstheme="majorHAnsi"/>
+          <w:sz w:val="28"/>
+          <w:szCs w:val="28"/>
+        </w:rPr>
+      </w:pPr>
+      <w:r>
+        <w:rPr>
+          <w:rFonts w:asciiTheme="majorHAnsi" w:hAnsiTheme="majorHAnsi" w:cstheme="majorHAnsi"/>
+          <w:sz w:val="28"/>
+          <w:szCs w:val="28"/>
+          <w:rtl/>
+        </w:rPr>
+        <w:t xml:space="preserve">   - </w:t>
+      </w:r>
+      <w:r>
+        <w:rPr>
+          <w:rFonts w:asciiTheme="majorHAnsi" w:hAnsiTheme="majorHAnsi" w:cstheme="majorHAnsi"/>
+          <w:sz w:val="28"/>
+          <w:szCs w:val="28"/>
+        </w:rPr>
+        <w:t>A loan can be associated with multiple accounts. This relationship is established by `</w:t>
+      </w:r>
+      <w:proofErr w:type="spellStart"/>
+      <w:r>
+        <w:rPr>
+          <w:rFonts w:asciiTheme="majorHAnsi" w:hAnsiTheme="majorHAnsi" w:cstheme="majorHAnsi"/>
+          <w:sz w:val="28"/>
+          <w:szCs w:val="28"/>
+        </w:rPr>
+        <w:t>LoanId</w:t>
+      </w:r>
+      <w:proofErr w:type="spellEnd"/>
+      <w:r>
+        <w:rPr>
+          <w:rFonts w:asciiTheme="majorHAnsi" w:hAnsiTheme="majorHAnsi" w:cstheme="majorHAnsi"/>
+          <w:sz w:val="28"/>
+          <w:szCs w:val="28"/>
+        </w:rPr>
+        <w:t>` in the `</w:t>
+      </w:r>
+      <w:proofErr w:type="spellStart"/>
+      <w:r>
+        <w:rPr>
+          <w:rFonts w:asciiTheme="majorHAnsi" w:hAnsiTheme="majorHAnsi" w:cstheme="majorHAnsi"/>
+          <w:sz w:val="28"/>
+          <w:szCs w:val="28"/>
+        </w:rPr>
+        <w:t>LoanToAccount</w:t>
+      </w:r>
+      <w:proofErr w:type="spellEnd"/>
+      <w:r>
+        <w:rPr>
+          <w:rFonts w:asciiTheme="majorHAnsi" w:hAnsiTheme="majorHAnsi" w:cstheme="majorHAnsi"/>
+          <w:sz w:val="28"/>
+          <w:szCs w:val="28"/>
+        </w:rPr>
+        <w:t>` table</w:t>
+      </w:r>
+      <w:r>
+        <w:rPr>
+          <w:rFonts w:asciiTheme="majorHAnsi" w:hAnsiTheme="majorHAnsi" w:cstheme="majorHAnsi"/>
+          <w:sz w:val="28"/>
+          <w:szCs w:val="28"/>
+          <w:rtl/>
+        </w:rPr>
+        <w:t>.</w:t>
+      </w:r>
+    </w:p>
+    <w:p>
+      <w:pPr>
+        <w:rPr>
+          <w:rFonts w:asciiTheme="majorHAnsi" w:hAnsiTheme="majorHAnsi" w:cstheme="majorHAnsi"/>
+          <w:sz w:val="28"/>
+          <w:szCs w:val="28"/>
+        </w:rPr>
+      </w:pPr>
+    </w:p>
+    <w:p>
+      <w:pPr>
+        <w:rPr>
+          <w:rFonts w:asciiTheme="majorHAnsi" w:hAnsiTheme="majorHAnsi" w:cstheme="majorHAnsi"/>
+          <w:sz w:val="28"/>
+          <w:szCs w:val="28"/>
+        </w:rPr>
+      </w:pPr>
+      <w:r>
+        <w:rPr>
+          <w:rFonts w:asciiTheme="majorHAnsi" w:hAnsiTheme="majorHAnsi" w:cstheme="majorHAnsi"/>
+          <w:sz w:val="28"/>
+          <w:szCs w:val="28"/>
+        </w:rPr>
+        <w:t>7</w:t>
+      </w:r>
+      <w:r>
+        <w:rPr>
+          <w:rFonts w:asciiTheme="majorHAnsi" w:hAnsiTheme="majorHAnsi" w:cstheme="majorHAnsi"/>
+          <w:sz w:val="28"/>
+          <w:szCs w:val="28"/>
+          <w:rtl/>
+        </w:rPr>
+        <w:t xml:space="preserve">. </w:t>
+      </w:r>
+      <w:r>
+        <w:rPr>
+          <w:rFonts w:asciiTheme="majorHAnsi" w:hAnsiTheme="majorHAnsi" w:cstheme="majorHAnsi"/>
+          <w:sz w:val="28"/>
+          <w:szCs w:val="28"/>
+        </w:rPr>
+        <w:t xml:space="preserve">Account and </w:t>
+      </w:r>
+      <w:proofErr w:type="spellStart"/>
+      <w:r>
+        <w:rPr>
+          <w:rFonts w:asciiTheme="majorHAnsi" w:hAnsiTheme="majorHAnsi" w:cstheme="majorHAnsi"/>
+          <w:sz w:val="28"/>
+          <w:szCs w:val="28"/>
+        </w:rPr>
+        <w:t>LoanToAccount</w:t>
+      </w:r>
+      <w:proofErr w:type="spellEnd"/>
+    </w:p>
+    <w:p>
+      <w:pPr>
+        <w:rPr>
+          <w:rFonts w:asciiTheme="majorHAnsi" w:hAnsiTheme="majorHAnsi" w:cstheme="majorHAnsi"/>
+          <w:sz w:val="28"/>
+          <w:szCs w:val="28"/>
+        </w:rPr>
+      </w:pPr>
+      <w:r>
+        <w:rPr>
+          <w:rFonts w:asciiTheme="majorHAnsi" w:hAnsiTheme="majorHAnsi" w:cstheme="majorHAnsi"/>
+          <w:sz w:val="28"/>
+          <w:szCs w:val="28"/>
+          <w:rtl/>
+        </w:rPr>
+        <w:t xml:space="preserve">   - </w:t>
+      </w:r>
+      <w:r>
+        <w:rPr>
+          <w:rFonts w:asciiTheme="majorHAnsi" w:hAnsiTheme="majorHAnsi" w:cstheme="majorHAnsi"/>
+          <w:sz w:val="28"/>
+          <w:szCs w:val="28"/>
+        </w:rPr>
+        <w:t>An account can have multiple loans. This relationship is established by `</w:t>
+      </w:r>
+      <w:proofErr w:type="spellStart"/>
+      <w:r>
+        <w:rPr>
+          <w:rFonts w:asciiTheme="majorHAnsi" w:hAnsiTheme="majorHAnsi" w:cstheme="majorHAnsi"/>
+          <w:sz w:val="28"/>
+          <w:szCs w:val="28"/>
+        </w:rPr>
+        <w:t>AccountId</w:t>
+      </w:r>
+      <w:proofErr w:type="spellEnd"/>
+      <w:r>
+        <w:rPr>
+          <w:rFonts w:asciiTheme="majorHAnsi" w:hAnsiTheme="majorHAnsi" w:cstheme="majorHAnsi"/>
+          <w:sz w:val="28"/>
+          <w:szCs w:val="28"/>
+        </w:rPr>
+        <w:t>` in the `</w:t>
+      </w:r>
+      <w:proofErr w:type="spellStart"/>
+      <w:r>
+        <w:rPr>
+          <w:rFonts w:asciiTheme="majorHAnsi" w:hAnsiTheme="majorHAnsi" w:cstheme="majorHAnsi"/>
+          <w:sz w:val="28"/>
+          <w:szCs w:val="28"/>
+        </w:rPr>
+        <w:t>LoanToAccount</w:t>
+      </w:r>
+      <w:proofErr w:type="spellEnd"/>
+      <w:r>
+        <w:rPr>
+          <w:rFonts w:asciiTheme="majorHAnsi" w:hAnsiTheme="majorHAnsi" w:cstheme="majorHAnsi"/>
+          <w:sz w:val="28"/>
+          <w:szCs w:val="28"/>
+        </w:rPr>
+        <w:t>` table</w:t>
+      </w:r>
+      <w:r>
+        <w:rPr>
+          <w:rFonts w:asciiTheme="majorHAnsi" w:hAnsiTheme="majorHAnsi" w:cstheme="majorHAnsi"/>
+          <w:sz w:val="28"/>
+          <w:szCs w:val="28"/>
+          <w:rtl/>
+        </w:rPr>
+        <w:t>.</w:t>
+      </w:r>
+    </w:p>
+    <w:p>
+      <w:pPr>
+        <w:rPr>
+          <w:rFonts w:asciiTheme="majorHAnsi" w:hAnsiTheme="majorHAnsi" w:cstheme="majorHAnsi"/>
+          <w:b/>
+          <w:bCs/>
+          <w:sz w:val="28"/>
+          <w:szCs w:val="28"/>
+        </w:rPr>
+      </w:pPr>
+      <w:r>
+        <w:rPr>
+          <w:rFonts w:asciiTheme="majorHAnsi" w:hAnsiTheme="majorHAnsi" w:cstheme="majorHAnsi"/>
+          <w:b/>
+          <w:bCs/>
+          <w:sz w:val="28"/>
+          <w:szCs w:val="28"/>
+        </w:rPr>
+        <w:t>A combination of account ID and loan ID can only appear once in the table - an account can only take one loan of the same type</w:t>
+      </w:r>
+      <w:r>
+        <w:rPr>
+          <w:rFonts w:asciiTheme="majorHAnsi" w:hAnsiTheme="majorHAnsi" w:cstheme="majorHAnsi"/>
+          <w:b/>
+          <w:bCs/>
+          <w:sz w:val="28"/>
+          <w:szCs w:val="28"/>
+        </w:rPr>
+        <w:t>.</w:t>
+      </w:r>
+    </w:p>
+    <w:p>
+      <w:pPr>
+        <w:rPr>
+          <w:rFonts w:asciiTheme="majorHAnsi" w:hAnsiTheme="majorHAnsi" w:cstheme="majorHAnsi"/>
+          <w:sz w:val="28"/>
+          <w:szCs w:val="28"/>
+        </w:rPr>
+      </w:pPr>
+    </w:p>
+    <w:p>
+      <w:pPr>
+        <w:rPr>
+          <w:rFonts w:asciiTheme="majorHAnsi" w:hAnsiTheme="majorHAnsi" w:cstheme="majorHAnsi"/>
+          <w:sz w:val="28"/>
+          <w:szCs w:val="28"/>
+          <w:rtl/>
+          <w:lang w:val="en-US"/>
+        </w:rPr>
+      </w:pPr>
+      <w:bookmarkStart w:id="0" w:name="OLE_LINK5"/>
+      <w:bookmarkStart w:id="1" w:name="OLE_LINK6"/>
+      <w:r>
+        <w:rPr>
+          <w:rFonts w:asciiTheme="majorHAnsi" w:hAnsiTheme="majorHAnsi" w:cstheme="majorHAnsi"/>
+          <w:sz w:val="28"/>
+          <w:szCs w:val="28"/>
+        </w:rPr>
+        <w:t>These entities and relationships create a structure where clients, workers, branches, accounts, actions, activities, and loans are interrelated, allowing comprehensive management and tracking of financial operations within the system.</w:t>
+      </w:r>
+    </w:p>
+    <w:bookmarkEnd w:id="0"/>
+    <w:bookmarkEnd w:id="1"/>
+    <w:p>
+      <w:pPr>
+        <w:rPr>
+          <w:rFonts w:asciiTheme="majorHAnsi" w:hAnsiTheme="majorHAnsi" w:cstheme="majorHAnsi"/>
+          <w:b/>
+          <w:bCs/>
+          <w:sz w:val="28"/>
+          <w:szCs w:val="28"/>
+        </w:rPr>
+      </w:pPr>
+      <w:r>
+        <w:rPr>
+          <w:rFonts w:asciiTheme="majorHAnsi" w:hAnsiTheme="majorHAnsi" w:cstheme="majorHAnsi"/>
           <w:b/>
           <w:bCs/>
           <w:noProof/>
           <w:sz w:val="28"/>
           <w:szCs w:val="28"/>
         </w:rPr>
+        <w:lastRenderedPageBreak/>
         <w:drawing>
           <wp:inline distT="0" distB="0" distL="0" distR="0" wp14:anchorId="7F18EA68" wp14:editId="265E3C6B">
             <wp:extent cx="5274310" cy="2962275"/>
@@ -135,7 +2805,7 @@
                     <pic:cNvPicPr/>
                   </pic:nvPicPr>
                   <pic:blipFill>
-                    <a:blip r:embed="rId5" cstate="print">
+                    <a:blip r:embed="rId6" cstate="print">
                       <a:extLst>
                         <a:ext uri="{28A0092B-C50C-407E-A947-70E740481C1C}">
                           <a14:useLocalDpi xmlns:a14="http://schemas.microsoft.com/office/drawing/2010/main" val="0"/>
@@ -164,8 +2834,8 @@
     </w:p>
     <w:p>
       <w:pPr>
-        <w:jc w:val="right"/>
-        <w:rPr>
+        <w:rPr>
+          <w:rFonts w:asciiTheme="majorHAnsi" w:hAnsiTheme="majorHAnsi" w:cstheme="majorHAnsi"/>
           <w:b/>
           <w:bCs/>
           <w:noProof/>
@@ -176,8 +2846,36 @@
     </w:p>
     <w:p>
       <w:pPr>
-        <w:jc w:val="right"/>
-        <w:rPr>
+        <w:rPr>
+          <w:rFonts w:asciiTheme="majorHAnsi" w:hAnsiTheme="majorHAnsi" w:cstheme="majorHAnsi"/>
+          <w:noProof/>
+          <w:sz w:val="28"/>
+          <w:szCs w:val="28"/>
+        </w:rPr>
+      </w:pPr>
+      <w:r>
+        <w:rPr>
+          <w:rFonts w:asciiTheme="majorHAnsi" w:hAnsiTheme="majorHAnsi" w:cstheme="majorHAnsi"/>
+          <w:noProof/>
+          <w:sz w:val="28"/>
+          <w:szCs w:val="28"/>
+        </w:rPr>
+        <w:t>Merging the Tickets Online Store and Banking Service ERDs</w:t>
+      </w:r>
+      <w:r>
+        <w:rPr>
+          <w:rFonts w:asciiTheme="majorHAnsi" w:hAnsiTheme="majorHAnsi" w:cstheme="majorHAnsi"/>
+          <w:noProof/>
+          <w:sz w:val="28"/>
+          <w:szCs w:val="28"/>
+        </w:rPr>
+        <w:t xml:space="preserve"> to one ERD</w:t>
+      </w:r>
+    </w:p>
+    <w:p>
+      <w:pPr>
+        <w:rPr>
+          <w:rFonts w:asciiTheme="majorHAnsi" w:hAnsiTheme="majorHAnsi" w:cstheme="majorHAnsi"/>
           <w:b/>
           <w:bCs/>
           <w:noProof/>
@@ -187,13 +2885,13 @@
       </w:pPr>
       <w:r>
         <w:rPr>
+          <w:rFonts w:asciiTheme="majorHAnsi" w:hAnsiTheme="majorHAnsi" w:cstheme="majorHAnsi"/>
           <w:b/>
           <w:bCs/>
           <w:noProof/>
           <w:sz w:val="28"/>
           <w:szCs w:val="28"/>
         </w:rPr>
-        <w:lastRenderedPageBreak/>
         <w:drawing>
           <wp:inline distT="0" distB="0" distL="0" distR="0" wp14:anchorId="34B29D7D" wp14:editId="2925B35A">
             <wp:extent cx="5274310" cy="2728595"/>
@@ -210,7 +2908,7 @@
                     <pic:cNvPicPr/>
                   </pic:nvPicPr>
                   <pic:blipFill>
-                    <a:blip r:embed="rId6" cstate="print">
+                    <a:blip r:embed="rId7" cstate="print">
                       <a:extLst>
                         <a:ext uri="{28A0092B-C50C-407E-A947-70E740481C1C}">
                           <a14:useLocalDpi xmlns:a14="http://schemas.microsoft.com/office/drawing/2010/main" val="0"/>
@@ -239,16 +2937,34 @@
     </w:p>
     <w:p>
       <w:pPr>
-        <w:jc w:val="right"/>
-        <w:rPr>
-          <w:b/>
-          <w:bCs/>
-          <w:sz w:val="28"/>
-          <w:szCs w:val="28"/>
-        </w:rPr>
-      </w:pPr>
-      <w:r>
-        <w:rPr>
+        <w:rPr>
+          <w:rFonts w:asciiTheme="majorHAnsi" w:hAnsiTheme="majorHAnsi" w:cstheme="majorHAnsi"/>
+          <w:noProof/>
+          <w:sz w:val="28"/>
+          <w:szCs w:val="28"/>
+        </w:rPr>
+      </w:pPr>
+      <w:bookmarkStart w:id="2" w:name="OLE_LINK1"/>
+      <w:bookmarkStart w:id="3" w:name="OLE_LINK2"/>
+      <w:bookmarkStart w:id="4" w:name="OLE_LINK3"/>
+      <w:bookmarkStart w:id="5" w:name="OLE_LINK4"/>
+      <w:r>
+        <w:rPr>
+          <w:rFonts w:asciiTheme="majorHAnsi" w:hAnsiTheme="majorHAnsi" w:cstheme="majorHAnsi"/>
+          <w:noProof/>
+          <w:sz w:val="28"/>
+          <w:szCs w:val="28"/>
+        </w:rPr>
+        <w:lastRenderedPageBreak/>
+        <w:t>Designing the new ERD by integrating the both projects.</w:t>
+      </w:r>
+      <w:bookmarkEnd w:id="2"/>
+      <w:bookmarkEnd w:id="3"/>
+      <w:bookmarkEnd w:id="4"/>
+      <w:bookmarkEnd w:id="5"/>
+      <w:r>
+        <w:rPr>
+          <w:rFonts w:asciiTheme="majorHAnsi" w:hAnsiTheme="majorHAnsi" w:cstheme="majorHAnsi"/>
           <w:b/>
           <w:bCs/>
           <w:noProof/>
@@ -271,7 +2987,7 @@
                     <pic:cNvPicPr/>
                   </pic:nvPicPr>
                   <pic:blipFill>
-                    <a:blip r:embed="rId7" cstate="print">
+                    <a:blip r:embed="rId8" cstate="print">
                       <a:extLst>
                         <a:ext uri="{28A0092B-C50C-407E-A947-70E740481C1C}">
                           <a14:useLocalDpi xmlns:a14="http://schemas.microsoft.com/office/drawing/2010/main" val="0"/>
@@ -300,87 +3016,431 @@
     </w:p>
     <w:p>
       <w:pPr>
-        <w:jc w:val="right"/>
-        <w:rPr>
+        <w:rPr>
+          <w:rFonts w:asciiTheme="majorHAnsi" w:hAnsiTheme="majorHAnsi" w:cstheme="majorHAnsi"/>
+          <w:sz w:val="28"/>
+          <w:szCs w:val="28"/>
+        </w:rPr>
+      </w:pPr>
+      <w:r>
+        <w:rPr>
+          <w:rFonts w:asciiTheme="majorHAnsi" w:hAnsiTheme="majorHAnsi" w:cstheme="majorHAnsi"/>
+          <w:sz w:val="28"/>
+          <w:szCs w:val="28"/>
+        </w:rPr>
+        <w:t xml:space="preserve">Updating the DB according to the new ERD. </w:t>
+      </w:r>
+    </w:p>
+    <w:p>
+      <w:pPr>
+        <w:spacing w:before="100" w:beforeAutospacing="1" w:after="100" w:afterAutospacing="1"/>
+        <w:outlineLvl w:val="2"/>
+        <w:rPr>
+          <w:rFonts w:asciiTheme="majorHAnsi" w:hAnsiTheme="majorHAnsi" w:cstheme="majorHAnsi"/>
           <w:b/>
           <w:bCs/>
-          <w:sz w:val="28"/>
-          <w:szCs w:val="28"/>
-        </w:rPr>
-      </w:pPr>
-      <w:r>
-        <w:rPr>
-          <w:noProof/>
-        </w:rPr>
-        <w:drawing>
-          <wp:inline distT="0" distB="0" distL="0" distR="0" wp14:anchorId="4F76C7D2" wp14:editId="64351E38">
-            <wp:extent cx="5274310" cy="2724150"/>
-            <wp:effectExtent l="0" t="0" r="2540" b="0"/>
-            <wp:docPr id="1027835912" name="תמונה 1"/>
-            <wp:cNvGraphicFramePr>
-              <a:graphicFrameLocks xmlns:a="http://schemas.openxmlformats.org/drawingml/2006/main" noChangeAspect="1"/>
-            </wp:cNvGraphicFramePr>
-            <a:graphic xmlns:a="http://schemas.openxmlformats.org/drawingml/2006/main">
-              <a:graphicData uri="http://schemas.openxmlformats.org/drawingml/2006/picture">
-                <pic:pic xmlns:pic="http://schemas.openxmlformats.org/drawingml/2006/picture">
-                  <pic:nvPicPr>
-                    <pic:cNvPr id="1027835912" name=""/>
-                    <pic:cNvPicPr/>
-                  </pic:nvPicPr>
-                  <pic:blipFill>
-                    <a:blip r:embed="rId8"/>
-                    <a:stretch>
-                      <a:fillRect/>
-                    </a:stretch>
-                  </pic:blipFill>
-                  <pic:spPr>
-                    <a:xfrm>
-                      <a:off x="0" y="0"/>
-                      <a:ext cx="5274310" cy="2724150"/>
-                    </a:xfrm>
-                    <a:prstGeom prst="rect">
-                      <a:avLst/>
-                    </a:prstGeom>
-                  </pic:spPr>
-                </pic:pic>
-              </a:graphicData>
-            </a:graphic>
-          </wp:inline>
-        </w:drawing>
-      </w:r>
-    </w:p>
-    <w:p>
-      <w:pPr>
-        <w:jc w:val="right"/>
-        <w:rPr>
+          <w:sz w:val="27"/>
+          <w:szCs w:val="27"/>
+        </w:rPr>
+      </w:pPr>
+      <w:r>
+        <w:rPr>
+          <w:rFonts w:asciiTheme="majorHAnsi" w:hAnsiTheme="majorHAnsi" w:cstheme="majorHAnsi"/>
           <w:b/>
           <w:bCs/>
-          <w:sz w:val="28"/>
-          <w:szCs w:val="28"/>
-        </w:rPr>
-      </w:pPr>
-      <w:r>
-        <w:rPr>
+          <w:sz w:val="27"/>
+          <w:szCs w:val="27"/>
+        </w:rPr>
+        <w:t>Conceptual Explanation of Decisions</w:t>
+      </w:r>
+    </w:p>
+    <w:p>
+      <w:pPr>
+        <w:numPr>
+          <w:ilvl w:val="0"/>
+          <w:numId w:val="1"/>
+        </w:numPr>
+        <w:spacing w:before="100" w:beforeAutospacing="1" w:after="100" w:afterAutospacing="1"/>
+        <w:rPr>
+          <w:rFonts w:asciiTheme="majorHAnsi" w:hAnsiTheme="majorHAnsi" w:cstheme="majorHAnsi"/>
+        </w:rPr>
+      </w:pPr>
+      <w:r>
+        <w:rPr>
+          <w:rFonts w:asciiTheme="majorHAnsi" w:hAnsiTheme="majorHAnsi" w:cstheme="majorHAnsi"/>
           <w:b/>
           <w:bCs/>
-          <w:sz w:val="28"/>
-          <w:szCs w:val="28"/>
-        </w:rPr>
-        <w:t>Add location id to branch table:</w:t>
-      </w:r>
-    </w:p>
-    <w:p>
-      <w:pPr>
-        <w:jc w:val="right"/>
-        <w:rPr>
+        </w:rPr>
+        <w:t>Adding Location Information to Branches</w:t>
+      </w:r>
+    </w:p>
+    <w:p>
+      <w:pPr>
+        <w:numPr>
+          <w:ilvl w:val="1"/>
+          <w:numId w:val="1"/>
+        </w:numPr>
+        <w:spacing w:before="100" w:beforeAutospacing="1" w:after="100" w:afterAutospacing="1"/>
+        <w:rPr>
+          <w:rFonts w:asciiTheme="majorHAnsi" w:hAnsiTheme="majorHAnsi" w:cstheme="majorHAnsi"/>
+        </w:rPr>
+      </w:pPr>
+      <w:r>
+        <w:rPr>
+          <w:rFonts w:asciiTheme="majorHAnsi" w:hAnsiTheme="majorHAnsi" w:cstheme="majorHAnsi"/>
+        </w:rPr>
+        <w:t xml:space="preserve">The </w:t>
+      </w:r>
+      <w:r>
+        <w:rPr>
+          <w:rFonts w:asciiTheme="majorHAnsi" w:hAnsiTheme="majorHAnsi" w:cstheme="majorHAnsi"/>
+          <w:sz w:val="20"/>
+          <w:szCs w:val="20"/>
+        </w:rPr>
+        <w:t>Branch</w:t>
+      </w:r>
+      <w:r>
+        <w:rPr>
+          <w:rFonts w:asciiTheme="majorHAnsi" w:hAnsiTheme="majorHAnsi" w:cstheme="majorHAnsi"/>
+        </w:rPr>
+        <w:t xml:space="preserve"> table was updated to include a reference to locations, allowing each branch to be associated with a specific location. This addition helps in managing and organizing branches based on their geographical locations.</w:t>
+      </w:r>
+    </w:p>
+    <w:p>
+      <w:pPr>
+        <w:numPr>
+          <w:ilvl w:val="0"/>
+          <w:numId w:val="1"/>
+        </w:numPr>
+        <w:spacing w:before="100" w:beforeAutospacing="1" w:after="100" w:afterAutospacing="1"/>
+        <w:rPr>
+          <w:rFonts w:asciiTheme="majorHAnsi" w:hAnsiTheme="majorHAnsi" w:cstheme="majorHAnsi"/>
+        </w:rPr>
+      </w:pPr>
+      <w:r>
+        <w:rPr>
+          <w:rFonts w:asciiTheme="majorHAnsi" w:hAnsiTheme="majorHAnsi" w:cstheme="majorHAnsi"/>
           <w:b/>
           <w:bCs/>
-          <w:sz w:val="28"/>
-          <w:szCs w:val="28"/>
-        </w:rPr>
-      </w:pPr>
-      <w:r>
-        <w:rPr>
+        </w:rPr>
+        <w:t>Updating Activity Relationships</w:t>
+      </w:r>
+    </w:p>
+    <w:p>
+      <w:pPr>
+        <w:numPr>
+          <w:ilvl w:val="1"/>
+          <w:numId w:val="1"/>
+        </w:numPr>
+        <w:spacing w:before="100" w:beforeAutospacing="1" w:after="100" w:afterAutospacing="1"/>
+        <w:rPr>
+          <w:rFonts w:asciiTheme="majorHAnsi" w:hAnsiTheme="majorHAnsi" w:cstheme="majorHAnsi"/>
+        </w:rPr>
+      </w:pPr>
+      <w:r>
+        <w:rPr>
+          <w:rFonts w:asciiTheme="majorHAnsi" w:hAnsiTheme="majorHAnsi" w:cstheme="majorHAnsi"/>
+        </w:rPr>
+        <w:t xml:space="preserve">The </w:t>
+      </w:r>
+      <w:r>
+        <w:rPr>
+          <w:rFonts w:asciiTheme="majorHAnsi" w:hAnsiTheme="majorHAnsi" w:cstheme="majorHAnsi"/>
+          <w:sz w:val="20"/>
+          <w:szCs w:val="20"/>
+        </w:rPr>
+        <w:t>activity</w:t>
+      </w:r>
+      <w:r>
+        <w:rPr>
+          <w:rFonts w:asciiTheme="majorHAnsi" w:hAnsiTheme="majorHAnsi" w:cstheme="majorHAnsi"/>
+        </w:rPr>
+        <w:t xml:space="preserve"> table was modified to include a reference to the </w:t>
+      </w:r>
+      <w:r>
+        <w:rPr>
+          <w:rFonts w:asciiTheme="majorHAnsi" w:hAnsiTheme="majorHAnsi" w:cstheme="majorHAnsi"/>
+          <w:sz w:val="20"/>
+          <w:szCs w:val="20"/>
+        </w:rPr>
+        <w:t>Customers</w:t>
+      </w:r>
+      <w:r>
+        <w:rPr>
+          <w:rFonts w:asciiTheme="majorHAnsi" w:hAnsiTheme="majorHAnsi" w:cstheme="majorHAnsi"/>
+        </w:rPr>
+        <w:t xml:space="preserve"> table, reflecting that activities are now directly associated with customers rather than the old </w:t>
+      </w:r>
+      <w:r>
+        <w:rPr>
+          <w:rFonts w:asciiTheme="majorHAnsi" w:hAnsiTheme="majorHAnsi" w:cstheme="majorHAnsi"/>
+          <w:sz w:val="20"/>
+          <w:szCs w:val="20"/>
+        </w:rPr>
+        <w:t>Client</w:t>
+      </w:r>
+      <w:r>
+        <w:rPr>
+          <w:rFonts w:asciiTheme="majorHAnsi" w:hAnsiTheme="majorHAnsi" w:cstheme="majorHAnsi"/>
+        </w:rPr>
+        <w:t xml:space="preserve"> table. This change ensures that all customer-related activities are tracked accurately.</w:t>
+      </w:r>
+    </w:p>
+    <w:p>
+      <w:pPr>
+        <w:numPr>
+          <w:ilvl w:val="0"/>
+          <w:numId w:val="1"/>
+        </w:numPr>
+        <w:spacing w:before="100" w:beforeAutospacing="1" w:after="100" w:afterAutospacing="1"/>
+        <w:rPr>
+          <w:rFonts w:asciiTheme="majorHAnsi" w:hAnsiTheme="majorHAnsi" w:cstheme="majorHAnsi"/>
+        </w:rPr>
+      </w:pPr>
+      <w:r>
+        <w:rPr>
+          <w:rFonts w:asciiTheme="majorHAnsi" w:hAnsiTheme="majorHAnsi" w:cstheme="majorHAnsi"/>
+          <w:b/>
+          <w:bCs/>
+        </w:rPr>
+        <w:t>Eliminating Redundancies</w:t>
+      </w:r>
+    </w:p>
+    <w:p>
+      <w:pPr>
+        <w:numPr>
+          <w:ilvl w:val="1"/>
+          <w:numId w:val="1"/>
+        </w:numPr>
+        <w:spacing w:before="100" w:beforeAutospacing="1" w:after="100" w:afterAutospacing="1"/>
+        <w:rPr>
+          <w:rFonts w:asciiTheme="majorHAnsi" w:hAnsiTheme="majorHAnsi" w:cstheme="majorHAnsi"/>
+        </w:rPr>
+      </w:pPr>
+      <w:r>
+        <w:rPr>
+          <w:rFonts w:asciiTheme="majorHAnsi" w:hAnsiTheme="majorHAnsi" w:cstheme="majorHAnsi"/>
+        </w:rPr>
+        <w:t xml:space="preserve">The </w:t>
+      </w:r>
+      <w:r>
+        <w:rPr>
+          <w:rFonts w:asciiTheme="majorHAnsi" w:hAnsiTheme="majorHAnsi" w:cstheme="majorHAnsi"/>
+          <w:sz w:val="20"/>
+          <w:szCs w:val="20"/>
+        </w:rPr>
+        <w:t>Client</w:t>
+      </w:r>
+      <w:r>
+        <w:rPr>
+          <w:rFonts w:asciiTheme="majorHAnsi" w:hAnsiTheme="majorHAnsi" w:cstheme="majorHAnsi"/>
+        </w:rPr>
+        <w:t xml:space="preserve"> table was completely removed, and its relevant data was merged into the </w:t>
+      </w:r>
+      <w:r>
+        <w:rPr>
+          <w:rFonts w:asciiTheme="majorHAnsi" w:hAnsiTheme="majorHAnsi" w:cstheme="majorHAnsi"/>
+          <w:sz w:val="20"/>
+          <w:szCs w:val="20"/>
+        </w:rPr>
+        <w:t>Customers</w:t>
+      </w:r>
+      <w:r>
+        <w:rPr>
+          <w:rFonts w:asciiTheme="majorHAnsi" w:hAnsiTheme="majorHAnsi" w:cstheme="majorHAnsi"/>
+        </w:rPr>
+        <w:t xml:space="preserve"> table. This consolidation reduces redundancy and simplifies the database schema by having a single table to manage all client-related information.</w:t>
+      </w:r>
+    </w:p>
+    <w:p>
+      <w:pPr>
+        <w:numPr>
+          <w:ilvl w:val="0"/>
+          <w:numId w:val="1"/>
+        </w:numPr>
+        <w:spacing w:before="100" w:beforeAutospacing="1" w:after="100" w:afterAutospacing="1"/>
+        <w:rPr>
+          <w:rFonts w:asciiTheme="majorHAnsi" w:hAnsiTheme="majorHAnsi" w:cstheme="majorHAnsi"/>
+        </w:rPr>
+      </w:pPr>
+      <w:r>
+        <w:rPr>
+          <w:rFonts w:asciiTheme="majorHAnsi" w:hAnsiTheme="majorHAnsi" w:cstheme="majorHAnsi"/>
+          <w:b/>
+          <w:bCs/>
+        </w:rPr>
+        <w:t>Linking Orders to Accounts</w:t>
+      </w:r>
+    </w:p>
+    <w:p>
+      <w:pPr>
+        <w:numPr>
+          <w:ilvl w:val="1"/>
+          <w:numId w:val="1"/>
+        </w:numPr>
+        <w:spacing w:before="100" w:beforeAutospacing="1" w:after="100" w:afterAutospacing="1"/>
+        <w:rPr>
+          <w:rFonts w:asciiTheme="majorHAnsi" w:hAnsiTheme="majorHAnsi" w:cstheme="majorHAnsi"/>
+        </w:rPr>
+      </w:pPr>
+      <w:r>
+        <w:rPr>
+          <w:rFonts w:asciiTheme="majorHAnsi" w:hAnsiTheme="majorHAnsi" w:cstheme="majorHAnsi"/>
+        </w:rPr>
+        <w:t xml:space="preserve">The </w:t>
+      </w:r>
+      <w:r>
+        <w:rPr>
+          <w:rFonts w:asciiTheme="majorHAnsi" w:hAnsiTheme="majorHAnsi" w:cstheme="majorHAnsi"/>
+          <w:sz w:val="20"/>
+          <w:szCs w:val="20"/>
+        </w:rPr>
+        <w:t>Orders</w:t>
+      </w:r>
+      <w:r>
+        <w:rPr>
+          <w:rFonts w:asciiTheme="majorHAnsi" w:hAnsiTheme="majorHAnsi" w:cstheme="majorHAnsi"/>
+        </w:rPr>
+        <w:t xml:space="preserve"> table was updated to include a reference to accounts. This link ensures that orders are associated with the correct accounts, enhancing the tracking of financial transactions and order management.</w:t>
+      </w:r>
+    </w:p>
+    <w:p>
+      <w:pPr>
+        <w:rPr>
+          <w:rFonts w:asciiTheme="majorHAnsi" w:hAnsiTheme="majorHAnsi" w:cstheme="majorHAnsi"/>
+          <w:b/>
+          <w:bCs/>
+          <w:sz w:val="28"/>
+          <w:szCs w:val="28"/>
+        </w:rPr>
+      </w:pPr>
+    </w:p>
+    <w:p>
+      <w:pPr>
+        <w:pStyle w:val="NormalWeb"/>
+        <w:rPr>
+          <w:rStyle w:val="Strong"/>
+          <w:rFonts w:asciiTheme="majorHAnsi" w:hAnsiTheme="majorHAnsi" w:cstheme="majorHAnsi"/>
+        </w:rPr>
+      </w:pPr>
+      <w:r>
+        <w:rPr>
+          <w:rStyle w:val="Strong"/>
+          <w:rFonts w:asciiTheme="majorHAnsi" w:hAnsiTheme="majorHAnsi" w:cstheme="majorHAnsi"/>
+        </w:rPr>
+        <w:t>Adding Foreign Key to Branch</w:t>
+      </w:r>
+    </w:p>
+    <w:p>
+      <w:pPr>
+        <w:pStyle w:val="NormalWeb"/>
+        <w:rPr>
+          <w:rFonts w:asciiTheme="majorHAnsi" w:hAnsiTheme="majorHAnsi" w:cstheme="majorHAnsi"/>
+        </w:rPr>
+      </w:pPr>
+      <w:r>
+        <w:rPr>
+          <w:rFonts w:asciiTheme="majorHAnsi" w:hAnsiTheme="majorHAnsi" w:cstheme="majorHAnsi"/>
+        </w:rPr>
+        <w:t xml:space="preserve">This adds a new column </w:t>
+      </w:r>
+      <w:r>
+        <w:rPr>
+          <w:rStyle w:val="HTMLCode"/>
+          <w:rFonts w:asciiTheme="majorHAnsi" w:hAnsiTheme="majorHAnsi" w:cstheme="majorHAnsi"/>
+        </w:rPr>
+        <w:t>location_id</w:t>
+      </w:r>
+      <w:r>
+        <w:rPr>
+          <w:rFonts w:asciiTheme="majorHAnsi" w:hAnsiTheme="majorHAnsi" w:cstheme="majorHAnsi"/>
+        </w:rPr>
+        <w:t xml:space="preserve"> to the </w:t>
+      </w:r>
+      <w:r>
+        <w:rPr>
+          <w:rStyle w:val="HTMLCode"/>
+          <w:rFonts w:asciiTheme="majorHAnsi" w:hAnsiTheme="majorHAnsi" w:cstheme="majorHAnsi"/>
+        </w:rPr>
+        <w:t>Branch</w:t>
+      </w:r>
+      <w:r>
+        <w:rPr>
+          <w:rFonts w:asciiTheme="majorHAnsi" w:hAnsiTheme="majorHAnsi" w:cstheme="majorHAnsi"/>
+        </w:rPr>
+        <w:t xml:space="preserve"> table to store references to locations</w:t>
+      </w:r>
+      <w:r>
+        <w:rPr>
+          <w:rFonts w:asciiTheme="majorHAnsi" w:hAnsiTheme="majorHAnsi" w:cstheme="majorHAnsi"/>
+        </w:rPr>
+        <w:t xml:space="preserve"> and </w:t>
+      </w:r>
+      <w:r>
+        <w:rPr>
+          <w:rFonts w:asciiTheme="majorHAnsi" w:hAnsiTheme="majorHAnsi" w:cstheme="majorHAnsi"/>
+        </w:rPr>
+        <w:t xml:space="preserve">sets </w:t>
+      </w:r>
+      <w:r>
+        <w:rPr>
+          <w:rStyle w:val="HTMLCode"/>
+          <w:rFonts w:asciiTheme="majorHAnsi" w:hAnsiTheme="majorHAnsi" w:cstheme="majorHAnsi"/>
+        </w:rPr>
+        <w:t>location_id</w:t>
+      </w:r>
+      <w:r>
+        <w:rPr>
+          <w:rFonts w:asciiTheme="majorHAnsi" w:hAnsiTheme="majorHAnsi" w:cstheme="majorHAnsi"/>
+        </w:rPr>
+        <w:t xml:space="preserve"> as a foreign key, linking the </w:t>
+      </w:r>
+      <w:r>
+        <w:rPr>
+          <w:rStyle w:val="HTMLCode"/>
+          <w:rFonts w:asciiTheme="majorHAnsi" w:hAnsiTheme="majorHAnsi" w:cstheme="majorHAnsi"/>
+        </w:rPr>
+        <w:t>Branch</w:t>
+      </w:r>
+      <w:r>
+        <w:rPr>
+          <w:rFonts w:asciiTheme="majorHAnsi" w:hAnsiTheme="majorHAnsi" w:cstheme="majorHAnsi"/>
+        </w:rPr>
+        <w:t xml:space="preserve"> table to the </w:t>
+      </w:r>
+      <w:r>
+        <w:rPr>
+          <w:rStyle w:val="HTMLCode"/>
+          <w:rFonts w:asciiTheme="majorHAnsi" w:hAnsiTheme="majorHAnsi" w:cstheme="majorHAnsi"/>
+        </w:rPr>
+        <w:t>Locations</w:t>
+      </w:r>
+      <w:r>
+        <w:rPr>
+          <w:rFonts w:asciiTheme="majorHAnsi" w:hAnsiTheme="majorHAnsi" w:cstheme="majorHAnsi"/>
+        </w:rPr>
+        <w:t xml:space="preserve"> table. This change allows branches to be associated with specific locations</w:t>
+      </w:r>
+      <w:r>
+        <w:rPr>
+          <w:rFonts w:asciiTheme="majorHAnsi" w:hAnsiTheme="majorHAnsi" w:cstheme="majorHAnsi"/>
+        </w:rPr>
+        <w:t>.</w:t>
+      </w:r>
+    </w:p>
+    <w:p>
+      <w:pPr>
+        <w:rPr>
+          <w:rFonts w:asciiTheme="majorHAnsi" w:hAnsiTheme="majorHAnsi" w:cstheme="majorHAnsi"/>
+          <w:b/>
+          <w:bCs/>
+          <w:sz w:val="28"/>
+          <w:szCs w:val="28"/>
+        </w:rPr>
+      </w:pPr>
+      <w:r>
+        <w:rPr>
+          <w:rFonts w:asciiTheme="majorHAnsi" w:hAnsiTheme="majorHAnsi" w:cstheme="majorHAnsi"/>
           <w:noProof/>
         </w:rPr>
         <w:lastRenderedPageBreak/>
@@ -423,18 +3483,148 @@
     </w:p>
     <w:p>
       <w:pPr>
-        <w:jc w:val="right"/>
-        <w:rPr>
-          <w:rFonts w:hint="cs"/>
+        <w:rPr>
+          <w:rFonts w:asciiTheme="majorHAnsi" w:hAnsiTheme="majorHAnsi" w:cstheme="majorHAnsi"/>
+        </w:rPr>
+      </w:pPr>
+      <w:r>
+        <w:rPr>
+          <w:rStyle w:val="Strong"/>
+          <w:rFonts w:asciiTheme="majorHAnsi" w:hAnsiTheme="majorHAnsi" w:cstheme="majorHAnsi"/>
+        </w:rPr>
+        <w:t xml:space="preserve">Setting </w:t>
+      </w:r>
+      <w:r>
+        <w:rPr>
+          <w:rStyle w:val="HTMLCode"/>
+          <w:rFonts w:asciiTheme="majorHAnsi" w:hAnsiTheme="majorHAnsi" w:cstheme="majorHAnsi"/>
           <w:b/>
           <w:bCs/>
-          <w:sz w:val="28"/>
-          <w:szCs w:val="28"/>
-          <w:rtl/>
-        </w:rPr>
-      </w:pPr>
-      <w:r>
-        <w:rPr>
+        </w:rPr>
+        <w:t>location_id</w:t>
+      </w:r>
+      <w:r>
+        <w:rPr>
+          <w:rStyle w:val="Strong"/>
+          <w:rFonts w:asciiTheme="majorHAnsi" w:hAnsiTheme="majorHAnsi" w:cstheme="majorHAnsi"/>
+        </w:rPr>
+        <w:t xml:space="preserve"> in Branch Table</w:t>
+      </w:r>
+    </w:p>
+    <w:p>
+      <w:pPr>
+        <w:spacing w:before="100" w:beforeAutospacing="1" w:after="100" w:afterAutospacing="1"/>
+        <w:rPr>
+          <w:rFonts w:asciiTheme="majorHAnsi" w:hAnsiTheme="majorHAnsi" w:cstheme="majorHAnsi"/>
+        </w:rPr>
+      </w:pPr>
+      <w:r>
+        <w:rPr>
+          <w:rFonts w:asciiTheme="majorHAnsi" w:hAnsiTheme="majorHAnsi" w:cstheme="majorHAnsi"/>
+        </w:rPr>
+        <w:t xml:space="preserve">This update assigns </w:t>
+      </w:r>
+      <w:r>
+        <w:rPr>
+          <w:rStyle w:val="HTMLCode"/>
+          <w:rFonts w:asciiTheme="majorHAnsi" w:hAnsiTheme="majorHAnsi" w:cstheme="majorHAnsi"/>
+        </w:rPr>
+        <w:t>location_id</w:t>
+      </w:r>
+      <w:r>
+        <w:rPr>
+          <w:rFonts w:asciiTheme="majorHAnsi" w:hAnsiTheme="majorHAnsi" w:cstheme="majorHAnsi"/>
+        </w:rPr>
+        <w:t xml:space="preserve"> to branches based on a match between </w:t>
+      </w:r>
+      <w:r>
+        <w:rPr>
+          <w:rStyle w:val="HTMLCode"/>
+          <w:rFonts w:asciiTheme="majorHAnsi" w:hAnsiTheme="majorHAnsi" w:cstheme="majorHAnsi"/>
+        </w:rPr>
+        <w:t>BranchAddress</w:t>
+      </w:r>
+      <w:r>
+        <w:rPr>
+          <w:rFonts w:asciiTheme="majorHAnsi" w:hAnsiTheme="majorHAnsi" w:cstheme="majorHAnsi"/>
+        </w:rPr>
+        <w:t xml:space="preserve"> and </w:t>
+      </w:r>
+      <w:r>
+        <w:rPr>
+          <w:rStyle w:val="HTMLCode"/>
+          <w:rFonts w:asciiTheme="majorHAnsi" w:hAnsiTheme="majorHAnsi" w:cstheme="majorHAnsi"/>
+        </w:rPr>
+        <w:t>location_name</w:t>
+      </w:r>
+      <w:r>
+        <w:rPr>
+          <w:rFonts w:asciiTheme="majorHAnsi" w:hAnsiTheme="majorHAnsi" w:cstheme="majorHAnsi"/>
+        </w:rPr>
+        <w:t xml:space="preserve"> from the </w:t>
+      </w:r>
+      <w:r>
+        <w:rPr>
+          <w:rStyle w:val="HTMLCode"/>
+          <w:rFonts w:asciiTheme="majorHAnsi" w:hAnsiTheme="majorHAnsi" w:cstheme="majorHAnsi"/>
+        </w:rPr>
+        <w:t>Locations</w:t>
+      </w:r>
+      <w:r>
+        <w:rPr>
+          <w:rFonts w:asciiTheme="majorHAnsi" w:hAnsiTheme="majorHAnsi" w:cstheme="majorHAnsi"/>
+        </w:rPr>
+        <w:t xml:space="preserve"> table. It uses a subquery to find a matching location name within the branch address and assigns the corresponding </w:t>
+      </w:r>
+      <w:r>
+        <w:rPr>
+          <w:rStyle w:val="HTMLCode"/>
+          <w:rFonts w:asciiTheme="majorHAnsi" w:hAnsiTheme="majorHAnsi" w:cstheme="majorHAnsi"/>
+        </w:rPr>
+        <w:t>location_id</w:t>
+      </w:r>
+      <w:r>
+        <w:rPr>
+          <w:rFonts w:asciiTheme="majorHAnsi" w:hAnsiTheme="majorHAnsi" w:cstheme="majorHAnsi"/>
+        </w:rPr>
+        <w:t>.</w:t>
+      </w:r>
+    </w:p>
+    <w:p>
+      <w:pPr>
+        <w:rPr>
+          <w:rFonts w:asciiTheme="majorHAnsi" w:hAnsiTheme="majorHAnsi" w:cstheme="majorHAnsi"/>
+          <w:b/>
+          <w:bCs/>
+          <w:sz w:val="28"/>
+          <w:szCs w:val="28"/>
+        </w:rPr>
+      </w:pPr>
+    </w:p>
+    <w:p>
+      <w:pPr>
+        <w:rPr>
+          <w:rFonts w:asciiTheme="majorHAnsi" w:hAnsiTheme="majorHAnsi" w:cstheme="majorHAnsi"/>
+          <w:b/>
+          <w:bCs/>
+          <w:sz w:val="28"/>
+          <w:szCs w:val="28"/>
+        </w:rPr>
+      </w:pPr>
+    </w:p>
+    <w:p>
+      <w:pPr>
+        <w:rPr>
+          <w:rFonts w:asciiTheme="majorHAnsi" w:hAnsiTheme="majorHAnsi" w:cstheme="majorHAnsi"/>
+          <w:b/>
+          <w:bCs/>
+          <w:sz w:val="28"/>
+          <w:szCs w:val="28"/>
+        </w:rPr>
+      </w:pPr>
+      <w:r>
+        <w:rPr>
+          <w:rFonts w:asciiTheme="majorHAnsi" w:hAnsiTheme="majorHAnsi" w:cstheme="majorHAnsi"/>
           <w:noProof/>
         </w:rPr>
         <w:drawing>
@@ -473,12 +3663,33 @@
           </wp:inline>
         </w:drawing>
       </w:r>
-    </w:p>
-    <w:p>
-      <w:pPr>
-        <w:jc w:val="right"/>
-        <w:rPr>
-          <w:rFonts w:hint="cs"/>
+      <w:r>
+        <w:rPr>
+          <w:rFonts w:asciiTheme="majorHAnsi" w:hAnsiTheme="majorHAnsi" w:cstheme="majorHAnsi"/>
+          <w:b/>
+          <w:bCs/>
+          <w:sz w:val="28"/>
+          <w:szCs w:val="28"/>
+        </w:rPr>
+        <w:t>Verfiy the the data has been updated.</w:t>
+      </w:r>
+    </w:p>
+    <w:p>
+      <w:pPr>
+        <w:rPr>
+          <w:rFonts w:asciiTheme="majorHAnsi" w:hAnsiTheme="majorHAnsi" w:cstheme="majorHAnsi"/>
+          <w:b/>
+          <w:bCs/>
+          <w:sz w:val="28"/>
+          <w:szCs w:val="28"/>
+          <w:rtl/>
+        </w:rPr>
+      </w:pPr>
+    </w:p>
+    <w:p>
+      <w:pPr>
+        <w:rPr>
+          <w:rFonts w:asciiTheme="majorHAnsi" w:hAnsiTheme="majorHAnsi" w:cstheme="majorHAnsi"/>
           <w:b/>
           <w:bCs/>
           <w:caps/>
@@ -490,6 +3701,7 @@
       </w:pPr>
       <w:r>
         <w:rPr>
+          <w:rFonts w:asciiTheme="majorHAnsi" w:hAnsiTheme="majorHAnsi" w:cstheme="majorHAnsi"/>
           <w:noProof/>
         </w:rPr>
         <w:drawing>
@@ -531,57 +3743,110 @@
     </w:p>
     <w:p>
       <w:pPr>
-        <w:jc w:val="right"/>
-        <w:rPr>
+        <w:rPr>
+          <w:rFonts w:asciiTheme="majorHAnsi" w:hAnsiTheme="majorHAnsi" w:cstheme="majorHAnsi"/>
           <w:b/>
           <w:bCs/>
           <w:sz w:val="28"/>
           <w:szCs w:val="28"/>
         </w:rPr>
       </w:pPr>
-      <w:r>
-        <w:rPr>
+    </w:p>
+    <w:p>
+      <w:pPr>
+        <w:pStyle w:val="Heading3"/>
+        <w:rPr>
+          <w:rFonts w:asciiTheme="majorHAnsi" w:hAnsiTheme="majorHAnsi" w:cstheme="majorHAnsi"/>
+        </w:rPr>
+      </w:pPr>
+      <w:r>
+        <w:rPr>
+          <w:rFonts w:asciiTheme="majorHAnsi" w:hAnsiTheme="majorHAnsi" w:cstheme="majorHAnsi"/>
+        </w:rPr>
+        <w:t>Data Migration from Client to Customers</w:t>
+      </w:r>
+    </w:p>
+    <w:p>
+      <w:pPr>
+        <w:rPr>
+          <w:rFonts w:asciiTheme="majorHAnsi" w:hAnsiTheme="majorHAnsi" w:cstheme="majorHAnsi"/>
+        </w:rPr>
+      </w:pPr>
+      <w:r>
+        <w:rPr>
+          <w:rStyle w:val="Strong"/>
+          <w:rFonts w:asciiTheme="majorHAnsi" w:hAnsiTheme="majorHAnsi" w:cstheme="majorHAnsi"/>
+        </w:rPr>
+        <w:t>Inserting Data into Customers</w:t>
+      </w:r>
+    </w:p>
+    <w:p>
+      <w:pPr>
+        <w:spacing w:before="100" w:beforeAutospacing="1" w:after="100" w:afterAutospacing="1"/>
+        <w:rPr>
+          <w:rFonts w:asciiTheme="majorHAnsi" w:hAnsiTheme="majorHAnsi" w:cstheme="majorHAnsi"/>
+        </w:rPr>
+      </w:pPr>
+      <w:r>
+        <w:rPr>
+          <w:rFonts w:asciiTheme="majorHAnsi" w:hAnsiTheme="majorHAnsi" w:cstheme="majorHAnsi"/>
+        </w:rPr>
+        <w:lastRenderedPageBreak/>
+        <w:t xml:space="preserve">This insertion migrates data from the old </w:t>
+      </w:r>
+      <w:r>
+        <w:rPr>
+          <w:rStyle w:val="HTMLCode"/>
+          <w:rFonts w:asciiTheme="majorHAnsi" w:hAnsiTheme="majorHAnsi" w:cstheme="majorHAnsi"/>
+        </w:rPr>
+        <w:t>Client</w:t>
+      </w:r>
+      <w:r>
+        <w:rPr>
+          <w:rFonts w:asciiTheme="majorHAnsi" w:hAnsiTheme="majorHAnsi" w:cstheme="majorHAnsi"/>
+        </w:rPr>
+        <w:t xml:space="preserve"> table to the new </w:t>
+      </w:r>
+      <w:r>
+        <w:rPr>
+          <w:rStyle w:val="HTMLCode"/>
+          <w:rFonts w:asciiTheme="majorHAnsi" w:hAnsiTheme="majorHAnsi" w:cstheme="majorHAnsi"/>
+        </w:rPr>
+        <w:t>Customers</w:t>
+      </w:r>
+      <w:r>
+        <w:rPr>
+          <w:rFonts w:asciiTheme="majorHAnsi" w:hAnsiTheme="majorHAnsi" w:cstheme="majorHAnsi"/>
+        </w:rPr>
+        <w:t xml:space="preserve"> table. It creates new customer records by combining the first and last names of clients, and adjusting their IDs by adding 400 to ensure uniqueness. The client's address is also migrated, while the second address line and phone number are set to </w:t>
+      </w:r>
+      <w:r>
+        <w:rPr>
+          <w:rStyle w:val="HTMLCode"/>
+          <w:rFonts w:asciiTheme="majorHAnsi" w:hAnsiTheme="majorHAnsi" w:cstheme="majorHAnsi"/>
+        </w:rPr>
+        <w:t>NULL</w:t>
+      </w:r>
+      <w:r>
+        <w:rPr>
+          <w:rFonts w:asciiTheme="majorHAnsi" w:hAnsiTheme="majorHAnsi" w:cstheme="majorHAnsi"/>
+        </w:rPr>
+        <w:t>.</w:t>
+      </w:r>
+    </w:p>
+    <w:p>
+      <w:pPr>
+        <w:rPr>
+          <w:rFonts w:asciiTheme="majorHAnsi" w:hAnsiTheme="majorHAnsi" w:cstheme="majorHAnsi"/>
           <w:b/>
           <w:bCs/>
           <w:sz w:val="28"/>
           <w:szCs w:val="28"/>
         </w:rPr>
-        <w:t>Replace ClienId with customer_id:</w:t>
-      </w:r>
-    </w:p>
-    <w:p>
-      <w:pPr>
-        <w:jc w:val="right"/>
-        <w:rPr>
-          <w:b/>
-          <w:bCs/>
-          <w:sz w:val="28"/>
-          <w:szCs w:val="28"/>
-          <w:rtl/>
-        </w:rPr>
-      </w:pPr>
-      <w:r>
-        <w:rPr>
-          <w:b/>
-          <w:bCs/>
-          <w:sz w:val="28"/>
-          <w:szCs w:val="28"/>
-        </w:rPr>
-        <w:t>Insert all clients from Client table to Customers table.</w:t>
-      </w:r>
-    </w:p>
-    <w:p>
-      <w:pPr>
-        <w:jc w:val="right"/>
-        <w:rPr>
-          <w:b/>
-          <w:bCs/>
-          <w:sz w:val="28"/>
-          <w:szCs w:val="28"/>
-        </w:rPr>
-      </w:pPr>
-      <w:r>
-        <w:rPr>
+      </w:pPr>
+      <w:r>
+        <w:rPr>
+          <w:rFonts w:asciiTheme="majorHAnsi" w:hAnsiTheme="majorHAnsi" w:cstheme="majorHAnsi"/>
           <w:noProof/>
         </w:rPr>
         <w:drawing>
@@ -623,40 +3888,117 @@
     </w:p>
     <w:p>
       <w:pPr>
-        <w:jc w:val="right"/>
-        <w:rPr>
-          <w:b/>
-          <w:bCs/>
-          <w:sz w:val="28"/>
-          <w:szCs w:val="28"/>
-          <w:rtl/>
-        </w:rPr>
-      </w:pPr>
-      <w:r>
-        <w:rPr>
-          <w:b/>
-          <w:bCs/>
-          <w:sz w:val="28"/>
-          <w:szCs w:val="28"/>
-        </w:rPr>
-        <w:t>Add customer_id to activity table.</w:t>
-      </w:r>
-    </w:p>
-    <w:p>
-      <w:pPr>
-        <w:jc w:val="right"/>
-        <w:rPr>
-          <w:b/>
-          <w:bCs/>
-          <w:sz w:val="28"/>
-          <w:szCs w:val="28"/>
-        </w:rPr>
-      </w:pPr>
-      <w:r>
-        <w:rPr>
+        <w:pStyle w:val="NormalWeb"/>
+        <w:rPr>
+          <w:rStyle w:val="Strong"/>
+          <w:rFonts w:asciiTheme="majorHAnsi" w:hAnsiTheme="majorHAnsi" w:cstheme="majorHAnsi"/>
+        </w:rPr>
+      </w:pPr>
+      <w:r>
+        <w:rPr>
+          <w:rStyle w:val="Strong"/>
+          <w:rFonts w:asciiTheme="majorHAnsi" w:hAnsiTheme="majorHAnsi" w:cstheme="majorHAnsi"/>
+        </w:rPr>
+        <w:t>Modifying the Activity Table to Reflect Customer Relationship</w:t>
+      </w:r>
+      <w:r>
+        <w:rPr>
+          <w:rStyle w:val="Strong"/>
+          <w:rFonts w:asciiTheme="majorHAnsi" w:hAnsiTheme="majorHAnsi" w:cstheme="majorHAnsi"/>
+        </w:rPr>
+        <w:t>.</w:t>
+      </w:r>
+    </w:p>
+    <w:p>
+      <w:pPr>
+        <w:pStyle w:val="NormalWeb"/>
+        <w:rPr>
+          <w:rFonts w:asciiTheme="majorHAnsi" w:hAnsiTheme="majorHAnsi" w:cstheme="majorHAnsi"/>
+        </w:rPr>
+      </w:pPr>
+      <w:r>
+        <w:rPr>
+          <w:rFonts w:asciiTheme="majorHAnsi" w:hAnsiTheme="majorHAnsi" w:cstheme="majorHAnsi"/>
+        </w:rPr>
+        <w:t xml:space="preserve">This adds a new </w:t>
+      </w:r>
+      <w:r>
+        <w:rPr>
+          <w:rStyle w:val="HTMLCode"/>
+          <w:rFonts w:asciiTheme="majorHAnsi" w:hAnsiTheme="majorHAnsi" w:cstheme="majorHAnsi"/>
+        </w:rPr>
+        <w:t>customer_id</w:t>
+      </w:r>
+      <w:r>
+        <w:rPr>
+          <w:rFonts w:asciiTheme="majorHAnsi" w:hAnsiTheme="majorHAnsi" w:cstheme="majorHAnsi"/>
+        </w:rPr>
+        <w:t xml:space="preserve"> column to the </w:t>
+      </w:r>
+      <w:r>
+        <w:rPr>
+          <w:rStyle w:val="HTMLCode"/>
+          <w:rFonts w:asciiTheme="majorHAnsi" w:hAnsiTheme="majorHAnsi" w:cstheme="majorHAnsi"/>
+        </w:rPr>
+        <w:t>activity</w:t>
+      </w:r>
+      <w:r>
+        <w:rPr>
+          <w:rFonts w:asciiTheme="majorHAnsi" w:hAnsiTheme="majorHAnsi" w:cstheme="majorHAnsi"/>
+        </w:rPr>
+        <w:t xml:space="preserve"> table to store references to customers</w:t>
+      </w:r>
+      <w:r>
+        <w:rPr>
+          <w:rFonts w:asciiTheme="majorHAnsi" w:hAnsiTheme="majorHAnsi" w:cstheme="majorHAnsi"/>
+        </w:rPr>
+        <w:t xml:space="preserve"> and sets</w:t>
+      </w:r>
+      <w:r>
+        <w:rPr>
+          <w:rFonts w:asciiTheme="majorHAnsi" w:hAnsiTheme="majorHAnsi" w:cstheme="majorHAnsi"/>
+        </w:rPr>
+        <w:t xml:space="preserve"> </w:t>
+      </w:r>
+      <w:r>
+        <w:rPr>
+          <w:rStyle w:val="HTMLCode"/>
+          <w:rFonts w:asciiTheme="majorHAnsi" w:hAnsiTheme="majorHAnsi" w:cstheme="majorHAnsi"/>
+        </w:rPr>
+        <w:t>customer_id</w:t>
+      </w:r>
+      <w:r>
+        <w:rPr>
+          <w:rFonts w:asciiTheme="majorHAnsi" w:hAnsiTheme="majorHAnsi" w:cstheme="majorHAnsi"/>
+        </w:rPr>
+        <w:t xml:space="preserve"> as a foreign key in the </w:t>
+      </w:r>
+      <w:r>
+        <w:rPr>
+          <w:rStyle w:val="HTMLCode"/>
+          <w:rFonts w:asciiTheme="majorHAnsi" w:hAnsiTheme="majorHAnsi" w:cstheme="majorHAnsi"/>
+        </w:rPr>
+        <w:t>activity</w:t>
+      </w:r>
+      <w:r>
+        <w:rPr>
+          <w:rFonts w:asciiTheme="majorHAnsi" w:hAnsiTheme="majorHAnsi" w:cstheme="majorHAnsi"/>
+        </w:rPr>
+        <w:t xml:space="preserve"> table, linking activities to specific customers.</w:t>
+      </w:r>
+    </w:p>
+    <w:p>
+      <w:pPr>
+        <w:pStyle w:val="Heading3"/>
+        <w:rPr>
+          <w:rFonts w:asciiTheme="majorHAnsi" w:hAnsiTheme="majorHAnsi" w:cstheme="majorHAnsi"/>
+        </w:rPr>
+      </w:pPr>
+      <w:r>
+        <w:rPr>
+          <w:rFonts w:asciiTheme="majorHAnsi" w:hAnsiTheme="majorHAnsi" w:cstheme="majorHAnsi"/>
           <w:noProof/>
         </w:rPr>
-        <w:lastRenderedPageBreak/>
         <w:drawing>
           <wp:inline distT="0" distB="0" distL="0" distR="0" wp14:anchorId="7AC59250" wp14:editId="090703F8">
             <wp:extent cx="5274310" cy="957580"/>
@@ -695,27 +4037,138 @@
       </w:r>
       <w:r>
         <w:rPr>
+          <w:rFonts w:asciiTheme="majorHAnsi" w:hAnsiTheme="majorHAnsi" w:cstheme="majorHAnsi"/>
+        </w:rPr>
+        <w:t xml:space="preserve"> </w:t>
+      </w:r>
+      <w:r>
+        <w:rPr>
+          <w:rFonts w:asciiTheme="majorHAnsi" w:hAnsiTheme="majorHAnsi" w:cstheme="majorHAnsi"/>
+        </w:rPr>
+        <w:t>Updating Activity Table</w:t>
+      </w:r>
+    </w:p>
+    <w:p>
+      <w:pPr>
+        <w:spacing w:before="100" w:beforeAutospacing="1" w:after="100" w:afterAutospacing="1"/>
+        <w:rPr>
+          <w:rFonts w:asciiTheme="majorHAnsi" w:hAnsiTheme="majorHAnsi" w:cstheme="majorHAnsi"/>
+        </w:rPr>
+      </w:pPr>
+      <w:r>
+        <w:rPr>
+          <w:rStyle w:val="Strong"/>
+          <w:rFonts w:asciiTheme="majorHAnsi" w:hAnsiTheme="majorHAnsi" w:cstheme="majorHAnsi"/>
+        </w:rPr>
+        <w:t xml:space="preserve">Updating </w:t>
+      </w:r>
+      <w:r>
+        <w:rPr>
+          <w:rStyle w:val="HTMLCode"/>
+          <w:rFonts w:asciiTheme="majorHAnsi" w:hAnsiTheme="majorHAnsi" w:cstheme="majorHAnsi"/>
           <w:b/>
           <w:bCs/>
-          <w:sz w:val="28"/>
-          <w:szCs w:val="28"/>
-        </w:rPr>
-        <w:t xml:space="preserve">Update customer_id with the new key of the current client id. </w:t>
-      </w:r>
-    </w:p>
-    <w:p>
-      <w:pPr>
-        <w:jc w:val="right"/>
-        <w:rPr>
-          <w:rFonts w:hint="cs"/>
+        </w:rPr>
+        <w:t>customer_id</w:t>
+      </w:r>
+      <w:r>
+        <w:rPr>
+          <w:rStyle w:val="Strong"/>
+          <w:rFonts w:asciiTheme="majorHAnsi" w:hAnsiTheme="majorHAnsi" w:cstheme="majorHAnsi"/>
+        </w:rPr>
+        <w:t xml:space="preserve"> in Activity</w:t>
+      </w:r>
+    </w:p>
+    <w:p>
+      <w:pPr>
+        <w:spacing w:before="100" w:beforeAutospacing="1" w:after="100" w:afterAutospacing="1"/>
+        <w:rPr>
+          <w:rFonts w:asciiTheme="majorHAnsi" w:hAnsiTheme="majorHAnsi" w:cstheme="majorHAnsi"/>
+        </w:rPr>
+      </w:pPr>
+      <w:r>
+        <w:rPr>
+          <w:rFonts w:asciiTheme="majorHAnsi" w:hAnsiTheme="majorHAnsi" w:cstheme="majorHAnsi"/>
+        </w:rPr>
+        <w:t xml:space="preserve">This update adjusts the </w:t>
+      </w:r>
+      <w:r>
+        <w:rPr>
+          <w:rStyle w:val="HTMLCode"/>
+          <w:rFonts w:asciiTheme="majorHAnsi" w:hAnsiTheme="majorHAnsi" w:cstheme="majorHAnsi"/>
+        </w:rPr>
+        <w:t>activity</w:t>
+      </w:r>
+      <w:r>
+        <w:rPr>
+          <w:rFonts w:asciiTheme="majorHAnsi" w:hAnsiTheme="majorHAnsi" w:cstheme="majorHAnsi"/>
+        </w:rPr>
+        <w:t xml:space="preserve"> table by setting the </w:t>
+      </w:r>
+      <w:r>
+        <w:rPr>
+          <w:rStyle w:val="HTMLCode"/>
+          <w:rFonts w:asciiTheme="majorHAnsi" w:hAnsiTheme="majorHAnsi" w:cstheme="majorHAnsi"/>
+        </w:rPr>
+        <w:t>customer_id</w:t>
+      </w:r>
+      <w:r>
+        <w:rPr>
+          <w:rFonts w:asciiTheme="majorHAnsi" w:hAnsiTheme="majorHAnsi" w:cstheme="majorHAnsi"/>
+        </w:rPr>
+        <w:t xml:space="preserve"> to the old </w:t>
+      </w:r>
+      <w:r>
+        <w:rPr>
+          <w:rStyle w:val="HTMLCode"/>
+          <w:rFonts w:asciiTheme="majorHAnsi" w:hAnsiTheme="majorHAnsi" w:cstheme="majorHAnsi"/>
+        </w:rPr>
+        <w:t>ClientId</w:t>
+      </w:r>
+      <w:r>
+        <w:rPr>
+          <w:rFonts w:asciiTheme="majorHAnsi" w:hAnsiTheme="majorHAnsi" w:cstheme="majorHAnsi"/>
+        </w:rPr>
+        <w:t xml:space="preserve"> incremented by 400. This ensures that activities are now linked to the new </w:t>
+      </w:r>
+      <w:r>
+        <w:rPr>
+          <w:rStyle w:val="HTMLCode"/>
+          <w:rFonts w:asciiTheme="majorHAnsi" w:hAnsiTheme="majorHAnsi" w:cstheme="majorHAnsi"/>
+        </w:rPr>
+        <w:t>Customers</w:t>
+      </w:r>
+      <w:r>
+        <w:rPr>
+          <w:rFonts w:asciiTheme="majorHAnsi" w:hAnsiTheme="majorHAnsi" w:cstheme="majorHAnsi"/>
+        </w:rPr>
+        <w:t xml:space="preserve"> entries.</w:t>
+      </w:r>
+    </w:p>
+    <w:p>
+      <w:pPr>
+        <w:rPr>
+          <w:rFonts w:asciiTheme="majorHAnsi" w:hAnsiTheme="majorHAnsi" w:cstheme="majorHAnsi"/>
           <w:b/>
           <w:bCs/>
           <w:sz w:val="28"/>
           <w:szCs w:val="28"/>
         </w:rPr>
       </w:pPr>
-      <w:r>
-        <w:rPr>
+    </w:p>
+    <w:p>
+      <w:pPr>
+        <w:rPr>
+          <w:rFonts w:asciiTheme="majorHAnsi" w:hAnsiTheme="majorHAnsi" w:cstheme="majorHAnsi"/>
+          <w:b/>
+          <w:bCs/>
+          <w:sz w:val="28"/>
+          <w:szCs w:val="28"/>
+        </w:rPr>
+      </w:pPr>
+      <w:r>
+        <w:rPr>
+          <w:rFonts w:asciiTheme="majorHAnsi" w:hAnsiTheme="majorHAnsi" w:cstheme="majorHAnsi"/>
           <w:noProof/>
         </w:rPr>
         <w:drawing>
@@ -757,37 +4210,91 @@
     </w:p>
     <w:p>
       <w:pPr>
-        <w:jc w:val="right"/>
-        <w:rPr>
+        <w:pStyle w:val="NormalWeb"/>
+        <w:rPr>
+          <w:rStyle w:val="Strong"/>
+          <w:rFonts w:asciiTheme="majorHAnsi" w:hAnsiTheme="majorHAnsi" w:cstheme="majorHAnsi"/>
+        </w:rPr>
+      </w:pPr>
+      <w:bookmarkStart w:id="6" w:name="OLE_LINK7"/>
+      <w:bookmarkStart w:id="7" w:name="OLE_LINK8"/>
+      <w:r>
+        <w:rPr>
+          <w:rStyle w:val="Strong"/>
+          <w:rFonts w:asciiTheme="majorHAnsi" w:hAnsiTheme="majorHAnsi" w:cstheme="majorHAnsi"/>
+        </w:rPr>
+        <w:t>Removing Client Relationship from Activity</w:t>
+      </w:r>
+    </w:p>
+    <w:bookmarkEnd w:id="6"/>
+    <w:bookmarkEnd w:id="7"/>
+    <w:p>
+      <w:pPr>
+        <w:pStyle w:val="NormalWeb"/>
+        <w:rPr>
+          <w:rFonts w:asciiTheme="majorHAnsi" w:hAnsiTheme="majorHAnsi" w:cstheme="majorHAnsi"/>
+        </w:rPr>
+      </w:pPr>
+      <w:r>
+        <w:rPr>
+          <w:rFonts w:asciiTheme="majorHAnsi" w:hAnsiTheme="majorHAnsi" w:cstheme="majorHAnsi"/>
+        </w:rPr>
+        <w:t xml:space="preserve">This removes the </w:t>
+      </w:r>
+      <w:r>
+        <w:rPr>
+          <w:rStyle w:val="HTMLCode"/>
+          <w:rFonts w:asciiTheme="majorHAnsi" w:hAnsiTheme="majorHAnsi" w:cstheme="majorHAnsi"/>
+        </w:rPr>
+        <w:t>ClientId</w:t>
+      </w:r>
+      <w:r>
+        <w:rPr>
+          <w:rFonts w:asciiTheme="majorHAnsi" w:hAnsiTheme="majorHAnsi" w:cstheme="majorHAnsi"/>
+        </w:rPr>
+        <w:t xml:space="preserve"> column from the </w:t>
+      </w:r>
+      <w:r>
+        <w:rPr>
+          <w:rStyle w:val="HTMLCode"/>
+          <w:rFonts w:asciiTheme="majorHAnsi" w:hAnsiTheme="majorHAnsi" w:cstheme="majorHAnsi"/>
+        </w:rPr>
+        <w:t>activity</w:t>
+      </w:r>
+      <w:r>
+        <w:rPr>
+          <w:rFonts w:asciiTheme="majorHAnsi" w:hAnsiTheme="majorHAnsi" w:cstheme="majorHAnsi"/>
+        </w:rPr>
+        <w:t xml:space="preserve"> table, eliminating the previous relationship with the </w:t>
+      </w:r>
+      <w:r>
+        <w:rPr>
+          <w:rStyle w:val="HTMLCode"/>
+          <w:rFonts w:asciiTheme="majorHAnsi" w:hAnsiTheme="majorHAnsi" w:cstheme="majorHAnsi"/>
+        </w:rPr>
+        <w:t>Client</w:t>
+      </w:r>
+      <w:r>
+        <w:rPr>
+          <w:rFonts w:asciiTheme="majorHAnsi" w:hAnsiTheme="majorHAnsi" w:cstheme="majorHAnsi"/>
+        </w:rPr>
+        <w:t xml:space="preserve"> table.</w:t>
+      </w:r>
+    </w:p>
+    <w:p>
+      <w:pPr>
+        <w:rPr>
+          <w:rFonts w:asciiTheme="majorHAnsi" w:hAnsiTheme="majorHAnsi" w:cstheme="majorHAnsi"/>
           <w:b/>
           <w:bCs/>
           <w:sz w:val="28"/>
           <w:szCs w:val="28"/>
-        </w:rPr>
-      </w:pPr>
-      <w:r>
-        <w:rPr>
-          <w:b/>
-          <w:bCs/>
-          <w:sz w:val="28"/>
-          <w:szCs w:val="28"/>
-        </w:rPr>
-        <w:t>Drop ClientId column.</w:t>
-      </w:r>
-    </w:p>
-    <w:p>
-      <w:pPr>
-        <w:jc w:val="right"/>
-        <w:rPr>
-          <w:b/>
-          <w:bCs/>
-          <w:sz w:val="28"/>
-          <w:szCs w:val="28"/>
           <w:rtl/>
         </w:rPr>
       </w:pPr>
       <w:r>
         <w:rPr>
+          <w:rFonts w:asciiTheme="majorHAnsi" w:hAnsiTheme="majorHAnsi" w:cstheme="majorHAnsi"/>
           <w:noProof/>
         </w:rPr>
         <w:drawing>
@@ -829,8 +4336,68 @@
     </w:p>
     <w:p>
       <w:pPr>
-        <w:jc w:val="right"/>
-        <w:rPr>
+        <w:rPr>
+          <w:rFonts w:asciiTheme="majorHAnsi" w:hAnsiTheme="majorHAnsi" w:cstheme="majorHAnsi"/>
+        </w:rPr>
+      </w:pPr>
+    </w:p>
+    <w:p>
+      <w:pPr>
+        <w:rPr>
+          <w:rFonts w:asciiTheme="majorHAnsi" w:hAnsiTheme="majorHAnsi" w:cstheme="majorHAnsi"/>
+        </w:rPr>
+      </w:pPr>
+      <w:r>
+        <w:rPr>
+          <w:rFonts w:asciiTheme="majorHAnsi" w:hAnsiTheme="majorHAnsi" w:cstheme="majorHAnsi"/>
+        </w:rPr>
+        <w:lastRenderedPageBreak/>
+        <w:t xml:space="preserve">This deletes the </w:t>
+      </w:r>
+      <w:r>
+        <w:rPr>
+          <w:rStyle w:val="HTMLCode"/>
+          <w:rFonts w:asciiTheme="majorHAnsi" w:hAnsiTheme="majorHAnsi" w:cstheme="majorHAnsi"/>
+        </w:rPr>
+        <w:t>Client</w:t>
+      </w:r>
+      <w:r>
+        <w:rPr>
+          <w:rFonts w:asciiTheme="majorHAnsi" w:hAnsiTheme="majorHAnsi" w:cstheme="majorHAnsi"/>
+        </w:rPr>
+        <w:t xml:space="preserve"> table entirely, reflecting a decision to consolidate or replace the </w:t>
+      </w:r>
+      <w:r>
+        <w:rPr>
+          <w:rStyle w:val="HTMLCode"/>
+          <w:rFonts w:asciiTheme="majorHAnsi" w:hAnsiTheme="majorHAnsi" w:cstheme="majorHAnsi"/>
+        </w:rPr>
+        <w:t>Client</w:t>
+      </w:r>
+      <w:r>
+        <w:rPr>
+          <w:rFonts w:asciiTheme="majorHAnsi" w:hAnsiTheme="majorHAnsi" w:cstheme="majorHAnsi"/>
+        </w:rPr>
+        <w:t xml:space="preserve"> table with the </w:t>
+      </w:r>
+      <w:r>
+        <w:rPr>
+          <w:rStyle w:val="HTMLCode"/>
+          <w:rFonts w:asciiTheme="majorHAnsi" w:hAnsiTheme="majorHAnsi" w:cstheme="majorHAnsi"/>
+        </w:rPr>
+        <w:t>Customers</w:t>
+      </w:r>
+      <w:r>
+        <w:rPr>
+          <w:rFonts w:asciiTheme="majorHAnsi" w:hAnsiTheme="majorHAnsi" w:cstheme="majorHAnsi"/>
+        </w:rPr>
+        <w:t xml:space="preserve"> table.</w:t>
+      </w:r>
+    </w:p>
+    <w:p>
+      <w:pPr>
+        <w:rPr>
+          <w:rFonts w:asciiTheme="majorHAnsi" w:hAnsiTheme="majorHAnsi" w:cstheme="majorHAnsi"/>
           <w:b/>
           <w:bCs/>
           <w:sz w:val="28"/>
@@ -839,26 +4406,7 @@
       </w:pPr>
       <w:r>
         <w:rPr>
-          <w:b/>
-          <w:bCs/>
-          <w:sz w:val="28"/>
-          <w:szCs w:val="28"/>
-        </w:rPr>
-        <w:t>Drop Client table:</w:t>
-      </w:r>
-    </w:p>
-    <w:p>
-      <w:pPr>
-        <w:jc w:val="right"/>
-        <w:rPr>
-          <w:b/>
-          <w:bCs/>
-          <w:sz w:val="28"/>
-          <w:szCs w:val="28"/>
-        </w:rPr>
-      </w:pPr>
-      <w:r>
-        <w:rPr>
+          <w:rFonts w:asciiTheme="majorHAnsi" w:hAnsiTheme="majorHAnsi" w:cstheme="majorHAnsi"/>
           <w:noProof/>
         </w:rPr>
         <w:drawing>
@@ -900,8 +4448,8 @@
     </w:p>
     <w:p>
       <w:pPr>
-        <w:jc w:val="right"/>
-        <w:rPr>
+        <w:rPr>
+          <w:rFonts w:asciiTheme="majorHAnsi" w:hAnsiTheme="majorHAnsi" w:cstheme="majorHAnsi"/>
           <w:b/>
           <w:bCs/>
           <w:sz w:val="28"/>
@@ -911,64 +4459,110 @@
     </w:p>
     <w:p>
       <w:pPr>
-        <w:jc w:val="right"/>
-        <w:rPr>
-          <w:b/>
-          <w:bCs/>
-          <w:sz w:val="28"/>
-          <w:szCs w:val="28"/>
-        </w:rPr>
-      </w:pPr>
-      <w:r>
-        <w:rPr>
-          <w:b/>
-          <w:bCs/>
-          <w:sz w:val="28"/>
-          <w:szCs w:val="28"/>
-        </w:rPr>
-        <w:t xml:space="preserve">Add </w:t>
-      </w:r>
-      <w:r>
-        <w:rPr>
-          <w:b/>
-          <w:bCs/>
-          <w:sz w:val="28"/>
-          <w:szCs w:val="28"/>
-        </w:rPr>
-        <w:t>account</w:t>
-      </w:r>
-      <w:r>
-        <w:rPr>
-          <w:b/>
-          <w:bCs/>
-          <w:sz w:val="28"/>
-          <w:szCs w:val="28"/>
-        </w:rPr>
-        <w:t xml:space="preserve"> id to </w:t>
-      </w:r>
-      <w:r>
-        <w:rPr>
-          <w:b/>
-          <w:bCs/>
-          <w:sz w:val="28"/>
-          <w:szCs w:val="28"/>
-        </w:rPr>
-        <w:t>orders</w:t>
-      </w:r>
-      <w:r>
-        <w:rPr>
-          <w:b/>
-          <w:bCs/>
-          <w:sz w:val="28"/>
-          <w:szCs w:val="28"/>
-        </w:rPr>
-        <w:t xml:space="preserve"> table:</w:t>
-      </w:r>
-    </w:p>
-    <w:p>
-      <w:pPr>
-        <w:jc w:val="right"/>
-        <w:rPr>
+        <w:pStyle w:val="NormalWeb"/>
+        <w:rPr>
+          <w:rStyle w:val="Strong"/>
+          <w:rFonts w:asciiTheme="majorHAnsi" w:hAnsiTheme="majorHAnsi" w:cstheme="majorHAnsi"/>
+        </w:rPr>
+      </w:pPr>
+      <w:r>
+        <w:rPr>
+          <w:rStyle w:val="Strong"/>
+          <w:rFonts w:asciiTheme="majorHAnsi" w:hAnsiTheme="majorHAnsi" w:cstheme="majorHAnsi"/>
+        </w:rPr>
+        <w:t>Modifying Orders to Include Account Relationship</w:t>
+      </w:r>
+    </w:p>
+    <w:p>
+      <w:pPr>
+        <w:spacing w:before="100" w:beforeAutospacing="1" w:after="100" w:afterAutospacing="1"/>
+        <w:rPr>
+          <w:rFonts w:asciiTheme="majorHAnsi" w:hAnsiTheme="majorHAnsi" w:cstheme="majorHAnsi"/>
+        </w:rPr>
+      </w:pPr>
+      <w:r>
+        <w:rPr>
+          <w:rFonts w:asciiTheme="majorHAnsi" w:hAnsiTheme="majorHAnsi" w:cstheme="majorHAnsi"/>
+        </w:rPr>
+        <w:t xml:space="preserve">This adds an </w:t>
+      </w:r>
+      <w:r>
+        <w:rPr>
+          <w:rStyle w:val="HTMLCode"/>
+          <w:rFonts w:asciiTheme="majorHAnsi" w:hAnsiTheme="majorHAnsi" w:cstheme="majorHAnsi"/>
+        </w:rPr>
+        <w:t>AccountId</w:t>
+      </w:r>
+      <w:r>
+        <w:rPr>
+          <w:rFonts w:asciiTheme="majorHAnsi" w:hAnsiTheme="majorHAnsi" w:cstheme="majorHAnsi"/>
+        </w:rPr>
+        <w:t xml:space="preserve"> column to the </w:t>
+      </w:r>
+      <w:r>
+        <w:rPr>
+          <w:rStyle w:val="HTMLCode"/>
+          <w:rFonts w:asciiTheme="majorHAnsi" w:hAnsiTheme="majorHAnsi" w:cstheme="majorHAnsi"/>
+        </w:rPr>
+        <w:t>Orders</w:t>
+      </w:r>
+      <w:r>
+        <w:rPr>
+          <w:rFonts w:asciiTheme="majorHAnsi" w:hAnsiTheme="majorHAnsi" w:cstheme="majorHAnsi"/>
+        </w:rPr>
+        <w:t xml:space="preserve"> table to store references to accounts</w:t>
+      </w:r>
+      <w:r>
+        <w:rPr>
+          <w:rFonts w:asciiTheme="majorHAnsi" w:hAnsiTheme="majorHAnsi" w:cstheme="majorHAnsi"/>
+        </w:rPr>
+        <w:t xml:space="preserve"> and sets</w:t>
+      </w:r>
+      <w:r>
+        <w:rPr>
+          <w:rFonts w:asciiTheme="majorHAnsi" w:hAnsiTheme="majorHAnsi" w:cstheme="majorHAnsi"/>
+        </w:rPr>
+        <w:t xml:space="preserve"> </w:t>
+      </w:r>
+      <w:r>
+        <w:rPr>
+          <w:rStyle w:val="HTMLCode"/>
+          <w:rFonts w:asciiTheme="majorHAnsi" w:hAnsiTheme="majorHAnsi" w:cstheme="majorHAnsi"/>
+        </w:rPr>
+        <w:t>AccountId</w:t>
+      </w:r>
+      <w:r>
+        <w:rPr>
+          <w:rFonts w:asciiTheme="majorHAnsi" w:hAnsiTheme="majorHAnsi" w:cstheme="majorHAnsi"/>
+        </w:rPr>
+        <w:t xml:space="preserve"> as a foreign key in the </w:t>
+      </w:r>
+      <w:r>
+        <w:rPr>
+          <w:rStyle w:val="HTMLCode"/>
+          <w:rFonts w:asciiTheme="majorHAnsi" w:hAnsiTheme="majorHAnsi" w:cstheme="majorHAnsi"/>
+        </w:rPr>
+        <w:t>Orders</w:t>
+      </w:r>
+      <w:r>
+        <w:rPr>
+          <w:rFonts w:asciiTheme="majorHAnsi" w:hAnsiTheme="majorHAnsi" w:cstheme="majorHAnsi"/>
+        </w:rPr>
+        <w:t xml:space="preserve"> table, linking orders to specific accounts.</w:t>
+      </w:r>
+    </w:p>
+    <w:p>
+      <w:pPr>
+        <w:pStyle w:val="NormalWeb"/>
+        <w:rPr>
+          <w:rFonts w:asciiTheme="majorHAnsi" w:hAnsiTheme="majorHAnsi" w:cstheme="majorHAnsi"/>
+        </w:rPr>
+      </w:pPr>
+    </w:p>
+    <w:p>
+      <w:pPr>
+        <w:rPr>
+          <w:rFonts w:asciiTheme="majorHAnsi" w:hAnsiTheme="majorHAnsi" w:cstheme="majorHAnsi"/>
           <w:b/>
           <w:bCs/>
           <w:caps/>
@@ -980,6 +4574,7 @@
       </w:pPr>
       <w:r>
         <w:rPr>
+          <w:rFonts w:asciiTheme="majorHAnsi" w:hAnsiTheme="majorHAnsi" w:cstheme="majorHAnsi"/>
           <w:noProof/>
         </w:rPr>
         <w:drawing>
@@ -1021,13 +4616,14 @@
     </w:p>
     <w:p>
       <w:pPr>
-        <w:jc w:val="right"/>
-        <w:rPr>
+        <w:rPr>
+          <w:rFonts w:asciiTheme="majorHAnsi" w:hAnsiTheme="majorHAnsi" w:cstheme="majorHAnsi"/>
           <w:noProof/>
         </w:rPr>
       </w:pPr>
       <w:r>
         <w:rPr>
+          <w:rFonts w:asciiTheme="majorHAnsi" w:hAnsiTheme="majorHAnsi" w:cstheme="majorHAnsi"/>
           <w:noProof/>
         </w:rPr>
         <w:lastRenderedPageBreak/>
@@ -1069,12 +4665,14 @@
       </w:r>
       <w:r>
         <w:rPr>
+          <w:rFonts w:asciiTheme="majorHAnsi" w:hAnsiTheme="majorHAnsi" w:cstheme="majorHAnsi"/>
           <w:noProof/>
         </w:rPr>
         <w:t xml:space="preserve"> </w:t>
       </w:r>
       <w:r>
         <w:rPr>
+          <w:rFonts w:asciiTheme="majorHAnsi" w:hAnsiTheme="majorHAnsi" w:cstheme="majorHAnsi"/>
           <w:noProof/>
         </w:rPr>
         <w:drawing>
@@ -1116,8 +4714,906 @@
     </w:p>
     <w:p>
       <w:pPr>
-        <w:jc w:val="right"/>
-        <w:rPr>
+        <w:rPr>
+          <w:rFonts w:asciiTheme="majorHAnsi" w:hAnsiTheme="majorHAnsi" w:cstheme="majorHAnsi"/>
+          <w:noProof/>
+        </w:rPr>
+      </w:pPr>
+    </w:p>
+    <w:p>
+      <w:pPr>
+        <w:pStyle w:val="NormalWeb"/>
+        <w:rPr>
+          <w:rFonts w:asciiTheme="majorHAnsi" w:hAnsiTheme="majorHAnsi" w:cstheme="majorHAnsi"/>
+        </w:rPr>
+      </w:pPr>
+      <w:r>
+        <w:rPr>
+          <w:rStyle w:val="Strong"/>
+          <w:rFonts w:asciiTheme="majorHAnsi" w:hAnsiTheme="majorHAnsi" w:cstheme="majorHAnsi"/>
+          <w:b w:val="0"/>
+          <w:bCs w:val="0"/>
+        </w:rPr>
+        <w:t>Before creating the new DSD I have noticed that some of the relationships have been removed.</w:t>
+      </w:r>
+      <w:r>
+        <w:rPr>
+          <w:rStyle w:val="Strong"/>
+          <w:rFonts w:asciiTheme="majorHAnsi" w:hAnsiTheme="majorHAnsi" w:cstheme="majorHAnsi"/>
+        </w:rPr>
+        <w:t xml:space="preserve"> </w:t>
+      </w:r>
+      <w:r>
+        <w:rPr>
+          <w:rFonts w:asciiTheme="majorHAnsi" w:hAnsiTheme="majorHAnsi" w:cstheme="majorHAnsi"/>
+        </w:rPr>
+        <w:t>Added foreign key constraints to enforce relationships between tables, ensuring data integrity and consistency across the database.</w:t>
+      </w:r>
+    </w:p>
+    <w:p>
+      <w:pPr>
+        <w:pStyle w:val="NormalWeb"/>
+        <w:rPr>
+          <w:rFonts w:asciiTheme="majorHAnsi" w:hAnsiTheme="majorHAnsi" w:cstheme="majorHAnsi"/>
+        </w:rPr>
+      </w:pPr>
+      <w:r>
+        <w:rPr>
+          <w:rFonts w:asciiTheme="majorHAnsi" w:hAnsiTheme="majorHAnsi" w:cstheme="majorHAnsi"/>
+        </w:rPr>
+        <w:t>The following</w:t>
+      </w:r>
+      <w:r>
+        <w:rPr>
+          <w:rFonts w:asciiTheme="majorHAnsi" w:hAnsiTheme="majorHAnsi" w:cstheme="majorHAnsi"/>
+        </w:rPr>
+        <w:t xml:space="preserve"> foreign key constraints:</w:t>
+      </w:r>
+    </w:p>
+    <w:p>
+      <w:pPr>
+        <w:pStyle w:val="NormalWeb"/>
+        <w:numPr>
+          <w:ilvl w:val="0"/>
+          <w:numId w:val="8"/>
+        </w:numPr>
+        <w:rPr>
+          <w:rFonts w:asciiTheme="majorHAnsi" w:hAnsiTheme="majorHAnsi" w:cstheme="majorHAnsi"/>
+          <w:b/>
+          <w:bCs/>
+        </w:rPr>
+      </w:pPr>
+      <w:r>
+        <w:rPr>
+          <w:rFonts w:asciiTheme="majorHAnsi" w:hAnsiTheme="majorHAnsi" w:cstheme="majorHAnsi"/>
+        </w:rPr>
+        <w:t>E</w:t>
+      </w:r>
+      <w:r>
+        <w:rPr>
+          <w:rFonts w:asciiTheme="majorHAnsi" w:hAnsiTheme="majorHAnsi" w:cstheme="majorHAnsi"/>
+        </w:rPr>
+        <w:t xml:space="preserve">nsure that </w:t>
+      </w:r>
+      <w:r>
+        <w:rPr>
+          <w:rStyle w:val="HTMLCode"/>
+          <w:rFonts w:asciiTheme="majorHAnsi" w:hAnsiTheme="majorHAnsi" w:cstheme="majorHAnsi"/>
+        </w:rPr>
+        <w:t>workerId</w:t>
+      </w:r>
+      <w:r>
+        <w:rPr>
+          <w:rFonts w:asciiTheme="majorHAnsi" w:hAnsiTheme="majorHAnsi" w:cstheme="majorHAnsi"/>
+        </w:rPr>
+        <w:t xml:space="preserve"> in the </w:t>
+      </w:r>
+      <w:r>
+        <w:rPr>
+          <w:rStyle w:val="HTMLCode"/>
+          <w:rFonts w:asciiTheme="majorHAnsi" w:hAnsiTheme="majorHAnsi" w:cstheme="majorHAnsi"/>
+        </w:rPr>
+        <w:t>activity</w:t>
+      </w:r>
+      <w:r>
+        <w:rPr>
+          <w:rFonts w:asciiTheme="majorHAnsi" w:hAnsiTheme="majorHAnsi" w:cstheme="majorHAnsi"/>
+        </w:rPr>
+        <w:t xml:space="preserve"> table references valid entries in the </w:t>
+      </w:r>
+      <w:r>
+        <w:rPr>
+          <w:rStyle w:val="HTMLCode"/>
+          <w:rFonts w:asciiTheme="majorHAnsi" w:hAnsiTheme="majorHAnsi" w:cstheme="majorHAnsi"/>
+        </w:rPr>
+        <w:t>worker</w:t>
+      </w:r>
+      <w:r>
+        <w:rPr>
+          <w:rFonts w:asciiTheme="majorHAnsi" w:hAnsiTheme="majorHAnsi" w:cstheme="majorHAnsi"/>
+        </w:rPr>
+        <w:t xml:space="preserve"> table.</w:t>
+      </w:r>
+    </w:p>
+    <w:p>
+      <w:pPr>
+        <w:pStyle w:val="NormalWeb"/>
+        <w:numPr>
+          <w:ilvl w:val="0"/>
+          <w:numId w:val="8"/>
+        </w:numPr>
+        <w:rPr>
+          <w:rFonts w:asciiTheme="majorHAnsi" w:hAnsiTheme="majorHAnsi" w:cstheme="majorHAnsi"/>
+          <w:b/>
+          <w:bCs/>
+        </w:rPr>
+      </w:pPr>
+      <w:r>
+        <w:rPr>
+          <w:rFonts w:asciiTheme="majorHAnsi" w:hAnsiTheme="majorHAnsi" w:cstheme="majorHAnsi"/>
+        </w:rPr>
+        <w:t>Ensure</w:t>
+      </w:r>
+      <w:r>
+        <w:rPr>
+          <w:rFonts w:asciiTheme="majorHAnsi" w:hAnsiTheme="majorHAnsi" w:cstheme="majorHAnsi"/>
+        </w:rPr>
+        <w:t xml:space="preserve"> that </w:t>
+      </w:r>
+      <w:r>
+        <w:rPr>
+          <w:rStyle w:val="HTMLCode"/>
+          <w:rFonts w:asciiTheme="majorHAnsi" w:hAnsiTheme="majorHAnsi" w:cstheme="majorHAnsi"/>
+        </w:rPr>
+        <w:t>order_id</w:t>
+      </w:r>
+      <w:r>
+        <w:rPr>
+          <w:rFonts w:asciiTheme="majorHAnsi" w:hAnsiTheme="majorHAnsi" w:cstheme="majorHAnsi"/>
+        </w:rPr>
+        <w:t xml:space="preserve"> in the </w:t>
+      </w:r>
+      <w:r>
+        <w:rPr>
+          <w:rStyle w:val="HTMLCode"/>
+          <w:rFonts w:asciiTheme="majorHAnsi" w:hAnsiTheme="majorHAnsi" w:cstheme="majorHAnsi"/>
+        </w:rPr>
+        <w:t>order_items</w:t>
+      </w:r>
+      <w:r>
+        <w:rPr>
+          <w:rFonts w:asciiTheme="majorHAnsi" w:hAnsiTheme="majorHAnsi" w:cstheme="majorHAnsi"/>
+        </w:rPr>
+        <w:t xml:space="preserve"> table references valid entries in the </w:t>
+      </w:r>
+      <w:r>
+        <w:rPr>
+          <w:rStyle w:val="HTMLCode"/>
+          <w:rFonts w:asciiTheme="majorHAnsi" w:hAnsiTheme="majorHAnsi" w:cstheme="majorHAnsi"/>
+        </w:rPr>
+        <w:t>orders</w:t>
+      </w:r>
+      <w:r>
+        <w:rPr>
+          <w:rFonts w:asciiTheme="majorHAnsi" w:hAnsiTheme="majorHAnsi" w:cstheme="majorHAnsi"/>
+        </w:rPr>
+        <w:t xml:space="preserve"> table.</w:t>
+      </w:r>
+    </w:p>
+    <w:p>
+      <w:pPr>
+        <w:pStyle w:val="NormalWeb"/>
+        <w:numPr>
+          <w:ilvl w:val="0"/>
+          <w:numId w:val="8"/>
+        </w:numPr>
+        <w:rPr>
+          <w:rFonts w:asciiTheme="majorHAnsi" w:hAnsiTheme="majorHAnsi" w:cstheme="majorHAnsi"/>
+          <w:b/>
+          <w:bCs/>
+        </w:rPr>
+      </w:pPr>
+      <w:r>
+        <w:rPr>
+          <w:rStyle w:val="Strong"/>
+          <w:rFonts w:asciiTheme="majorHAnsi" w:hAnsiTheme="majorHAnsi" w:cstheme="majorHAnsi"/>
+          <w:b w:val="0"/>
+          <w:bCs w:val="0"/>
+        </w:rPr>
+        <w:t>E</w:t>
+      </w:r>
+      <w:r>
+        <w:rPr>
+          <w:rStyle w:val="Strong"/>
+          <w:rFonts w:asciiTheme="majorHAnsi" w:hAnsiTheme="majorHAnsi" w:cstheme="majorHAnsi"/>
+          <w:b w:val="0"/>
+          <w:bCs w:val="0"/>
+        </w:rPr>
+        <w:t>nsure</w:t>
+      </w:r>
+      <w:r>
+        <w:rPr>
+          <w:rStyle w:val="Strong"/>
+          <w:rFonts w:asciiTheme="majorHAnsi" w:hAnsiTheme="majorHAnsi" w:cstheme="majorHAnsi"/>
+        </w:rPr>
+        <w:t xml:space="preserve"> </w:t>
+      </w:r>
+      <w:r>
+        <w:rPr>
+          <w:rFonts w:asciiTheme="majorHAnsi" w:hAnsiTheme="majorHAnsi" w:cstheme="majorHAnsi"/>
+        </w:rPr>
+        <w:t xml:space="preserve">that </w:t>
+      </w:r>
+      <w:r>
+        <w:rPr>
+          <w:rStyle w:val="HTMLCode"/>
+          <w:rFonts w:asciiTheme="majorHAnsi" w:hAnsiTheme="majorHAnsi" w:cstheme="majorHAnsi"/>
+        </w:rPr>
+        <w:t>ticket_id</w:t>
+      </w:r>
+      <w:r>
+        <w:rPr>
+          <w:rFonts w:asciiTheme="majorHAnsi" w:hAnsiTheme="majorHAnsi" w:cstheme="majorHAnsi"/>
+        </w:rPr>
+        <w:t xml:space="preserve"> in the </w:t>
+      </w:r>
+      <w:r>
+        <w:rPr>
+          <w:rStyle w:val="HTMLCode"/>
+          <w:rFonts w:asciiTheme="majorHAnsi" w:hAnsiTheme="majorHAnsi" w:cstheme="majorHAnsi"/>
+        </w:rPr>
+        <w:t>order_items</w:t>
+      </w:r>
+      <w:r>
+        <w:rPr>
+          <w:rFonts w:asciiTheme="majorHAnsi" w:hAnsiTheme="majorHAnsi" w:cstheme="majorHAnsi"/>
+        </w:rPr>
+        <w:t xml:space="preserve"> table references valid entries in the </w:t>
+      </w:r>
+      <w:r>
+        <w:rPr>
+          <w:rStyle w:val="HTMLCode"/>
+          <w:rFonts w:asciiTheme="majorHAnsi" w:hAnsiTheme="majorHAnsi" w:cstheme="majorHAnsi"/>
+        </w:rPr>
+        <w:t>tickets</w:t>
+      </w:r>
+      <w:r>
+        <w:rPr>
+          <w:rFonts w:asciiTheme="majorHAnsi" w:hAnsiTheme="majorHAnsi" w:cstheme="majorHAnsi"/>
+        </w:rPr>
+        <w:t xml:space="preserve"> table.</w:t>
+      </w:r>
+    </w:p>
+    <w:p>
+      <w:pPr>
+        <w:pStyle w:val="NormalWeb"/>
+        <w:rPr>
+          <w:rStyle w:val="Strong"/>
+          <w:rFonts w:asciiTheme="majorHAnsi" w:hAnsiTheme="majorHAnsi" w:cstheme="majorHAnsi"/>
+        </w:rPr>
+      </w:pPr>
+      <w:r>
+        <w:rPr>
+          <w:rFonts w:asciiTheme="majorHAnsi" w:hAnsiTheme="majorHAnsi" w:cstheme="majorHAnsi"/>
+        </w:rPr>
+        <w:t xml:space="preserve">The final DSD: </w:t>
+      </w:r>
+    </w:p>
+    <w:p>
+      <w:pPr>
+        <w:rPr>
+          <w:rFonts w:asciiTheme="majorHAnsi" w:hAnsiTheme="majorHAnsi" w:cstheme="majorHAnsi"/>
+          <w:noProof/>
+        </w:rPr>
+      </w:pPr>
+      <w:r>
+        <w:rPr>
+          <w:rFonts w:asciiTheme="majorHAnsi" w:hAnsiTheme="majorHAnsi" w:cstheme="majorHAnsi"/>
+          <w:noProof/>
+        </w:rPr>
+        <w:lastRenderedPageBreak/>
+        <w:drawing>
+          <wp:inline distT="0" distB="0" distL="0" distR="0" wp14:anchorId="3B1A4661" wp14:editId="5F5997E2">
+            <wp:extent cx="5274310" cy="2724150"/>
+            <wp:effectExtent l="0" t="0" r="0" b="6350"/>
+            <wp:docPr id="1027835912" name="תמונה 1"/>
+            <wp:cNvGraphicFramePr>
+              <a:graphicFrameLocks xmlns:a="http://schemas.openxmlformats.org/drawingml/2006/main" noChangeAspect="1"/>
+            </wp:cNvGraphicFramePr>
+            <a:graphic xmlns:a="http://schemas.openxmlformats.org/drawingml/2006/main">
+              <a:graphicData uri="http://schemas.openxmlformats.org/drawingml/2006/picture">
+                <pic:pic xmlns:pic="http://schemas.openxmlformats.org/drawingml/2006/picture">
+                  <pic:nvPicPr>
+                    <pic:cNvPr id="1027835912" name=""/>
+                    <pic:cNvPicPr/>
+                  </pic:nvPicPr>
+                  <pic:blipFill>
+                    <a:blip r:embed="rId20"/>
+                    <a:stretch>
+                      <a:fillRect/>
+                    </a:stretch>
+                  </pic:blipFill>
+                  <pic:spPr>
+                    <a:xfrm>
+                      <a:off x="0" y="0"/>
+                      <a:ext cx="5274310" cy="2724150"/>
+                    </a:xfrm>
+                    <a:prstGeom prst="rect">
+                      <a:avLst/>
+                    </a:prstGeom>
+                  </pic:spPr>
+                </pic:pic>
+              </a:graphicData>
+            </a:graphic>
+          </wp:inline>
+        </w:drawing>
+      </w:r>
+    </w:p>
+    <w:p>
+      <w:pPr>
+        <w:rPr>
+          <w:rFonts w:asciiTheme="majorHAnsi" w:hAnsiTheme="majorHAnsi" w:cstheme="majorHAnsi"/>
+          <w:noProof/>
+        </w:rPr>
+      </w:pPr>
+    </w:p>
+    <w:p>
+      <w:pPr>
+        <w:pStyle w:val="Heading3"/>
+        <w:rPr>
+          <w:rFonts w:asciiTheme="majorHAnsi" w:hAnsiTheme="majorHAnsi" w:cstheme="majorHAnsi"/>
+        </w:rPr>
+      </w:pPr>
+      <w:r>
+        <w:rPr>
+          <w:rFonts w:asciiTheme="majorHAnsi" w:hAnsiTheme="majorHAnsi" w:cstheme="majorHAnsi"/>
+        </w:rPr>
+        <w:t xml:space="preserve">Creating a View: </w:t>
+      </w:r>
+      <w:r>
+        <w:rPr>
+          <w:rStyle w:val="HTMLCode"/>
+          <w:rFonts w:asciiTheme="majorHAnsi" w:hAnsiTheme="majorHAnsi" w:cstheme="majorHAnsi"/>
+        </w:rPr>
+        <w:t>actions_in_branches</w:t>
+      </w:r>
+    </w:p>
+    <w:p>
+      <w:pPr>
+        <w:pStyle w:val="NormalWeb"/>
+        <w:rPr>
+          <w:rFonts w:asciiTheme="majorHAnsi" w:hAnsiTheme="majorHAnsi" w:cstheme="majorHAnsi"/>
+        </w:rPr>
+      </w:pPr>
+      <w:bookmarkStart w:id="8" w:name="OLE_LINK9"/>
+      <w:bookmarkStart w:id="9" w:name="OLE_LINK10"/>
+      <w:r>
+        <w:rPr>
+          <w:rFonts w:asciiTheme="majorHAnsi" w:hAnsiTheme="majorHAnsi" w:cstheme="majorHAnsi"/>
+        </w:rPr>
+        <w:t xml:space="preserve">The view </w:t>
+      </w:r>
+      <w:r>
+        <w:rPr>
+          <w:rStyle w:val="HTMLCode"/>
+          <w:rFonts w:asciiTheme="majorHAnsi" w:hAnsiTheme="majorHAnsi" w:cstheme="majorHAnsi"/>
+        </w:rPr>
+        <w:t>actions_in_branches</w:t>
+      </w:r>
+      <w:r>
+        <w:rPr>
+          <w:rFonts w:asciiTheme="majorHAnsi" w:hAnsiTheme="majorHAnsi" w:cstheme="majorHAnsi"/>
+        </w:rPr>
+        <w:t xml:space="preserve"> consolidates data from several tables to provide a comprehensive view of actions occurring in various branches, including details about the action, the account, and the customer involved.</w:t>
+      </w:r>
+    </w:p>
+    <w:p>
+      <w:pPr>
+        <w:pStyle w:val="NormalWeb"/>
+        <w:rPr>
+          <w:rFonts w:asciiTheme="majorHAnsi" w:hAnsiTheme="majorHAnsi" w:cstheme="majorHAnsi"/>
+        </w:rPr>
+      </w:pPr>
+      <w:r>
+        <w:rPr>
+          <w:rStyle w:val="Strong"/>
+          <w:rFonts w:asciiTheme="majorHAnsi" w:hAnsiTheme="majorHAnsi" w:cstheme="majorHAnsi"/>
+        </w:rPr>
+        <w:t>Components of the View:</w:t>
+      </w:r>
+    </w:p>
+    <w:p>
+      <w:pPr>
+        <w:numPr>
+          <w:ilvl w:val="0"/>
+          <w:numId w:val="9"/>
+        </w:numPr>
+        <w:spacing w:before="100" w:beforeAutospacing="1" w:after="100" w:afterAutospacing="1"/>
+        <w:rPr>
+          <w:rFonts w:asciiTheme="majorHAnsi" w:hAnsiTheme="majorHAnsi" w:cstheme="majorHAnsi"/>
+        </w:rPr>
+      </w:pPr>
+      <w:r>
+        <w:rPr>
+          <w:rStyle w:val="Strong"/>
+          <w:rFonts w:asciiTheme="majorHAnsi" w:hAnsiTheme="majorHAnsi" w:cstheme="majorHAnsi"/>
+        </w:rPr>
+        <w:t>Action Details</w:t>
+      </w:r>
+      <w:r>
+        <w:rPr>
+          <w:rFonts w:asciiTheme="majorHAnsi" w:hAnsiTheme="majorHAnsi" w:cstheme="majorHAnsi"/>
+        </w:rPr>
+        <w:t xml:space="preserve">: </w:t>
+      </w:r>
+      <w:r>
+        <w:rPr>
+          <w:rStyle w:val="HTMLCode"/>
+          <w:rFonts w:asciiTheme="majorHAnsi" w:hAnsiTheme="majorHAnsi" w:cstheme="majorHAnsi"/>
+        </w:rPr>
+        <w:t>actionname</w:t>
+      </w:r>
+      <w:r>
+        <w:rPr>
+          <w:rFonts w:asciiTheme="majorHAnsi" w:hAnsiTheme="majorHAnsi" w:cstheme="majorHAnsi"/>
+        </w:rPr>
+        <w:t xml:space="preserve"> and </w:t>
+      </w:r>
+      <w:r>
+        <w:rPr>
+          <w:rStyle w:val="HTMLCode"/>
+          <w:rFonts w:asciiTheme="majorHAnsi" w:hAnsiTheme="majorHAnsi" w:cstheme="majorHAnsi"/>
+        </w:rPr>
+        <w:t>actionsum</w:t>
+      </w:r>
+      <w:r>
+        <w:rPr>
+          <w:rFonts w:asciiTheme="majorHAnsi" w:hAnsiTheme="majorHAnsi" w:cstheme="majorHAnsi"/>
+        </w:rPr>
+        <w:t xml:space="preserve"> from the </w:t>
+      </w:r>
+      <w:r>
+        <w:rPr>
+          <w:rStyle w:val="HTMLCode"/>
+          <w:rFonts w:asciiTheme="majorHAnsi" w:hAnsiTheme="majorHAnsi" w:cstheme="majorHAnsi"/>
+        </w:rPr>
+        <w:t>actions</w:t>
+      </w:r>
+      <w:r>
+        <w:rPr>
+          <w:rFonts w:asciiTheme="majorHAnsi" w:hAnsiTheme="majorHAnsi" w:cstheme="majorHAnsi"/>
+        </w:rPr>
+        <w:t xml:space="preserve"> table.</w:t>
+      </w:r>
+    </w:p>
+    <w:p>
+      <w:pPr>
+        <w:numPr>
+          <w:ilvl w:val="0"/>
+          <w:numId w:val="9"/>
+        </w:numPr>
+        <w:spacing w:before="100" w:beforeAutospacing="1" w:after="100" w:afterAutospacing="1"/>
+        <w:rPr>
+          <w:rFonts w:asciiTheme="majorHAnsi" w:hAnsiTheme="majorHAnsi" w:cstheme="majorHAnsi"/>
+        </w:rPr>
+      </w:pPr>
+      <w:r>
+        <w:rPr>
+          <w:rStyle w:val="Strong"/>
+          <w:rFonts w:asciiTheme="majorHAnsi" w:hAnsiTheme="majorHAnsi" w:cstheme="majorHAnsi"/>
+        </w:rPr>
+        <w:t>Account Balance</w:t>
+      </w:r>
+      <w:r>
+        <w:rPr>
+          <w:rFonts w:asciiTheme="majorHAnsi" w:hAnsiTheme="majorHAnsi" w:cstheme="majorHAnsi"/>
+        </w:rPr>
+        <w:t xml:space="preserve">: </w:t>
+      </w:r>
+      <w:r>
+        <w:rPr>
+          <w:rStyle w:val="HTMLCode"/>
+          <w:rFonts w:asciiTheme="majorHAnsi" w:hAnsiTheme="majorHAnsi" w:cstheme="majorHAnsi"/>
+        </w:rPr>
+        <w:t>balance</w:t>
+      </w:r>
+      <w:r>
+        <w:rPr>
+          <w:rFonts w:asciiTheme="majorHAnsi" w:hAnsiTheme="majorHAnsi" w:cstheme="majorHAnsi"/>
+        </w:rPr>
+        <w:t xml:space="preserve"> from the </w:t>
+      </w:r>
+      <w:r>
+        <w:rPr>
+          <w:rStyle w:val="HTMLCode"/>
+          <w:rFonts w:asciiTheme="majorHAnsi" w:hAnsiTheme="majorHAnsi" w:cstheme="majorHAnsi"/>
+        </w:rPr>
+        <w:t>acount</w:t>
+      </w:r>
+      <w:r>
+        <w:rPr>
+          <w:rFonts w:asciiTheme="majorHAnsi" w:hAnsiTheme="majorHAnsi" w:cstheme="majorHAnsi"/>
+        </w:rPr>
+        <w:t xml:space="preserve"> table.</w:t>
+      </w:r>
+    </w:p>
+    <w:p>
+      <w:pPr>
+        <w:numPr>
+          <w:ilvl w:val="0"/>
+          <w:numId w:val="9"/>
+        </w:numPr>
+        <w:spacing w:before="100" w:beforeAutospacing="1" w:after="100" w:afterAutospacing="1"/>
+        <w:rPr>
+          <w:rFonts w:asciiTheme="majorHAnsi" w:hAnsiTheme="majorHAnsi" w:cstheme="majorHAnsi"/>
+        </w:rPr>
+      </w:pPr>
+      <w:r>
+        <w:rPr>
+          <w:rStyle w:val="Strong"/>
+          <w:rFonts w:asciiTheme="majorHAnsi" w:hAnsiTheme="majorHAnsi" w:cstheme="majorHAnsi"/>
+        </w:rPr>
+        <w:t>Branch ID</w:t>
+      </w:r>
+      <w:r>
+        <w:rPr>
+          <w:rFonts w:asciiTheme="majorHAnsi" w:hAnsiTheme="majorHAnsi" w:cstheme="majorHAnsi"/>
+        </w:rPr>
+        <w:t xml:space="preserve">: </w:t>
+      </w:r>
+      <w:r>
+        <w:rPr>
+          <w:rStyle w:val="HTMLCode"/>
+          <w:rFonts w:asciiTheme="majorHAnsi" w:hAnsiTheme="majorHAnsi" w:cstheme="majorHAnsi"/>
+        </w:rPr>
+        <w:t>branchid</w:t>
+      </w:r>
+      <w:r>
+        <w:rPr>
+          <w:rFonts w:asciiTheme="majorHAnsi" w:hAnsiTheme="majorHAnsi" w:cstheme="majorHAnsi"/>
+        </w:rPr>
+        <w:t xml:space="preserve"> from the </w:t>
+      </w:r>
+      <w:r>
+        <w:rPr>
+          <w:rStyle w:val="HTMLCode"/>
+          <w:rFonts w:asciiTheme="majorHAnsi" w:hAnsiTheme="majorHAnsi" w:cstheme="majorHAnsi"/>
+        </w:rPr>
+        <w:t>acount</w:t>
+      </w:r>
+      <w:r>
+        <w:rPr>
+          <w:rFonts w:asciiTheme="majorHAnsi" w:hAnsiTheme="majorHAnsi" w:cstheme="majorHAnsi"/>
+        </w:rPr>
+        <w:t xml:space="preserve"> table.</w:t>
+      </w:r>
+    </w:p>
+    <w:p>
+      <w:pPr>
+        <w:numPr>
+          <w:ilvl w:val="0"/>
+          <w:numId w:val="9"/>
+        </w:numPr>
+        <w:spacing w:before="100" w:beforeAutospacing="1" w:after="100" w:afterAutospacing="1"/>
+        <w:rPr>
+          <w:rFonts w:asciiTheme="majorHAnsi" w:hAnsiTheme="majorHAnsi" w:cstheme="majorHAnsi"/>
+        </w:rPr>
+      </w:pPr>
+      <w:r>
+        <w:rPr>
+          <w:rStyle w:val="Strong"/>
+          <w:rFonts w:asciiTheme="majorHAnsi" w:hAnsiTheme="majorHAnsi" w:cstheme="majorHAnsi"/>
+        </w:rPr>
+        <w:t>Account ID</w:t>
+      </w:r>
+      <w:r>
+        <w:rPr>
+          <w:rFonts w:asciiTheme="majorHAnsi" w:hAnsiTheme="majorHAnsi" w:cstheme="majorHAnsi"/>
+        </w:rPr>
+        <w:t xml:space="preserve">: </w:t>
+      </w:r>
+      <w:r>
+        <w:rPr>
+          <w:rStyle w:val="HTMLCode"/>
+          <w:rFonts w:asciiTheme="majorHAnsi" w:hAnsiTheme="majorHAnsi" w:cstheme="majorHAnsi"/>
+        </w:rPr>
+        <w:t>accountId</w:t>
+      </w:r>
+      <w:r>
+        <w:rPr>
+          <w:rFonts w:asciiTheme="majorHAnsi" w:hAnsiTheme="majorHAnsi" w:cstheme="majorHAnsi"/>
+        </w:rPr>
+        <w:t xml:space="preserve"> from the </w:t>
+      </w:r>
+      <w:r>
+        <w:rPr>
+          <w:rStyle w:val="HTMLCode"/>
+          <w:rFonts w:asciiTheme="majorHAnsi" w:hAnsiTheme="majorHAnsi" w:cstheme="majorHAnsi"/>
+        </w:rPr>
+        <w:t>acount</w:t>
+      </w:r>
+      <w:r>
+        <w:rPr>
+          <w:rFonts w:asciiTheme="majorHAnsi" w:hAnsiTheme="majorHAnsi" w:cstheme="majorHAnsi"/>
+        </w:rPr>
+        <w:t xml:space="preserve"> table.</w:t>
+      </w:r>
+    </w:p>
+    <w:p>
+      <w:pPr>
+        <w:numPr>
+          <w:ilvl w:val="0"/>
+          <w:numId w:val="9"/>
+        </w:numPr>
+        <w:spacing w:before="100" w:beforeAutospacing="1" w:after="100" w:afterAutospacing="1"/>
+        <w:rPr>
+          <w:rFonts w:asciiTheme="majorHAnsi" w:hAnsiTheme="majorHAnsi" w:cstheme="majorHAnsi"/>
+        </w:rPr>
+      </w:pPr>
+      <w:r>
+        <w:rPr>
+          <w:rStyle w:val="Strong"/>
+          <w:rFonts w:asciiTheme="majorHAnsi" w:hAnsiTheme="majorHAnsi" w:cstheme="majorHAnsi"/>
+        </w:rPr>
+        <w:t>Customer Details</w:t>
+      </w:r>
+      <w:r>
+        <w:rPr>
+          <w:rFonts w:asciiTheme="majorHAnsi" w:hAnsiTheme="majorHAnsi" w:cstheme="majorHAnsi"/>
+        </w:rPr>
+        <w:t xml:space="preserve">: </w:t>
+      </w:r>
+      <w:r>
+        <w:rPr>
+          <w:rStyle w:val="HTMLCode"/>
+          <w:rFonts w:asciiTheme="majorHAnsi" w:hAnsiTheme="majorHAnsi" w:cstheme="majorHAnsi"/>
+        </w:rPr>
+        <w:t>customer_name</w:t>
+      </w:r>
+      <w:r>
+        <w:rPr>
+          <w:rFonts w:asciiTheme="majorHAnsi" w:hAnsiTheme="majorHAnsi" w:cstheme="majorHAnsi"/>
+        </w:rPr>
+        <w:t xml:space="preserve"> and </w:t>
+      </w:r>
+      <w:r>
+        <w:rPr>
+          <w:rStyle w:val="HTMLCode"/>
+          <w:rFonts w:asciiTheme="majorHAnsi" w:hAnsiTheme="majorHAnsi" w:cstheme="majorHAnsi"/>
+        </w:rPr>
+        <w:t>customer_id</w:t>
+      </w:r>
+      <w:r>
+        <w:rPr>
+          <w:rFonts w:asciiTheme="majorHAnsi" w:hAnsiTheme="majorHAnsi" w:cstheme="majorHAnsi"/>
+        </w:rPr>
+        <w:t xml:space="preserve"> from the </w:t>
+      </w:r>
+      <w:r>
+        <w:rPr>
+          <w:rStyle w:val="HTMLCode"/>
+          <w:rFonts w:asciiTheme="majorHAnsi" w:hAnsiTheme="majorHAnsi" w:cstheme="majorHAnsi"/>
+        </w:rPr>
+        <w:t>customers</w:t>
+      </w:r>
+      <w:r>
+        <w:rPr>
+          <w:rFonts w:asciiTheme="majorHAnsi" w:hAnsiTheme="majorHAnsi" w:cstheme="majorHAnsi"/>
+        </w:rPr>
+        <w:t xml:space="preserve"> table.</w:t>
+      </w:r>
+    </w:p>
+    <w:p>
+      <w:pPr>
+        <w:pStyle w:val="NormalWeb"/>
+        <w:rPr>
+          <w:rFonts w:asciiTheme="majorHAnsi" w:hAnsiTheme="majorHAnsi" w:cstheme="majorHAnsi"/>
+        </w:rPr>
+      </w:pPr>
+      <w:r>
+        <w:rPr>
+          <w:rStyle w:val="Strong"/>
+          <w:rFonts w:asciiTheme="majorHAnsi" w:hAnsiTheme="majorHAnsi" w:cstheme="majorHAnsi"/>
+        </w:rPr>
+        <w:t>Joins Used:</w:t>
+      </w:r>
+    </w:p>
+    <w:p>
+      <w:pPr>
+        <w:numPr>
+          <w:ilvl w:val="0"/>
+          <w:numId w:val="10"/>
+        </w:numPr>
+        <w:spacing w:before="100" w:beforeAutospacing="1" w:after="100" w:afterAutospacing="1"/>
+        <w:rPr>
+          <w:rFonts w:asciiTheme="majorHAnsi" w:hAnsiTheme="majorHAnsi" w:cstheme="majorHAnsi"/>
+        </w:rPr>
+      </w:pPr>
+      <w:r>
+        <w:rPr>
+          <w:rStyle w:val="Strong"/>
+          <w:rFonts w:asciiTheme="majorHAnsi" w:hAnsiTheme="majorHAnsi" w:cstheme="majorHAnsi"/>
+        </w:rPr>
+        <w:t xml:space="preserve">Joining </w:t>
+      </w:r>
+      <w:r>
+        <w:rPr>
+          <w:rStyle w:val="HTMLCode"/>
+          <w:rFonts w:asciiTheme="majorHAnsi" w:hAnsiTheme="majorHAnsi" w:cstheme="majorHAnsi"/>
+          <w:b/>
+          <w:bCs/>
+        </w:rPr>
+        <w:t>actions</w:t>
+      </w:r>
+      <w:r>
+        <w:rPr>
+          <w:rStyle w:val="Strong"/>
+          <w:rFonts w:asciiTheme="majorHAnsi" w:hAnsiTheme="majorHAnsi" w:cstheme="majorHAnsi"/>
+        </w:rPr>
+        <w:t xml:space="preserve"> and </w:t>
+      </w:r>
+      <w:r>
+        <w:rPr>
+          <w:rStyle w:val="HTMLCode"/>
+          <w:rFonts w:asciiTheme="majorHAnsi" w:hAnsiTheme="majorHAnsi" w:cstheme="majorHAnsi"/>
+          <w:b/>
+          <w:bCs/>
+        </w:rPr>
+        <w:t>activity</w:t>
+      </w:r>
+      <w:r>
+        <w:rPr>
+          <w:rFonts w:asciiTheme="majorHAnsi" w:hAnsiTheme="majorHAnsi" w:cstheme="majorHAnsi"/>
+        </w:rPr>
+        <w:t>: To link each action to an activity.</w:t>
+      </w:r>
+    </w:p>
+    <w:p>
+      <w:pPr>
+        <w:numPr>
+          <w:ilvl w:val="0"/>
+          <w:numId w:val="10"/>
+        </w:numPr>
+        <w:spacing w:before="100" w:beforeAutospacing="1" w:after="100" w:afterAutospacing="1"/>
+        <w:rPr>
+          <w:rFonts w:asciiTheme="majorHAnsi" w:hAnsiTheme="majorHAnsi" w:cstheme="majorHAnsi"/>
+        </w:rPr>
+      </w:pPr>
+      <w:r>
+        <w:rPr>
+          <w:rStyle w:val="Strong"/>
+          <w:rFonts w:asciiTheme="majorHAnsi" w:hAnsiTheme="majorHAnsi" w:cstheme="majorHAnsi"/>
+        </w:rPr>
+        <w:t xml:space="preserve">Joining </w:t>
+      </w:r>
+      <w:r>
+        <w:rPr>
+          <w:rStyle w:val="HTMLCode"/>
+          <w:rFonts w:asciiTheme="majorHAnsi" w:hAnsiTheme="majorHAnsi" w:cstheme="majorHAnsi"/>
+          <w:b/>
+          <w:bCs/>
+        </w:rPr>
+        <w:t>activity</w:t>
+      </w:r>
+      <w:r>
+        <w:rPr>
+          <w:rStyle w:val="Strong"/>
+          <w:rFonts w:asciiTheme="majorHAnsi" w:hAnsiTheme="majorHAnsi" w:cstheme="majorHAnsi"/>
+        </w:rPr>
+        <w:t xml:space="preserve"> and </w:t>
+      </w:r>
+      <w:r>
+        <w:rPr>
+          <w:rStyle w:val="HTMLCode"/>
+          <w:rFonts w:asciiTheme="majorHAnsi" w:hAnsiTheme="majorHAnsi" w:cstheme="majorHAnsi"/>
+          <w:b/>
+          <w:bCs/>
+        </w:rPr>
+        <w:t>acount</w:t>
+      </w:r>
+      <w:r>
+        <w:rPr>
+          <w:rFonts w:asciiTheme="majorHAnsi" w:hAnsiTheme="majorHAnsi" w:cstheme="majorHAnsi"/>
+        </w:rPr>
+        <w:t>: To link each activity to an account.</w:t>
+      </w:r>
+    </w:p>
+    <w:p>
+      <w:pPr>
+        <w:numPr>
+          <w:ilvl w:val="0"/>
+          <w:numId w:val="10"/>
+        </w:numPr>
+        <w:spacing w:before="100" w:beforeAutospacing="1" w:after="100" w:afterAutospacing="1"/>
+        <w:rPr>
+          <w:rFonts w:asciiTheme="majorHAnsi" w:hAnsiTheme="majorHAnsi" w:cstheme="majorHAnsi"/>
+        </w:rPr>
+      </w:pPr>
+      <w:r>
+        <w:rPr>
+          <w:rStyle w:val="Strong"/>
+          <w:rFonts w:asciiTheme="majorHAnsi" w:hAnsiTheme="majorHAnsi" w:cstheme="majorHAnsi"/>
+        </w:rPr>
+        <w:t xml:space="preserve">Joining </w:t>
+      </w:r>
+      <w:r>
+        <w:rPr>
+          <w:rStyle w:val="HTMLCode"/>
+          <w:rFonts w:asciiTheme="majorHAnsi" w:hAnsiTheme="majorHAnsi" w:cstheme="majorHAnsi"/>
+          <w:b/>
+          <w:bCs/>
+        </w:rPr>
+        <w:t>activity</w:t>
+      </w:r>
+      <w:r>
+        <w:rPr>
+          <w:rStyle w:val="Strong"/>
+          <w:rFonts w:asciiTheme="majorHAnsi" w:hAnsiTheme="majorHAnsi" w:cstheme="majorHAnsi"/>
+        </w:rPr>
+        <w:t xml:space="preserve"> and </w:t>
+      </w:r>
+      <w:r>
+        <w:rPr>
+          <w:rStyle w:val="HTMLCode"/>
+          <w:rFonts w:asciiTheme="majorHAnsi" w:hAnsiTheme="majorHAnsi" w:cstheme="majorHAnsi"/>
+          <w:b/>
+          <w:bCs/>
+        </w:rPr>
+        <w:t>customers</w:t>
+      </w:r>
+      <w:r>
+        <w:rPr>
+          <w:rFonts w:asciiTheme="majorHAnsi" w:hAnsiTheme="majorHAnsi" w:cstheme="majorHAnsi"/>
+        </w:rPr>
+        <w:t>: To link each activity to a customer.</w:t>
+      </w:r>
+    </w:p>
+    <w:p>
+      <w:pPr>
+        <w:pStyle w:val="Heading3"/>
+        <w:rPr>
+          <w:rFonts w:asciiTheme="majorHAnsi" w:hAnsiTheme="majorHAnsi" w:cstheme="majorHAnsi"/>
+        </w:rPr>
+      </w:pPr>
+      <w:r>
+        <w:rPr>
+          <w:rFonts w:asciiTheme="majorHAnsi" w:hAnsiTheme="majorHAnsi" w:cstheme="majorHAnsi"/>
+        </w:rPr>
+        <w:t>Purpose of the View:</w:t>
+      </w:r>
+    </w:p>
+    <w:p>
+      <w:pPr>
+        <w:numPr>
+          <w:ilvl w:val="0"/>
+          <w:numId w:val="11"/>
+        </w:numPr>
+        <w:spacing w:before="100" w:beforeAutospacing="1" w:after="100" w:afterAutospacing="1"/>
+        <w:rPr>
+          <w:rFonts w:asciiTheme="majorHAnsi" w:hAnsiTheme="majorHAnsi" w:cstheme="majorHAnsi"/>
+        </w:rPr>
+      </w:pPr>
+      <w:r>
+        <w:rPr>
+          <w:rFonts w:asciiTheme="majorHAnsi" w:hAnsiTheme="majorHAnsi" w:cstheme="majorHAnsi"/>
+        </w:rPr>
+        <w:t>To provide a comprehensive and easy-to-query dataset that includes all relevant details about actions, accounts, branches, and customers.</w:t>
+      </w:r>
+    </w:p>
+    <w:bookmarkEnd w:id="8"/>
+    <w:bookmarkEnd w:id="9"/>
+    <w:p>
+      <w:pPr>
+        <w:rPr>
+          <w:rFonts w:asciiTheme="majorHAnsi" w:hAnsiTheme="majorHAnsi" w:cstheme="majorHAnsi"/>
+          <w:noProof/>
+        </w:rPr>
+      </w:pPr>
+    </w:p>
+    <w:p>
+      <w:pPr>
+        <w:rPr>
+          <w:rFonts w:asciiTheme="majorHAnsi" w:hAnsiTheme="majorHAnsi" w:cstheme="majorHAnsi"/>
           <w:b/>
           <w:bCs/>
           <w:caps/>
@@ -1126,17 +5622,11 @@
           <w:vertAlign w:val="subscript"/>
         </w:rPr>
       </w:pPr>
-      <w:r>
-        <w:rPr>
-          <w:noProof/>
-        </w:rPr>
-        <w:t>View</w:t>
-      </w:r>
-    </w:p>
-    <w:p>
-      <w:pPr>
-        <w:jc w:val="right"/>
-        <w:rPr>
+    </w:p>
+    <w:p>
+      <w:pPr>
+        <w:rPr>
+          <w:rFonts w:asciiTheme="majorHAnsi" w:hAnsiTheme="majorHAnsi" w:cstheme="majorHAnsi"/>
           <w:b/>
           <w:bCs/>
           <w:caps/>
@@ -1147,8 +5637,10 @@
       </w:pPr>
       <w:r>
         <w:rPr>
+          <w:rFonts w:asciiTheme="majorHAnsi" w:hAnsiTheme="majorHAnsi" w:cstheme="majorHAnsi"/>
           <w:noProof/>
         </w:rPr>
+        <w:lastRenderedPageBreak/>
         <w:drawing>
           <wp:inline distT="0" distB="0" distL="0" distR="0" wp14:anchorId="38A15375" wp14:editId="1F0F478F">
             <wp:extent cx="5274310" cy="738505"/>
@@ -1165,7 +5657,7 @@
                     <pic:cNvPicPr/>
                   </pic:nvPicPr>
                   <pic:blipFill>
-                    <a:blip r:embed="rId20"/>
+                    <a:blip r:embed="rId21"/>
                     <a:stretch>
                       <a:fillRect/>
                     </a:stretch>
@@ -1188,8 +5680,8 @@
     </w:p>
     <w:p>
       <w:pPr>
-        <w:jc w:val="right"/>
-        <w:rPr>
+        <w:rPr>
+          <w:rFonts w:asciiTheme="majorHAnsi" w:hAnsiTheme="majorHAnsi" w:cstheme="majorHAnsi"/>
           <w:b/>
           <w:bCs/>
           <w:caps/>
@@ -1200,6 +5692,7 @@
       </w:pPr>
       <w:r>
         <w:rPr>
+          <w:rFonts w:asciiTheme="majorHAnsi" w:hAnsiTheme="majorHAnsi" w:cstheme="majorHAnsi"/>
           <w:noProof/>
         </w:rPr>
         <w:drawing>
@@ -1218,7 +5711,7 @@
                     <pic:cNvPicPr/>
                   </pic:nvPicPr>
                   <pic:blipFill>
-                    <a:blip r:embed="rId21"/>
+                    <a:blip r:embed="rId22"/>
                     <a:stretch>
                       <a:fillRect/>
                     </a:stretch>
@@ -1241,8 +5734,403 @@
     </w:p>
     <w:p>
       <w:pPr>
-        <w:jc w:val="right"/>
-        <w:rPr>
+        <w:pStyle w:val="Heading3"/>
+        <w:rPr>
+          <w:rFonts w:asciiTheme="majorHAnsi" w:hAnsiTheme="majorHAnsi" w:cstheme="majorHAnsi"/>
+        </w:rPr>
+      </w:pPr>
+      <w:r>
+        <w:rPr>
+          <w:rFonts w:asciiTheme="majorHAnsi" w:hAnsiTheme="majorHAnsi" w:cstheme="majorHAnsi"/>
+        </w:rPr>
+        <w:t>Query 1: Sum of All Actions Grouped by Branch and Location</w:t>
+      </w:r>
+    </w:p>
+    <w:p>
+      <w:pPr>
+        <w:pStyle w:val="NormalWeb"/>
+        <w:rPr>
+          <w:rFonts w:asciiTheme="majorHAnsi" w:hAnsiTheme="majorHAnsi" w:cstheme="majorHAnsi"/>
+        </w:rPr>
+      </w:pPr>
+      <w:r>
+        <w:rPr>
+          <w:rFonts w:asciiTheme="majorHAnsi" w:hAnsiTheme="majorHAnsi" w:cstheme="majorHAnsi"/>
+        </w:rPr>
+        <w:t>This query calculates the total sum of actions for each branch and location.</w:t>
+      </w:r>
+    </w:p>
+    <w:p>
+      <w:pPr>
+        <w:pStyle w:val="NormalWeb"/>
+        <w:rPr>
+          <w:rFonts w:asciiTheme="majorHAnsi" w:hAnsiTheme="majorHAnsi" w:cstheme="majorHAnsi"/>
+        </w:rPr>
+      </w:pPr>
+      <w:r>
+        <w:rPr>
+          <w:rStyle w:val="Strong"/>
+          <w:rFonts w:asciiTheme="majorHAnsi" w:hAnsiTheme="majorHAnsi" w:cstheme="majorHAnsi"/>
+        </w:rPr>
+        <w:t>Components of the Query:</w:t>
+      </w:r>
+    </w:p>
+    <w:p>
+      <w:pPr>
+        <w:numPr>
+          <w:ilvl w:val="0"/>
+          <w:numId w:val="12"/>
+        </w:numPr>
+        <w:spacing w:before="100" w:beforeAutospacing="1" w:after="100" w:afterAutospacing="1"/>
+        <w:rPr>
+          <w:rFonts w:asciiTheme="majorHAnsi" w:hAnsiTheme="majorHAnsi" w:cstheme="majorHAnsi"/>
+        </w:rPr>
+      </w:pPr>
+      <w:r>
+        <w:rPr>
+          <w:rStyle w:val="Strong"/>
+          <w:rFonts w:asciiTheme="majorHAnsi" w:hAnsiTheme="majorHAnsi" w:cstheme="majorHAnsi"/>
+        </w:rPr>
+        <w:t>Location Name</w:t>
+      </w:r>
+      <w:r>
+        <w:rPr>
+          <w:rFonts w:asciiTheme="majorHAnsi" w:hAnsiTheme="majorHAnsi" w:cstheme="majorHAnsi"/>
+        </w:rPr>
+        <w:t xml:space="preserve">: </w:t>
+      </w:r>
+      <w:r>
+        <w:rPr>
+          <w:rStyle w:val="HTMLCode"/>
+          <w:rFonts w:asciiTheme="majorHAnsi" w:hAnsiTheme="majorHAnsi" w:cstheme="majorHAnsi"/>
+        </w:rPr>
+        <w:t>location_name</w:t>
+      </w:r>
+      <w:r>
+        <w:rPr>
+          <w:rFonts w:asciiTheme="majorHAnsi" w:hAnsiTheme="majorHAnsi" w:cstheme="majorHAnsi"/>
+        </w:rPr>
+        <w:t xml:space="preserve"> from the </w:t>
+      </w:r>
+      <w:r>
+        <w:rPr>
+          <w:rStyle w:val="HTMLCode"/>
+          <w:rFonts w:asciiTheme="majorHAnsi" w:hAnsiTheme="majorHAnsi" w:cstheme="majorHAnsi"/>
+        </w:rPr>
+        <w:t>Locations</w:t>
+      </w:r>
+      <w:r>
+        <w:rPr>
+          <w:rFonts w:asciiTheme="majorHAnsi" w:hAnsiTheme="majorHAnsi" w:cstheme="majorHAnsi"/>
+        </w:rPr>
+        <w:t xml:space="preserve"> table.</w:t>
+      </w:r>
+    </w:p>
+    <w:p>
+      <w:pPr>
+        <w:numPr>
+          <w:ilvl w:val="0"/>
+          <w:numId w:val="12"/>
+        </w:numPr>
+        <w:spacing w:before="100" w:beforeAutospacing="1" w:after="100" w:afterAutospacing="1"/>
+        <w:rPr>
+          <w:rFonts w:asciiTheme="majorHAnsi" w:hAnsiTheme="majorHAnsi" w:cstheme="majorHAnsi"/>
+        </w:rPr>
+      </w:pPr>
+      <w:r>
+        <w:rPr>
+          <w:rStyle w:val="Strong"/>
+          <w:rFonts w:asciiTheme="majorHAnsi" w:hAnsiTheme="majorHAnsi" w:cstheme="majorHAnsi"/>
+        </w:rPr>
+        <w:t>Branch ID</w:t>
+      </w:r>
+      <w:r>
+        <w:rPr>
+          <w:rFonts w:asciiTheme="majorHAnsi" w:hAnsiTheme="majorHAnsi" w:cstheme="majorHAnsi"/>
+        </w:rPr>
+        <w:t xml:space="preserve">: </w:t>
+      </w:r>
+      <w:r>
+        <w:rPr>
+          <w:rStyle w:val="HTMLCode"/>
+          <w:rFonts w:asciiTheme="majorHAnsi" w:hAnsiTheme="majorHAnsi" w:cstheme="majorHAnsi"/>
+        </w:rPr>
+        <w:t>BranchId</w:t>
+      </w:r>
+      <w:r>
+        <w:rPr>
+          <w:rFonts w:asciiTheme="majorHAnsi" w:hAnsiTheme="majorHAnsi" w:cstheme="majorHAnsi"/>
+        </w:rPr>
+        <w:t xml:space="preserve"> from the </w:t>
+      </w:r>
+      <w:r>
+        <w:rPr>
+          <w:rStyle w:val="HTMLCode"/>
+          <w:rFonts w:asciiTheme="majorHAnsi" w:hAnsiTheme="majorHAnsi" w:cstheme="majorHAnsi"/>
+        </w:rPr>
+        <w:t>Branch</w:t>
+      </w:r>
+      <w:r>
+        <w:rPr>
+          <w:rFonts w:asciiTheme="majorHAnsi" w:hAnsiTheme="majorHAnsi" w:cstheme="majorHAnsi"/>
+        </w:rPr>
+        <w:t xml:space="preserve"> table.</w:t>
+      </w:r>
+    </w:p>
+    <w:p>
+      <w:pPr>
+        <w:numPr>
+          <w:ilvl w:val="0"/>
+          <w:numId w:val="12"/>
+        </w:numPr>
+        <w:spacing w:before="100" w:beforeAutospacing="1" w:after="100" w:afterAutospacing="1"/>
+        <w:rPr>
+          <w:rFonts w:asciiTheme="majorHAnsi" w:hAnsiTheme="majorHAnsi" w:cstheme="majorHAnsi"/>
+        </w:rPr>
+      </w:pPr>
+      <w:r>
+        <w:rPr>
+          <w:rStyle w:val="Strong"/>
+          <w:rFonts w:asciiTheme="majorHAnsi" w:hAnsiTheme="majorHAnsi" w:cstheme="majorHAnsi"/>
+        </w:rPr>
+        <w:t>Total Action Sum</w:t>
+      </w:r>
+      <w:r>
+        <w:rPr>
+          <w:rFonts w:asciiTheme="majorHAnsi" w:hAnsiTheme="majorHAnsi" w:cstheme="majorHAnsi"/>
+        </w:rPr>
+        <w:t xml:space="preserve">: The sum of </w:t>
+      </w:r>
+      <w:r>
+        <w:rPr>
+          <w:rStyle w:val="HTMLCode"/>
+          <w:rFonts w:asciiTheme="majorHAnsi" w:hAnsiTheme="majorHAnsi" w:cstheme="majorHAnsi"/>
+        </w:rPr>
+        <w:t>ActionSum</w:t>
+      </w:r>
+      <w:r>
+        <w:rPr>
+          <w:rFonts w:asciiTheme="majorHAnsi" w:hAnsiTheme="majorHAnsi" w:cstheme="majorHAnsi"/>
+        </w:rPr>
+        <w:t xml:space="preserve"> for each combination of branch and location.</w:t>
+      </w:r>
+    </w:p>
+    <w:p>
+      <w:pPr>
+        <w:pStyle w:val="NormalWeb"/>
+        <w:rPr>
+          <w:rFonts w:asciiTheme="majorHAnsi" w:hAnsiTheme="majorHAnsi" w:cstheme="majorHAnsi"/>
+        </w:rPr>
+      </w:pPr>
+      <w:r>
+        <w:rPr>
+          <w:rStyle w:val="Strong"/>
+          <w:rFonts w:asciiTheme="majorHAnsi" w:hAnsiTheme="majorHAnsi" w:cstheme="majorHAnsi"/>
+        </w:rPr>
+        <w:t>Joins Used:</w:t>
+      </w:r>
+    </w:p>
+    <w:p>
+      <w:pPr>
+        <w:numPr>
+          <w:ilvl w:val="0"/>
+          <w:numId w:val="13"/>
+        </w:numPr>
+        <w:spacing w:before="100" w:beforeAutospacing="1" w:after="100" w:afterAutospacing="1"/>
+        <w:rPr>
+          <w:rFonts w:asciiTheme="majorHAnsi" w:hAnsiTheme="majorHAnsi" w:cstheme="majorHAnsi"/>
+        </w:rPr>
+      </w:pPr>
+      <w:r>
+        <w:rPr>
+          <w:rStyle w:val="Strong"/>
+          <w:rFonts w:asciiTheme="majorHAnsi" w:hAnsiTheme="majorHAnsi" w:cstheme="majorHAnsi"/>
+        </w:rPr>
+        <w:t xml:space="preserve">Joining </w:t>
+      </w:r>
+      <w:r>
+        <w:rPr>
+          <w:rStyle w:val="HTMLCode"/>
+          <w:rFonts w:asciiTheme="majorHAnsi" w:hAnsiTheme="majorHAnsi" w:cstheme="majorHAnsi"/>
+          <w:b/>
+          <w:bCs/>
+        </w:rPr>
+        <w:t>actions_in_branches</w:t>
+      </w:r>
+      <w:r>
+        <w:rPr>
+          <w:rStyle w:val="Strong"/>
+          <w:rFonts w:asciiTheme="majorHAnsi" w:hAnsiTheme="majorHAnsi" w:cstheme="majorHAnsi"/>
+        </w:rPr>
+        <w:t xml:space="preserve"> and </w:t>
+      </w:r>
+      <w:r>
+        <w:rPr>
+          <w:rStyle w:val="HTMLCode"/>
+          <w:rFonts w:asciiTheme="majorHAnsi" w:hAnsiTheme="majorHAnsi" w:cstheme="majorHAnsi"/>
+          <w:b/>
+          <w:bCs/>
+        </w:rPr>
+        <w:t>Branch</w:t>
+      </w:r>
+      <w:r>
+        <w:rPr>
+          <w:rFonts w:asciiTheme="majorHAnsi" w:hAnsiTheme="majorHAnsi" w:cstheme="majorHAnsi"/>
+        </w:rPr>
+        <w:t>: To associate each action with its branch.</w:t>
+      </w:r>
+    </w:p>
+    <w:p>
+      <w:pPr>
+        <w:numPr>
+          <w:ilvl w:val="0"/>
+          <w:numId w:val="13"/>
+        </w:numPr>
+        <w:spacing w:before="100" w:beforeAutospacing="1" w:after="100" w:afterAutospacing="1"/>
+        <w:rPr>
+          <w:rFonts w:asciiTheme="majorHAnsi" w:hAnsiTheme="majorHAnsi" w:cstheme="majorHAnsi"/>
+        </w:rPr>
+      </w:pPr>
+      <w:r>
+        <w:rPr>
+          <w:rStyle w:val="Strong"/>
+          <w:rFonts w:asciiTheme="majorHAnsi" w:hAnsiTheme="majorHAnsi" w:cstheme="majorHAnsi"/>
+        </w:rPr>
+        <w:t xml:space="preserve">Joining </w:t>
+      </w:r>
+      <w:r>
+        <w:rPr>
+          <w:rStyle w:val="HTMLCode"/>
+          <w:rFonts w:asciiTheme="majorHAnsi" w:hAnsiTheme="majorHAnsi" w:cstheme="majorHAnsi"/>
+          <w:b/>
+          <w:bCs/>
+        </w:rPr>
+        <w:t>Branch</w:t>
+      </w:r>
+      <w:r>
+        <w:rPr>
+          <w:rStyle w:val="Strong"/>
+          <w:rFonts w:asciiTheme="majorHAnsi" w:hAnsiTheme="majorHAnsi" w:cstheme="majorHAnsi"/>
+        </w:rPr>
+        <w:t xml:space="preserve"> and </w:t>
+      </w:r>
+      <w:r>
+        <w:rPr>
+          <w:rStyle w:val="HTMLCode"/>
+          <w:rFonts w:asciiTheme="majorHAnsi" w:hAnsiTheme="majorHAnsi" w:cstheme="majorHAnsi"/>
+          <w:b/>
+          <w:bCs/>
+        </w:rPr>
+        <w:t>Locations</w:t>
+      </w:r>
+      <w:r>
+        <w:rPr>
+          <w:rFonts w:asciiTheme="majorHAnsi" w:hAnsiTheme="majorHAnsi" w:cstheme="majorHAnsi"/>
+        </w:rPr>
+        <w:t>: To associate each branch with its location.</w:t>
+      </w:r>
+    </w:p>
+    <w:p>
+      <w:pPr>
+        <w:pStyle w:val="NormalWeb"/>
+        <w:rPr>
+          <w:rFonts w:asciiTheme="majorHAnsi" w:hAnsiTheme="majorHAnsi" w:cstheme="majorHAnsi"/>
+        </w:rPr>
+      </w:pPr>
+      <w:r>
+        <w:rPr>
+          <w:rStyle w:val="Strong"/>
+          <w:rFonts w:asciiTheme="majorHAnsi" w:hAnsiTheme="majorHAnsi" w:cstheme="majorHAnsi"/>
+        </w:rPr>
+        <w:t>Grouping</w:t>
+      </w:r>
+      <w:r>
+        <w:rPr>
+          <w:rFonts w:asciiTheme="majorHAnsi" w:hAnsiTheme="majorHAnsi" w:cstheme="majorHAnsi"/>
+        </w:rPr>
+        <w:t>:</w:t>
+      </w:r>
+    </w:p>
+    <w:p>
+      <w:pPr>
+        <w:numPr>
+          <w:ilvl w:val="0"/>
+          <w:numId w:val="14"/>
+        </w:numPr>
+        <w:spacing w:before="100" w:beforeAutospacing="1" w:after="100" w:afterAutospacing="1"/>
+        <w:rPr>
+          <w:rFonts w:asciiTheme="majorHAnsi" w:hAnsiTheme="majorHAnsi" w:cstheme="majorHAnsi"/>
+        </w:rPr>
+      </w:pPr>
+      <w:r>
+        <w:rPr>
+          <w:rFonts w:asciiTheme="majorHAnsi" w:hAnsiTheme="majorHAnsi" w:cstheme="majorHAnsi"/>
+        </w:rPr>
+        <w:t xml:space="preserve">By </w:t>
+      </w:r>
+      <w:r>
+        <w:rPr>
+          <w:rStyle w:val="HTMLCode"/>
+          <w:rFonts w:asciiTheme="majorHAnsi" w:hAnsiTheme="majorHAnsi" w:cstheme="majorHAnsi"/>
+        </w:rPr>
+        <w:t>location_name</w:t>
+      </w:r>
+      <w:r>
+        <w:rPr>
+          <w:rFonts w:asciiTheme="majorHAnsi" w:hAnsiTheme="majorHAnsi" w:cstheme="majorHAnsi"/>
+        </w:rPr>
+        <w:t xml:space="preserve"> and </w:t>
+      </w:r>
+      <w:r>
+        <w:rPr>
+          <w:rStyle w:val="HTMLCode"/>
+          <w:rFonts w:asciiTheme="majorHAnsi" w:hAnsiTheme="majorHAnsi" w:cstheme="majorHAnsi"/>
+        </w:rPr>
+        <w:t>BranchId</w:t>
+      </w:r>
+      <w:r>
+        <w:rPr>
+          <w:rFonts w:asciiTheme="majorHAnsi" w:hAnsiTheme="majorHAnsi" w:cstheme="majorHAnsi"/>
+        </w:rPr>
+        <w:t>, to ensure that the sum is calculated for each unique combination of branch and location.</w:t>
+      </w:r>
+    </w:p>
+    <w:p>
+      <w:pPr>
+        <w:pStyle w:val="Heading3"/>
+        <w:rPr>
+          <w:rFonts w:asciiTheme="majorHAnsi" w:hAnsiTheme="majorHAnsi" w:cstheme="majorHAnsi"/>
+        </w:rPr>
+      </w:pPr>
+      <w:r>
+        <w:rPr>
+          <w:rFonts w:asciiTheme="majorHAnsi" w:hAnsiTheme="majorHAnsi" w:cstheme="majorHAnsi"/>
+        </w:rPr>
+        <w:t>Purpose of the Query:</w:t>
+      </w:r>
+    </w:p>
+    <w:p>
+      <w:pPr>
+        <w:numPr>
+          <w:ilvl w:val="0"/>
+          <w:numId w:val="15"/>
+        </w:numPr>
+        <w:spacing w:before="100" w:beforeAutospacing="1" w:after="100" w:afterAutospacing="1"/>
+        <w:rPr>
+          <w:rFonts w:asciiTheme="majorHAnsi" w:hAnsiTheme="majorHAnsi" w:cstheme="majorHAnsi"/>
+        </w:rPr>
+      </w:pPr>
+      <w:r>
+        <w:rPr>
+          <w:rFonts w:asciiTheme="majorHAnsi" w:hAnsiTheme="majorHAnsi" w:cstheme="majorHAnsi"/>
+        </w:rPr>
+        <w:t>To provide insights into the financial activity (total action sums) at each branch within different locations.</w:t>
+      </w:r>
+    </w:p>
+    <w:p>
+      <w:pPr>
+        <w:rPr>
+          <w:rFonts w:asciiTheme="majorHAnsi" w:hAnsiTheme="majorHAnsi" w:cstheme="majorHAnsi"/>
           <w:b/>
           <w:bCs/>
           <w:caps/>
@@ -1253,6 +6141,7 @@
       </w:pPr>
       <w:r>
         <w:rPr>
+          <w:rFonts w:asciiTheme="majorHAnsi" w:hAnsiTheme="majorHAnsi" w:cstheme="majorHAnsi"/>
           <w:noProof/>
         </w:rPr>
         <w:lastRenderedPageBreak/>
@@ -1272,7 +6161,7 @@
                     <pic:cNvPicPr/>
                   </pic:nvPicPr>
                   <pic:blipFill>
-                    <a:blip r:embed="rId22"/>
+                    <a:blip r:embed="rId23"/>
                     <a:stretch>
                       <a:fillRect/>
                     </a:stretch>
@@ -1295,8 +6184,8 @@
     </w:p>
     <w:p>
       <w:pPr>
-        <w:jc w:val="right"/>
-        <w:rPr>
+        <w:rPr>
+          <w:rFonts w:asciiTheme="majorHAnsi" w:hAnsiTheme="majorHAnsi" w:cstheme="majorHAnsi"/>
           <w:b/>
           <w:bCs/>
           <w:caps/>
@@ -1308,8 +6197,404 @@
     </w:p>
     <w:p>
       <w:pPr>
-        <w:jc w:val="right"/>
-        <w:rPr>
+        <w:pStyle w:val="Heading3"/>
+        <w:rPr>
+          <w:rFonts w:asciiTheme="majorHAnsi" w:hAnsiTheme="majorHAnsi" w:cstheme="majorHAnsi"/>
+        </w:rPr>
+      </w:pPr>
+      <w:r>
+        <w:rPr>
+          <w:rFonts w:asciiTheme="majorHAnsi" w:hAnsiTheme="majorHAnsi" w:cstheme="majorHAnsi"/>
+        </w:rPr>
+        <w:t>Query 2: Count of Unique Customers Grouped by Branch and Location</w:t>
+      </w:r>
+    </w:p>
+    <w:p>
+      <w:pPr>
+        <w:pStyle w:val="NormalWeb"/>
+        <w:rPr>
+          <w:rFonts w:asciiTheme="majorHAnsi" w:hAnsiTheme="majorHAnsi" w:cstheme="majorHAnsi"/>
+        </w:rPr>
+      </w:pPr>
+      <w:r>
+        <w:rPr>
+          <w:rFonts w:asciiTheme="majorHAnsi" w:hAnsiTheme="majorHAnsi" w:cstheme="majorHAnsi"/>
+        </w:rPr>
+        <w:t>This query counts the number of unique customers involved in actions for each branch and location.</w:t>
+      </w:r>
+    </w:p>
+    <w:p>
+      <w:pPr>
+        <w:pStyle w:val="NormalWeb"/>
+        <w:rPr>
+          <w:rFonts w:asciiTheme="majorHAnsi" w:hAnsiTheme="majorHAnsi" w:cstheme="majorHAnsi"/>
+        </w:rPr>
+      </w:pPr>
+      <w:r>
+        <w:rPr>
+          <w:rStyle w:val="Strong"/>
+          <w:rFonts w:asciiTheme="majorHAnsi" w:hAnsiTheme="majorHAnsi" w:cstheme="majorHAnsi"/>
+        </w:rPr>
+        <w:t>Components of the Query:</w:t>
+      </w:r>
+    </w:p>
+    <w:p>
+      <w:pPr>
+        <w:numPr>
+          <w:ilvl w:val="0"/>
+          <w:numId w:val="16"/>
+        </w:numPr>
+        <w:spacing w:before="100" w:beforeAutospacing="1" w:after="100" w:afterAutospacing="1"/>
+        <w:rPr>
+          <w:rFonts w:asciiTheme="majorHAnsi" w:hAnsiTheme="majorHAnsi" w:cstheme="majorHAnsi"/>
+        </w:rPr>
+      </w:pPr>
+      <w:r>
+        <w:rPr>
+          <w:rStyle w:val="Strong"/>
+          <w:rFonts w:asciiTheme="majorHAnsi" w:hAnsiTheme="majorHAnsi" w:cstheme="majorHAnsi"/>
+        </w:rPr>
+        <w:t>Location Name</w:t>
+      </w:r>
+      <w:r>
+        <w:rPr>
+          <w:rFonts w:asciiTheme="majorHAnsi" w:hAnsiTheme="majorHAnsi" w:cstheme="majorHAnsi"/>
+        </w:rPr>
+        <w:t xml:space="preserve">: </w:t>
+      </w:r>
+      <w:r>
+        <w:rPr>
+          <w:rStyle w:val="HTMLCode"/>
+          <w:rFonts w:asciiTheme="majorHAnsi" w:hAnsiTheme="majorHAnsi" w:cstheme="majorHAnsi"/>
+        </w:rPr>
+        <w:t>location_name</w:t>
+      </w:r>
+      <w:r>
+        <w:rPr>
+          <w:rFonts w:asciiTheme="majorHAnsi" w:hAnsiTheme="majorHAnsi" w:cstheme="majorHAnsi"/>
+        </w:rPr>
+        <w:t xml:space="preserve"> from the </w:t>
+      </w:r>
+      <w:r>
+        <w:rPr>
+          <w:rStyle w:val="HTMLCode"/>
+          <w:rFonts w:asciiTheme="majorHAnsi" w:hAnsiTheme="majorHAnsi" w:cstheme="majorHAnsi"/>
+        </w:rPr>
+        <w:t>Locations</w:t>
+      </w:r>
+      <w:r>
+        <w:rPr>
+          <w:rFonts w:asciiTheme="majorHAnsi" w:hAnsiTheme="majorHAnsi" w:cstheme="majorHAnsi"/>
+        </w:rPr>
+        <w:t xml:space="preserve"> table.</w:t>
+      </w:r>
+    </w:p>
+    <w:p>
+      <w:pPr>
+        <w:numPr>
+          <w:ilvl w:val="0"/>
+          <w:numId w:val="16"/>
+        </w:numPr>
+        <w:spacing w:before="100" w:beforeAutospacing="1" w:after="100" w:afterAutospacing="1"/>
+        <w:rPr>
+          <w:rFonts w:asciiTheme="majorHAnsi" w:hAnsiTheme="majorHAnsi" w:cstheme="majorHAnsi"/>
+        </w:rPr>
+      </w:pPr>
+      <w:r>
+        <w:rPr>
+          <w:rStyle w:val="Strong"/>
+          <w:rFonts w:asciiTheme="majorHAnsi" w:hAnsiTheme="majorHAnsi" w:cstheme="majorHAnsi"/>
+        </w:rPr>
+        <w:t>Branch ID</w:t>
+      </w:r>
+      <w:r>
+        <w:rPr>
+          <w:rFonts w:asciiTheme="majorHAnsi" w:hAnsiTheme="majorHAnsi" w:cstheme="majorHAnsi"/>
+        </w:rPr>
+        <w:t xml:space="preserve">: </w:t>
+      </w:r>
+      <w:r>
+        <w:rPr>
+          <w:rStyle w:val="HTMLCode"/>
+          <w:rFonts w:asciiTheme="majorHAnsi" w:hAnsiTheme="majorHAnsi" w:cstheme="majorHAnsi"/>
+        </w:rPr>
+        <w:t>BranchId</w:t>
+      </w:r>
+      <w:r>
+        <w:rPr>
+          <w:rFonts w:asciiTheme="majorHAnsi" w:hAnsiTheme="majorHAnsi" w:cstheme="majorHAnsi"/>
+        </w:rPr>
+        <w:t xml:space="preserve"> from the </w:t>
+      </w:r>
+      <w:r>
+        <w:rPr>
+          <w:rStyle w:val="HTMLCode"/>
+          <w:rFonts w:asciiTheme="majorHAnsi" w:hAnsiTheme="majorHAnsi" w:cstheme="majorHAnsi"/>
+        </w:rPr>
+        <w:t>Branch</w:t>
+      </w:r>
+      <w:r>
+        <w:rPr>
+          <w:rFonts w:asciiTheme="majorHAnsi" w:hAnsiTheme="majorHAnsi" w:cstheme="majorHAnsi"/>
+        </w:rPr>
+        <w:t xml:space="preserve"> table.</w:t>
+      </w:r>
+    </w:p>
+    <w:p>
+      <w:pPr>
+        <w:numPr>
+          <w:ilvl w:val="0"/>
+          <w:numId w:val="16"/>
+        </w:numPr>
+        <w:spacing w:before="100" w:beforeAutospacing="1" w:after="100" w:afterAutospacing="1"/>
+        <w:rPr>
+          <w:rFonts w:asciiTheme="majorHAnsi" w:hAnsiTheme="majorHAnsi" w:cstheme="majorHAnsi"/>
+        </w:rPr>
+      </w:pPr>
+      <w:r>
+        <w:rPr>
+          <w:rStyle w:val="Strong"/>
+          <w:rFonts w:asciiTheme="majorHAnsi" w:hAnsiTheme="majorHAnsi" w:cstheme="majorHAnsi"/>
+        </w:rPr>
+        <w:t>Customer Count</w:t>
+      </w:r>
+      <w:r>
+        <w:rPr>
+          <w:rFonts w:asciiTheme="majorHAnsi" w:hAnsiTheme="majorHAnsi" w:cstheme="majorHAnsi"/>
+        </w:rPr>
+        <w:t xml:space="preserve">: The count of distinct </w:t>
+      </w:r>
+      <w:r>
+        <w:rPr>
+          <w:rStyle w:val="HTMLCode"/>
+          <w:rFonts w:asciiTheme="majorHAnsi" w:hAnsiTheme="majorHAnsi" w:cstheme="majorHAnsi"/>
+        </w:rPr>
+        <w:t>customer_id</w:t>
+      </w:r>
+      <w:r>
+        <w:rPr>
+          <w:rFonts w:asciiTheme="majorHAnsi" w:hAnsiTheme="majorHAnsi" w:cstheme="majorHAnsi"/>
+        </w:rPr>
+        <w:t xml:space="preserve"> values for each combination of branch and location.</w:t>
+      </w:r>
+    </w:p>
+    <w:p>
+      <w:pPr>
+        <w:pStyle w:val="NormalWeb"/>
+        <w:rPr>
+          <w:rFonts w:asciiTheme="majorHAnsi" w:hAnsiTheme="majorHAnsi" w:cstheme="majorHAnsi"/>
+        </w:rPr>
+      </w:pPr>
+      <w:r>
+        <w:rPr>
+          <w:rStyle w:val="Strong"/>
+          <w:rFonts w:asciiTheme="majorHAnsi" w:hAnsiTheme="majorHAnsi" w:cstheme="majorHAnsi"/>
+        </w:rPr>
+        <w:t>Joins Used:</w:t>
+      </w:r>
+    </w:p>
+    <w:p>
+      <w:pPr>
+        <w:numPr>
+          <w:ilvl w:val="0"/>
+          <w:numId w:val="17"/>
+        </w:numPr>
+        <w:spacing w:before="100" w:beforeAutospacing="1" w:after="100" w:afterAutospacing="1"/>
+        <w:rPr>
+          <w:rFonts w:asciiTheme="majorHAnsi" w:hAnsiTheme="majorHAnsi" w:cstheme="majorHAnsi"/>
+        </w:rPr>
+      </w:pPr>
+      <w:r>
+        <w:rPr>
+          <w:rStyle w:val="Strong"/>
+          <w:rFonts w:asciiTheme="majorHAnsi" w:hAnsiTheme="majorHAnsi" w:cstheme="majorHAnsi"/>
+        </w:rPr>
+        <w:t xml:space="preserve">Joining </w:t>
+      </w:r>
+      <w:r>
+        <w:rPr>
+          <w:rStyle w:val="HTMLCode"/>
+          <w:rFonts w:asciiTheme="majorHAnsi" w:hAnsiTheme="majorHAnsi" w:cstheme="majorHAnsi"/>
+          <w:b/>
+          <w:bCs/>
+        </w:rPr>
+        <w:t>actions_in_branches</w:t>
+      </w:r>
+      <w:r>
+        <w:rPr>
+          <w:rStyle w:val="Strong"/>
+          <w:rFonts w:asciiTheme="majorHAnsi" w:hAnsiTheme="majorHAnsi" w:cstheme="majorHAnsi"/>
+        </w:rPr>
+        <w:t xml:space="preserve"> and </w:t>
+      </w:r>
+      <w:r>
+        <w:rPr>
+          <w:rStyle w:val="HTMLCode"/>
+          <w:rFonts w:asciiTheme="majorHAnsi" w:hAnsiTheme="majorHAnsi" w:cstheme="majorHAnsi"/>
+          <w:b/>
+          <w:bCs/>
+        </w:rPr>
+        <w:t>Branch</w:t>
+      </w:r>
+      <w:r>
+        <w:rPr>
+          <w:rFonts w:asciiTheme="majorHAnsi" w:hAnsiTheme="majorHAnsi" w:cstheme="majorHAnsi"/>
+        </w:rPr>
+        <w:t>: To associate each action with its branch.</w:t>
+      </w:r>
+    </w:p>
+    <w:p>
+      <w:pPr>
+        <w:numPr>
+          <w:ilvl w:val="0"/>
+          <w:numId w:val="17"/>
+        </w:numPr>
+        <w:spacing w:before="100" w:beforeAutospacing="1" w:after="100" w:afterAutospacing="1"/>
+        <w:rPr>
+          <w:rFonts w:asciiTheme="majorHAnsi" w:hAnsiTheme="majorHAnsi" w:cstheme="majorHAnsi"/>
+        </w:rPr>
+      </w:pPr>
+      <w:r>
+        <w:rPr>
+          <w:rStyle w:val="Strong"/>
+          <w:rFonts w:asciiTheme="majorHAnsi" w:hAnsiTheme="majorHAnsi" w:cstheme="majorHAnsi"/>
+        </w:rPr>
+        <w:t xml:space="preserve">Joining </w:t>
+      </w:r>
+      <w:r>
+        <w:rPr>
+          <w:rStyle w:val="HTMLCode"/>
+          <w:rFonts w:asciiTheme="majorHAnsi" w:hAnsiTheme="majorHAnsi" w:cstheme="majorHAnsi"/>
+          <w:b/>
+          <w:bCs/>
+        </w:rPr>
+        <w:t>Branch</w:t>
+      </w:r>
+      <w:r>
+        <w:rPr>
+          <w:rStyle w:val="Strong"/>
+          <w:rFonts w:asciiTheme="majorHAnsi" w:hAnsiTheme="majorHAnsi" w:cstheme="majorHAnsi"/>
+        </w:rPr>
+        <w:t xml:space="preserve"> and </w:t>
+      </w:r>
+      <w:r>
+        <w:rPr>
+          <w:rStyle w:val="HTMLCode"/>
+          <w:rFonts w:asciiTheme="majorHAnsi" w:hAnsiTheme="majorHAnsi" w:cstheme="majorHAnsi"/>
+          <w:b/>
+          <w:bCs/>
+        </w:rPr>
+        <w:t>Locations</w:t>
+      </w:r>
+      <w:r>
+        <w:rPr>
+          <w:rFonts w:asciiTheme="majorHAnsi" w:hAnsiTheme="majorHAnsi" w:cstheme="majorHAnsi"/>
+        </w:rPr>
+        <w:t>: To associate each branch with its location.</w:t>
+      </w:r>
+    </w:p>
+    <w:p>
+      <w:pPr>
+        <w:pStyle w:val="NormalWeb"/>
+        <w:rPr>
+          <w:rFonts w:asciiTheme="majorHAnsi" w:hAnsiTheme="majorHAnsi" w:cstheme="majorHAnsi"/>
+        </w:rPr>
+      </w:pPr>
+      <w:r>
+        <w:rPr>
+          <w:rStyle w:val="Strong"/>
+          <w:rFonts w:asciiTheme="majorHAnsi" w:hAnsiTheme="majorHAnsi" w:cstheme="majorHAnsi"/>
+        </w:rPr>
+        <w:lastRenderedPageBreak/>
+        <w:t>Grouping</w:t>
+      </w:r>
+      <w:r>
+        <w:rPr>
+          <w:rFonts w:asciiTheme="majorHAnsi" w:hAnsiTheme="majorHAnsi" w:cstheme="majorHAnsi"/>
+        </w:rPr>
+        <w:t>:</w:t>
+      </w:r>
+    </w:p>
+    <w:p>
+      <w:pPr>
+        <w:numPr>
+          <w:ilvl w:val="0"/>
+          <w:numId w:val="18"/>
+        </w:numPr>
+        <w:spacing w:before="100" w:beforeAutospacing="1" w:after="100" w:afterAutospacing="1"/>
+        <w:rPr>
+          <w:rFonts w:asciiTheme="majorHAnsi" w:hAnsiTheme="majorHAnsi" w:cstheme="majorHAnsi"/>
+        </w:rPr>
+      </w:pPr>
+      <w:r>
+        <w:rPr>
+          <w:rFonts w:asciiTheme="majorHAnsi" w:hAnsiTheme="majorHAnsi" w:cstheme="majorHAnsi"/>
+        </w:rPr>
+        <w:t xml:space="preserve">By </w:t>
+      </w:r>
+      <w:r>
+        <w:rPr>
+          <w:rStyle w:val="HTMLCode"/>
+          <w:rFonts w:asciiTheme="majorHAnsi" w:hAnsiTheme="majorHAnsi" w:cstheme="majorHAnsi"/>
+        </w:rPr>
+        <w:t>location_name</w:t>
+      </w:r>
+      <w:r>
+        <w:rPr>
+          <w:rFonts w:asciiTheme="majorHAnsi" w:hAnsiTheme="majorHAnsi" w:cstheme="majorHAnsi"/>
+        </w:rPr>
+        <w:t xml:space="preserve"> and </w:t>
+      </w:r>
+      <w:r>
+        <w:rPr>
+          <w:rStyle w:val="HTMLCode"/>
+          <w:rFonts w:asciiTheme="majorHAnsi" w:hAnsiTheme="majorHAnsi" w:cstheme="majorHAnsi"/>
+        </w:rPr>
+        <w:t>BranchId</w:t>
+      </w:r>
+      <w:r>
+        <w:rPr>
+          <w:rFonts w:asciiTheme="majorHAnsi" w:hAnsiTheme="majorHAnsi" w:cstheme="majorHAnsi"/>
+        </w:rPr>
+        <w:t>, to ensure that the count is calculated for each unique combination of branch and location.</w:t>
+      </w:r>
+    </w:p>
+    <w:p>
+      <w:pPr>
+        <w:pStyle w:val="Heading3"/>
+        <w:rPr>
+          <w:rFonts w:asciiTheme="majorHAnsi" w:hAnsiTheme="majorHAnsi" w:cstheme="majorHAnsi"/>
+        </w:rPr>
+      </w:pPr>
+      <w:r>
+        <w:rPr>
+          <w:rFonts w:asciiTheme="majorHAnsi" w:hAnsiTheme="majorHAnsi" w:cstheme="majorHAnsi"/>
+        </w:rPr>
+        <w:t>Purpose of the Query:</w:t>
+      </w:r>
+    </w:p>
+    <w:p>
+      <w:pPr>
+        <w:numPr>
+          <w:ilvl w:val="0"/>
+          <w:numId w:val="19"/>
+        </w:numPr>
+        <w:spacing w:before="100" w:beforeAutospacing="1" w:after="100" w:afterAutospacing="1"/>
+        <w:rPr>
+          <w:rFonts w:asciiTheme="majorHAnsi" w:hAnsiTheme="majorHAnsi" w:cstheme="majorHAnsi"/>
+        </w:rPr>
+      </w:pPr>
+      <w:r>
+        <w:rPr>
+          <w:rFonts w:asciiTheme="majorHAnsi" w:hAnsiTheme="majorHAnsi" w:cstheme="majorHAnsi"/>
+        </w:rPr>
+        <w:t>To understand customer engagement at each branch within different locations by counting the number of unique customers involved in actions.</w:t>
+      </w:r>
+    </w:p>
+    <w:p>
+      <w:pPr>
+        <w:rPr>
+          <w:rFonts w:asciiTheme="majorHAnsi" w:hAnsiTheme="majorHAnsi" w:cstheme="majorHAnsi"/>
           <w:b/>
           <w:bCs/>
           <w:caps/>
@@ -1318,11 +6603,24 @@
           <w:vertAlign w:val="subscript"/>
         </w:rPr>
       </w:pPr>
-      <w:r>
-        <w:rPr>
+    </w:p>
+    <w:p>
+      <w:pPr>
+        <w:rPr>
+          <w:rFonts w:asciiTheme="majorHAnsi" w:hAnsiTheme="majorHAnsi" w:cstheme="majorHAnsi"/>
+          <w:b/>
+          <w:bCs/>
+          <w:caps/>
+          <w:sz w:val="28"/>
+          <w:szCs w:val="28"/>
+          <w:vertAlign w:val="subscript"/>
+        </w:rPr>
+      </w:pPr>
+      <w:r>
+        <w:rPr>
+          <w:rFonts w:asciiTheme="majorHAnsi" w:hAnsiTheme="majorHAnsi" w:cstheme="majorHAnsi"/>
           <w:noProof/>
         </w:rPr>
-        <w:lastRenderedPageBreak/>
         <w:drawing>
           <wp:inline distT="0" distB="0" distL="0" distR="0" wp14:anchorId="28BEB8A7" wp14:editId="66B9B318">
             <wp:extent cx="5274310" cy="3858895"/>
@@ -1339,7 +6637,7 @@
                     <pic:cNvPicPr/>
                   </pic:nvPicPr>
                   <pic:blipFill>
-                    <a:blip r:embed="rId23"/>
+                    <a:blip r:embed="rId24"/>
                     <a:stretch>
                       <a:fillRect/>
                     </a:stretch>
@@ -1362,8 +6660,36 @@
     </w:p>
     <w:p>
       <w:pPr>
-        <w:jc w:val="right"/>
-        <w:rPr>
+        <w:pStyle w:val="Heading3"/>
+        <w:rPr>
+          <w:rFonts w:asciiTheme="majorHAnsi" w:hAnsiTheme="majorHAnsi" w:cstheme="majorHAnsi"/>
+        </w:rPr>
+      </w:pPr>
+      <w:r>
+        <w:rPr>
+          <w:rFonts w:asciiTheme="majorHAnsi" w:hAnsiTheme="majorHAnsi" w:cstheme="majorHAnsi"/>
+        </w:rPr>
+        <w:t>Overall Purpose:</w:t>
+      </w:r>
+    </w:p>
+    <w:p>
+      <w:pPr>
+        <w:spacing w:before="100" w:beforeAutospacing="1" w:after="100" w:afterAutospacing="1"/>
+        <w:rPr>
+          <w:rFonts w:asciiTheme="majorHAnsi" w:hAnsiTheme="majorHAnsi" w:cstheme="majorHAnsi"/>
+        </w:rPr>
+      </w:pPr>
+      <w:r>
+        <w:rPr>
+          <w:rFonts w:asciiTheme="majorHAnsi" w:hAnsiTheme="majorHAnsi" w:cstheme="majorHAnsi"/>
+        </w:rPr>
+        <w:t>The view and the two queries together provide valuable insights into both the financial activities and customer engagement across branches and locations, helping in making informed decisions about branch performance and customer outreach strategies.</w:t>
+      </w:r>
+    </w:p>
+    <w:p>
+      <w:pPr>
+        <w:rPr>
+          <w:rFonts w:asciiTheme="majorHAnsi" w:hAnsiTheme="majorHAnsi" w:cstheme="majorHAnsi"/>
           <w:b/>
           <w:bCs/>
           <w:caps/>
@@ -1383,6 +6709,2879 @@
     </w:sectPr>
   </w:body>
 </w:document>
+</file>
+
+<file path=word/numbering.xml><?xml version="1.0" encoding="utf-8"?>
+<w:numbering xmlns:wpc="http://schemas.microsoft.com/office/word/2010/wordprocessingCanvas" xmlns:cx="http://schemas.microsoft.com/office/drawing/2014/chartex" xmlns:cx1="http://schemas.microsoft.com/office/drawing/2015/9/8/chartex" xmlns:cx2="http://schemas.microsoft.com/office/drawing/2015/10/21/chartex" xmlns:cx3="http://schemas.microsoft.com/office/drawing/2016/5/9/chartex" xmlns:cx4="http://schemas.microsoft.com/office/drawing/2016/5/10/chartex" xmlns:cx5="http://schemas.microsoft.com/office/drawing/2016/5/11/chartex" xmlns:cx6="http://schemas.microsoft.com/office/drawing/2016/5/12/chartex" xmlns:cx7="http://schemas.microsoft.com/office/drawing/2016/5/13/chartex" xmlns:cx8="http://schemas.microsoft.com/office/drawing/2016/5/14/chartex" xmlns:mc="http://schemas.openxmlformats.org/markup-compatibility/2006" xmlns:aink="http://schemas.microsoft.com/office/drawing/2016/ink" xmlns:am3d="http://schemas.microsoft.com/office/drawing/2017/model3d" xmlns:o="urn:schemas-microsoft-com:office:office" xmlns:oel="http://schemas.microsoft.com/office/2019/extlst" xmlns:r="http://schemas.openxmlformats.org/officeDocument/2006/relationships" xmlns:m="http://schemas.openxmlformats.org/officeDocument/2006/math" xmlns:v="urn:schemas-microsoft-com:vml" xmlns:wp14="http://schemas.microsoft.com/office/word/2010/wordprocessingDrawing" xmlns:wp="http://schemas.openxmlformats.org/drawingml/2006/wordprocessingDrawing" xmlns:w10="urn:schemas-microsoft-com:office:word" xmlns:w="http://schemas.openxmlformats.org/wordprocessingml/2006/main" xmlns:w14="http://schemas.microsoft.com/office/word/2010/wordml" xmlns:w15="http://schemas.microsoft.com/office/word/2012/wordml" xmlns:w16cex="http://schemas.microsoft.com/office/word/2018/wordml/cex" xmlns:w16cid="http://schemas.microsoft.com/office/word/2016/wordml/cid" xmlns:w16="http://schemas.microsoft.com/office/word/2018/wordml" xmlns:w16du="http://schemas.microsoft.com/office/word/2023/wordml/word16du" xmlns:w16sdtdh="http://schemas.microsoft.com/office/word/2020/wordml/sdtdatahash" xmlns:w16se="http://schemas.microsoft.com/office/word/2015/wordml/symex" xmlns:wpg="http://schemas.microsoft.com/office/word/2010/wordprocessingGroup" xmlns:wpi="http://schemas.microsoft.com/office/word/2010/wordprocessingInk" xmlns:wne="http://schemas.microsoft.com/office/word/2006/wordml" xmlns:wps="http://schemas.microsoft.com/office/word/2010/wordprocessingShape" mc:Ignorable="w14 w15 w16se w16cid w16 w16cex w16sdtdh w16du wp14">
+  <w:abstractNum w:abstractNumId="0" w15:restartNumberingAfterBreak="0">
+    <w:nsid w:val="00DB0992"/>
+    <w:multiLevelType w:val="multilevel"/>
+    <w:tmpl w:val="B64AA74E"/>
+    <w:lvl w:ilvl="0">
+      <w:start w:val="1"/>
+      <w:numFmt w:val="bullet"/>
+      <w:lvlText w:val=""/>
+      <w:lvlJc w:val="left"/>
+      <w:pPr>
+        <w:tabs>
+          <w:tab w:val="num" w:pos="720"/>
+        </w:tabs>
+        <w:ind w:left="720" w:hanging="360"/>
+      </w:pPr>
+      <w:rPr>
+        <w:rFonts w:ascii="Symbol" w:hAnsi="Symbol" w:hint="default"/>
+        <w:sz w:val="20"/>
+      </w:rPr>
+    </w:lvl>
+    <w:lvl w:ilvl="1" w:tentative="1">
+      <w:start w:val="1"/>
+      <w:numFmt w:val="bullet"/>
+      <w:lvlText w:val="o"/>
+      <w:lvlJc w:val="left"/>
+      <w:pPr>
+        <w:tabs>
+          <w:tab w:val="num" w:pos="1440"/>
+        </w:tabs>
+        <w:ind w:left="1440" w:hanging="360"/>
+      </w:pPr>
+      <w:rPr>
+        <w:rFonts w:ascii="Courier New" w:hAnsi="Courier New" w:hint="default"/>
+        <w:sz w:val="20"/>
+      </w:rPr>
+    </w:lvl>
+    <w:lvl w:ilvl="2" w:tentative="1">
+      <w:start w:val="1"/>
+      <w:numFmt w:val="bullet"/>
+      <w:lvlText w:val=""/>
+      <w:lvlJc w:val="left"/>
+      <w:pPr>
+        <w:tabs>
+          <w:tab w:val="num" w:pos="2160"/>
+        </w:tabs>
+        <w:ind w:left="2160" w:hanging="360"/>
+      </w:pPr>
+      <w:rPr>
+        <w:rFonts w:ascii="Wingdings" w:hAnsi="Wingdings" w:hint="default"/>
+        <w:sz w:val="20"/>
+      </w:rPr>
+    </w:lvl>
+    <w:lvl w:ilvl="3" w:tentative="1">
+      <w:start w:val="1"/>
+      <w:numFmt w:val="bullet"/>
+      <w:lvlText w:val=""/>
+      <w:lvlJc w:val="left"/>
+      <w:pPr>
+        <w:tabs>
+          <w:tab w:val="num" w:pos="2880"/>
+        </w:tabs>
+        <w:ind w:left="2880" w:hanging="360"/>
+      </w:pPr>
+      <w:rPr>
+        <w:rFonts w:ascii="Wingdings" w:hAnsi="Wingdings" w:hint="default"/>
+        <w:sz w:val="20"/>
+      </w:rPr>
+    </w:lvl>
+    <w:lvl w:ilvl="4" w:tentative="1">
+      <w:start w:val="1"/>
+      <w:numFmt w:val="bullet"/>
+      <w:lvlText w:val=""/>
+      <w:lvlJc w:val="left"/>
+      <w:pPr>
+        <w:tabs>
+          <w:tab w:val="num" w:pos="3600"/>
+        </w:tabs>
+        <w:ind w:left="3600" w:hanging="360"/>
+      </w:pPr>
+      <w:rPr>
+        <w:rFonts w:ascii="Wingdings" w:hAnsi="Wingdings" w:hint="default"/>
+        <w:sz w:val="20"/>
+      </w:rPr>
+    </w:lvl>
+    <w:lvl w:ilvl="5" w:tentative="1">
+      <w:start w:val="1"/>
+      <w:numFmt w:val="bullet"/>
+      <w:lvlText w:val=""/>
+      <w:lvlJc w:val="left"/>
+      <w:pPr>
+        <w:tabs>
+          <w:tab w:val="num" w:pos="4320"/>
+        </w:tabs>
+        <w:ind w:left="4320" w:hanging="360"/>
+      </w:pPr>
+      <w:rPr>
+        <w:rFonts w:ascii="Wingdings" w:hAnsi="Wingdings" w:hint="default"/>
+        <w:sz w:val="20"/>
+      </w:rPr>
+    </w:lvl>
+    <w:lvl w:ilvl="6" w:tentative="1">
+      <w:start w:val="1"/>
+      <w:numFmt w:val="bullet"/>
+      <w:lvlText w:val=""/>
+      <w:lvlJc w:val="left"/>
+      <w:pPr>
+        <w:tabs>
+          <w:tab w:val="num" w:pos="5040"/>
+        </w:tabs>
+        <w:ind w:left="5040" w:hanging="360"/>
+      </w:pPr>
+      <w:rPr>
+        <w:rFonts w:ascii="Wingdings" w:hAnsi="Wingdings" w:hint="default"/>
+        <w:sz w:val="20"/>
+      </w:rPr>
+    </w:lvl>
+    <w:lvl w:ilvl="7" w:tentative="1">
+      <w:start w:val="1"/>
+      <w:numFmt w:val="bullet"/>
+      <w:lvlText w:val=""/>
+      <w:lvlJc w:val="left"/>
+      <w:pPr>
+        <w:tabs>
+          <w:tab w:val="num" w:pos="5760"/>
+        </w:tabs>
+        <w:ind w:left="5760" w:hanging="360"/>
+      </w:pPr>
+      <w:rPr>
+        <w:rFonts w:ascii="Wingdings" w:hAnsi="Wingdings" w:hint="default"/>
+        <w:sz w:val="20"/>
+      </w:rPr>
+    </w:lvl>
+    <w:lvl w:ilvl="8" w:tentative="1">
+      <w:start w:val="1"/>
+      <w:numFmt w:val="bullet"/>
+      <w:lvlText w:val=""/>
+      <w:lvlJc w:val="left"/>
+      <w:pPr>
+        <w:tabs>
+          <w:tab w:val="num" w:pos="6480"/>
+        </w:tabs>
+        <w:ind w:left="6480" w:hanging="360"/>
+      </w:pPr>
+      <w:rPr>
+        <w:rFonts w:ascii="Wingdings" w:hAnsi="Wingdings" w:hint="default"/>
+        <w:sz w:val="20"/>
+      </w:rPr>
+    </w:lvl>
+  </w:abstractNum>
+  <w:abstractNum w:abstractNumId="1" w15:restartNumberingAfterBreak="0">
+    <w:nsid w:val="03F620D9"/>
+    <w:multiLevelType w:val="multilevel"/>
+    <w:tmpl w:val="A18E3ADE"/>
+    <w:lvl w:ilvl="0">
+      <w:start w:val="1"/>
+      <w:numFmt w:val="bullet"/>
+      <w:lvlText w:val=""/>
+      <w:lvlJc w:val="left"/>
+      <w:pPr>
+        <w:tabs>
+          <w:tab w:val="num" w:pos="720"/>
+        </w:tabs>
+        <w:ind w:left="720" w:hanging="360"/>
+      </w:pPr>
+      <w:rPr>
+        <w:rFonts w:ascii="Symbol" w:hAnsi="Symbol" w:hint="default"/>
+        <w:sz w:val="20"/>
+      </w:rPr>
+    </w:lvl>
+    <w:lvl w:ilvl="1" w:tentative="1">
+      <w:start w:val="1"/>
+      <w:numFmt w:val="bullet"/>
+      <w:lvlText w:val="o"/>
+      <w:lvlJc w:val="left"/>
+      <w:pPr>
+        <w:tabs>
+          <w:tab w:val="num" w:pos="1440"/>
+        </w:tabs>
+        <w:ind w:left="1440" w:hanging="360"/>
+      </w:pPr>
+      <w:rPr>
+        <w:rFonts w:ascii="Courier New" w:hAnsi="Courier New" w:hint="default"/>
+        <w:sz w:val="20"/>
+      </w:rPr>
+    </w:lvl>
+    <w:lvl w:ilvl="2" w:tentative="1">
+      <w:start w:val="1"/>
+      <w:numFmt w:val="bullet"/>
+      <w:lvlText w:val=""/>
+      <w:lvlJc w:val="left"/>
+      <w:pPr>
+        <w:tabs>
+          <w:tab w:val="num" w:pos="2160"/>
+        </w:tabs>
+        <w:ind w:left="2160" w:hanging="360"/>
+      </w:pPr>
+      <w:rPr>
+        <w:rFonts w:ascii="Wingdings" w:hAnsi="Wingdings" w:hint="default"/>
+        <w:sz w:val="20"/>
+      </w:rPr>
+    </w:lvl>
+    <w:lvl w:ilvl="3" w:tentative="1">
+      <w:start w:val="1"/>
+      <w:numFmt w:val="bullet"/>
+      <w:lvlText w:val=""/>
+      <w:lvlJc w:val="left"/>
+      <w:pPr>
+        <w:tabs>
+          <w:tab w:val="num" w:pos="2880"/>
+        </w:tabs>
+        <w:ind w:left="2880" w:hanging="360"/>
+      </w:pPr>
+      <w:rPr>
+        <w:rFonts w:ascii="Wingdings" w:hAnsi="Wingdings" w:hint="default"/>
+        <w:sz w:val="20"/>
+      </w:rPr>
+    </w:lvl>
+    <w:lvl w:ilvl="4" w:tentative="1">
+      <w:start w:val="1"/>
+      <w:numFmt w:val="bullet"/>
+      <w:lvlText w:val=""/>
+      <w:lvlJc w:val="left"/>
+      <w:pPr>
+        <w:tabs>
+          <w:tab w:val="num" w:pos="3600"/>
+        </w:tabs>
+        <w:ind w:left="3600" w:hanging="360"/>
+      </w:pPr>
+      <w:rPr>
+        <w:rFonts w:ascii="Wingdings" w:hAnsi="Wingdings" w:hint="default"/>
+        <w:sz w:val="20"/>
+      </w:rPr>
+    </w:lvl>
+    <w:lvl w:ilvl="5" w:tentative="1">
+      <w:start w:val="1"/>
+      <w:numFmt w:val="bullet"/>
+      <w:lvlText w:val=""/>
+      <w:lvlJc w:val="left"/>
+      <w:pPr>
+        <w:tabs>
+          <w:tab w:val="num" w:pos="4320"/>
+        </w:tabs>
+        <w:ind w:left="4320" w:hanging="360"/>
+      </w:pPr>
+      <w:rPr>
+        <w:rFonts w:ascii="Wingdings" w:hAnsi="Wingdings" w:hint="default"/>
+        <w:sz w:val="20"/>
+      </w:rPr>
+    </w:lvl>
+    <w:lvl w:ilvl="6" w:tentative="1">
+      <w:start w:val="1"/>
+      <w:numFmt w:val="bullet"/>
+      <w:lvlText w:val=""/>
+      <w:lvlJc w:val="left"/>
+      <w:pPr>
+        <w:tabs>
+          <w:tab w:val="num" w:pos="5040"/>
+        </w:tabs>
+        <w:ind w:left="5040" w:hanging="360"/>
+      </w:pPr>
+      <w:rPr>
+        <w:rFonts w:ascii="Wingdings" w:hAnsi="Wingdings" w:hint="default"/>
+        <w:sz w:val="20"/>
+      </w:rPr>
+    </w:lvl>
+    <w:lvl w:ilvl="7" w:tentative="1">
+      <w:start w:val="1"/>
+      <w:numFmt w:val="bullet"/>
+      <w:lvlText w:val=""/>
+      <w:lvlJc w:val="left"/>
+      <w:pPr>
+        <w:tabs>
+          <w:tab w:val="num" w:pos="5760"/>
+        </w:tabs>
+        <w:ind w:left="5760" w:hanging="360"/>
+      </w:pPr>
+      <w:rPr>
+        <w:rFonts w:ascii="Wingdings" w:hAnsi="Wingdings" w:hint="default"/>
+        <w:sz w:val="20"/>
+      </w:rPr>
+    </w:lvl>
+    <w:lvl w:ilvl="8" w:tentative="1">
+      <w:start w:val="1"/>
+      <w:numFmt w:val="bullet"/>
+      <w:lvlText w:val=""/>
+      <w:lvlJc w:val="left"/>
+      <w:pPr>
+        <w:tabs>
+          <w:tab w:val="num" w:pos="6480"/>
+        </w:tabs>
+        <w:ind w:left="6480" w:hanging="360"/>
+      </w:pPr>
+      <w:rPr>
+        <w:rFonts w:ascii="Wingdings" w:hAnsi="Wingdings" w:hint="default"/>
+        <w:sz w:val="20"/>
+      </w:rPr>
+    </w:lvl>
+  </w:abstractNum>
+  <w:abstractNum w:abstractNumId="2" w15:restartNumberingAfterBreak="0">
+    <w:nsid w:val="0549668B"/>
+    <w:multiLevelType w:val="multilevel"/>
+    <w:tmpl w:val="3DE6FE76"/>
+    <w:lvl w:ilvl="0">
+      <w:start w:val="1"/>
+      <w:numFmt w:val="bullet"/>
+      <w:lvlText w:val=""/>
+      <w:lvlJc w:val="left"/>
+      <w:pPr>
+        <w:tabs>
+          <w:tab w:val="num" w:pos="720"/>
+        </w:tabs>
+        <w:ind w:left="720" w:hanging="360"/>
+      </w:pPr>
+      <w:rPr>
+        <w:rFonts w:ascii="Symbol" w:hAnsi="Symbol" w:hint="default"/>
+        <w:sz w:val="20"/>
+      </w:rPr>
+    </w:lvl>
+    <w:lvl w:ilvl="1" w:tentative="1">
+      <w:start w:val="1"/>
+      <w:numFmt w:val="bullet"/>
+      <w:lvlText w:val="o"/>
+      <w:lvlJc w:val="left"/>
+      <w:pPr>
+        <w:tabs>
+          <w:tab w:val="num" w:pos="1440"/>
+        </w:tabs>
+        <w:ind w:left="1440" w:hanging="360"/>
+      </w:pPr>
+      <w:rPr>
+        <w:rFonts w:ascii="Courier New" w:hAnsi="Courier New" w:hint="default"/>
+        <w:sz w:val="20"/>
+      </w:rPr>
+    </w:lvl>
+    <w:lvl w:ilvl="2" w:tentative="1">
+      <w:start w:val="1"/>
+      <w:numFmt w:val="bullet"/>
+      <w:lvlText w:val=""/>
+      <w:lvlJc w:val="left"/>
+      <w:pPr>
+        <w:tabs>
+          <w:tab w:val="num" w:pos="2160"/>
+        </w:tabs>
+        <w:ind w:left="2160" w:hanging="360"/>
+      </w:pPr>
+      <w:rPr>
+        <w:rFonts w:ascii="Wingdings" w:hAnsi="Wingdings" w:hint="default"/>
+        <w:sz w:val="20"/>
+      </w:rPr>
+    </w:lvl>
+    <w:lvl w:ilvl="3" w:tentative="1">
+      <w:start w:val="1"/>
+      <w:numFmt w:val="bullet"/>
+      <w:lvlText w:val=""/>
+      <w:lvlJc w:val="left"/>
+      <w:pPr>
+        <w:tabs>
+          <w:tab w:val="num" w:pos="2880"/>
+        </w:tabs>
+        <w:ind w:left="2880" w:hanging="360"/>
+      </w:pPr>
+      <w:rPr>
+        <w:rFonts w:ascii="Wingdings" w:hAnsi="Wingdings" w:hint="default"/>
+        <w:sz w:val="20"/>
+      </w:rPr>
+    </w:lvl>
+    <w:lvl w:ilvl="4" w:tentative="1">
+      <w:start w:val="1"/>
+      <w:numFmt w:val="bullet"/>
+      <w:lvlText w:val=""/>
+      <w:lvlJc w:val="left"/>
+      <w:pPr>
+        <w:tabs>
+          <w:tab w:val="num" w:pos="3600"/>
+        </w:tabs>
+        <w:ind w:left="3600" w:hanging="360"/>
+      </w:pPr>
+      <w:rPr>
+        <w:rFonts w:ascii="Wingdings" w:hAnsi="Wingdings" w:hint="default"/>
+        <w:sz w:val="20"/>
+      </w:rPr>
+    </w:lvl>
+    <w:lvl w:ilvl="5" w:tentative="1">
+      <w:start w:val="1"/>
+      <w:numFmt w:val="bullet"/>
+      <w:lvlText w:val=""/>
+      <w:lvlJc w:val="left"/>
+      <w:pPr>
+        <w:tabs>
+          <w:tab w:val="num" w:pos="4320"/>
+        </w:tabs>
+        <w:ind w:left="4320" w:hanging="360"/>
+      </w:pPr>
+      <w:rPr>
+        <w:rFonts w:ascii="Wingdings" w:hAnsi="Wingdings" w:hint="default"/>
+        <w:sz w:val="20"/>
+      </w:rPr>
+    </w:lvl>
+    <w:lvl w:ilvl="6" w:tentative="1">
+      <w:start w:val="1"/>
+      <w:numFmt w:val="bullet"/>
+      <w:lvlText w:val=""/>
+      <w:lvlJc w:val="left"/>
+      <w:pPr>
+        <w:tabs>
+          <w:tab w:val="num" w:pos="5040"/>
+        </w:tabs>
+        <w:ind w:left="5040" w:hanging="360"/>
+      </w:pPr>
+      <w:rPr>
+        <w:rFonts w:ascii="Wingdings" w:hAnsi="Wingdings" w:hint="default"/>
+        <w:sz w:val="20"/>
+      </w:rPr>
+    </w:lvl>
+    <w:lvl w:ilvl="7" w:tentative="1">
+      <w:start w:val="1"/>
+      <w:numFmt w:val="bullet"/>
+      <w:lvlText w:val=""/>
+      <w:lvlJc w:val="left"/>
+      <w:pPr>
+        <w:tabs>
+          <w:tab w:val="num" w:pos="5760"/>
+        </w:tabs>
+        <w:ind w:left="5760" w:hanging="360"/>
+      </w:pPr>
+      <w:rPr>
+        <w:rFonts w:ascii="Wingdings" w:hAnsi="Wingdings" w:hint="default"/>
+        <w:sz w:val="20"/>
+      </w:rPr>
+    </w:lvl>
+    <w:lvl w:ilvl="8" w:tentative="1">
+      <w:start w:val="1"/>
+      <w:numFmt w:val="bullet"/>
+      <w:lvlText w:val=""/>
+      <w:lvlJc w:val="left"/>
+      <w:pPr>
+        <w:tabs>
+          <w:tab w:val="num" w:pos="6480"/>
+        </w:tabs>
+        <w:ind w:left="6480" w:hanging="360"/>
+      </w:pPr>
+      <w:rPr>
+        <w:rFonts w:ascii="Wingdings" w:hAnsi="Wingdings" w:hint="default"/>
+        <w:sz w:val="20"/>
+      </w:rPr>
+    </w:lvl>
+  </w:abstractNum>
+  <w:abstractNum w:abstractNumId="3" w15:restartNumberingAfterBreak="0">
+    <w:nsid w:val="09CF0CBF"/>
+    <w:multiLevelType w:val="multilevel"/>
+    <w:tmpl w:val="808E45EE"/>
+    <w:lvl w:ilvl="0">
+      <w:start w:val="1"/>
+      <w:numFmt w:val="bullet"/>
+      <w:lvlText w:val=""/>
+      <w:lvlJc w:val="left"/>
+      <w:pPr>
+        <w:tabs>
+          <w:tab w:val="num" w:pos="720"/>
+        </w:tabs>
+        <w:ind w:left="720" w:hanging="360"/>
+      </w:pPr>
+      <w:rPr>
+        <w:rFonts w:ascii="Symbol" w:hAnsi="Symbol" w:hint="default"/>
+        <w:sz w:val="20"/>
+      </w:rPr>
+    </w:lvl>
+    <w:lvl w:ilvl="1" w:tentative="1">
+      <w:start w:val="1"/>
+      <w:numFmt w:val="bullet"/>
+      <w:lvlText w:val="o"/>
+      <w:lvlJc w:val="left"/>
+      <w:pPr>
+        <w:tabs>
+          <w:tab w:val="num" w:pos="1440"/>
+        </w:tabs>
+        <w:ind w:left="1440" w:hanging="360"/>
+      </w:pPr>
+      <w:rPr>
+        <w:rFonts w:ascii="Courier New" w:hAnsi="Courier New" w:hint="default"/>
+        <w:sz w:val="20"/>
+      </w:rPr>
+    </w:lvl>
+    <w:lvl w:ilvl="2" w:tentative="1">
+      <w:start w:val="1"/>
+      <w:numFmt w:val="bullet"/>
+      <w:lvlText w:val=""/>
+      <w:lvlJc w:val="left"/>
+      <w:pPr>
+        <w:tabs>
+          <w:tab w:val="num" w:pos="2160"/>
+        </w:tabs>
+        <w:ind w:left="2160" w:hanging="360"/>
+      </w:pPr>
+      <w:rPr>
+        <w:rFonts w:ascii="Wingdings" w:hAnsi="Wingdings" w:hint="default"/>
+        <w:sz w:val="20"/>
+      </w:rPr>
+    </w:lvl>
+    <w:lvl w:ilvl="3" w:tentative="1">
+      <w:start w:val="1"/>
+      <w:numFmt w:val="bullet"/>
+      <w:lvlText w:val=""/>
+      <w:lvlJc w:val="left"/>
+      <w:pPr>
+        <w:tabs>
+          <w:tab w:val="num" w:pos="2880"/>
+        </w:tabs>
+        <w:ind w:left="2880" w:hanging="360"/>
+      </w:pPr>
+      <w:rPr>
+        <w:rFonts w:ascii="Wingdings" w:hAnsi="Wingdings" w:hint="default"/>
+        <w:sz w:val="20"/>
+      </w:rPr>
+    </w:lvl>
+    <w:lvl w:ilvl="4" w:tentative="1">
+      <w:start w:val="1"/>
+      <w:numFmt w:val="bullet"/>
+      <w:lvlText w:val=""/>
+      <w:lvlJc w:val="left"/>
+      <w:pPr>
+        <w:tabs>
+          <w:tab w:val="num" w:pos="3600"/>
+        </w:tabs>
+        <w:ind w:left="3600" w:hanging="360"/>
+      </w:pPr>
+      <w:rPr>
+        <w:rFonts w:ascii="Wingdings" w:hAnsi="Wingdings" w:hint="default"/>
+        <w:sz w:val="20"/>
+      </w:rPr>
+    </w:lvl>
+    <w:lvl w:ilvl="5" w:tentative="1">
+      <w:start w:val="1"/>
+      <w:numFmt w:val="bullet"/>
+      <w:lvlText w:val=""/>
+      <w:lvlJc w:val="left"/>
+      <w:pPr>
+        <w:tabs>
+          <w:tab w:val="num" w:pos="4320"/>
+        </w:tabs>
+        <w:ind w:left="4320" w:hanging="360"/>
+      </w:pPr>
+      <w:rPr>
+        <w:rFonts w:ascii="Wingdings" w:hAnsi="Wingdings" w:hint="default"/>
+        <w:sz w:val="20"/>
+      </w:rPr>
+    </w:lvl>
+    <w:lvl w:ilvl="6" w:tentative="1">
+      <w:start w:val="1"/>
+      <w:numFmt w:val="bullet"/>
+      <w:lvlText w:val=""/>
+      <w:lvlJc w:val="left"/>
+      <w:pPr>
+        <w:tabs>
+          <w:tab w:val="num" w:pos="5040"/>
+        </w:tabs>
+        <w:ind w:left="5040" w:hanging="360"/>
+      </w:pPr>
+      <w:rPr>
+        <w:rFonts w:ascii="Wingdings" w:hAnsi="Wingdings" w:hint="default"/>
+        <w:sz w:val="20"/>
+      </w:rPr>
+    </w:lvl>
+    <w:lvl w:ilvl="7" w:tentative="1">
+      <w:start w:val="1"/>
+      <w:numFmt w:val="bullet"/>
+      <w:lvlText w:val=""/>
+      <w:lvlJc w:val="left"/>
+      <w:pPr>
+        <w:tabs>
+          <w:tab w:val="num" w:pos="5760"/>
+        </w:tabs>
+        <w:ind w:left="5760" w:hanging="360"/>
+      </w:pPr>
+      <w:rPr>
+        <w:rFonts w:ascii="Wingdings" w:hAnsi="Wingdings" w:hint="default"/>
+        <w:sz w:val="20"/>
+      </w:rPr>
+    </w:lvl>
+    <w:lvl w:ilvl="8" w:tentative="1">
+      <w:start w:val="1"/>
+      <w:numFmt w:val="bullet"/>
+      <w:lvlText w:val=""/>
+      <w:lvlJc w:val="left"/>
+      <w:pPr>
+        <w:tabs>
+          <w:tab w:val="num" w:pos="6480"/>
+        </w:tabs>
+        <w:ind w:left="6480" w:hanging="360"/>
+      </w:pPr>
+      <w:rPr>
+        <w:rFonts w:ascii="Wingdings" w:hAnsi="Wingdings" w:hint="default"/>
+        <w:sz w:val="20"/>
+      </w:rPr>
+    </w:lvl>
+  </w:abstractNum>
+  <w:abstractNum w:abstractNumId="4" w15:restartNumberingAfterBreak="0">
+    <w:nsid w:val="161B4D92"/>
+    <w:multiLevelType w:val="multilevel"/>
+    <w:tmpl w:val="20DAC900"/>
+    <w:lvl w:ilvl="0">
+      <w:start w:val="1"/>
+      <w:numFmt w:val="bullet"/>
+      <w:lvlText w:val=""/>
+      <w:lvlJc w:val="left"/>
+      <w:pPr>
+        <w:tabs>
+          <w:tab w:val="num" w:pos="720"/>
+        </w:tabs>
+        <w:ind w:left="720" w:hanging="360"/>
+      </w:pPr>
+      <w:rPr>
+        <w:rFonts w:ascii="Symbol" w:hAnsi="Symbol" w:hint="default"/>
+        <w:sz w:val="20"/>
+      </w:rPr>
+    </w:lvl>
+    <w:lvl w:ilvl="1" w:tentative="1">
+      <w:start w:val="1"/>
+      <w:numFmt w:val="bullet"/>
+      <w:lvlText w:val="o"/>
+      <w:lvlJc w:val="left"/>
+      <w:pPr>
+        <w:tabs>
+          <w:tab w:val="num" w:pos="1440"/>
+        </w:tabs>
+        <w:ind w:left="1440" w:hanging="360"/>
+      </w:pPr>
+      <w:rPr>
+        <w:rFonts w:ascii="Courier New" w:hAnsi="Courier New" w:hint="default"/>
+        <w:sz w:val="20"/>
+      </w:rPr>
+    </w:lvl>
+    <w:lvl w:ilvl="2" w:tentative="1">
+      <w:start w:val="1"/>
+      <w:numFmt w:val="bullet"/>
+      <w:lvlText w:val=""/>
+      <w:lvlJc w:val="left"/>
+      <w:pPr>
+        <w:tabs>
+          <w:tab w:val="num" w:pos="2160"/>
+        </w:tabs>
+        <w:ind w:left="2160" w:hanging="360"/>
+      </w:pPr>
+      <w:rPr>
+        <w:rFonts w:ascii="Wingdings" w:hAnsi="Wingdings" w:hint="default"/>
+        <w:sz w:val="20"/>
+      </w:rPr>
+    </w:lvl>
+    <w:lvl w:ilvl="3" w:tentative="1">
+      <w:start w:val="1"/>
+      <w:numFmt w:val="bullet"/>
+      <w:lvlText w:val=""/>
+      <w:lvlJc w:val="left"/>
+      <w:pPr>
+        <w:tabs>
+          <w:tab w:val="num" w:pos="2880"/>
+        </w:tabs>
+        <w:ind w:left="2880" w:hanging="360"/>
+      </w:pPr>
+      <w:rPr>
+        <w:rFonts w:ascii="Wingdings" w:hAnsi="Wingdings" w:hint="default"/>
+        <w:sz w:val="20"/>
+      </w:rPr>
+    </w:lvl>
+    <w:lvl w:ilvl="4" w:tentative="1">
+      <w:start w:val="1"/>
+      <w:numFmt w:val="bullet"/>
+      <w:lvlText w:val=""/>
+      <w:lvlJc w:val="left"/>
+      <w:pPr>
+        <w:tabs>
+          <w:tab w:val="num" w:pos="3600"/>
+        </w:tabs>
+        <w:ind w:left="3600" w:hanging="360"/>
+      </w:pPr>
+      <w:rPr>
+        <w:rFonts w:ascii="Wingdings" w:hAnsi="Wingdings" w:hint="default"/>
+        <w:sz w:val="20"/>
+      </w:rPr>
+    </w:lvl>
+    <w:lvl w:ilvl="5" w:tentative="1">
+      <w:start w:val="1"/>
+      <w:numFmt w:val="bullet"/>
+      <w:lvlText w:val=""/>
+      <w:lvlJc w:val="left"/>
+      <w:pPr>
+        <w:tabs>
+          <w:tab w:val="num" w:pos="4320"/>
+        </w:tabs>
+        <w:ind w:left="4320" w:hanging="360"/>
+      </w:pPr>
+      <w:rPr>
+        <w:rFonts w:ascii="Wingdings" w:hAnsi="Wingdings" w:hint="default"/>
+        <w:sz w:val="20"/>
+      </w:rPr>
+    </w:lvl>
+    <w:lvl w:ilvl="6" w:tentative="1">
+      <w:start w:val="1"/>
+      <w:numFmt w:val="bullet"/>
+      <w:lvlText w:val=""/>
+      <w:lvlJc w:val="left"/>
+      <w:pPr>
+        <w:tabs>
+          <w:tab w:val="num" w:pos="5040"/>
+        </w:tabs>
+        <w:ind w:left="5040" w:hanging="360"/>
+      </w:pPr>
+      <w:rPr>
+        <w:rFonts w:ascii="Wingdings" w:hAnsi="Wingdings" w:hint="default"/>
+        <w:sz w:val="20"/>
+      </w:rPr>
+    </w:lvl>
+    <w:lvl w:ilvl="7" w:tentative="1">
+      <w:start w:val="1"/>
+      <w:numFmt w:val="bullet"/>
+      <w:lvlText w:val=""/>
+      <w:lvlJc w:val="left"/>
+      <w:pPr>
+        <w:tabs>
+          <w:tab w:val="num" w:pos="5760"/>
+        </w:tabs>
+        <w:ind w:left="5760" w:hanging="360"/>
+      </w:pPr>
+      <w:rPr>
+        <w:rFonts w:ascii="Wingdings" w:hAnsi="Wingdings" w:hint="default"/>
+        <w:sz w:val="20"/>
+      </w:rPr>
+    </w:lvl>
+    <w:lvl w:ilvl="8" w:tentative="1">
+      <w:start w:val="1"/>
+      <w:numFmt w:val="bullet"/>
+      <w:lvlText w:val=""/>
+      <w:lvlJc w:val="left"/>
+      <w:pPr>
+        <w:tabs>
+          <w:tab w:val="num" w:pos="6480"/>
+        </w:tabs>
+        <w:ind w:left="6480" w:hanging="360"/>
+      </w:pPr>
+      <w:rPr>
+        <w:rFonts w:ascii="Wingdings" w:hAnsi="Wingdings" w:hint="default"/>
+        <w:sz w:val="20"/>
+      </w:rPr>
+    </w:lvl>
+  </w:abstractNum>
+  <w:abstractNum w:abstractNumId="5" w15:restartNumberingAfterBreak="0">
+    <w:nsid w:val="17EA18F0"/>
+    <w:multiLevelType w:val="hybridMultilevel"/>
+    <w:tmpl w:val="EDC08F84"/>
+    <w:lvl w:ilvl="0" w:tplc="04090003">
+      <w:start w:val="1"/>
+      <w:numFmt w:val="bullet"/>
+      <w:lvlText w:val="o"/>
+      <w:lvlJc w:val="left"/>
+      <w:pPr>
+        <w:ind w:left="720" w:hanging="360"/>
+      </w:pPr>
+      <w:rPr>
+        <w:rFonts w:ascii="Courier New" w:hAnsi="Courier New" w:cs="Courier New" w:hint="default"/>
+      </w:rPr>
+    </w:lvl>
+    <w:lvl w:ilvl="1" w:tplc="04090003" w:tentative="1">
+      <w:start w:val="1"/>
+      <w:numFmt w:val="bullet"/>
+      <w:lvlText w:val="o"/>
+      <w:lvlJc w:val="left"/>
+      <w:pPr>
+        <w:ind w:left="1440" w:hanging="360"/>
+      </w:pPr>
+      <w:rPr>
+        <w:rFonts w:ascii="Courier New" w:hAnsi="Courier New" w:cs="Courier New" w:hint="default"/>
+      </w:rPr>
+    </w:lvl>
+    <w:lvl w:ilvl="2" w:tplc="04090005" w:tentative="1">
+      <w:start w:val="1"/>
+      <w:numFmt w:val="bullet"/>
+      <w:lvlText w:val=""/>
+      <w:lvlJc w:val="left"/>
+      <w:pPr>
+        <w:ind w:left="2160" w:hanging="360"/>
+      </w:pPr>
+      <w:rPr>
+        <w:rFonts w:ascii="Wingdings" w:hAnsi="Wingdings" w:hint="default"/>
+      </w:rPr>
+    </w:lvl>
+    <w:lvl w:ilvl="3" w:tplc="04090001" w:tentative="1">
+      <w:start w:val="1"/>
+      <w:numFmt w:val="bullet"/>
+      <w:lvlText w:val=""/>
+      <w:lvlJc w:val="left"/>
+      <w:pPr>
+        <w:ind w:left="2880" w:hanging="360"/>
+      </w:pPr>
+      <w:rPr>
+        <w:rFonts w:ascii="Symbol" w:hAnsi="Symbol" w:hint="default"/>
+      </w:rPr>
+    </w:lvl>
+    <w:lvl w:ilvl="4" w:tplc="04090003" w:tentative="1">
+      <w:start w:val="1"/>
+      <w:numFmt w:val="bullet"/>
+      <w:lvlText w:val="o"/>
+      <w:lvlJc w:val="left"/>
+      <w:pPr>
+        <w:ind w:left="3600" w:hanging="360"/>
+      </w:pPr>
+      <w:rPr>
+        <w:rFonts w:ascii="Courier New" w:hAnsi="Courier New" w:cs="Courier New" w:hint="default"/>
+      </w:rPr>
+    </w:lvl>
+    <w:lvl w:ilvl="5" w:tplc="04090005" w:tentative="1">
+      <w:start w:val="1"/>
+      <w:numFmt w:val="bullet"/>
+      <w:lvlText w:val=""/>
+      <w:lvlJc w:val="left"/>
+      <w:pPr>
+        <w:ind w:left="4320" w:hanging="360"/>
+      </w:pPr>
+      <w:rPr>
+        <w:rFonts w:ascii="Wingdings" w:hAnsi="Wingdings" w:hint="default"/>
+      </w:rPr>
+    </w:lvl>
+    <w:lvl w:ilvl="6" w:tplc="04090001" w:tentative="1">
+      <w:start w:val="1"/>
+      <w:numFmt w:val="bullet"/>
+      <w:lvlText w:val=""/>
+      <w:lvlJc w:val="left"/>
+      <w:pPr>
+        <w:ind w:left="5040" w:hanging="360"/>
+      </w:pPr>
+      <w:rPr>
+        <w:rFonts w:ascii="Symbol" w:hAnsi="Symbol" w:hint="default"/>
+      </w:rPr>
+    </w:lvl>
+    <w:lvl w:ilvl="7" w:tplc="04090003" w:tentative="1">
+      <w:start w:val="1"/>
+      <w:numFmt w:val="bullet"/>
+      <w:lvlText w:val="o"/>
+      <w:lvlJc w:val="left"/>
+      <w:pPr>
+        <w:ind w:left="5760" w:hanging="360"/>
+      </w:pPr>
+      <w:rPr>
+        <w:rFonts w:ascii="Courier New" w:hAnsi="Courier New" w:cs="Courier New" w:hint="default"/>
+      </w:rPr>
+    </w:lvl>
+    <w:lvl w:ilvl="8" w:tplc="04090005" w:tentative="1">
+      <w:start w:val="1"/>
+      <w:numFmt w:val="bullet"/>
+      <w:lvlText w:val=""/>
+      <w:lvlJc w:val="left"/>
+      <w:pPr>
+        <w:ind w:left="6480" w:hanging="360"/>
+      </w:pPr>
+      <w:rPr>
+        <w:rFonts w:ascii="Wingdings" w:hAnsi="Wingdings" w:hint="default"/>
+      </w:rPr>
+    </w:lvl>
+  </w:abstractNum>
+  <w:abstractNum w:abstractNumId="6" w15:restartNumberingAfterBreak="0">
+    <w:nsid w:val="1E3E6243"/>
+    <w:multiLevelType w:val="multilevel"/>
+    <w:tmpl w:val="D7069AC6"/>
+    <w:lvl w:ilvl="0">
+      <w:start w:val="1"/>
+      <w:numFmt w:val="bullet"/>
+      <w:lvlText w:val=""/>
+      <w:lvlJc w:val="left"/>
+      <w:pPr>
+        <w:tabs>
+          <w:tab w:val="num" w:pos="720"/>
+        </w:tabs>
+        <w:ind w:left="720" w:hanging="360"/>
+      </w:pPr>
+      <w:rPr>
+        <w:rFonts w:ascii="Symbol" w:hAnsi="Symbol" w:hint="default"/>
+        <w:sz w:val="20"/>
+      </w:rPr>
+    </w:lvl>
+    <w:lvl w:ilvl="1" w:tentative="1">
+      <w:start w:val="1"/>
+      <w:numFmt w:val="bullet"/>
+      <w:lvlText w:val="o"/>
+      <w:lvlJc w:val="left"/>
+      <w:pPr>
+        <w:tabs>
+          <w:tab w:val="num" w:pos="1440"/>
+        </w:tabs>
+        <w:ind w:left="1440" w:hanging="360"/>
+      </w:pPr>
+      <w:rPr>
+        <w:rFonts w:ascii="Courier New" w:hAnsi="Courier New" w:hint="default"/>
+        <w:sz w:val="20"/>
+      </w:rPr>
+    </w:lvl>
+    <w:lvl w:ilvl="2" w:tentative="1">
+      <w:start w:val="1"/>
+      <w:numFmt w:val="bullet"/>
+      <w:lvlText w:val=""/>
+      <w:lvlJc w:val="left"/>
+      <w:pPr>
+        <w:tabs>
+          <w:tab w:val="num" w:pos="2160"/>
+        </w:tabs>
+        <w:ind w:left="2160" w:hanging="360"/>
+      </w:pPr>
+      <w:rPr>
+        <w:rFonts w:ascii="Wingdings" w:hAnsi="Wingdings" w:hint="default"/>
+        <w:sz w:val="20"/>
+      </w:rPr>
+    </w:lvl>
+    <w:lvl w:ilvl="3" w:tentative="1">
+      <w:start w:val="1"/>
+      <w:numFmt w:val="bullet"/>
+      <w:lvlText w:val=""/>
+      <w:lvlJc w:val="left"/>
+      <w:pPr>
+        <w:tabs>
+          <w:tab w:val="num" w:pos="2880"/>
+        </w:tabs>
+        <w:ind w:left="2880" w:hanging="360"/>
+      </w:pPr>
+      <w:rPr>
+        <w:rFonts w:ascii="Wingdings" w:hAnsi="Wingdings" w:hint="default"/>
+        <w:sz w:val="20"/>
+      </w:rPr>
+    </w:lvl>
+    <w:lvl w:ilvl="4" w:tentative="1">
+      <w:start w:val="1"/>
+      <w:numFmt w:val="bullet"/>
+      <w:lvlText w:val=""/>
+      <w:lvlJc w:val="left"/>
+      <w:pPr>
+        <w:tabs>
+          <w:tab w:val="num" w:pos="3600"/>
+        </w:tabs>
+        <w:ind w:left="3600" w:hanging="360"/>
+      </w:pPr>
+      <w:rPr>
+        <w:rFonts w:ascii="Wingdings" w:hAnsi="Wingdings" w:hint="default"/>
+        <w:sz w:val="20"/>
+      </w:rPr>
+    </w:lvl>
+    <w:lvl w:ilvl="5" w:tentative="1">
+      <w:start w:val="1"/>
+      <w:numFmt w:val="bullet"/>
+      <w:lvlText w:val=""/>
+      <w:lvlJc w:val="left"/>
+      <w:pPr>
+        <w:tabs>
+          <w:tab w:val="num" w:pos="4320"/>
+        </w:tabs>
+        <w:ind w:left="4320" w:hanging="360"/>
+      </w:pPr>
+      <w:rPr>
+        <w:rFonts w:ascii="Wingdings" w:hAnsi="Wingdings" w:hint="default"/>
+        <w:sz w:val="20"/>
+      </w:rPr>
+    </w:lvl>
+    <w:lvl w:ilvl="6" w:tentative="1">
+      <w:start w:val="1"/>
+      <w:numFmt w:val="bullet"/>
+      <w:lvlText w:val=""/>
+      <w:lvlJc w:val="left"/>
+      <w:pPr>
+        <w:tabs>
+          <w:tab w:val="num" w:pos="5040"/>
+        </w:tabs>
+        <w:ind w:left="5040" w:hanging="360"/>
+      </w:pPr>
+      <w:rPr>
+        <w:rFonts w:ascii="Wingdings" w:hAnsi="Wingdings" w:hint="default"/>
+        <w:sz w:val="20"/>
+      </w:rPr>
+    </w:lvl>
+    <w:lvl w:ilvl="7" w:tentative="1">
+      <w:start w:val="1"/>
+      <w:numFmt w:val="bullet"/>
+      <w:lvlText w:val=""/>
+      <w:lvlJc w:val="left"/>
+      <w:pPr>
+        <w:tabs>
+          <w:tab w:val="num" w:pos="5760"/>
+        </w:tabs>
+        <w:ind w:left="5760" w:hanging="360"/>
+      </w:pPr>
+      <w:rPr>
+        <w:rFonts w:ascii="Wingdings" w:hAnsi="Wingdings" w:hint="default"/>
+        <w:sz w:val="20"/>
+      </w:rPr>
+    </w:lvl>
+    <w:lvl w:ilvl="8" w:tentative="1">
+      <w:start w:val="1"/>
+      <w:numFmt w:val="bullet"/>
+      <w:lvlText w:val=""/>
+      <w:lvlJc w:val="left"/>
+      <w:pPr>
+        <w:tabs>
+          <w:tab w:val="num" w:pos="6480"/>
+        </w:tabs>
+        <w:ind w:left="6480" w:hanging="360"/>
+      </w:pPr>
+      <w:rPr>
+        <w:rFonts w:ascii="Wingdings" w:hAnsi="Wingdings" w:hint="default"/>
+        <w:sz w:val="20"/>
+      </w:rPr>
+    </w:lvl>
+  </w:abstractNum>
+  <w:abstractNum w:abstractNumId="7" w15:restartNumberingAfterBreak="0">
+    <w:nsid w:val="1F901E12"/>
+    <w:multiLevelType w:val="multilevel"/>
+    <w:tmpl w:val="B4BAAFE4"/>
+    <w:lvl w:ilvl="0">
+      <w:start w:val="1"/>
+      <w:numFmt w:val="bullet"/>
+      <w:lvlText w:val=""/>
+      <w:lvlJc w:val="left"/>
+      <w:pPr>
+        <w:tabs>
+          <w:tab w:val="num" w:pos="720"/>
+        </w:tabs>
+        <w:ind w:left="720" w:hanging="360"/>
+      </w:pPr>
+      <w:rPr>
+        <w:rFonts w:ascii="Symbol" w:hAnsi="Symbol" w:hint="default"/>
+        <w:sz w:val="20"/>
+      </w:rPr>
+    </w:lvl>
+    <w:lvl w:ilvl="1" w:tentative="1">
+      <w:start w:val="1"/>
+      <w:numFmt w:val="bullet"/>
+      <w:lvlText w:val="o"/>
+      <w:lvlJc w:val="left"/>
+      <w:pPr>
+        <w:tabs>
+          <w:tab w:val="num" w:pos="1440"/>
+        </w:tabs>
+        <w:ind w:left="1440" w:hanging="360"/>
+      </w:pPr>
+      <w:rPr>
+        <w:rFonts w:ascii="Courier New" w:hAnsi="Courier New" w:hint="default"/>
+        <w:sz w:val="20"/>
+      </w:rPr>
+    </w:lvl>
+    <w:lvl w:ilvl="2" w:tentative="1">
+      <w:start w:val="1"/>
+      <w:numFmt w:val="bullet"/>
+      <w:lvlText w:val=""/>
+      <w:lvlJc w:val="left"/>
+      <w:pPr>
+        <w:tabs>
+          <w:tab w:val="num" w:pos="2160"/>
+        </w:tabs>
+        <w:ind w:left="2160" w:hanging="360"/>
+      </w:pPr>
+      <w:rPr>
+        <w:rFonts w:ascii="Wingdings" w:hAnsi="Wingdings" w:hint="default"/>
+        <w:sz w:val="20"/>
+      </w:rPr>
+    </w:lvl>
+    <w:lvl w:ilvl="3" w:tentative="1">
+      <w:start w:val="1"/>
+      <w:numFmt w:val="bullet"/>
+      <w:lvlText w:val=""/>
+      <w:lvlJc w:val="left"/>
+      <w:pPr>
+        <w:tabs>
+          <w:tab w:val="num" w:pos="2880"/>
+        </w:tabs>
+        <w:ind w:left="2880" w:hanging="360"/>
+      </w:pPr>
+      <w:rPr>
+        <w:rFonts w:ascii="Wingdings" w:hAnsi="Wingdings" w:hint="default"/>
+        <w:sz w:val="20"/>
+      </w:rPr>
+    </w:lvl>
+    <w:lvl w:ilvl="4" w:tentative="1">
+      <w:start w:val="1"/>
+      <w:numFmt w:val="bullet"/>
+      <w:lvlText w:val=""/>
+      <w:lvlJc w:val="left"/>
+      <w:pPr>
+        <w:tabs>
+          <w:tab w:val="num" w:pos="3600"/>
+        </w:tabs>
+        <w:ind w:left="3600" w:hanging="360"/>
+      </w:pPr>
+      <w:rPr>
+        <w:rFonts w:ascii="Wingdings" w:hAnsi="Wingdings" w:hint="default"/>
+        <w:sz w:val="20"/>
+      </w:rPr>
+    </w:lvl>
+    <w:lvl w:ilvl="5" w:tentative="1">
+      <w:start w:val="1"/>
+      <w:numFmt w:val="bullet"/>
+      <w:lvlText w:val=""/>
+      <w:lvlJc w:val="left"/>
+      <w:pPr>
+        <w:tabs>
+          <w:tab w:val="num" w:pos="4320"/>
+        </w:tabs>
+        <w:ind w:left="4320" w:hanging="360"/>
+      </w:pPr>
+      <w:rPr>
+        <w:rFonts w:ascii="Wingdings" w:hAnsi="Wingdings" w:hint="default"/>
+        <w:sz w:val="20"/>
+      </w:rPr>
+    </w:lvl>
+    <w:lvl w:ilvl="6" w:tentative="1">
+      <w:start w:val="1"/>
+      <w:numFmt w:val="bullet"/>
+      <w:lvlText w:val=""/>
+      <w:lvlJc w:val="left"/>
+      <w:pPr>
+        <w:tabs>
+          <w:tab w:val="num" w:pos="5040"/>
+        </w:tabs>
+        <w:ind w:left="5040" w:hanging="360"/>
+      </w:pPr>
+      <w:rPr>
+        <w:rFonts w:ascii="Wingdings" w:hAnsi="Wingdings" w:hint="default"/>
+        <w:sz w:val="20"/>
+      </w:rPr>
+    </w:lvl>
+    <w:lvl w:ilvl="7" w:tentative="1">
+      <w:start w:val="1"/>
+      <w:numFmt w:val="bullet"/>
+      <w:lvlText w:val=""/>
+      <w:lvlJc w:val="left"/>
+      <w:pPr>
+        <w:tabs>
+          <w:tab w:val="num" w:pos="5760"/>
+        </w:tabs>
+        <w:ind w:left="5760" w:hanging="360"/>
+      </w:pPr>
+      <w:rPr>
+        <w:rFonts w:ascii="Wingdings" w:hAnsi="Wingdings" w:hint="default"/>
+        <w:sz w:val="20"/>
+      </w:rPr>
+    </w:lvl>
+    <w:lvl w:ilvl="8" w:tentative="1">
+      <w:start w:val="1"/>
+      <w:numFmt w:val="bullet"/>
+      <w:lvlText w:val=""/>
+      <w:lvlJc w:val="left"/>
+      <w:pPr>
+        <w:tabs>
+          <w:tab w:val="num" w:pos="6480"/>
+        </w:tabs>
+        <w:ind w:left="6480" w:hanging="360"/>
+      </w:pPr>
+      <w:rPr>
+        <w:rFonts w:ascii="Wingdings" w:hAnsi="Wingdings" w:hint="default"/>
+        <w:sz w:val="20"/>
+      </w:rPr>
+    </w:lvl>
+  </w:abstractNum>
+  <w:abstractNum w:abstractNumId="8" w15:restartNumberingAfterBreak="0">
+    <w:nsid w:val="1FA8211A"/>
+    <w:multiLevelType w:val="multilevel"/>
+    <w:tmpl w:val="314CB004"/>
+    <w:lvl w:ilvl="0">
+      <w:start w:val="1"/>
+      <w:numFmt w:val="bullet"/>
+      <w:lvlText w:val=""/>
+      <w:lvlJc w:val="left"/>
+      <w:pPr>
+        <w:tabs>
+          <w:tab w:val="num" w:pos="720"/>
+        </w:tabs>
+        <w:ind w:left="720" w:hanging="360"/>
+      </w:pPr>
+      <w:rPr>
+        <w:rFonts w:ascii="Symbol" w:hAnsi="Symbol" w:hint="default"/>
+        <w:sz w:val="20"/>
+      </w:rPr>
+    </w:lvl>
+    <w:lvl w:ilvl="1" w:tentative="1">
+      <w:start w:val="1"/>
+      <w:numFmt w:val="bullet"/>
+      <w:lvlText w:val="o"/>
+      <w:lvlJc w:val="left"/>
+      <w:pPr>
+        <w:tabs>
+          <w:tab w:val="num" w:pos="1440"/>
+        </w:tabs>
+        <w:ind w:left="1440" w:hanging="360"/>
+      </w:pPr>
+      <w:rPr>
+        <w:rFonts w:ascii="Courier New" w:hAnsi="Courier New" w:hint="default"/>
+        <w:sz w:val="20"/>
+      </w:rPr>
+    </w:lvl>
+    <w:lvl w:ilvl="2" w:tentative="1">
+      <w:start w:val="1"/>
+      <w:numFmt w:val="bullet"/>
+      <w:lvlText w:val=""/>
+      <w:lvlJc w:val="left"/>
+      <w:pPr>
+        <w:tabs>
+          <w:tab w:val="num" w:pos="2160"/>
+        </w:tabs>
+        <w:ind w:left="2160" w:hanging="360"/>
+      </w:pPr>
+      <w:rPr>
+        <w:rFonts w:ascii="Wingdings" w:hAnsi="Wingdings" w:hint="default"/>
+        <w:sz w:val="20"/>
+      </w:rPr>
+    </w:lvl>
+    <w:lvl w:ilvl="3" w:tentative="1">
+      <w:start w:val="1"/>
+      <w:numFmt w:val="bullet"/>
+      <w:lvlText w:val=""/>
+      <w:lvlJc w:val="left"/>
+      <w:pPr>
+        <w:tabs>
+          <w:tab w:val="num" w:pos="2880"/>
+        </w:tabs>
+        <w:ind w:left="2880" w:hanging="360"/>
+      </w:pPr>
+      <w:rPr>
+        <w:rFonts w:ascii="Wingdings" w:hAnsi="Wingdings" w:hint="default"/>
+        <w:sz w:val="20"/>
+      </w:rPr>
+    </w:lvl>
+    <w:lvl w:ilvl="4" w:tentative="1">
+      <w:start w:val="1"/>
+      <w:numFmt w:val="bullet"/>
+      <w:lvlText w:val=""/>
+      <w:lvlJc w:val="left"/>
+      <w:pPr>
+        <w:tabs>
+          <w:tab w:val="num" w:pos="3600"/>
+        </w:tabs>
+        <w:ind w:left="3600" w:hanging="360"/>
+      </w:pPr>
+      <w:rPr>
+        <w:rFonts w:ascii="Wingdings" w:hAnsi="Wingdings" w:hint="default"/>
+        <w:sz w:val="20"/>
+      </w:rPr>
+    </w:lvl>
+    <w:lvl w:ilvl="5" w:tentative="1">
+      <w:start w:val="1"/>
+      <w:numFmt w:val="bullet"/>
+      <w:lvlText w:val=""/>
+      <w:lvlJc w:val="left"/>
+      <w:pPr>
+        <w:tabs>
+          <w:tab w:val="num" w:pos="4320"/>
+        </w:tabs>
+        <w:ind w:left="4320" w:hanging="360"/>
+      </w:pPr>
+      <w:rPr>
+        <w:rFonts w:ascii="Wingdings" w:hAnsi="Wingdings" w:hint="default"/>
+        <w:sz w:val="20"/>
+      </w:rPr>
+    </w:lvl>
+    <w:lvl w:ilvl="6" w:tentative="1">
+      <w:start w:val="1"/>
+      <w:numFmt w:val="bullet"/>
+      <w:lvlText w:val=""/>
+      <w:lvlJc w:val="left"/>
+      <w:pPr>
+        <w:tabs>
+          <w:tab w:val="num" w:pos="5040"/>
+        </w:tabs>
+        <w:ind w:left="5040" w:hanging="360"/>
+      </w:pPr>
+      <w:rPr>
+        <w:rFonts w:ascii="Wingdings" w:hAnsi="Wingdings" w:hint="default"/>
+        <w:sz w:val="20"/>
+      </w:rPr>
+    </w:lvl>
+    <w:lvl w:ilvl="7" w:tentative="1">
+      <w:start w:val="1"/>
+      <w:numFmt w:val="bullet"/>
+      <w:lvlText w:val=""/>
+      <w:lvlJc w:val="left"/>
+      <w:pPr>
+        <w:tabs>
+          <w:tab w:val="num" w:pos="5760"/>
+        </w:tabs>
+        <w:ind w:left="5760" w:hanging="360"/>
+      </w:pPr>
+      <w:rPr>
+        <w:rFonts w:ascii="Wingdings" w:hAnsi="Wingdings" w:hint="default"/>
+        <w:sz w:val="20"/>
+      </w:rPr>
+    </w:lvl>
+    <w:lvl w:ilvl="8" w:tentative="1">
+      <w:start w:val="1"/>
+      <w:numFmt w:val="bullet"/>
+      <w:lvlText w:val=""/>
+      <w:lvlJc w:val="left"/>
+      <w:pPr>
+        <w:tabs>
+          <w:tab w:val="num" w:pos="6480"/>
+        </w:tabs>
+        <w:ind w:left="6480" w:hanging="360"/>
+      </w:pPr>
+      <w:rPr>
+        <w:rFonts w:ascii="Wingdings" w:hAnsi="Wingdings" w:hint="default"/>
+        <w:sz w:val="20"/>
+      </w:rPr>
+    </w:lvl>
+  </w:abstractNum>
+  <w:abstractNum w:abstractNumId="9" w15:restartNumberingAfterBreak="0">
+    <w:nsid w:val="23D56451"/>
+    <w:multiLevelType w:val="multilevel"/>
+    <w:tmpl w:val="7A8E2834"/>
+    <w:lvl w:ilvl="0">
+      <w:start w:val="3"/>
+      <w:numFmt w:val="decimal"/>
+      <w:lvlText w:val="%1."/>
+      <w:lvlJc w:val="left"/>
+      <w:pPr>
+        <w:tabs>
+          <w:tab w:val="num" w:pos="720"/>
+        </w:tabs>
+        <w:ind w:left="720" w:hanging="360"/>
+      </w:pPr>
+    </w:lvl>
+    <w:lvl w:ilvl="1">
+      <w:start w:val="1"/>
+      <w:numFmt w:val="bullet"/>
+      <w:lvlText w:val="o"/>
+      <w:lvlJc w:val="left"/>
+      <w:pPr>
+        <w:tabs>
+          <w:tab w:val="num" w:pos="1440"/>
+        </w:tabs>
+        <w:ind w:left="1440" w:hanging="360"/>
+      </w:pPr>
+      <w:rPr>
+        <w:rFonts w:ascii="Courier New" w:hAnsi="Courier New" w:hint="default"/>
+        <w:sz w:val="20"/>
+      </w:rPr>
+    </w:lvl>
+    <w:lvl w:ilvl="2" w:tentative="1">
+      <w:start w:val="1"/>
+      <w:numFmt w:val="decimal"/>
+      <w:lvlText w:val="%3."/>
+      <w:lvlJc w:val="left"/>
+      <w:pPr>
+        <w:tabs>
+          <w:tab w:val="num" w:pos="2160"/>
+        </w:tabs>
+        <w:ind w:left="2160" w:hanging="360"/>
+      </w:pPr>
+    </w:lvl>
+    <w:lvl w:ilvl="3" w:tentative="1">
+      <w:start w:val="1"/>
+      <w:numFmt w:val="decimal"/>
+      <w:lvlText w:val="%4."/>
+      <w:lvlJc w:val="left"/>
+      <w:pPr>
+        <w:tabs>
+          <w:tab w:val="num" w:pos="2880"/>
+        </w:tabs>
+        <w:ind w:left="2880" w:hanging="360"/>
+      </w:pPr>
+    </w:lvl>
+    <w:lvl w:ilvl="4" w:tentative="1">
+      <w:start w:val="1"/>
+      <w:numFmt w:val="decimal"/>
+      <w:lvlText w:val="%5."/>
+      <w:lvlJc w:val="left"/>
+      <w:pPr>
+        <w:tabs>
+          <w:tab w:val="num" w:pos="3600"/>
+        </w:tabs>
+        <w:ind w:left="3600" w:hanging="360"/>
+      </w:pPr>
+    </w:lvl>
+    <w:lvl w:ilvl="5" w:tentative="1">
+      <w:start w:val="1"/>
+      <w:numFmt w:val="decimal"/>
+      <w:lvlText w:val="%6."/>
+      <w:lvlJc w:val="left"/>
+      <w:pPr>
+        <w:tabs>
+          <w:tab w:val="num" w:pos="4320"/>
+        </w:tabs>
+        <w:ind w:left="4320" w:hanging="360"/>
+      </w:pPr>
+    </w:lvl>
+    <w:lvl w:ilvl="6" w:tentative="1">
+      <w:start w:val="1"/>
+      <w:numFmt w:val="decimal"/>
+      <w:lvlText w:val="%7."/>
+      <w:lvlJc w:val="left"/>
+      <w:pPr>
+        <w:tabs>
+          <w:tab w:val="num" w:pos="5040"/>
+        </w:tabs>
+        <w:ind w:left="5040" w:hanging="360"/>
+      </w:pPr>
+    </w:lvl>
+    <w:lvl w:ilvl="7" w:tentative="1">
+      <w:start w:val="1"/>
+      <w:numFmt w:val="decimal"/>
+      <w:lvlText w:val="%8."/>
+      <w:lvlJc w:val="left"/>
+      <w:pPr>
+        <w:tabs>
+          <w:tab w:val="num" w:pos="5760"/>
+        </w:tabs>
+        <w:ind w:left="5760" w:hanging="360"/>
+      </w:pPr>
+    </w:lvl>
+    <w:lvl w:ilvl="8" w:tentative="1">
+      <w:start w:val="1"/>
+      <w:numFmt w:val="decimal"/>
+      <w:lvlText w:val="%9."/>
+      <w:lvlJc w:val="left"/>
+      <w:pPr>
+        <w:tabs>
+          <w:tab w:val="num" w:pos="6480"/>
+        </w:tabs>
+        <w:ind w:left="6480" w:hanging="360"/>
+      </w:pPr>
+    </w:lvl>
+  </w:abstractNum>
+  <w:abstractNum w:abstractNumId="10" w15:restartNumberingAfterBreak="0">
+    <w:nsid w:val="2BD70E25"/>
+    <w:multiLevelType w:val="multilevel"/>
+    <w:tmpl w:val="95F8F0C2"/>
+    <w:lvl w:ilvl="0">
+      <w:start w:val="1"/>
+      <w:numFmt w:val="bullet"/>
+      <w:lvlText w:val=""/>
+      <w:lvlJc w:val="left"/>
+      <w:pPr>
+        <w:tabs>
+          <w:tab w:val="num" w:pos="720"/>
+        </w:tabs>
+        <w:ind w:left="720" w:hanging="360"/>
+      </w:pPr>
+      <w:rPr>
+        <w:rFonts w:ascii="Symbol" w:hAnsi="Symbol" w:hint="default"/>
+        <w:sz w:val="20"/>
+      </w:rPr>
+    </w:lvl>
+    <w:lvl w:ilvl="1" w:tentative="1">
+      <w:start w:val="1"/>
+      <w:numFmt w:val="bullet"/>
+      <w:lvlText w:val="o"/>
+      <w:lvlJc w:val="left"/>
+      <w:pPr>
+        <w:tabs>
+          <w:tab w:val="num" w:pos="1440"/>
+        </w:tabs>
+        <w:ind w:left="1440" w:hanging="360"/>
+      </w:pPr>
+      <w:rPr>
+        <w:rFonts w:ascii="Courier New" w:hAnsi="Courier New" w:hint="default"/>
+        <w:sz w:val="20"/>
+      </w:rPr>
+    </w:lvl>
+    <w:lvl w:ilvl="2" w:tentative="1">
+      <w:start w:val="1"/>
+      <w:numFmt w:val="bullet"/>
+      <w:lvlText w:val=""/>
+      <w:lvlJc w:val="left"/>
+      <w:pPr>
+        <w:tabs>
+          <w:tab w:val="num" w:pos="2160"/>
+        </w:tabs>
+        <w:ind w:left="2160" w:hanging="360"/>
+      </w:pPr>
+      <w:rPr>
+        <w:rFonts w:ascii="Wingdings" w:hAnsi="Wingdings" w:hint="default"/>
+        <w:sz w:val="20"/>
+      </w:rPr>
+    </w:lvl>
+    <w:lvl w:ilvl="3" w:tentative="1">
+      <w:start w:val="1"/>
+      <w:numFmt w:val="bullet"/>
+      <w:lvlText w:val=""/>
+      <w:lvlJc w:val="left"/>
+      <w:pPr>
+        <w:tabs>
+          <w:tab w:val="num" w:pos="2880"/>
+        </w:tabs>
+        <w:ind w:left="2880" w:hanging="360"/>
+      </w:pPr>
+      <w:rPr>
+        <w:rFonts w:ascii="Wingdings" w:hAnsi="Wingdings" w:hint="default"/>
+        <w:sz w:val="20"/>
+      </w:rPr>
+    </w:lvl>
+    <w:lvl w:ilvl="4" w:tentative="1">
+      <w:start w:val="1"/>
+      <w:numFmt w:val="bullet"/>
+      <w:lvlText w:val=""/>
+      <w:lvlJc w:val="left"/>
+      <w:pPr>
+        <w:tabs>
+          <w:tab w:val="num" w:pos="3600"/>
+        </w:tabs>
+        <w:ind w:left="3600" w:hanging="360"/>
+      </w:pPr>
+      <w:rPr>
+        <w:rFonts w:ascii="Wingdings" w:hAnsi="Wingdings" w:hint="default"/>
+        <w:sz w:val="20"/>
+      </w:rPr>
+    </w:lvl>
+    <w:lvl w:ilvl="5" w:tentative="1">
+      <w:start w:val="1"/>
+      <w:numFmt w:val="bullet"/>
+      <w:lvlText w:val=""/>
+      <w:lvlJc w:val="left"/>
+      <w:pPr>
+        <w:tabs>
+          <w:tab w:val="num" w:pos="4320"/>
+        </w:tabs>
+        <w:ind w:left="4320" w:hanging="360"/>
+      </w:pPr>
+      <w:rPr>
+        <w:rFonts w:ascii="Wingdings" w:hAnsi="Wingdings" w:hint="default"/>
+        <w:sz w:val="20"/>
+      </w:rPr>
+    </w:lvl>
+    <w:lvl w:ilvl="6" w:tentative="1">
+      <w:start w:val="1"/>
+      <w:numFmt w:val="bullet"/>
+      <w:lvlText w:val=""/>
+      <w:lvlJc w:val="left"/>
+      <w:pPr>
+        <w:tabs>
+          <w:tab w:val="num" w:pos="5040"/>
+        </w:tabs>
+        <w:ind w:left="5040" w:hanging="360"/>
+      </w:pPr>
+      <w:rPr>
+        <w:rFonts w:ascii="Wingdings" w:hAnsi="Wingdings" w:hint="default"/>
+        <w:sz w:val="20"/>
+      </w:rPr>
+    </w:lvl>
+    <w:lvl w:ilvl="7" w:tentative="1">
+      <w:start w:val="1"/>
+      <w:numFmt w:val="bullet"/>
+      <w:lvlText w:val=""/>
+      <w:lvlJc w:val="left"/>
+      <w:pPr>
+        <w:tabs>
+          <w:tab w:val="num" w:pos="5760"/>
+        </w:tabs>
+        <w:ind w:left="5760" w:hanging="360"/>
+      </w:pPr>
+      <w:rPr>
+        <w:rFonts w:ascii="Wingdings" w:hAnsi="Wingdings" w:hint="default"/>
+        <w:sz w:val="20"/>
+      </w:rPr>
+    </w:lvl>
+    <w:lvl w:ilvl="8" w:tentative="1">
+      <w:start w:val="1"/>
+      <w:numFmt w:val="bullet"/>
+      <w:lvlText w:val=""/>
+      <w:lvlJc w:val="left"/>
+      <w:pPr>
+        <w:tabs>
+          <w:tab w:val="num" w:pos="6480"/>
+        </w:tabs>
+        <w:ind w:left="6480" w:hanging="360"/>
+      </w:pPr>
+      <w:rPr>
+        <w:rFonts w:ascii="Wingdings" w:hAnsi="Wingdings" w:hint="default"/>
+        <w:sz w:val="20"/>
+      </w:rPr>
+    </w:lvl>
+  </w:abstractNum>
+  <w:abstractNum w:abstractNumId="11" w15:restartNumberingAfterBreak="0">
+    <w:nsid w:val="301F53FB"/>
+    <w:multiLevelType w:val="multilevel"/>
+    <w:tmpl w:val="00EA5E80"/>
+    <w:lvl w:ilvl="0">
+      <w:start w:val="1"/>
+      <w:numFmt w:val="bullet"/>
+      <w:lvlText w:val=""/>
+      <w:lvlJc w:val="left"/>
+      <w:pPr>
+        <w:tabs>
+          <w:tab w:val="num" w:pos="720"/>
+        </w:tabs>
+        <w:ind w:left="720" w:hanging="360"/>
+      </w:pPr>
+      <w:rPr>
+        <w:rFonts w:ascii="Symbol" w:hAnsi="Symbol" w:hint="default"/>
+        <w:sz w:val="20"/>
+      </w:rPr>
+    </w:lvl>
+    <w:lvl w:ilvl="1" w:tentative="1">
+      <w:start w:val="1"/>
+      <w:numFmt w:val="bullet"/>
+      <w:lvlText w:val="o"/>
+      <w:lvlJc w:val="left"/>
+      <w:pPr>
+        <w:tabs>
+          <w:tab w:val="num" w:pos="1440"/>
+        </w:tabs>
+        <w:ind w:left="1440" w:hanging="360"/>
+      </w:pPr>
+      <w:rPr>
+        <w:rFonts w:ascii="Courier New" w:hAnsi="Courier New" w:hint="default"/>
+        <w:sz w:val="20"/>
+      </w:rPr>
+    </w:lvl>
+    <w:lvl w:ilvl="2" w:tentative="1">
+      <w:start w:val="1"/>
+      <w:numFmt w:val="bullet"/>
+      <w:lvlText w:val=""/>
+      <w:lvlJc w:val="left"/>
+      <w:pPr>
+        <w:tabs>
+          <w:tab w:val="num" w:pos="2160"/>
+        </w:tabs>
+        <w:ind w:left="2160" w:hanging="360"/>
+      </w:pPr>
+      <w:rPr>
+        <w:rFonts w:ascii="Wingdings" w:hAnsi="Wingdings" w:hint="default"/>
+        <w:sz w:val="20"/>
+      </w:rPr>
+    </w:lvl>
+    <w:lvl w:ilvl="3" w:tentative="1">
+      <w:start w:val="1"/>
+      <w:numFmt w:val="bullet"/>
+      <w:lvlText w:val=""/>
+      <w:lvlJc w:val="left"/>
+      <w:pPr>
+        <w:tabs>
+          <w:tab w:val="num" w:pos="2880"/>
+        </w:tabs>
+        <w:ind w:left="2880" w:hanging="360"/>
+      </w:pPr>
+      <w:rPr>
+        <w:rFonts w:ascii="Wingdings" w:hAnsi="Wingdings" w:hint="default"/>
+        <w:sz w:val="20"/>
+      </w:rPr>
+    </w:lvl>
+    <w:lvl w:ilvl="4" w:tentative="1">
+      <w:start w:val="1"/>
+      <w:numFmt w:val="bullet"/>
+      <w:lvlText w:val=""/>
+      <w:lvlJc w:val="left"/>
+      <w:pPr>
+        <w:tabs>
+          <w:tab w:val="num" w:pos="3600"/>
+        </w:tabs>
+        <w:ind w:left="3600" w:hanging="360"/>
+      </w:pPr>
+      <w:rPr>
+        <w:rFonts w:ascii="Wingdings" w:hAnsi="Wingdings" w:hint="default"/>
+        <w:sz w:val="20"/>
+      </w:rPr>
+    </w:lvl>
+    <w:lvl w:ilvl="5" w:tentative="1">
+      <w:start w:val="1"/>
+      <w:numFmt w:val="bullet"/>
+      <w:lvlText w:val=""/>
+      <w:lvlJc w:val="left"/>
+      <w:pPr>
+        <w:tabs>
+          <w:tab w:val="num" w:pos="4320"/>
+        </w:tabs>
+        <w:ind w:left="4320" w:hanging="360"/>
+      </w:pPr>
+      <w:rPr>
+        <w:rFonts w:ascii="Wingdings" w:hAnsi="Wingdings" w:hint="default"/>
+        <w:sz w:val="20"/>
+      </w:rPr>
+    </w:lvl>
+    <w:lvl w:ilvl="6" w:tentative="1">
+      <w:start w:val="1"/>
+      <w:numFmt w:val="bullet"/>
+      <w:lvlText w:val=""/>
+      <w:lvlJc w:val="left"/>
+      <w:pPr>
+        <w:tabs>
+          <w:tab w:val="num" w:pos="5040"/>
+        </w:tabs>
+        <w:ind w:left="5040" w:hanging="360"/>
+      </w:pPr>
+      <w:rPr>
+        <w:rFonts w:ascii="Wingdings" w:hAnsi="Wingdings" w:hint="default"/>
+        <w:sz w:val="20"/>
+      </w:rPr>
+    </w:lvl>
+    <w:lvl w:ilvl="7" w:tentative="1">
+      <w:start w:val="1"/>
+      <w:numFmt w:val="bullet"/>
+      <w:lvlText w:val=""/>
+      <w:lvlJc w:val="left"/>
+      <w:pPr>
+        <w:tabs>
+          <w:tab w:val="num" w:pos="5760"/>
+        </w:tabs>
+        <w:ind w:left="5760" w:hanging="360"/>
+      </w:pPr>
+      <w:rPr>
+        <w:rFonts w:ascii="Wingdings" w:hAnsi="Wingdings" w:hint="default"/>
+        <w:sz w:val="20"/>
+      </w:rPr>
+    </w:lvl>
+    <w:lvl w:ilvl="8" w:tentative="1">
+      <w:start w:val="1"/>
+      <w:numFmt w:val="bullet"/>
+      <w:lvlText w:val=""/>
+      <w:lvlJc w:val="left"/>
+      <w:pPr>
+        <w:tabs>
+          <w:tab w:val="num" w:pos="6480"/>
+        </w:tabs>
+        <w:ind w:left="6480" w:hanging="360"/>
+      </w:pPr>
+      <w:rPr>
+        <w:rFonts w:ascii="Wingdings" w:hAnsi="Wingdings" w:hint="default"/>
+        <w:sz w:val="20"/>
+      </w:rPr>
+    </w:lvl>
+  </w:abstractNum>
+  <w:abstractNum w:abstractNumId="12" w15:restartNumberingAfterBreak="0">
+    <w:nsid w:val="404970D2"/>
+    <w:multiLevelType w:val="hybridMultilevel"/>
+    <w:tmpl w:val="F8CA0312"/>
+    <w:lvl w:ilvl="0" w:tplc="04090003">
+      <w:start w:val="1"/>
+      <w:numFmt w:val="bullet"/>
+      <w:lvlText w:val="o"/>
+      <w:lvlJc w:val="left"/>
+      <w:pPr>
+        <w:ind w:left="779" w:hanging="360"/>
+      </w:pPr>
+      <w:rPr>
+        <w:rFonts w:ascii="Courier New" w:hAnsi="Courier New" w:cs="Courier New" w:hint="default"/>
+      </w:rPr>
+    </w:lvl>
+    <w:lvl w:ilvl="1" w:tplc="04090003" w:tentative="1">
+      <w:start w:val="1"/>
+      <w:numFmt w:val="bullet"/>
+      <w:lvlText w:val="o"/>
+      <w:lvlJc w:val="left"/>
+      <w:pPr>
+        <w:ind w:left="1499" w:hanging="360"/>
+      </w:pPr>
+      <w:rPr>
+        <w:rFonts w:ascii="Courier New" w:hAnsi="Courier New" w:cs="Courier New" w:hint="default"/>
+      </w:rPr>
+    </w:lvl>
+    <w:lvl w:ilvl="2" w:tplc="04090005" w:tentative="1">
+      <w:start w:val="1"/>
+      <w:numFmt w:val="bullet"/>
+      <w:lvlText w:val=""/>
+      <w:lvlJc w:val="left"/>
+      <w:pPr>
+        <w:ind w:left="2219" w:hanging="360"/>
+      </w:pPr>
+      <w:rPr>
+        <w:rFonts w:ascii="Wingdings" w:hAnsi="Wingdings" w:hint="default"/>
+      </w:rPr>
+    </w:lvl>
+    <w:lvl w:ilvl="3" w:tplc="04090001" w:tentative="1">
+      <w:start w:val="1"/>
+      <w:numFmt w:val="bullet"/>
+      <w:lvlText w:val=""/>
+      <w:lvlJc w:val="left"/>
+      <w:pPr>
+        <w:ind w:left="2939" w:hanging="360"/>
+      </w:pPr>
+      <w:rPr>
+        <w:rFonts w:ascii="Symbol" w:hAnsi="Symbol" w:hint="default"/>
+      </w:rPr>
+    </w:lvl>
+    <w:lvl w:ilvl="4" w:tplc="04090003" w:tentative="1">
+      <w:start w:val="1"/>
+      <w:numFmt w:val="bullet"/>
+      <w:lvlText w:val="o"/>
+      <w:lvlJc w:val="left"/>
+      <w:pPr>
+        <w:ind w:left="3659" w:hanging="360"/>
+      </w:pPr>
+      <w:rPr>
+        <w:rFonts w:ascii="Courier New" w:hAnsi="Courier New" w:cs="Courier New" w:hint="default"/>
+      </w:rPr>
+    </w:lvl>
+    <w:lvl w:ilvl="5" w:tplc="04090005" w:tentative="1">
+      <w:start w:val="1"/>
+      <w:numFmt w:val="bullet"/>
+      <w:lvlText w:val=""/>
+      <w:lvlJc w:val="left"/>
+      <w:pPr>
+        <w:ind w:left="4379" w:hanging="360"/>
+      </w:pPr>
+      <w:rPr>
+        <w:rFonts w:ascii="Wingdings" w:hAnsi="Wingdings" w:hint="default"/>
+      </w:rPr>
+    </w:lvl>
+    <w:lvl w:ilvl="6" w:tplc="04090001" w:tentative="1">
+      <w:start w:val="1"/>
+      <w:numFmt w:val="bullet"/>
+      <w:lvlText w:val=""/>
+      <w:lvlJc w:val="left"/>
+      <w:pPr>
+        <w:ind w:left="5099" w:hanging="360"/>
+      </w:pPr>
+      <w:rPr>
+        <w:rFonts w:ascii="Symbol" w:hAnsi="Symbol" w:hint="default"/>
+      </w:rPr>
+    </w:lvl>
+    <w:lvl w:ilvl="7" w:tplc="04090003" w:tentative="1">
+      <w:start w:val="1"/>
+      <w:numFmt w:val="bullet"/>
+      <w:lvlText w:val="o"/>
+      <w:lvlJc w:val="left"/>
+      <w:pPr>
+        <w:ind w:left="5819" w:hanging="360"/>
+      </w:pPr>
+      <w:rPr>
+        <w:rFonts w:ascii="Courier New" w:hAnsi="Courier New" w:cs="Courier New" w:hint="default"/>
+      </w:rPr>
+    </w:lvl>
+    <w:lvl w:ilvl="8" w:tplc="04090005" w:tentative="1">
+      <w:start w:val="1"/>
+      <w:numFmt w:val="bullet"/>
+      <w:lvlText w:val=""/>
+      <w:lvlJc w:val="left"/>
+      <w:pPr>
+        <w:ind w:left="6539" w:hanging="360"/>
+      </w:pPr>
+      <w:rPr>
+        <w:rFonts w:ascii="Wingdings" w:hAnsi="Wingdings" w:hint="default"/>
+      </w:rPr>
+    </w:lvl>
+  </w:abstractNum>
+  <w:abstractNum w:abstractNumId="13" w15:restartNumberingAfterBreak="0">
+    <w:nsid w:val="411A53AB"/>
+    <w:multiLevelType w:val="multilevel"/>
+    <w:tmpl w:val="0C50D380"/>
+    <w:lvl w:ilvl="0">
+      <w:start w:val="2"/>
+      <w:numFmt w:val="decimal"/>
+      <w:lvlText w:val="%1."/>
+      <w:lvlJc w:val="left"/>
+      <w:pPr>
+        <w:tabs>
+          <w:tab w:val="num" w:pos="720"/>
+        </w:tabs>
+        <w:ind w:left="720" w:hanging="360"/>
+      </w:pPr>
+    </w:lvl>
+    <w:lvl w:ilvl="1" w:tentative="1">
+      <w:start w:val="1"/>
+      <w:numFmt w:val="decimal"/>
+      <w:lvlText w:val="%2."/>
+      <w:lvlJc w:val="left"/>
+      <w:pPr>
+        <w:tabs>
+          <w:tab w:val="num" w:pos="1440"/>
+        </w:tabs>
+        <w:ind w:left="1440" w:hanging="360"/>
+      </w:pPr>
+    </w:lvl>
+    <w:lvl w:ilvl="2" w:tentative="1">
+      <w:start w:val="1"/>
+      <w:numFmt w:val="decimal"/>
+      <w:lvlText w:val="%3."/>
+      <w:lvlJc w:val="left"/>
+      <w:pPr>
+        <w:tabs>
+          <w:tab w:val="num" w:pos="2160"/>
+        </w:tabs>
+        <w:ind w:left="2160" w:hanging="360"/>
+      </w:pPr>
+    </w:lvl>
+    <w:lvl w:ilvl="3" w:tentative="1">
+      <w:start w:val="1"/>
+      <w:numFmt w:val="decimal"/>
+      <w:lvlText w:val="%4."/>
+      <w:lvlJc w:val="left"/>
+      <w:pPr>
+        <w:tabs>
+          <w:tab w:val="num" w:pos="2880"/>
+        </w:tabs>
+        <w:ind w:left="2880" w:hanging="360"/>
+      </w:pPr>
+    </w:lvl>
+    <w:lvl w:ilvl="4" w:tentative="1">
+      <w:start w:val="1"/>
+      <w:numFmt w:val="decimal"/>
+      <w:lvlText w:val="%5."/>
+      <w:lvlJc w:val="left"/>
+      <w:pPr>
+        <w:tabs>
+          <w:tab w:val="num" w:pos="3600"/>
+        </w:tabs>
+        <w:ind w:left="3600" w:hanging="360"/>
+      </w:pPr>
+    </w:lvl>
+    <w:lvl w:ilvl="5" w:tentative="1">
+      <w:start w:val="1"/>
+      <w:numFmt w:val="decimal"/>
+      <w:lvlText w:val="%6."/>
+      <w:lvlJc w:val="left"/>
+      <w:pPr>
+        <w:tabs>
+          <w:tab w:val="num" w:pos="4320"/>
+        </w:tabs>
+        <w:ind w:left="4320" w:hanging="360"/>
+      </w:pPr>
+    </w:lvl>
+    <w:lvl w:ilvl="6" w:tentative="1">
+      <w:start w:val="1"/>
+      <w:numFmt w:val="decimal"/>
+      <w:lvlText w:val="%7."/>
+      <w:lvlJc w:val="left"/>
+      <w:pPr>
+        <w:tabs>
+          <w:tab w:val="num" w:pos="5040"/>
+        </w:tabs>
+        <w:ind w:left="5040" w:hanging="360"/>
+      </w:pPr>
+    </w:lvl>
+    <w:lvl w:ilvl="7" w:tentative="1">
+      <w:start w:val="1"/>
+      <w:numFmt w:val="decimal"/>
+      <w:lvlText w:val="%8."/>
+      <w:lvlJc w:val="left"/>
+      <w:pPr>
+        <w:tabs>
+          <w:tab w:val="num" w:pos="5760"/>
+        </w:tabs>
+        <w:ind w:left="5760" w:hanging="360"/>
+      </w:pPr>
+    </w:lvl>
+    <w:lvl w:ilvl="8" w:tentative="1">
+      <w:start w:val="1"/>
+      <w:numFmt w:val="decimal"/>
+      <w:lvlText w:val="%9."/>
+      <w:lvlJc w:val="left"/>
+      <w:pPr>
+        <w:tabs>
+          <w:tab w:val="num" w:pos="6480"/>
+        </w:tabs>
+        <w:ind w:left="6480" w:hanging="360"/>
+      </w:pPr>
+    </w:lvl>
+  </w:abstractNum>
+  <w:abstractNum w:abstractNumId="14" w15:restartNumberingAfterBreak="0">
+    <w:nsid w:val="4137272B"/>
+    <w:multiLevelType w:val="multilevel"/>
+    <w:tmpl w:val="9E443738"/>
+    <w:lvl w:ilvl="0">
+      <w:start w:val="1"/>
+      <w:numFmt w:val="bullet"/>
+      <w:lvlText w:val=""/>
+      <w:lvlJc w:val="left"/>
+      <w:pPr>
+        <w:tabs>
+          <w:tab w:val="num" w:pos="720"/>
+        </w:tabs>
+        <w:ind w:left="720" w:hanging="360"/>
+      </w:pPr>
+      <w:rPr>
+        <w:rFonts w:ascii="Symbol" w:hAnsi="Symbol" w:hint="default"/>
+        <w:sz w:val="20"/>
+      </w:rPr>
+    </w:lvl>
+    <w:lvl w:ilvl="1" w:tentative="1">
+      <w:start w:val="1"/>
+      <w:numFmt w:val="bullet"/>
+      <w:lvlText w:val="o"/>
+      <w:lvlJc w:val="left"/>
+      <w:pPr>
+        <w:tabs>
+          <w:tab w:val="num" w:pos="1440"/>
+        </w:tabs>
+        <w:ind w:left="1440" w:hanging="360"/>
+      </w:pPr>
+      <w:rPr>
+        <w:rFonts w:ascii="Courier New" w:hAnsi="Courier New" w:hint="default"/>
+        <w:sz w:val="20"/>
+      </w:rPr>
+    </w:lvl>
+    <w:lvl w:ilvl="2" w:tentative="1">
+      <w:start w:val="1"/>
+      <w:numFmt w:val="bullet"/>
+      <w:lvlText w:val=""/>
+      <w:lvlJc w:val="left"/>
+      <w:pPr>
+        <w:tabs>
+          <w:tab w:val="num" w:pos="2160"/>
+        </w:tabs>
+        <w:ind w:left="2160" w:hanging="360"/>
+      </w:pPr>
+      <w:rPr>
+        <w:rFonts w:ascii="Wingdings" w:hAnsi="Wingdings" w:hint="default"/>
+        <w:sz w:val="20"/>
+      </w:rPr>
+    </w:lvl>
+    <w:lvl w:ilvl="3" w:tentative="1">
+      <w:start w:val="1"/>
+      <w:numFmt w:val="bullet"/>
+      <w:lvlText w:val=""/>
+      <w:lvlJc w:val="left"/>
+      <w:pPr>
+        <w:tabs>
+          <w:tab w:val="num" w:pos="2880"/>
+        </w:tabs>
+        <w:ind w:left="2880" w:hanging="360"/>
+      </w:pPr>
+      <w:rPr>
+        <w:rFonts w:ascii="Wingdings" w:hAnsi="Wingdings" w:hint="default"/>
+        <w:sz w:val="20"/>
+      </w:rPr>
+    </w:lvl>
+    <w:lvl w:ilvl="4" w:tentative="1">
+      <w:start w:val="1"/>
+      <w:numFmt w:val="bullet"/>
+      <w:lvlText w:val=""/>
+      <w:lvlJc w:val="left"/>
+      <w:pPr>
+        <w:tabs>
+          <w:tab w:val="num" w:pos="3600"/>
+        </w:tabs>
+        <w:ind w:left="3600" w:hanging="360"/>
+      </w:pPr>
+      <w:rPr>
+        <w:rFonts w:ascii="Wingdings" w:hAnsi="Wingdings" w:hint="default"/>
+        <w:sz w:val="20"/>
+      </w:rPr>
+    </w:lvl>
+    <w:lvl w:ilvl="5" w:tentative="1">
+      <w:start w:val="1"/>
+      <w:numFmt w:val="bullet"/>
+      <w:lvlText w:val=""/>
+      <w:lvlJc w:val="left"/>
+      <w:pPr>
+        <w:tabs>
+          <w:tab w:val="num" w:pos="4320"/>
+        </w:tabs>
+        <w:ind w:left="4320" w:hanging="360"/>
+      </w:pPr>
+      <w:rPr>
+        <w:rFonts w:ascii="Wingdings" w:hAnsi="Wingdings" w:hint="default"/>
+        <w:sz w:val="20"/>
+      </w:rPr>
+    </w:lvl>
+    <w:lvl w:ilvl="6" w:tentative="1">
+      <w:start w:val="1"/>
+      <w:numFmt w:val="bullet"/>
+      <w:lvlText w:val=""/>
+      <w:lvlJc w:val="left"/>
+      <w:pPr>
+        <w:tabs>
+          <w:tab w:val="num" w:pos="5040"/>
+        </w:tabs>
+        <w:ind w:left="5040" w:hanging="360"/>
+      </w:pPr>
+      <w:rPr>
+        <w:rFonts w:ascii="Wingdings" w:hAnsi="Wingdings" w:hint="default"/>
+        <w:sz w:val="20"/>
+      </w:rPr>
+    </w:lvl>
+    <w:lvl w:ilvl="7" w:tentative="1">
+      <w:start w:val="1"/>
+      <w:numFmt w:val="bullet"/>
+      <w:lvlText w:val=""/>
+      <w:lvlJc w:val="left"/>
+      <w:pPr>
+        <w:tabs>
+          <w:tab w:val="num" w:pos="5760"/>
+        </w:tabs>
+        <w:ind w:left="5760" w:hanging="360"/>
+      </w:pPr>
+      <w:rPr>
+        <w:rFonts w:ascii="Wingdings" w:hAnsi="Wingdings" w:hint="default"/>
+        <w:sz w:val="20"/>
+      </w:rPr>
+    </w:lvl>
+    <w:lvl w:ilvl="8" w:tentative="1">
+      <w:start w:val="1"/>
+      <w:numFmt w:val="bullet"/>
+      <w:lvlText w:val=""/>
+      <w:lvlJc w:val="left"/>
+      <w:pPr>
+        <w:tabs>
+          <w:tab w:val="num" w:pos="6480"/>
+        </w:tabs>
+        <w:ind w:left="6480" w:hanging="360"/>
+      </w:pPr>
+      <w:rPr>
+        <w:rFonts w:ascii="Wingdings" w:hAnsi="Wingdings" w:hint="default"/>
+        <w:sz w:val="20"/>
+      </w:rPr>
+    </w:lvl>
+  </w:abstractNum>
+  <w:abstractNum w:abstractNumId="15" w15:restartNumberingAfterBreak="0">
+    <w:nsid w:val="49952B6A"/>
+    <w:multiLevelType w:val="multilevel"/>
+    <w:tmpl w:val="7CEC00C8"/>
+    <w:lvl w:ilvl="0">
+      <w:start w:val="1"/>
+      <w:numFmt w:val="bullet"/>
+      <w:lvlText w:val=""/>
+      <w:lvlJc w:val="left"/>
+      <w:pPr>
+        <w:tabs>
+          <w:tab w:val="num" w:pos="720"/>
+        </w:tabs>
+        <w:ind w:left="720" w:hanging="360"/>
+      </w:pPr>
+      <w:rPr>
+        <w:rFonts w:ascii="Symbol" w:hAnsi="Symbol" w:hint="default"/>
+        <w:sz w:val="20"/>
+      </w:rPr>
+    </w:lvl>
+    <w:lvl w:ilvl="1" w:tentative="1">
+      <w:start w:val="1"/>
+      <w:numFmt w:val="bullet"/>
+      <w:lvlText w:val="o"/>
+      <w:lvlJc w:val="left"/>
+      <w:pPr>
+        <w:tabs>
+          <w:tab w:val="num" w:pos="1440"/>
+        </w:tabs>
+        <w:ind w:left="1440" w:hanging="360"/>
+      </w:pPr>
+      <w:rPr>
+        <w:rFonts w:ascii="Courier New" w:hAnsi="Courier New" w:hint="default"/>
+        <w:sz w:val="20"/>
+      </w:rPr>
+    </w:lvl>
+    <w:lvl w:ilvl="2" w:tentative="1">
+      <w:start w:val="1"/>
+      <w:numFmt w:val="bullet"/>
+      <w:lvlText w:val=""/>
+      <w:lvlJc w:val="left"/>
+      <w:pPr>
+        <w:tabs>
+          <w:tab w:val="num" w:pos="2160"/>
+        </w:tabs>
+        <w:ind w:left="2160" w:hanging="360"/>
+      </w:pPr>
+      <w:rPr>
+        <w:rFonts w:ascii="Wingdings" w:hAnsi="Wingdings" w:hint="default"/>
+        <w:sz w:val="20"/>
+      </w:rPr>
+    </w:lvl>
+    <w:lvl w:ilvl="3" w:tentative="1">
+      <w:start w:val="1"/>
+      <w:numFmt w:val="bullet"/>
+      <w:lvlText w:val=""/>
+      <w:lvlJc w:val="left"/>
+      <w:pPr>
+        <w:tabs>
+          <w:tab w:val="num" w:pos="2880"/>
+        </w:tabs>
+        <w:ind w:left="2880" w:hanging="360"/>
+      </w:pPr>
+      <w:rPr>
+        <w:rFonts w:ascii="Wingdings" w:hAnsi="Wingdings" w:hint="default"/>
+        <w:sz w:val="20"/>
+      </w:rPr>
+    </w:lvl>
+    <w:lvl w:ilvl="4" w:tentative="1">
+      <w:start w:val="1"/>
+      <w:numFmt w:val="bullet"/>
+      <w:lvlText w:val=""/>
+      <w:lvlJc w:val="left"/>
+      <w:pPr>
+        <w:tabs>
+          <w:tab w:val="num" w:pos="3600"/>
+        </w:tabs>
+        <w:ind w:left="3600" w:hanging="360"/>
+      </w:pPr>
+      <w:rPr>
+        <w:rFonts w:ascii="Wingdings" w:hAnsi="Wingdings" w:hint="default"/>
+        <w:sz w:val="20"/>
+      </w:rPr>
+    </w:lvl>
+    <w:lvl w:ilvl="5" w:tentative="1">
+      <w:start w:val="1"/>
+      <w:numFmt w:val="bullet"/>
+      <w:lvlText w:val=""/>
+      <w:lvlJc w:val="left"/>
+      <w:pPr>
+        <w:tabs>
+          <w:tab w:val="num" w:pos="4320"/>
+        </w:tabs>
+        <w:ind w:left="4320" w:hanging="360"/>
+      </w:pPr>
+      <w:rPr>
+        <w:rFonts w:ascii="Wingdings" w:hAnsi="Wingdings" w:hint="default"/>
+        <w:sz w:val="20"/>
+      </w:rPr>
+    </w:lvl>
+    <w:lvl w:ilvl="6" w:tentative="1">
+      <w:start w:val="1"/>
+      <w:numFmt w:val="bullet"/>
+      <w:lvlText w:val=""/>
+      <w:lvlJc w:val="left"/>
+      <w:pPr>
+        <w:tabs>
+          <w:tab w:val="num" w:pos="5040"/>
+        </w:tabs>
+        <w:ind w:left="5040" w:hanging="360"/>
+      </w:pPr>
+      <w:rPr>
+        <w:rFonts w:ascii="Wingdings" w:hAnsi="Wingdings" w:hint="default"/>
+        <w:sz w:val="20"/>
+      </w:rPr>
+    </w:lvl>
+    <w:lvl w:ilvl="7" w:tentative="1">
+      <w:start w:val="1"/>
+      <w:numFmt w:val="bullet"/>
+      <w:lvlText w:val=""/>
+      <w:lvlJc w:val="left"/>
+      <w:pPr>
+        <w:tabs>
+          <w:tab w:val="num" w:pos="5760"/>
+        </w:tabs>
+        <w:ind w:left="5760" w:hanging="360"/>
+      </w:pPr>
+      <w:rPr>
+        <w:rFonts w:ascii="Wingdings" w:hAnsi="Wingdings" w:hint="default"/>
+        <w:sz w:val="20"/>
+      </w:rPr>
+    </w:lvl>
+    <w:lvl w:ilvl="8" w:tentative="1">
+      <w:start w:val="1"/>
+      <w:numFmt w:val="bullet"/>
+      <w:lvlText w:val=""/>
+      <w:lvlJc w:val="left"/>
+      <w:pPr>
+        <w:tabs>
+          <w:tab w:val="num" w:pos="6480"/>
+        </w:tabs>
+        <w:ind w:left="6480" w:hanging="360"/>
+      </w:pPr>
+      <w:rPr>
+        <w:rFonts w:ascii="Wingdings" w:hAnsi="Wingdings" w:hint="default"/>
+        <w:sz w:val="20"/>
+      </w:rPr>
+    </w:lvl>
+  </w:abstractNum>
+  <w:abstractNum w:abstractNumId="16" w15:restartNumberingAfterBreak="0">
+    <w:nsid w:val="62A63F6E"/>
+    <w:multiLevelType w:val="multilevel"/>
+    <w:tmpl w:val="667659FE"/>
+    <w:lvl w:ilvl="0">
+      <w:start w:val="1"/>
+      <w:numFmt w:val="bullet"/>
+      <w:lvlText w:val=""/>
+      <w:lvlJc w:val="left"/>
+      <w:pPr>
+        <w:tabs>
+          <w:tab w:val="num" w:pos="720"/>
+        </w:tabs>
+        <w:ind w:left="720" w:hanging="360"/>
+      </w:pPr>
+      <w:rPr>
+        <w:rFonts w:ascii="Symbol" w:hAnsi="Symbol" w:hint="default"/>
+        <w:sz w:val="20"/>
+      </w:rPr>
+    </w:lvl>
+    <w:lvl w:ilvl="1" w:tentative="1">
+      <w:start w:val="1"/>
+      <w:numFmt w:val="bullet"/>
+      <w:lvlText w:val="o"/>
+      <w:lvlJc w:val="left"/>
+      <w:pPr>
+        <w:tabs>
+          <w:tab w:val="num" w:pos="1440"/>
+        </w:tabs>
+        <w:ind w:left="1440" w:hanging="360"/>
+      </w:pPr>
+      <w:rPr>
+        <w:rFonts w:ascii="Courier New" w:hAnsi="Courier New" w:hint="default"/>
+        <w:sz w:val="20"/>
+      </w:rPr>
+    </w:lvl>
+    <w:lvl w:ilvl="2" w:tentative="1">
+      <w:start w:val="1"/>
+      <w:numFmt w:val="bullet"/>
+      <w:lvlText w:val=""/>
+      <w:lvlJc w:val="left"/>
+      <w:pPr>
+        <w:tabs>
+          <w:tab w:val="num" w:pos="2160"/>
+        </w:tabs>
+        <w:ind w:left="2160" w:hanging="360"/>
+      </w:pPr>
+      <w:rPr>
+        <w:rFonts w:ascii="Wingdings" w:hAnsi="Wingdings" w:hint="default"/>
+        <w:sz w:val="20"/>
+      </w:rPr>
+    </w:lvl>
+    <w:lvl w:ilvl="3" w:tentative="1">
+      <w:start w:val="1"/>
+      <w:numFmt w:val="bullet"/>
+      <w:lvlText w:val=""/>
+      <w:lvlJc w:val="left"/>
+      <w:pPr>
+        <w:tabs>
+          <w:tab w:val="num" w:pos="2880"/>
+        </w:tabs>
+        <w:ind w:left="2880" w:hanging="360"/>
+      </w:pPr>
+      <w:rPr>
+        <w:rFonts w:ascii="Wingdings" w:hAnsi="Wingdings" w:hint="default"/>
+        <w:sz w:val="20"/>
+      </w:rPr>
+    </w:lvl>
+    <w:lvl w:ilvl="4" w:tentative="1">
+      <w:start w:val="1"/>
+      <w:numFmt w:val="bullet"/>
+      <w:lvlText w:val=""/>
+      <w:lvlJc w:val="left"/>
+      <w:pPr>
+        <w:tabs>
+          <w:tab w:val="num" w:pos="3600"/>
+        </w:tabs>
+        <w:ind w:left="3600" w:hanging="360"/>
+      </w:pPr>
+      <w:rPr>
+        <w:rFonts w:ascii="Wingdings" w:hAnsi="Wingdings" w:hint="default"/>
+        <w:sz w:val="20"/>
+      </w:rPr>
+    </w:lvl>
+    <w:lvl w:ilvl="5" w:tentative="1">
+      <w:start w:val="1"/>
+      <w:numFmt w:val="bullet"/>
+      <w:lvlText w:val=""/>
+      <w:lvlJc w:val="left"/>
+      <w:pPr>
+        <w:tabs>
+          <w:tab w:val="num" w:pos="4320"/>
+        </w:tabs>
+        <w:ind w:left="4320" w:hanging="360"/>
+      </w:pPr>
+      <w:rPr>
+        <w:rFonts w:ascii="Wingdings" w:hAnsi="Wingdings" w:hint="default"/>
+        <w:sz w:val="20"/>
+      </w:rPr>
+    </w:lvl>
+    <w:lvl w:ilvl="6" w:tentative="1">
+      <w:start w:val="1"/>
+      <w:numFmt w:val="bullet"/>
+      <w:lvlText w:val=""/>
+      <w:lvlJc w:val="left"/>
+      <w:pPr>
+        <w:tabs>
+          <w:tab w:val="num" w:pos="5040"/>
+        </w:tabs>
+        <w:ind w:left="5040" w:hanging="360"/>
+      </w:pPr>
+      <w:rPr>
+        <w:rFonts w:ascii="Wingdings" w:hAnsi="Wingdings" w:hint="default"/>
+        <w:sz w:val="20"/>
+      </w:rPr>
+    </w:lvl>
+    <w:lvl w:ilvl="7" w:tentative="1">
+      <w:start w:val="1"/>
+      <w:numFmt w:val="bullet"/>
+      <w:lvlText w:val=""/>
+      <w:lvlJc w:val="left"/>
+      <w:pPr>
+        <w:tabs>
+          <w:tab w:val="num" w:pos="5760"/>
+        </w:tabs>
+        <w:ind w:left="5760" w:hanging="360"/>
+      </w:pPr>
+      <w:rPr>
+        <w:rFonts w:ascii="Wingdings" w:hAnsi="Wingdings" w:hint="default"/>
+        <w:sz w:val="20"/>
+      </w:rPr>
+    </w:lvl>
+    <w:lvl w:ilvl="8" w:tentative="1">
+      <w:start w:val="1"/>
+      <w:numFmt w:val="bullet"/>
+      <w:lvlText w:val=""/>
+      <w:lvlJc w:val="left"/>
+      <w:pPr>
+        <w:tabs>
+          <w:tab w:val="num" w:pos="6480"/>
+        </w:tabs>
+        <w:ind w:left="6480" w:hanging="360"/>
+      </w:pPr>
+      <w:rPr>
+        <w:rFonts w:ascii="Wingdings" w:hAnsi="Wingdings" w:hint="default"/>
+        <w:sz w:val="20"/>
+      </w:rPr>
+    </w:lvl>
+  </w:abstractNum>
+  <w:abstractNum w:abstractNumId="17" w15:restartNumberingAfterBreak="0">
+    <w:nsid w:val="63C720B9"/>
+    <w:multiLevelType w:val="multilevel"/>
+    <w:tmpl w:val="3E860534"/>
+    <w:lvl w:ilvl="0">
+      <w:start w:val="1"/>
+      <w:numFmt w:val="bullet"/>
+      <w:lvlText w:val=""/>
+      <w:lvlJc w:val="left"/>
+      <w:pPr>
+        <w:tabs>
+          <w:tab w:val="num" w:pos="720"/>
+        </w:tabs>
+        <w:ind w:left="720" w:hanging="360"/>
+      </w:pPr>
+      <w:rPr>
+        <w:rFonts w:ascii="Symbol" w:hAnsi="Symbol" w:hint="default"/>
+        <w:sz w:val="20"/>
+      </w:rPr>
+    </w:lvl>
+    <w:lvl w:ilvl="1" w:tentative="1">
+      <w:start w:val="1"/>
+      <w:numFmt w:val="bullet"/>
+      <w:lvlText w:val="o"/>
+      <w:lvlJc w:val="left"/>
+      <w:pPr>
+        <w:tabs>
+          <w:tab w:val="num" w:pos="1440"/>
+        </w:tabs>
+        <w:ind w:left="1440" w:hanging="360"/>
+      </w:pPr>
+      <w:rPr>
+        <w:rFonts w:ascii="Courier New" w:hAnsi="Courier New" w:hint="default"/>
+        <w:sz w:val="20"/>
+      </w:rPr>
+    </w:lvl>
+    <w:lvl w:ilvl="2" w:tentative="1">
+      <w:start w:val="1"/>
+      <w:numFmt w:val="bullet"/>
+      <w:lvlText w:val=""/>
+      <w:lvlJc w:val="left"/>
+      <w:pPr>
+        <w:tabs>
+          <w:tab w:val="num" w:pos="2160"/>
+        </w:tabs>
+        <w:ind w:left="2160" w:hanging="360"/>
+      </w:pPr>
+      <w:rPr>
+        <w:rFonts w:ascii="Wingdings" w:hAnsi="Wingdings" w:hint="default"/>
+        <w:sz w:val="20"/>
+      </w:rPr>
+    </w:lvl>
+    <w:lvl w:ilvl="3" w:tentative="1">
+      <w:start w:val="1"/>
+      <w:numFmt w:val="bullet"/>
+      <w:lvlText w:val=""/>
+      <w:lvlJc w:val="left"/>
+      <w:pPr>
+        <w:tabs>
+          <w:tab w:val="num" w:pos="2880"/>
+        </w:tabs>
+        <w:ind w:left="2880" w:hanging="360"/>
+      </w:pPr>
+      <w:rPr>
+        <w:rFonts w:ascii="Wingdings" w:hAnsi="Wingdings" w:hint="default"/>
+        <w:sz w:val="20"/>
+      </w:rPr>
+    </w:lvl>
+    <w:lvl w:ilvl="4" w:tentative="1">
+      <w:start w:val="1"/>
+      <w:numFmt w:val="bullet"/>
+      <w:lvlText w:val=""/>
+      <w:lvlJc w:val="left"/>
+      <w:pPr>
+        <w:tabs>
+          <w:tab w:val="num" w:pos="3600"/>
+        </w:tabs>
+        <w:ind w:left="3600" w:hanging="360"/>
+      </w:pPr>
+      <w:rPr>
+        <w:rFonts w:ascii="Wingdings" w:hAnsi="Wingdings" w:hint="default"/>
+        <w:sz w:val="20"/>
+      </w:rPr>
+    </w:lvl>
+    <w:lvl w:ilvl="5" w:tentative="1">
+      <w:start w:val="1"/>
+      <w:numFmt w:val="bullet"/>
+      <w:lvlText w:val=""/>
+      <w:lvlJc w:val="left"/>
+      <w:pPr>
+        <w:tabs>
+          <w:tab w:val="num" w:pos="4320"/>
+        </w:tabs>
+        <w:ind w:left="4320" w:hanging="360"/>
+      </w:pPr>
+      <w:rPr>
+        <w:rFonts w:ascii="Wingdings" w:hAnsi="Wingdings" w:hint="default"/>
+        <w:sz w:val="20"/>
+      </w:rPr>
+    </w:lvl>
+    <w:lvl w:ilvl="6" w:tentative="1">
+      <w:start w:val="1"/>
+      <w:numFmt w:val="bullet"/>
+      <w:lvlText w:val=""/>
+      <w:lvlJc w:val="left"/>
+      <w:pPr>
+        <w:tabs>
+          <w:tab w:val="num" w:pos="5040"/>
+        </w:tabs>
+        <w:ind w:left="5040" w:hanging="360"/>
+      </w:pPr>
+      <w:rPr>
+        <w:rFonts w:ascii="Wingdings" w:hAnsi="Wingdings" w:hint="default"/>
+        <w:sz w:val="20"/>
+      </w:rPr>
+    </w:lvl>
+    <w:lvl w:ilvl="7" w:tentative="1">
+      <w:start w:val="1"/>
+      <w:numFmt w:val="bullet"/>
+      <w:lvlText w:val=""/>
+      <w:lvlJc w:val="left"/>
+      <w:pPr>
+        <w:tabs>
+          <w:tab w:val="num" w:pos="5760"/>
+        </w:tabs>
+        <w:ind w:left="5760" w:hanging="360"/>
+      </w:pPr>
+      <w:rPr>
+        <w:rFonts w:ascii="Wingdings" w:hAnsi="Wingdings" w:hint="default"/>
+        <w:sz w:val="20"/>
+      </w:rPr>
+    </w:lvl>
+    <w:lvl w:ilvl="8" w:tentative="1">
+      <w:start w:val="1"/>
+      <w:numFmt w:val="bullet"/>
+      <w:lvlText w:val=""/>
+      <w:lvlJc w:val="left"/>
+      <w:pPr>
+        <w:tabs>
+          <w:tab w:val="num" w:pos="6480"/>
+        </w:tabs>
+        <w:ind w:left="6480" w:hanging="360"/>
+      </w:pPr>
+      <w:rPr>
+        <w:rFonts w:ascii="Wingdings" w:hAnsi="Wingdings" w:hint="default"/>
+        <w:sz w:val="20"/>
+      </w:rPr>
+    </w:lvl>
+  </w:abstractNum>
+  <w:abstractNum w:abstractNumId="18" w15:restartNumberingAfterBreak="0">
+    <w:nsid w:val="71354ECC"/>
+    <w:multiLevelType w:val="multilevel"/>
+    <w:tmpl w:val="7144B156"/>
+    <w:lvl w:ilvl="0">
+      <w:start w:val="1"/>
+      <w:numFmt w:val="decimal"/>
+      <w:lvlText w:val="%1."/>
+      <w:lvlJc w:val="left"/>
+      <w:pPr>
+        <w:tabs>
+          <w:tab w:val="num" w:pos="720"/>
+        </w:tabs>
+        <w:ind w:left="720" w:hanging="360"/>
+      </w:pPr>
+    </w:lvl>
+    <w:lvl w:ilvl="1">
+      <w:start w:val="1"/>
+      <w:numFmt w:val="bullet"/>
+      <w:lvlText w:val="o"/>
+      <w:lvlJc w:val="left"/>
+      <w:pPr>
+        <w:tabs>
+          <w:tab w:val="num" w:pos="1440"/>
+        </w:tabs>
+        <w:ind w:left="1440" w:hanging="360"/>
+      </w:pPr>
+      <w:rPr>
+        <w:rFonts w:ascii="Courier New" w:hAnsi="Courier New" w:hint="default"/>
+        <w:sz w:val="20"/>
+      </w:rPr>
+    </w:lvl>
+    <w:lvl w:ilvl="2" w:tentative="1">
+      <w:start w:val="1"/>
+      <w:numFmt w:val="decimal"/>
+      <w:lvlText w:val="%3."/>
+      <w:lvlJc w:val="left"/>
+      <w:pPr>
+        <w:tabs>
+          <w:tab w:val="num" w:pos="2160"/>
+        </w:tabs>
+        <w:ind w:left="2160" w:hanging="360"/>
+      </w:pPr>
+    </w:lvl>
+    <w:lvl w:ilvl="3" w:tentative="1">
+      <w:start w:val="1"/>
+      <w:numFmt w:val="decimal"/>
+      <w:lvlText w:val="%4."/>
+      <w:lvlJc w:val="left"/>
+      <w:pPr>
+        <w:tabs>
+          <w:tab w:val="num" w:pos="2880"/>
+        </w:tabs>
+        <w:ind w:left="2880" w:hanging="360"/>
+      </w:pPr>
+    </w:lvl>
+    <w:lvl w:ilvl="4" w:tentative="1">
+      <w:start w:val="1"/>
+      <w:numFmt w:val="decimal"/>
+      <w:lvlText w:val="%5."/>
+      <w:lvlJc w:val="left"/>
+      <w:pPr>
+        <w:tabs>
+          <w:tab w:val="num" w:pos="3600"/>
+        </w:tabs>
+        <w:ind w:left="3600" w:hanging="360"/>
+      </w:pPr>
+    </w:lvl>
+    <w:lvl w:ilvl="5" w:tentative="1">
+      <w:start w:val="1"/>
+      <w:numFmt w:val="decimal"/>
+      <w:lvlText w:val="%6."/>
+      <w:lvlJc w:val="left"/>
+      <w:pPr>
+        <w:tabs>
+          <w:tab w:val="num" w:pos="4320"/>
+        </w:tabs>
+        <w:ind w:left="4320" w:hanging="360"/>
+      </w:pPr>
+    </w:lvl>
+    <w:lvl w:ilvl="6" w:tentative="1">
+      <w:start w:val="1"/>
+      <w:numFmt w:val="decimal"/>
+      <w:lvlText w:val="%7."/>
+      <w:lvlJc w:val="left"/>
+      <w:pPr>
+        <w:tabs>
+          <w:tab w:val="num" w:pos="5040"/>
+        </w:tabs>
+        <w:ind w:left="5040" w:hanging="360"/>
+      </w:pPr>
+    </w:lvl>
+    <w:lvl w:ilvl="7" w:tentative="1">
+      <w:start w:val="1"/>
+      <w:numFmt w:val="decimal"/>
+      <w:lvlText w:val="%8."/>
+      <w:lvlJc w:val="left"/>
+      <w:pPr>
+        <w:tabs>
+          <w:tab w:val="num" w:pos="5760"/>
+        </w:tabs>
+        <w:ind w:left="5760" w:hanging="360"/>
+      </w:pPr>
+    </w:lvl>
+    <w:lvl w:ilvl="8" w:tentative="1">
+      <w:start w:val="1"/>
+      <w:numFmt w:val="decimal"/>
+      <w:lvlText w:val="%9."/>
+      <w:lvlJc w:val="left"/>
+      <w:pPr>
+        <w:tabs>
+          <w:tab w:val="num" w:pos="6480"/>
+        </w:tabs>
+        <w:ind w:left="6480" w:hanging="360"/>
+      </w:pPr>
+    </w:lvl>
+  </w:abstractNum>
+  <w:abstractNum w:abstractNumId="19" w15:restartNumberingAfterBreak="0">
+    <w:nsid w:val="78135022"/>
+    <w:multiLevelType w:val="multilevel"/>
+    <w:tmpl w:val="FC840BEC"/>
+    <w:lvl w:ilvl="0">
+      <w:start w:val="1"/>
+      <w:numFmt w:val="bullet"/>
+      <w:lvlText w:val=""/>
+      <w:lvlJc w:val="left"/>
+      <w:pPr>
+        <w:tabs>
+          <w:tab w:val="num" w:pos="720"/>
+        </w:tabs>
+        <w:ind w:left="720" w:hanging="360"/>
+      </w:pPr>
+      <w:rPr>
+        <w:rFonts w:ascii="Symbol" w:hAnsi="Symbol" w:hint="default"/>
+        <w:sz w:val="20"/>
+      </w:rPr>
+    </w:lvl>
+    <w:lvl w:ilvl="1" w:tentative="1">
+      <w:start w:val="1"/>
+      <w:numFmt w:val="bullet"/>
+      <w:lvlText w:val="o"/>
+      <w:lvlJc w:val="left"/>
+      <w:pPr>
+        <w:tabs>
+          <w:tab w:val="num" w:pos="1440"/>
+        </w:tabs>
+        <w:ind w:left="1440" w:hanging="360"/>
+      </w:pPr>
+      <w:rPr>
+        <w:rFonts w:ascii="Courier New" w:hAnsi="Courier New" w:hint="default"/>
+        <w:sz w:val="20"/>
+      </w:rPr>
+    </w:lvl>
+    <w:lvl w:ilvl="2" w:tentative="1">
+      <w:start w:val="1"/>
+      <w:numFmt w:val="bullet"/>
+      <w:lvlText w:val=""/>
+      <w:lvlJc w:val="left"/>
+      <w:pPr>
+        <w:tabs>
+          <w:tab w:val="num" w:pos="2160"/>
+        </w:tabs>
+        <w:ind w:left="2160" w:hanging="360"/>
+      </w:pPr>
+      <w:rPr>
+        <w:rFonts w:ascii="Wingdings" w:hAnsi="Wingdings" w:hint="default"/>
+        <w:sz w:val="20"/>
+      </w:rPr>
+    </w:lvl>
+    <w:lvl w:ilvl="3" w:tentative="1">
+      <w:start w:val="1"/>
+      <w:numFmt w:val="bullet"/>
+      <w:lvlText w:val=""/>
+      <w:lvlJc w:val="left"/>
+      <w:pPr>
+        <w:tabs>
+          <w:tab w:val="num" w:pos="2880"/>
+        </w:tabs>
+        <w:ind w:left="2880" w:hanging="360"/>
+      </w:pPr>
+      <w:rPr>
+        <w:rFonts w:ascii="Wingdings" w:hAnsi="Wingdings" w:hint="default"/>
+        <w:sz w:val="20"/>
+      </w:rPr>
+    </w:lvl>
+    <w:lvl w:ilvl="4" w:tentative="1">
+      <w:start w:val="1"/>
+      <w:numFmt w:val="bullet"/>
+      <w:lvlText w:val=""/>
+      <w:lvlJc w:val="left"/>
+      <w:pPr>
+        <w:tabs>
+          <w:tab w:val="num" w:pos="3600"/>
+        </w:tabs>
+        <w:ind w:left="3600" w:hanging="360"/>
+      </w:pPr>
+      <w:rPr>
+        <w:rFonts w:ascii="Wingdings" w:hAnsi="Wingdings" w:hint="default"/>
+        <w:sz w:val="20"/>
+      </w:rPr>
+    </w:lvl>
+    <w:lvl w:ilvl="5" w:tentative="1">
+      <w:start w:val="1"/>
+      <w:numFmt w:val="bullet"/>
+      <w:lvlText w:val=""/>
+      <w:lvlJc w:val="left"/>
+      <w:pPr>
+        <w:tabs>
+          <w:tab w:val="num" w:pos="4320"/>
+        </w:tabs>
+        <w:ind w:left="4320" w:hanging="360"/>
+      </w:pPr>
+      <w:rPr>
+        <w:rFonts w:ascii="Wingdings" w:hAnsi="Wingdings" w:hint="default"/>
+        <w:sz w:val="20"/>
+      </w:rPr>
+    </w:lvl>
+    <w:lvl w:ilvl="6" w:tentative="1">
+      <w:start w:val="1"/>
+      <w:numFmt w:val="bullet"/>
+      <w:lvlText w:val=""/>
+      <w:lvlJc w:val="left"/>
+      <w:pPr>
+        <w:tabs>
+          <w:tab w:val="num" w:pos="5040"/>
+        </w:tabs>
+        <w:ind w:left="5040" w:hanging="360"/>
+      </w:pPr>
+      <w:rPr>
+        <w:rFonts w:ascii="Wingdings" w:hAnsi="Wingdings" w:hint="default"/>
+        <w:sz w:val="20"/>
+      </w:rPr>
+    </w:lvl>
+    <w:lvl w:ilvl="7" w:tentative="1">
+      <w:start w:val="1"/>
+      <w:numFmt w:val="bullet"/>
+      <w:lvlText w:val=""/>
+      <w:lvlJc w:val="left"/>
+      <w:pPr>
+        <w:tabs>
+          <w:tab w:val="num" w:pos="5760"/>
+        </w:tabs>
+        <w:ind w:left="5760" w:hanging="360"/>
+      </w:pPr>
+      <w:rPr>
+        <w:rFonts w:ascii="Wingdings" w:hAnsi="Wingdings" w:hint="default"/>
+        <w:sz w:val="20"/>
+      </w:rPr>
+    </w:lvl>
+    <w:lvl w:ilvl="8" w:tentative="1">
+      <w:start w:val="1"/>
+      <w:numFmt w:val="bullet"/>
+      <w:lvlText w:val=""/>
+      <w:lvlJc w:val="left"/>
+      <w:pPr>
+        <w:tabs>
+          <w:tab w:val="num" w:pos="6480"/>
+        </w:tabs>
+        <w:ind w:left="6480" w:hanging="360"/>
+      </w:pPr>
+      <w:rPr>
+        <w:rFonts w:ascii="Wingdings" w:hAnsi="Wingdings" w:hint="default"/>
+        <w:sz w:val="20"/>
+      </w:rPr>
+    </w:lvl>
+  </w:abstractNum>
+  <w:num w:numId="1" w16cid:durableId="1874491091">
+    <w:abstractNumId w:val="18"/>
+  </w:num>
+  <w:num w:numId="2" w16cid:durableId="1806895405">
+    <w:abstractNumId w:val="0"/>
+  </w:num>
+  <w:num w:numId="3" w16cid:durableId="632561213">
+    <w:abstractNumId w:val="13"/>
+  </w:num>
+  <w:num w:numId="4" w16cid:durableId="1451127811">
+    <w:abstractNumId w:val="4"/>
+  </w:num>
+  <w:num w:numId="5" w16cid:durableId="1320306929">
+    <w:abstractNumId w:val="9"/>
+  </w:num>
+  <w:num w:numId="6" w16cid:durableId="425540475">
+    <w:abstractNumId w:val="5"/>
+  </w:num>
+  <w:num w:numId="7" w16cid:durableId="1651405656">
+    <w:abstractNumId w:val="16"/>
+  </w:num>
+  <w:num w:numId="8" w16cid:durableId="629359221">
+    <w:abstractNumId w:val="12"/>
+  </w:num>
+  <w:num w:numId="9" w16cid:durableId="1474640193">
+    <w:abstractNumId w:val="2"/>
+  </w:num>
+  <w:num w:numId="10" w16cid:durableId="406267860">
+    <w:abstractNumId w:val="7"/>
+  </w:num>
+  <w:num w:numId="11" w16cid:durableId="1999578176">
+    <w:abstractNumId w:val="10"/>
+  </w:num>
+  <w:num w:numId="12" w16cid:durableId="1971395566">
+    <w:abstractNumId w:val="17"/>
+  </w:num>
+  <w:num w:numId="13" w16cid:durableId="1987933969">
+    <w:abstractNumId w:val="14"/>
+  </w:num>
+  <w:num w:numId="14" w16cid:durableId="360017680">
+    <w:abstractNumId w:val="6"/>
+  </w:num>
+  <w:num w:numId="15" w16cid:durableId="668408232">
+    <w:abstractNumId w:val="3"/>
+  </w:num>
+  <w:num w:numId="16" w16cid:durableId="1791585445">
+    <w:abstractNumId w:val="19"/>
+  </w:num>
+  <w:num w:numId="17" w16cid:durableId="967317435">
+    <w:abstractNumId w:val="15"/>
+  </w:num>
+  <w:num w:numId="18" w16cid:durableId="228687744">
+    <w:abstractNumId w:val="8"/>
+  </w:num>
+  <w:num w:numId="19" w16cid:durableId="1401712737">
+    <w:abstractNumId w:val="11"/>
+  </w:num>
+  <w:num w:numId="20" w16cid:durableId="1656451350">
+    <w:abstractNumId w:val="1"/>
+  </w:num>
+</w:numbering>
 </file>
 
 <file path=word/styles.xml><?xml version="1.0" encoding="utf-8"?>
@@ -1782,21 +9981,47 @@
     <w:lsdException w:name="Unresolved Mention" w:semiHidden="1" w:unhideWhenUsed="1"/>
     <w:lsdException w:name="Smart Link" w:semiHidden="1" w:unhideWhenUsed="1"/>
   </w:latentStyles>
-  <w:style w:type="paragraph" w:default="1" w:styleId="a">
+  <w:style w:type="paragraph" w:default="1" w:styleId="Normal">
     <w:name w:val="Normal"/>
     <w:qFormat/>
-    <w:rsid w:val="00F75962"/>
+    <w:rsid w:val="00FA2590"/>
     <w:pPr>
-      <w:bidi/>
+      <w:spacing w:after="0" w:line="240" w:lineRule="auto"/>
     </w:pPr>
+    <w:rPr>
+      <w:rFonts w:ascii="Times New Roman" w:eastAsia="Times New Roman" w:hAnsi="Times New Roman" w:cs="Times New Roman"/>
+      <w:kern w:val="0"/>
+      <w:sz w:val="24"/>
+      <w:szCs w:val="24"/>
+      <w:lang w:val="en-IL"/>
+      <w14:ligatures w14:val="none"/>
+    </w:rPr>
   </w:style>
-  <w:style w:type="character" w:default="1" w:styleId="a0">
+  <w:style w:type="paragraph" w:styleId="Heading3">
+    <w:name w:val="heading 3"/>
+    <w:basedOn w:val="Normal"/>
+    <w:link w:val="Heading3Char"/>
+    <w:uiPriority w:val="9"/>
+    <w:qFormat/>
+    <w:rsid w:val="004B6932"/>
+    <w:pPr>
+      <w:spacing w:before="100" w:beforeAutospacing="1" w:after="100" w:afterAutospacing="1"/>
+      <w:outlineLvl w:val="2"/>
+    </w:pPr>
+    <w:rPr>
+      <w:b/>
+      <w:bCs/>
+      <w:sz w:val="27"/>
+      <w:szCs w:val="27"/>
+    </w:rPr>
+  </w:style>
+  <w:style w:type="character" w:default="1" w:styleId="DefaultParagraphFont">
     <w:name w:val="Default Paragraph Font"/>
     <w:uiPriority w:val="1"/>
     <w:semiHidden/>
     <w:unhideWhenUsed/>
   </w:style>
-  <w:style w:type="table" w:default="1" w:styleId="a1">
+  <w:style w:type="table" w:default="1" w:styleId="TableNormal">
     <w:name w:val="Normal Table"/>
     <w:uiPriority w:val="99"/>
     <w:semiHidden/>
@@ -1811,11 +10036,73 @@
       </w:tblCellMar>
     </w:tblPr>
   </w:style>
-  <w:style w:type="numbering" w:default="1" w:styleId="a2">
+  <w:style w:type="numbering" w:default="1" w:styleId="NoList">
     <w:name w:val="No List"/>
     <w:uiPriority w:val="99"/>
     <w:semiHidden/>
     <w:unhideWhenUsed/>
+  </w:style>
+  <w:style w:type="character" w:customStyle="1" w:styleId="Heading3Char">
+    <w:name w:val="Heading 3 Char"/>
+    <w:basedOn w:val="DefaultParagraphFont"/>
+    <w:link w:val="Heading3"/>
+    <w:uiPriority w:val="9"/>
+    <w:rsid w:val="004B6932"/>
+    <w:rPr>
+      <w:rFonts w:ascii="Times New Roman" w:eastAsia="Times New Roman" w:hAnsi="Times New Roman" w:cs="Times New Roman"/>
+      <w:b/>
+      <w:bCs/>
+      <w:kern w:val="0"/>
+      <w:sz w:val="27"/>
+      <w:szCs w:val="27"/>
+      <w:lang w:val="en-IL"/>
+      <w14:ligatures w14:val="none"/>
+    </w:rPr>
+  </w:style>
+  <w:style w:type="paragraph" w:styleId="NormalWeb">
+    <w:name w:val="Normal (Web)"/>
+    <w:basedOn w:val="Normal"/>
+    <w:uiPriority w:val="99"/>
+    <w:unhideWhenUsed/>
+    <w:rsid w:val="004B6932"/>
+    <w:pPr>
+      <w:spacing w:before="100" w:beforeAutospacing="1" w:after="100" w:afterAutospacing="1"/>
+    </w:pPr>
+  </w:style>
+  <w:style w:type="character" w:styleId="Strong">
+    <w:name w:val="Strong"/>
+    <w:basedOn w:val="DefaultParagraphFont"/>
+    <w:uiPriority w:val="22"/>
+    <w:qFormat/>
+    <w:rsid w:val="004B6932"/>
+    <w:rPr>
+      <w:b/>
+      <w:bCs/>
+    </w:rPr>
+  </w:style>
+  <w:style w:type="character" w:styleId="HTMLCode">
+    <w:name w:val="HTML Code"/>
+    <w:basedOn w:val="DefaultParagraphFont"/>
+    <w:uiPriority w:val="99"/>
+    <w:semiHidden/>
+    <w:unhideWhenUsed/>
+    <w:rsid w:val="004B6932"/>
+    <w:rPr>
+      <w:rFonts w:ascii="Courier New" w:eastAsia="Times New Roman" w:hAnsi="Courier New" w:cs="Courier New"/>
+      <w:sz w:val="20"/>
+      <w:szCs w:val="20"/>
+    </w:rPr>
+  </w:style>
+  <w:style w:type="paragraph" w:styleId="ListParagraph">
+    <w:name w:val="List Paragraph"/>
+    <w:basedOn w:val="Normal"/>
+    <w:uiPriority w:val="34"/>
+    <w:qFormat/>
+    <w:rsid w:val="00B95D86"/>
+    <w:pPr>
+      <w:ind w:left="720"/>
+      <w:contextualSpacing/>
+    </w:pPr>
   </w:style>
 </w:styles>
 </file>

--- a/Step 4/Step 4.docx
+++ b/Step 4/Step 4.docx
@@ -6683,7 +6683,23 @@
         <w:rPr>
           <w:rFonts w:asciiTheme="majorHAnsi" w:hAnsiTheme="majorHAnsi" w:cstheme="majorHAnsi"/>
         </w:rPr>
-        <w:t>The view and the two queries together provide valuable insights into both the financial activities and customer engagement across branches and locations, helping in making informed decisions about branch performance and customer outreach strategies.</w:t>
+        <w:t xml:space="preserve">The view and the two queries together provide valuable insights into both the financial activities and customer engagement across branches and locations, helping in </w:t>
+      </w:r>
+      <w:bookmarkStart w:id="10" w:name="OLE_LINK11"/>
+      <w:bookmarkStart w:id="11" w:name="OLE_LINK12"/>
+      <w:r>
+        <w:rPr>
+          <w:rFonts w:asciiTheme="majorHAnsi" w:hAnsiTheme="majorHAnsi" w:cstheme="majorHAnsi"/>
+        </w:rPr>
+        <w:t xml:space="preserve">making </w:t>
+      </w:r>
+      <w:bookmarkEnd w:id="10"/>
+      <w:bookmarkEnd w:id="11"/>
+      <w:r>
+        <w:rPr>
+          <w:rFonts w:asciiTheme="majorHAnsi" w:hAnsiTheme="majorHAnsi" w:cstheme="majorHAnsi"/>
+        </w:rPr>
+        <w:t>informed decisions about branch performance and customer outreach strategies.</w:t>
       </w:r>
     </w:p>
     <w:p>
@@ -6693,11 +6709,122 @@
           <w:b/>
           <w:bCs/>
           <w:caps/>
+          <w:color w:val="FF0000"/>
           <w:sz w:val="28"/>
           <w:szCs w:val="28"/>
           <w:vertAlign w:val="subscript"/>
         </w:rPr>
       </w:pPr>
+      <w:r>
+        <w:rPr>
+          <w:rFonts w:asciiTheme="majorHAnsi" w:hAnsiTheme="majorHAnsi" w:cstheme="majorHAnsi"/>
+          <w:b/>
+          <w:bCs/>
+          <w:caps/>
+          <w:color w:val="FF0000"/>
+          <w:sz w:val="28"/>
+          <w:szCs w:val="28"/>
+          <w:vertAlign w:val="subscript"/>
+        </w:rPr>
+        <w:t>Important note!!!</w:t>
+      </w:r>
+    </w:p>
+    <w:p>
+      <w:pPr>
+        <w:rPr>
+          <w:rFonts w:asciiTheme="majorHAnsi" w:hAnsiTheme="majorHAnsi" w:cstheme="majorHAnsi"/>
+          <w:caps/>
+          <w:color w:val="FF0000"/>
+          <w:sz w:val="28"/>
+          <w:szCs w:val="28"/>
+          <w:vertAlign w:val="subscript"/>
+          <w:lang w:val="en-US"/>
+        </w:rPr>
+      </w:pPr>
+      <w:r>
+        <w:rPr>
+          <w:rFonts w:asciiTheme="majorHAnsi" w:hAnsiTheme="majorHAnsi" w:cstheme="majorHAnsi"/>
+          <w:caps/>
+          <w:color w:val="FF0000"/>
+          <w:sz w:val="28"/>
+          <w:szCs w:val="28"/>
+          <w:vertAlign w:val="subscript"/>
+        </w:rPr>
+        <w:t>Because I received permission to carry out the project alone, I was told by Shulamit that I could only complete half of the requirements - in this case I created one view and two queries</w:t>
+      </w:r>
+      <w:r>
+        <w:rPr>
+          <w:rFonts w:asciiTheme="majorHAnsi" w:hAnsiTheme="majorHAnsi" w:cstheme="majorHAnsi"/>
+          <w:caps/>
+          <w:color w:val="FF0000"/>
+          <w:sz w:val="28"/>
+          <w:szCs w:val="28"/>
+          <w:vertAlign w:val="subscript"/>
+          <w:lang w:val="en-US"/>
+        </w:rPr>
+        <w:t>.</w:t>
+      </w:r>
+    </w:p>
+    <w:p>
+      <w:pPr>
+        <w:rPr>
+          <w:rFonts w:asciiTheme="majorHAnsi" w:hAnsiTheme="majorHAnsi" w:cstheme="majorHAnsi"/>
+          <w:b/>
+          <w:bCs/>
+          <w:caps/>
+          <w:color w:val="FF0000"/>
+          <w:sz w:val="28"/>
+          <w:szCs w:val="28"/>
+          <w:vertAlign w:val="subscript"/>
+          <w:lang w:val="en-US"/>
+        </w:rPr>
+      </w:pPr>
+    </w:p>
+    <w:p>
+      <w:pPr>
+        <w:rPr>
+          <w:rFonts w:asciiTheme="majorHAnsi" w:hAnsiTheme="majorHAnsi" w:cstheme="majorHAnsi"/>
+          <w:b/>
+          <w:bCs/>
+          <w:caps/>
+          <w:color w:val="FF0000"/>
+          <w:sz w:val="32"/>
+          <w:szCs w:val="32"/>
+          <w:vertAlign w:val="subscript"/>
+          <w:rtl/>
+          <w:lang w:val="en-US"/>
+        </w:rPr>
+      </w:pPr>
+      <w:r>
+        <w:rPr>
+          <w:rFonts w:asciiTheme="majorHAnsi" w:hAnsiTheme="majorHAnsi" w:cstheme="majorHAnsi"/>
+          <w:b/>
+          <w:bCs/>
+          <w:sz w:val="28"/>
+          <w:szCs w:val="28"/>
+        </w:rPr>
+        <w:t xml:space="preserve">Have a fun reviewing </w:t>
+      </w:r>
+      <w:r>
+        <w:rPr>
+          <w:rFonts w:asciiTheme="majorHAnsi" w:hAnsiTheme="majorHAnsi" w:cstheme="majorHAnsi"/>
+          <w:b/>
+          <w:bCs/>
+          <w:sz w:val="28"/>
+          <w:szCs w:val="28"/>
+        </w:rPr>
+        <w:sym w:font="Wingdings" w:char="F04A"/>
+      </w:r>
+      <w:r>
+        <w:rPr>
+          <w:rFonts w:asciiTheme="majorHAnsi" w:hAnsiTheme="majorHAnsi" w:cstheme="majorHAnsi"/>
+          <w:b/>
+          <w:bCs/>
+          <w:sz w:val="28"/>
+          <w:szCs w:val="28"/>
+        </w:rPr>
+        <w:t xml:space="preserve"> </w:t>
+      </w:r>
     </w:p>
     <w:sectPr>
       <w:pgSz w:w="11906" w:h="16838"/>
